--- a/포트폴리오/김대훈_포트폴리오.docx
+++ b/포트폴리오/김대훈_포트폴리오.docx
@@ -1,6 +1,6 @@
 
 <file path=word/document.xml><?xml version="1.0" encoding="utf-8"?>
-<w:document xmlns:wpc="http://schemas.microsoft.com/office/word/2010/wordprocessingCanvas" xmlns:cx="http://schemas.microsoft.com/office/drawing/2014/chartex" xmlns:cx1="http://schemas.microsoft.com/office/drawing/2015/9/8/chartex" xmlns:cx2="http://schemas.microsoft.com/office/drawing/2015/10/21/chartex" xmlns:cx3="http://schemas.microsoft.com/office/drawing/2016/5/9/chartex" xmlns:cx4="http://schemas.microsoft.com/office/drawing/2016/5/10/chartex" xmlns:cx5="http://schemas.microsoft.com/office/drawing/2016/5/11/chartex" xmlns:cx6="http://schemas.microsoft.com/office/drawing/2016/5/12/chartex" xmlns:cx7="http://schemas.microsoft.com/office/drawing/2016/5/13/chartex" xmlns:cx8="http://schemas.microsoft.com/office/drawing/2016/5/14/chartex" xmlns:mc="http://schemas.openxmlformats.org/markup-compatibility/2006" xmlns:aink="http://schemas.microsoft.com/office/drawing/2016/ink" xmlns:am3d="http://schemas.microsoft.com/office/drawing/2017/model3d" xmlns:o="urn:schemas-microsoft-com:office:office" xmlns:r="http://schemas.openxmlformats.org/officeDocument/2006/relationships" xmlns:m="http://schemas.openxmlformats.org/officeDocument/2006/math" xmlns:v="urn:schemas-microsoft-com:vml" xmlns:wp14="http://schemas.microsoft.com/office/word/2010/wordprocessingDrawing" xmlns:wp="http://schemas.openxmlformats.org/drawingml/2006/wordprocessingDrawing" xmlns:w10="urn:schemas-microsoft-com:office:word" xmlns:w="http://schemas.openxmlformats.org/wordprocessingml/2006/main" xmlns:w14="http://schemas.microsoft.com/office/word/2010/wordml" xmlns:w15="http://schemas.microsoft.com/office/word/2012/wordml" xmlns:w16cid="http://schemas.microsoft.com/office/word/2016/wordml/cid" xmlns:w16se="http://schemas.microsoft.com/office/word/2015/wordml/symex" xmlns:wpg="http://schemas.microsoft.com/office/word/2010/wordprocessingGroup" xmlns:wpi="http://schemas.microsoft.com/office/word/2010/wordprocessingInk" xmlns:wne="http://schemas.microsoft.com/office/word/2006/wordml" xmlns:wps="http://schemas.microsoft.com/office/word/2010/wordprocessingShape" mc:Ignorable="w14 w15 w16se w16cid wp14">
+<w:document xmlns:wpc="http://schemas.microsoft.com/office/word/2010/wordprocessingCanvas" xmlns:cx="http://schemas.microsoft.com/office/drawing/2014/chartex" xmlns:cx1="http://schemas.microsoft.com/office/drawing/2015/9/8/chartex" xmlns:mc="http://schemas.openxmlformats.org/markup-compatibility/2006" xmlns:o="urn:schemas-microsoft-com:office:office" xmlns:r="http://schemas.openxmlformats.org/officeDocument/2006/relationships" xmlns:m="http://schemas.openxmlformats.org/officeDocument/2006/math" xmlns:v="urn:schemas-microsoft-com:vml" xmlns:wp14="http://schemas.microsoft.com/office/word/2010/wordprocessingDrawing" xmlns:wp="http://schemas.openxmlformats.org/drawingml/2006/wordprocessingDrawing" xmlns:w10="urn:schemas-microsoft-com:office:word" xmlns:w="http://schemas.openxmlformats.org/wordprocessingml/2006/main" xmlns:w14="http://schemas.microsoft.com/office/word/2010/wordml" xmlns:w15="http://schemas.microsoft.com/office/word/2012/wordml" xmlns:w16se="http://schemas.microsoft.com/office/word/2015/wordml/symex" xmlns:wpg="http://schemas.microsoft.com/office/word/2010/wordprocessingGroup" xmlns:wpi="http://schemas.microsoft.com/office/word/2010/wordprocessingInk" xmlns:wne="http://schemas.microsoft.com/office/word/2006/wordml" xmlns:wps="http://schemas.microsoft.com/office/word/2010/wordprocessingShape" mc:Ignorable="w14 w15 w16se wp14">
   <w:body>
     <w:sdt>
       <w:sdtPr>
@@ -377,6 +377,21 @@
             </w:rPr>
             <w:t>목차</w:t>
           </w:r>
+          <w:r>
+            <w:rPr>
+              <w:rFonts w:hint="eastAsia"/>
+              <w:lang w:val="ko-KR"/>
+            </w:rPr>
+            <w:t xml:space="preserve"> </w:t>
+          </w:r>
+          <w:r>
+            <w:rPr>
+              <w:rFonts w:hint="eastAsia"/>
+              <w:color w:val="00B050"/>
+              <w:lang w:val="ko-KR"/>
+            </w:rPr>
+            <w:t>(제대로 수정)</w:t>
+          </w:r>
         </w:p>
         <w:p>
           <w:pPr>
@@ -401,7 +416,7 @@
           <w:r>
             <w:fldChar w:fldCharType="separate"/>
           </w:r>
-          <w:hyperlink w:anchor="_Toc500265165" w:history="1">
+          <w:hyperlink w:anchor="_Toc18407817" w:history="1">
             <w:r>
               <w:rPr>
                 <w:rStyle w:val="af4"/>
@@ -421,17 +436,9 @@
             <w:r>
               <w:rPr>
                 <w:rStyle w:val="af4"/>
-                <w:rFonts w:hint="eastAsia"/>
                 <w:noProof/>
               </w:rPr>
-              <w:t>멀티플레이어 대전 액션</w:t>
-            </w:r>
-            <w:r>
-              <w:rPr>
-                <w:rStyle w:val="af4"/>
-                <w:noProof/>
-              </w:rPr>
-              <w:t xml:space="preserve"> 게임</w:t>
+              <w:t>멀티플레이어 대전 액션 게임</w:t>
             </w:r>
             <w:r>
               <w:rPr>
@@ -452,7 +459,7 @@
                 <w:noProof/>
                 <w:webHidden/>
               </w:rPr>
-              <w:instrText xml:space="preserve"> PAGEREF _Toc500265165 \h </w:instrText>
+              <w:instrText xml:space="preserve"> PAGEREF _Toc18407817 \h </w:instrText>
             </w:r>
             <w:r>
               <w:rPr>
@@ -472,7 +479,7 @@
                 <w:noProof/>
                 <w:webHidden/>
               </w:rPr>
-              <w:t>2</w:t>
+              <w:t>0</w:t>
             </w:r>
             <w:r>
               <w:rPr>
@@ -496,13 +503,13 @@
               <w:sz w:val="20"/>
             </w:rPr>
           </w:pPr>
-          <w:hyperlink w:anchor="_Toc500265166" w:history="1">
+          <w:hyperlink w:anchor="_Toc18407818" w:history="1">
             <w:r>
               <w:rPr>
                 <w:rStyle w:val="af4"/>
                 <w:noProof/>
               </w:rPr>
-              <w:t>기본 설명</w:t>
+              <w:t>기본 설명  (알약전사에 대한 대용이면 제목을 따로 붙여야 한다.)</w:t>
             </w:r>
             <w:r>
               <w:rPr>
@@ -523,7 +530,7 @@
                 <w:noProof/>
                 <w:webHidden/>
               </w:rPr>
-              <w:instrText xml:space="preserve"> PAGEREF _Toc500265166 \h </w:instrText>
+              <w:instrText xml:space="preserve"> PAGEREF _Toc18407818 \h </w:instrText>
             </w:r>
             <w:r>
               <w:rPr>
@@ -543,7 +550,7 @@
                 <w:noProof/>
                 <w:webHidden/>
               </w:rPr>
-              <w:t>2</w:t>
+              <w:t>0</w:t>
             </w:r>
             <w:r>
               <w:rPr>
@@ -567,7 +574,7 @@
               <w:sz w:val="20"/>
             </w:rPr>
           </w:pPr>
-          <w:hyperlink w:anchor="_Toc500265167" w:history="1">
+          <w:hyperlink w:anchor="_Toc18407819" w:history="1">
             <w:r>
               <w:rPr>
                 <w:rStyle w:val="af4"/>
@@ -594,7 +601,7 @@
                 <w:noProof/>
                 <w:webHidden/>
               </w:rPr>
-              <w:instrText xml:space="preserve"> PAGEREF _Toc500265167 \h </w:instrText>
+              <w:instrText xml:space="preserve"> PAGEREF _Toc18407819 \h </w:instrText>
             </w:r>
             <w:r>
               <w:rPr>
@@ -614,7 +621,7 @@
                 <w:noProof/>
                 <w:webHidden/>
               </w:rPr>
-              <w:t>3</w:t>
+              <w:t>0</w:t>
             </w:r>
             <w:r>
               <w:rPr>
@@ -638,7 +645,7 @@
               <w:sz w:val="20"/>
             </w:rPr>
           </w:pPr>
-          <w:hyperlink w:anchor="_Toc500265168" w:history="1">
+          <w:hyperlink w:anchor="_Toc18407820" w:history="1">
             <w:r>
               <w:rPr>
                 <w:rStyle w:val="af4"/>
@@ -665,7 +672,7 @@
                 <w:noProof/>
                 <w:webHidden/>
               </w:rPr>
-              <w:instrText xml:space="preserve"> PAGEREF _Toc500265168 \h </w:instrText>
+              <w:instrText xml:space="preserve"> PAGEREF _Toc18407820 \h </w:instrText>
             </w:r>
             <w:r>
               <w:rPr>
@@ -685,7 +692,7 @@
                 <w:noProof/>
                 <w:webHidden/>
               </w:rPr>
-              <w:t>6</w:t>
+              <w:t>0</w:t>
             </w:r>
             <w:r>
               <w:rPr>
@@ -695,6 +702,20 @@
               <w:fldChar w:fldCharType="end"/>
             </w:r>
           </w:hyperlink>
+        </w:p>
+        <w:p>
+          <w:pPr>
+            <w:pStyle w:val="20"/>
+            <w:tabs>
+              <w:tab w:val="right" w:leader="dot" w:pos="9016"/>
+            </w:tabs>
+            <w:rPr>
+              <w:rFonts w:cstheme="minorBidi"/>
+              <w:noProof/>
+              <w:kern w:val="2"/>
+              <w:sz w:val="20"/>
+            </w:rPr>
+          </w:pPr>
           <w:r>
             <w:rPr>
               <w:b/>
@@ -731,13 +752,14 @@
           <w:numId w:val="13"/>
         </w:numPr>
       </w:pPr>
-      <w:r>
-        <w:rPr>
-          <w:rFonts w:hint="eastAsia"/>
-        </w:rPr>
-        <w:lastRenderedPageBreak/>
+      <w:bookmarkStart w:id="0" w:name="_Toc18407817"/>
+      <w:r>
+        <w:rPr>
+          <w:rFonts w:hint="eastAsia"/>
+        </w:rPr>
         <w:t>멀티플레이어 대전 액션 게임</w:t>
       </w:r>
+      <w:bookmarkEnd w:id="0"/>
     </w:p>
     <w:p>
       <w:pPr>
@@ -776,7 +798,7 @@
             <v:path o:extrusionok="f" gradientshapeok="t" o:connecttype="rect"/>
             <o:lock v:ext="edit" aspectratio="t"/>
           </v:shapetype>
-          <v:shape id="_x0000_i1025" type="#_x0000_t75" style="width:450.75pt;height:282pt">
+          <v:shape id="_x0000_i1025" type="#_x0000_t75" style="width:450.5pt;height:281.5pt">
             <v:imagedata r:id="rId9" o:title="캡쳐1"/>
           </v:shape>
         </w:pict>
@@ -820,69 +842,107 @@
     </w:p>
     <w:p>
       <w:pPr>
-        <w:jc w:val="center"/>
-        <w:rPr>
+        <w:rPr>
+          <w:rFonts w:hint="eastAsia"/>
+          <w:color w:val="00B050"/>
           <w:szCs w:val="24"/>
         </w:rPr>
       </w:pPr>
     </w:p>
     <w:p>
       <w:pPr>
-        <w:pStyle w:val="My1"/>
-      </w:pPr>
-      <w:bookmarkStart w:id="0" w:name="_Toc500265166"/>
-      <w:r>
-        <w:rPr>
-          <w:rFonts w:hint="eastAsia"/>
-        </w:rPr>
-        <w:t>기본</w:t>
-      </w:r>
-      <w:r>
-        <w:rPr>
-          <w:rFonts w:hint="eastAsia"/>
-        </w:rPr>
-        <w:t xml:space="preserve"> </w:t>
-      </w:r>
-      <w:r>
-        <w:rPr>
-          <w:rFonts w:hint="eastAsia"/>
-        </w:rPr>
-        <w:t>설명</w:t>
-      </w:r>
-      <w:bookmarkEnd w:id="0"/>
+        <w:rPr>
+          <w:rFonts w:hint="eastAsia"/>
+          <w:color w:val="00B050"/>
+          <w:szCs w:val="24"/>
+        </w:rPr>
+      </w:pPr>
+      <w:r>
+        <w:rPr>
+          <w:rFonts w:hint="eastAsia"/>
+          <w:color w:val="00B050"/>
+          <w:szCs w:val="24"/>
+        </w:rPr>
+        <w:t>멀티플레이어 대전 액션 게임에 대한 설명이 없다.</w:t>
+      </w:r>
     </w:p>
     <w:p>
       <w:pPr>
-        <w:pStyle w:val="My0"/>
-      </w:pPr>
-      <w:r>
-        <w:rPr>
-          <w:rFonts w:hint="eastAsia"/>
-          <w:b/>
-        </w:rPr>
-        <w:t>게임 제목</w:t>
-      </w:r>
-      <w:r>
-        <w:rPr>
-          <w:rFonts w:hint="eastAsia"/>
-        </w:rPr>
-        <w:t>:</w:t>
-      </w:r>
-      <w:r>
+        <w:pStyle w:val="My1"/>
+      </w:pPr>
+      <w:bookmarkStart w:id="1" w:name="_Toc18407818"/>
+      <w:r>
+        <w:rPr>
+          <w:rFonts w:hint="eastAsia"/>
+        </w:rPr>
+        <w:t>기본</w:t>
+      </w:r>
+      <w:r>
+        <w:rPr>
+          <w:rFonts w:hint="eastAsia"/>
+        </w:rPr>
         <w:t xml:space="preserve"> </w:t>
       </w:r>
       <w:r>
         <w:rPr>
           <w:rFonts w:hint="eastAsia"/>
         </w:rPr>
-        <w:t>알약전사</w:t>
-      </w:r>
+        <w:t>설명</w:t>
+      </w:r>
+      <w:r>
+        <w:rPr>
+          <w:rFonts w:hint="eastAsia"/>
+        </w:rPr>
+        <w:t xml:space="preserve">  </w:t>
+      </w:r>
+      <w:r>
+        <w:rPr>
+          <w:rFonts w:hint="eastAsia"/>
+          <w:color w:val="00B050"/>
+        </w:rPr>
+        <w:t>(알약전사에 대한 대용이면 제목을 따로 붙여야 한다.</w:t>
+      </w:r>
+      <w:r>
+        <w:rPr>
+          <w:color w:val="00B050"/>
+        </w:rPr>
+        <w:t>)</w:t>
+      </w:r>
+      <w:bookmarkEnd w:id="1"/>
     </w:p>
     <w:p>
       <w:pPr>
         <w:pStyle w:val="My0"/>
-        <w:rPr>
+      </w:pPr>
+      <w:r>
+        <w:rPr>
+          <w:rFonts w:hint="eastAsia"/>
           <w:b/>
+        </w:rPr>
+        <w:t>게임 제목</w:t>
+      </w:r>
+      <w:r>
+        <w:rPr>
+          <w:rFonts w:hint="eastAsia"/>
+        </w:rPr>
+        <w:t>:</w:t>
+      </w:r>
+      <w:r>
+        <w:t xml:space="preserve"> </w:t>
+      </w:r>
+      <w:r>
+        <w:rPr>
+          <w:rFonts w:hint="eastAsia"/>
+        </w:rPr>
+        <w:t>알약전사</w:t>
+      </w:r>
+    </w:p>
+    <w:p>
+      <w:pPr>
+        <w:pStyle w:val="My0"/>
+        <w:rPr>
+          <w:b/>
+          <w:color w:val="00B050"/>
         </w:rPr>
       </w:pPr>
       <w:r>
@@ -906,6 +966,42 @@
           <w:t>https://github.com/GogleEarth/Pills-Fighter</w:t>
         </w:r>
       </w:hyperlink>
+      <w:r>
+        <w:rPr>
+          <w:rStyle w:val="af4"/>
+        </w:rPr>
+        <w:t xml:space="preserve">   </w:t>
+      </w:r>
+      <w:r>
+        <w:rPr>
+          <w:rStyle w:val="af4"/>
+          <w:color w:val="00B050"/>
+        </w:rPr>
+        <w:t>(</w:t>
+      </w:r>
+      <w:r>
+        <w:rPr>
+          <w:rStyle w:val="af4"/>
+          <w:rFonts w:hint="eastAsia"/>
+          <w:color w:val="00B050"/>
+        </w:rPr>
+        <w:t xml:space="preserve">다른 학생들의 포트폴리오도 있으니 따로 </w:t>
+      </w:r>
+      <w:r>
+        <w:rPr>
+          <w:rStyle w:val="af4"/>
+          <w:color w:val="00B050"/>
+        </w:rPr>
+        <w:t>github</w:t>
+      </w:r>
+      <w:r>
+        <w:rPr>
+          <w:rStyle w:val="af4"/>
+          <w:rFonts w:hint="eastAsia"/>
+          <w:color w:val="00B050"/>
+        </w:rPr>
+        <w:t>를 파서 올려놓을 것)</w:t>
+      </w:r>
     </w:p>
     <w:p>
       <w:pPr>
@@ -933,6 +1029,9 @@
       <w:r>
         <w:t>++</w:t>
       </w:r>
+      <w:r>
+        <w:t>11</w:t>
+      </w:r>
     </w:p>
     <w:p>
       <w:pPr>
@@ -975,21 +1074,6 @@
       <w:r>
         <w:t>bit</w:t>
       </w:r>
-      <w:r>
-        <w:t xml:space="preserve"> </w:t>
-      </w:r>
-      <w:r>
-        <w:rPr>
-          <w:rFonts w:hint="eastAsia"/>
-        </w:rPr>
-        <w:t>d</w:t>
-      </w:r>
-      <w:r>
-        <w:t>ebug/</w:t>
-      </w:r>
-      <w:r>
-        <w:t>release</w:t>
-      </w:r>
     </w:p>
     <w:p>
       <w:pPr>
@@ -1012,7 +1096,19 @@
         <w:rPr>
           <w:rFonts w:hint="eastAsia"/>
         </w:rPr>
-        <w:t xml:space="preserve">3인칭 대전 </w:t>
+        <w:t xml:space="preserve">3인칭 </w:t>
+      </w:r>
+      <w:r>
+        <w:rPr>
+          <w:rFonts w:hint="eastAsia"/>
+        </w:rPr>
+        <w:t xml:space="preserve">로봇 </w:t>
+      </w:r>
+      <w:r>
+        <w:rPr>
+          <w:rFonts w:hint="eastAsia"/>
+        </w:rPr>
+        <w:t xml:space="preserve">대전 </w:t>
       </w:r>
       <w:r>
         <w:rPr>
@@ -1048,7 +1144,40 @@
         <w:rPr>
           <w:rFonts w:hint="eastAsia"/>
         </w:rPr>
-        <w:t>인 개발</w:t>
+        <w:t xml:space="preserve">인 </w:t>
+      </w:r>
+      <w:r>
+        <w:rPr>
+          <w:rFonts w:hint="eastAsia"/>
+        </w:rPr>
+        <w:t xml:space="preserve">(서버&amp;아트 </w:t>
+      </w:r>
+      <w:r>
+        <w:t>[</w:t>
+      </w:r>
+      <w:r>
+        <w:rPr>
+          <w:rFonts w:hint="eastAsia"/>
+        </w:rPr>
+        <w:t>본인],</w:t>
+      </w:r>
+      <w:r>
+        <w:t xml:space="preserve"> </w:t>
+      </w:r>
+      <w:r>
+        <w:rPr>
+          <w:rFonts w:hint="eastAsia"/>
+        </w:rPr>
+        <w:t>클라이언트,</w:t>
+      </w:r>
+      <w:r>
+        <w:t xml:space="preserve"> </w:t>
+      </w:r>
+      <w:r>
+        <w:rPr>
+          <w:rFonts w:hint="eastAsia"/>
+        </w:rPr>
+        <w:t>기획 &amp; 클라이언트)</w:t>
       </w:r>
     </w:p>
     <w:p>
@@ -1060,19 +1189,6 @@
           <w:rFonts w:hint="eastAsia"/>
           <w:b/>
         </w:rPr>
-        <w:t xml:space="preserve">제작 </w:t>
-      </w:r>
-      <w:r>
-        <w:rPr>
-          <w:b/>
-        </w:rPr>
-        <w:t xml:space="preserve">&amp; </w:t>
-      </w:r>
-      <w:r>
-        <w:rPr>
-          <w:rFonts w:hint="eastAsia"/>
-          <w:b/>
-        </w:rPr>
         <w:t>제작 기간</w:t>
       </w:r>
       <w:r>
@@ -1088,15 +1204,6 @@
         <w:rPr>
           <w:rFonts w:hint="eastAsia"/>
         </w:rPr>
-        <w:t>서버 제작,</w:t>
-      </w:r>
-      <w:r>
-        <w:t xml:space="preserve"> </w:t>
-      </w:r>
-      <w:r>
-        <w:rPr>
-          <w:rFonts w:hint="eastAsia"/>
-        </w:rPr>
         <w:t xml:space="preserve">약 </w:t>
       </w:r>
       <w:r>
@@ -1106,7 +1213,7 @@
         <w:rPr>
           <w:rFonts w:hint="eastAsia"/>
         </w:rPr>
-        <w:t>개월 소요</w:t>
+        <w:t>개월</w:t>
       </w:r>
     </w:p>
     <w:p>
@@ -1166,7 +1273,44 @@
     <w:p>
       <w:pPr>
         <w:pStyle w:val="My0"/>
-      </w:pPr>
+        <w:rPr>
+          <w:rFonts w:hint="eastAsia"/>
+          <w:color w:val="00B050"/>
+        </w:rPr>
+      </w:pPr>
+      <w:r>
+        <w:rPr>
+          <w:rFonts w:hint="eastAsia"/>
+          <w:color w:val="00B050"/>
+        </w:rPr>
+        <w:t xml:space="preserve">설명 </w:t>
+      </w:r>
+      <w:r>
+        <w:rPr>
+          <w:color w:val="00B050"/>
+        </w:rPr>
+        <w:t xml:space="preserve">: </w:t>
+      </w:r>
+      <w:r>
+        <w:rPr>
+          <w:rFonts w:hint="eastAsia"/>
+          <w:color w:val="00B050"/>
+        </w:rPr>
+        <w:t>미래를 배경으로한 로봇 전투 액션 게임으로 팀</w:t>
+      </w:r>
+      <w:r>
+        <w:rPr>
+          <w:rFonts w:hint="eastAsia"/>
+          <w:color w:val="00B050"/>
+        </w:rPr>
+        <w:t xml:space="preserve"> 대항 매치이고</w:t>
+      </w:r>
+      <w:r>
+        <w:rPr>
+          <w:color w:val="00B050"/>
+        </w:rPr>
+        <w:t>…… ..</w:t>
+      </w:r>
     </w:p>
     <w:p>
       <w:pPr>
@@ -1180,17 +1324,21 @@
     </w:p>
     <w:p>
       <w:pPr>
+        <w:pStyle w:val="My0"/>
+      </w:pPr>
+    </w:p>
+    <w:p>
+      <w:pPr>
         <w:pStyle w:val="My1"/>
       </w:pPr>
-      <w:bookmarkStart w:id="1" w:name="_Toc500265167"/>
-      <w:r>
-        <w:rPr>
-          <w:rFonts w:hint="eastAsia"/>
-        </w:rPr>
-        <w:lastRenderedPageBreak/>
+      <w:bookmarkStart w:id="2" w:name="_Toc18407819"/>
+      <w:r>
+        <w:rPr>
+          <w:rFonts w:hint="eastAsia"/>
+        </w:rPr>
         <w:t>세부 설명</w:t>
       </w:r>
-      <w:bookmarkEnd w:id="1"/>
+      <w:bookmarkEnd w:id="2"/>
     </w:p>
     <w:p>
       <w:pPr>
@@ -1440,23 +1588,7 @@
           <w:rFonts w:hint="eastAsia"/>
           <w:b w:val="0"/>
         </w:rPr>
-        <w:t xml:space="preserve">게임 중에는 선택된 </w:t>
-      </w:r>
-      <w:proofErr w:type="spellStart"/>
-      <w:r>
-        <w:rPr>
-          <w:rFonts w:hint="eastAsia"/>
-          <w:b w:val="0"/>
-        </w:rPr>
-        <w:t>맵에</w:t>
-      </w:r>
-      <w:proofErr w:type="spellEnd"/>
-      <w:r>
-        <w:rPr>
-          <w:rFonts w:hint="eastAsia"/>
-          <w:b w:val="0"/>
-        </w:rPr>
-        <w:t xml:space="preserve"> 따라서</w:t>
+        <w:t>게임 중에는 선택된 맵에 따라서</w:t>
       </w:r>
       <w:r>
         <w:rPr>
@@ -1525,39 +1657,7 @@
           <w:rFonts w:hint="eastAsia"/>
           <w:b w:val="0"/>
         </w:rPr>
-        <w:t xml:space="preserve">다수의 스레드 수는 </w:t>
-      </w:r>
-      <w:proofErr w:type="spellStart"/>
-      <w:r>
-        <w:rPr>
-          <w:rFonts w:hint="eastAsia"/>
-          <w:b w:val="0"/>
-        </w:rPr>
-        <w:t>스레드들간의</w:t>
-      </w:r>
-      <w:proofErr w:type="spellEnd"/>
-      <w:r>
-        <w:rPr>
-          <w:rFonts w:hint="eastAsia"/>
-          <w:b w:val="0"/>
-        </w:rPr>
-        <w:t xml:space="preserve"> 컨텍스트 </w:t>
-      </w:r>
-      <w:proofErr w:type="spellStart"/>
-      <w:r>
-        <w:rPr>
-          <w:rFonts w:hint="eastAsia"/>
-          <w:b w:val="0"/>
-        </w:rPr>
-        <w:t>스위칭으로</w:t>
-      </w:r>
-      <w:proofErr w:type="spellEnd"/>
-      <w:r>
-        <w:rPr>
-          <w:rFonts w:hint="eastAsia"/>
-          <w:b w:val="0"/>
-        </w:rPr>
-        <w:t xml:space="preserve"> 인하여 운영체제 오버헤드를 발생하는데,</w:t>
+        <w:t>다수의 스레드 수는 스레드들간의 컨텍스트 스위칭으로 인하여 운영체제 오버헤드를 발생하는데,</w:t>
       </w:r>
       <w:r>
         <w:rPr>
@@ -1584,6 +1684,72 @@
           <w:b w:val="0"/>
         </w:rPr>
         <w:t>를 사용하였습니다.</w:t>
+      </w:r>
+      <w:r>
+        <w:rPr>
+          <w:b w:val="0"/>
+        </w:rPr>
+        <w:t xml:space="preserve"> </w:t>
+      </w:r>
+      <w:r>
+        <w:rPr>
+          <w:b w:val="0"/>
+          <w:color w:val="00B050"/>
+        </w:rPr>
+        <w:t>(IOCP</w:t>
+      </w:r>
+      <w:r>
+        <w:rPr>
+          <w:rFonts w:hint="eastAsia"/>
+          <w:b w:val="0"/>
+          <w:color w:val="00B050"/>
+        </w:rPr>
+        <w:t>의 사용이유로는 약하다.</w:t>
+      </w:r>
+      <w:r>
+        <w:rPr>
+          <w:b w:val="0"/>
+          <w:color w:val="00B050"/>
+        </w:rPr>
+        <w:t xml:space="preserve"> IOCP</w:t>
+      </w:r>
+      <w:r>
+        <w:rPr>
+          <w:rFonts w:hint="eastAsia"/>
+          <w:b w:val="0"/>
+          <w:color w:val="00B050"/>
+        </w:rPr>
+        <w:t>를 사용하지 않고도 스레드 수를 줄일 수 있다.</w:t>
+      </w:r>
+      <w:r>
+        <w:rPr>
+          <w:b w:val="0"/>
+          <w:color w:val="00B050"/>
+        </w:rPr>
+        <w:t xml:space="preserve"> </w:t>
+      </w:r>
+      <w:r>
+        <w:rPr>
+          <w:rFonts w:hint="eastAsia"/>
+          <w:b w:val="0"/>
+          <w:color w:val="00B050"/>
+        </w:rPr>
+        <w:t>예.</w:t>
+      </w:r>
+      <w:r>
+        <w:rPr>
+          <w:b w:val="0"/>
+          <w:color w:val="00B050"/>
+        </w:rPr>
+        <w:t xml:space="preserve"> </w:t>
+      </w:r>
+      <w:r>
+        <w:rPr>
+          <w:rFonts w:hint="eastAsia"/>
+          <w:b w:val="0"/>
+          <w:color w:val="00B050"/>
+        </w:rPr>
+        <w:t>overlapped-io)</w:t>
       </w:r>
     </w:p>
     <w:p>
@@ -1615,13 +1781,8 @@
           <w:bCs/>
         </w:rPr>
       </w:pPr>
-      <w:proofErr w:type="spellStart"/>
-      <w:r>
-        <w:t>Accept_thread</w:t>
-      </w:r>
-      <w:proofErr w:type="spellEnd"/>
-      <w:r>
-        <w:t>(1</w:t>
+      <w:r>
+        <w:t>Accept_thread(1</w:t>
       </w:r>
       <w:r>
         <w:rPr>
@@ -1660,7 +1821,6 @@
       <w:pPr>
         <w:pStyle w:val="a"/>
       </w:pPr>
-      <w:proofErr w:type="spellStart"/>
       <w:r>
         <w:t>W</w:t>
       </w:r>
@@ -1671,11 +1831,7 @@
         <w:t>orker_</w:t>
       </w:r>
       <w:r>
-        <w:t>threads</w:t>
-      </w:r>
-      <w:proofErr w:type="spellEnd"/>
-      <w:r>
-        <w:t>(4</w:t>
+        <w:t>threads(4</w:t>
       </w:r>
       <w:r>
         <w:rPr>
@@ -1683,11 +1839,9 @@
         </w:rPr>
         <w:t>개(</w:t>
       </w:r>
-      <w:proofErr w:type="spellStart"/>
       <w:r>
         <w:t>cpu</w:t>
       </w:r>
-      <w:proofErr w:type="spellEnd"/>
       <w:r>
         <w:rPr>
           <w:rFonts w:hint="eastAsia"/>
@@ -1750,13 +1904,8 @@
       <w:pPr>
         <w:pStyle w:val="a"/>
       </w:pPr>
-      <w:proofErr w:type="spellStart"/>
-      <w:r>
-        <w:t>Timer_thread</w:t>
-      </w:r>
-      <w:proofErr w:type="spellEnd"/>
-      <w:r>
-        <w:t>(1</w:t>
+      <w:r>
+        <w:t>Timer_thread(1</w:t>
       </w:r>
       <w:r>
         <w:rPr>
@@ -1779,28 +1928,13 @@
           <w:rFonts w:hint="eastAsia"/>
           <w:b w:val="0"/>
         </w:rPr>
-        <w:t xml:space="preserve">를 </w:t>
-      </w:r>
-      <w:proofErr w:type="spellStart"/>
-      <w:r>
-        <w:rPr>
-          <w:rFonts w:hint="eastAsia"/>
-          <w:b w:val="0"/>
-        </w:rPr>
-        <w:t>P</w:t>
-      </w:r>
-      <w:r>
-        <w:rPr>
-          <w:b w:val="0"/>
-        </w:rPr>
-        <w:t>ostQueuedCompletionStatus</w:t>
-      </w:r>
-      <w:proofErr w:type="spellEnd"/>
-      <w:r>
-        <w:rPr>
-          <w:b w:val="0"/>
-        </w:rPr>
-        <w:t>()</w:t>
+        <w:t>를 P</w:t>
+      </w:r>
+      <w:r>
+        <w:rPr>
+          <w:b w:val="0"/>
+        </w:rPr>
+        <w:t>ostQueuedCompletionStatus()</w:t>
       </w:r>
       <w:r>
         <w:rPr>
@@ -1816,14 +1950,12 @@
         </w:rPr>
         <w:t xml:space="preserve"> </w:t>
       </w:r>
-      <w:proofErr w:type="spellStart"/>
       <w:r>
         <w:rPr>
           <w:b w:val="0"/>
         </w:rPr>
         <w:t>Worker_thread</w:t>
       </w:r>
-      <w:proofErr w:type="spellEnd"/>
       <w:r>
         <w:rPr>
           <w:rFonts w:hint="eastAsia"/>
@@ -1882,23 +2014,7 @@
           <w:rFonts w:hint="eastAsia"/>
           <w:b w:val="0"/>
         </w:rPr>
-        <w:t xml:space="preserve">플레이어 </w:t>
-      </w:r>
-      <w:proofErr w:type="spellStart"/>
-      <w:r>
-        <w:rPr>
-          <w:rFonts w:hint="eastAsia"/>
-          <w:b w:val="0"/>
-        </w:rPr>
-        <w:t>리스폰</w:t>
-      </w:r>
-      <w:proofErr w:type="spellEnd"/>
-      <w:r>
-        <w:rPr>
-          <w:rFonts w:hint="eastAsia"/>
-          <w:b w:val="0"/>
-        </w:rPr>
-        <w:t xml:space="preserve"> 등의 이벤트를 알려줍니다.</w:t>
+        <w:t>플레이어 리스폰 등의 이벤트를 알려줍니다.</w:t>
       </w:r>
       <w:r>
         <w:rPr>
@@ -2083,7 +2199,6 @@
         </w:rPr>
         <w:t xml:space="preserve"> </w:t>
       </w:r>
-      <w:proofErr w:type="spellStart"/>
       <w:r>
         <w:rPr>
           <w:rFonts w:hint="eastAsia"/>
@@ -2097,7 +2212,6 @@
         </w:rPr>
         <w:t>orker_thread</w:t>
       </w:r>
-      <w:proofErr w:type="spellEnd"/>
       <w:r>
         <w:rPr>
           <w:rFonts w:hint="eastAsia"/>
@@ -2117,7 +2231,6 @@
       <w:pPr>
         <w:pStyle w:val="1"/>
       </w:pPr>
-      <w:proofErr w:type="gramStart"/>
       <w:r>
         <w:rPr>
           <w:rFonts w:hint="eastAsia"/>
@@ -2125,10 +2238,58 @@
         <w:t>패킷</w:t>
       </w:r>
       <w:r>
-        <w:t xml:space="preserve"> :</w:t>
-      </w:r>
-      <w:proofErr w:type="gramEnd"/>
-      <w:r>
+        <w:t xml:space="preserve"> : </w:t>
+      </w:r>
+      <w:r>
+        <w:rPr>
+          <w:rFonts w:hint="eastAsia"/>
+          <w:b w:val="0"/>
+        </w:rPr>
+        <w:t xml:space="preserve">패킷 구조체의 처음 </w:t>
+      </w:r>
+      <w:r>
+        <w:rPr>
+          <w:b w:val="0"/>
+        </w:rPr>
+        <w:t>2</w:t>
+      </w:r>
+      <w:r>
+        <w:rPr>
+          <w:rFonts w:hint="eastAsia"/>
+          <w:b w:val="0"/>
+        </w:rPr>
+        <w:t>B</w:t>
+      </w:r>
+      <w:r>
+        <w:rPr>
+          <w:b w:val="0"/>
+        </w:rPr>
+        <w:t>YTE</w:t>
+      </w:r>
+      <w:r>
+        <w:rPr>
+          <w:rFonts w:hint="eastAsia"/>
+          <w:b w:val="0"/>
+        </w:rPr>
+        <w:t xml:space="preserve">는 </w:t>
+      </w:r>
+      <w:r>
+        <w:rPr>
+          <w:b w:val="0"/>
+        </w:rPr>
+        <w:t>1BYTE</w:t>
+      </w:r>
+      <w:r>
+        <w:rPr>
+          <w:rFonts w:hint="eastAsia"/>
+          <w:b w:val="0"/>
+        </w:rPr>
+        <w:t>는 패킷의 사이즈,</w:t>
+      </w:r>
+      <w:r>
+        <w:rPr>
+          <w:b w:val="0"/>
+        </w:rPr>
         <w:t xml:space="preserve"> </w:t>
       </w:r>
       <w:r>
@@ -2136,33 +2297,7 @@
           <w:rFonts w:hint="eastAsia"/>
           <w:b w:val="0"/>
         </w:rPr>
-        <w:t xml:space="preserve">패킷 구조체의 처음 </w:t>
-      </w:r>
-      <w:r>
-        <w:rPr>
-          <w:b w:val="0"/>
-        </w:rPr>
-        <w:t>2</w:t>
-      </w:r>
-      <w:r>
-        <w:rPr>
-          <w:rFonts w:hint="eastAsia"/>
-          <w:b w:val="0"/>
-        </w:rPr>
-        <w:t>B</w:t>
-      </w:r>
-      <w:r>
-        <w:rPr>
-          <w:b w:val="0"/>
-        </w:rPr>
-        <w:t>YTE</w:t>
-      </w:r>
-      <w:r>
-        <w:rPr>
-          <w:rFonts w:hint="eastAsia"/>
-          <w:b w:val="0"/>
-        </w:rPr>
-        <w:t xml:space="preserve">는 </w:t>
+        <w:t xml:space="preserve">다음 </w:t>
       </w:r>
       <w:r>
         <w:rPr>
@@ -2175,7 +2310,14 @@
           <w:rFonts w:hint="eastAsia"/>
           <w:b w:val="0"/>
         </w:rPr>
-        <w:t>는 패킷의 사이즈,</w:t>
+        <w:t>는 패킷의 타입이 들</w:t>
+      </w:r>
+      <w:r>
+        <w:rPr>
+          <w:rFonts w:hint="eastAsia"/>
+          <w:b w:val="0"/>
+        </w:rPr>
+        <w:t>어가며 뒤는 패킷에 따라 필요한 정보가 추가로 붙는 형태입니다.</w:t>
       </w:r>
       <w:r>
         <w:rPr>
@@ -2185,30 +2327,18 @@
       </w:r>
       <w:r>
         <w:rPr>
-          <w:rFonts w:hint="eastAsia"/>
-          <w:b w:val="0"/>
-        </w:rPr>
-        <w:t xml:space="preserve">다음 </w:t>
-      </w:r>
-      <w:r>
-        <w:rPr>
-          <w:b w:val="0"/>
-        </w:rPr>
-        <w:t>1BYTE</w:t>
-      </w:r>
-      <w:r>
-        <w:rPr>
-          <w:rFonts w:hint="eastAsia"/>
-          <w:b w:val="0"/>
-        </w:rPr>
-        <w:t>는 패킷의 타입이 들</w:t>
-      </w:r>
-      <w:r>
-        <w:rPr>
-          <w:rFonts w:hint="eastAsia"/>
-          <w:b w:val="0"/>
-        </w:rPr>
-        <w:t>어가며 뒤는 패킷에 따라 필요한 정보가 추가로 붙는 형태입니다.</w:t>
+          <w:b w:val="0"/>
+          <w:color w:val="00B050"/>
+        </w:rPr>
+        <w:t>(</w:t>
+      </w:r>
+      <w:r>
+        <w:rPr>
+          <w:rFonts w:hint="eastAsia"/>
+          <w:b w:val="0"/>
+          <w:color w:val="00B050"/>
+        </w:rPr>
+        <w:t>몇가지 패킷의 구조체 선언을 샘플로 보여줄 것)</w:t>
       </w:r>
     </w:p>
     <w:p>
@@ -2227,8 +2357,10 @@
     <w:p>
       <w:pPr>
         <w:pStyle w:val="1"/>
-      </w:pPr>
-      <w:proofErr w:type="spellStart"/>
+        <w:rPr>
+          <w:color w:val="00B050"/>
+        </w:rPr>
+      </w:pPr>
       <w:r>
         <w:rPr>
           <w:rFonts w:hint="eastAsia"/>
@@ -2242,121 +2374,171 @@
         <w:rPr>
           <w:rFonts w:hint="eastAsia"/>
         </w:rPr>
-        <w:t>Ex</w:t>
-      </w:r>
-      <w:proofErr w:type="spellEnd"/>
-      <w:proofErr w:type="gramStart"/>
-      <w:r>
-        <w:rPr>
-          <w:rFonts w:hint="eastAsia"/>
-        </w:rPr>
-        <w:t>구조체</w:t>
-      </w:r>
-      <w:r>
-        <w:t xml:space="preserve"> :</w:t>
-      </w:r>
-      <w:proofErr w:type="gramEnd"/>
-      <w:r>
+        <w:t>Ex구조체</w:t>
+      </w:r>
+      <w:r>
+        <w:t xml:space="preserve"> : </w:t>
+      </w:r>
+      <w:r>
+        <w:rPr>
+          <w:rFonts w:hint="eastAsia"/>
+          <w:b w:val="0"/>
+        </w:rPr>
+        <w:t>WSAOVERLAPPED구조체를 확장하여 사용한 구조체</w:t>
+      </w:r>
+      <w:r>
+        <w:rPr>
+          <w:rFonts w:hint="eastAsia"/>
+          <w:b w:val="0"/>
+        </w:rPr>
+        <w:t>로 W</w:t>
+      </w:r>
+      <w:r>
+        <w:rPr>
+          <w:b w:val="0"/>
+        </w:rPr>
+        <w:t>orker_thread</w:t>
+      </w:r>
+      <w:r>
+        <w:rPr>
+          <w:rFonts w:hint="eastAsia"/>
+          <w:b w:val="0"/>
+        </w:rPr>
+        <w:t xml:space="preserve">에서 </w:t>
+      </w:r>
+      <w:r>
+        <w:rPr>
+          <w:b w:val="0"/>
+        </w:rPr>
+        <w:t>GetQueuedCompletionStatus()</w:t>
+      </w:r>
+      <w:r>
+        <w:rPr>
+          <w:rFonts w:hint="eastAsia"/>
+          <w:b w:val="0"/>
+        </w:rPr>
+        <w:t xml:space="preserve">함수를 이용해 </w:t>
+      </w:r>
+      <w:r>
+        <w:rPr>
+          <w:b w:val="0"/>
+        </w:rPr>
+        <w:t>send</w:t>
+      </w:r>
+      <w:r>
+        <w:rPr>
+          <w:rFonts w:hint="eastAsia"/>
+          <w:b w:val="0"/>
+        </w:rPr>
+        <w:t xml:space="preserve">와 </w:t>
+      </w:r>
+      <w:r>
+        <w:rPr>
+          <w:b w:val="0"/>
+        </w:rPr>
+        <w:t>recv</w:t>
+      </w:r>
+      <w:r>
+        <w:rPr>
+          <w:rFonts w:hint="eastAsia"/>
+          <w:b w:val="0"/>
+        </w:rPr>
+        <w:t xml:space="preserve">만이 아닌 다양한 이벤트 처리를 위해서는 확장된 </w:t>
+      </w:r>
+      <w:r>
+        <w:rPr>
+          <w:rFonts w:hint="eastAsia"/>
+          <w:b w:val="0"/>
+        </w:rPr>
+        <w:t>WSAOVERLAPPED구조체</w:t>
+      </w:r>
+      <w:r>
+        <w:rPr>
+          <w:rFonts w:hint="eastAsia"/>
+          <w:b w:val="0"/>
+        </w:rPr>
+        <w:t>가 필요하였습니다.</w:t>
+      </w:r>
+      <w:r>
+        <w:rPr>
+          <w:b w:val="0"/>
+        </w:rPr>
         <w:t xml:space="preserve"> </w:t>
       </w:r>
       <w:r>
         <w:rPr>
-          <w:rFonts w:hint="eastAsia"/>
-          <w:b w:val="0"/>
-        </w:rPr>
-        <w:t>WSAOVERLAPPED구조체를 확장하여 사용한 구조체</w:t>
-      </w:r>
-      <w:r>
-        <w:rPr>
-          <w:rFonts w:hint="eastAsia"/>
-          <w:b w:val="0"/>
-        </w:rPr>
-        <w:t xml:space="preserve">로 </w:t>
-      </w:r>
-      <w:proofErr w:type="spellStart"/>
-      <w:r>
-        <w:rPr>
-          <w:rFonts w:hint="eastAsia"/>
-          <w:b w:val="0"/>
-        </w:rPr>
-        <w:t>W</w:t>
-      </w:r>
-      <w:r>
-        <w:rPr>
-          <w:b w:val="0"/>
-        </w:rPr>
-        <w:t>orker_thread</w:t>
-      </w:r>
-      <w:proofErr w:type="spellEnd"/>
-      <w:r>
-        <w:rPr>
-          <w:rFonts w:hint="eastAsia"/>
-          <w:b w:val="0"/>
-        </w:rPr>
-        <w:t xml:space="preserve">에서 </w:t>
-      </w:r>
-      <w:proofErr w:type="spellStart"/>
-      <w:r>
-        <w:rPr>
-          <w:b w:val="0"/>
-        </w:rPr>
-        <w:t>GetQueuedCompletionStatus</w:t>
-      </w:r>
-      <w:proofErr w:type="spellEnd"/>
-      <w:r>
-        <w:rPr>
-          <w:b w:val="0"/>
-        </w:rPr>
-        <w:t>()</w:t>
-      </w:r>
-      <w:r>
-        <w:rPr>
-          <w:rFonts w:hint="eastAsia"/>
-          <w:b w:val="0"/>
-        </w:rPr>
-        <w:t xml:space="preserve">함수를 이용해 </w:t>
-      </w:r>
-      <w:r>
-        <w:rPr>
-          <w:b w:val="0"/>
-        </w:rPr>
-        <w:t>send</w:t>
-      </w:r>
-      <w:r>
-        <w:rPr>
-          <w:rFonts w:hint="eastAsia"/>
-          <w:b w:val="0"/>
-        </w:rPr>
-        <w:t xml:space="preserve">와 </w:t>
-      </w:r>
-      <w:proofErr w:type="spellStart"/>
-      <w:r>
-        <w:rPr>
-          <w:b w:val="0"/>
-        </w:rPr>
-        <w:t>recv</w:t>
-      </w:r>
-      <w:proofErr w:type="spellEnd"/>
-      <w:r>
-        <w:rPr>
-          <w:rFonts w:hint="eastAsia"/>
-          <w:b w:val="0"/>
-        </w:rPr>
-        <w:t xml:space="preserve">만이 아닌 다양한 이벤트 처리를 위해서는 확장된 </w:t>
-      </w:r>
-      <w:r>
-        <w:rPr>
-          <w:rFonts w:hint="eastAsia"/>
-          <w:b w:val="0"/>
-        </w:rPr>
-        <w:t>WSAOVERLAPPED구조체</w:t>
-      </w:r>
-      <w:r>
-        <w:rPr>
-          <w:rFonts w:hint="eastAsia"/>
-          <w:b w:val="0"/>
-        </w:rPr>
-        <w:t>가 필요하였습니다.</w:t>
+          <w:b w:val="0"/>
+          <w:color w:val="00B050"/>
+        </w:rPr>
+        <w:t>(</w:t>
+      </w:r>
+      <w:r>
+        <w:rPr>
+          <w:rFonts w:hint="eastAsia"/>
+          <w:b w:val="0"/>
+          <w:color w:val="00B050"/>
+        </w:rPr>
+        <w:t>o</w:t>
+      </w:r>
+      <w:r>
+        <w:rPr>
+          <w:b w:val="0"/>
+          <w:color w:val="00B050"/>
+        </w:rPr>
+        <w:t>ver_ex</w:t>
+      </w:r>
+      <w:r>
+        <w:rPr>
+          <w:rFonts w:hint="eastAsia"/>
+          <w:b w:val="0"/>
+          <w:color w:val="00B050"/>
+        </w:rPr>
+        <w:t xml:space="preserve">니 </w:t>
+      </w:r>
+      <w:r>
+        <w:rPr>
+          <w:b w:val="0"/>
+          <w:color w:val="00B050"/>
+        </w:rPr>
+        <w:t>messageBuffer</w:t>
+      </w:r>
+      <w:r>
+        <w:rPr>
+          <w:rFonts w:hint="eastAsia"/>
+          <w:b w:val="0"/>
+          <w:color w:val="00B050"/>
+        </w:rPr>
+        <w:t>니 하는 이름들은 선배들이 제출했던 포트폴리오에 이미 있던 것들이기 때문에,</w:t>
+      </w:r>
+      <w:r>
+        <w:rPr>
+          <w:b w:val="0"/>
+          <w:color w:val="00B050"/>
+        </w:rPr>
+        <w:t xml:space="preserve"> </w:t>
+      </w:r>
+      <w:r>
+        <w:rPr>
+          <w:rFonts w:hint="eastAsia"/>
+          <w:b w:val="0"/>
+          <w:color w:val="00B050"/>
+        </w:rPr>
+        <w:t>이름을 바꿀 것,</w:t>
+      </w:r>
+      <w:r>
+        <w:rPr>
+          <w:b w:val="0"/>
+          <w:color w:val="00B050"/>
+        </w:rPr>
+        <w:t xml:space="preserve"> </w:t>
+      </w:r>
+      <w:r>
+        <w:rPr>
+          <w:rFonts w:hint="eastAsia"/>
+          <w:b w:val="0"/>
+          <w:color w:val="00B050"/>
+        </w:rPr>
+        <w:t>제일 좋은 것은 수업시간에 가져온 코드들만 처음부터 새로 짜는 것)</w:t>
       </w:r>
     </w:p>
     <w:p>
@@ -2366,14 +2548,12 @@
           <w:b w:val="0"/>
         </w:rPr>
       </w:pPr>
-      <w:proofErr w:type="spellStart"/>
       <w:r>
         <w:rPr>
           <w:b w:val="0"/>
         </w:rPr>
         <w:t>event_t</w:t>
       </w:r>
-      <w:proofErr w:type="spellEnd"/>
       <w:r>
         <w:rPr>
           <w:rFonts w:hint="eastAsia"/>
@@ -2422,14 +2602,12 @@
           <w:b w:val="0"/>
         </w:rPr>
       </w:pPr>
-      <w:proofErr w:type="spellStart"/>
       <w:r>
         <w:rPr>
           <w:b w:val="0"/>
         </w:rPr>
         <w:t>elapsed_time</w:t>
       </w:r>
-      <w:proofErr w:type="spellEnd"/>
       <w:r>
         <w:rPr>
           <w:b w:val="0"/>
@@ -2490,7 +2668,6 @@
           <w:b w:val="0"/>
         </w:rPr>
       </w:pPr>
-      <w:proofErr w:type="spellStart"/>
       <w:r>
         <w:rPr>
           <w:rFonts w:hint="eastAsia"/>
@@ -2502,14 +2679,7 @@
         <w:rPr>
           <w:b w:val="0"/>
         </w:rPr>
-        <w:t>oom_num</w:t>
-      </w:r>
-      <w:proofErr w:type="spellEnd"/>
-      <w:r>
-        <w:rPr>
-          <w:b w:val="0"/>
-        </w:rPr>
-        <w:t xml:space="preserve"> – </w:t>
+        <w:t xml:space="preserve">oom_num – </w:t>
       </w:r>
       <w:r>
         <w:rPr>
@@ -2526,7 +2696,6 @@
           <w:b w:val="0"/>
         </w:rPr>
       </w:pPr>
-      <w:proofErr w:type="spellStart"/>
       <w:r>
         <w:rPr>
           <w:rFonts w:hint="eastAsia"/>
@@ -2540,28 +2709,18 @@
         </w:rPr>
         <w:t>ataBuffer</w:t>
       </w:r>
-      <w:proofErr w:type="spellEnd"/>
       <w:r>
         <w:rPr>
           <w:b w:val="0"/>
         </w:rPr>
         <w:t xml:space="preserve"> – </w:t>
       </w:r>
-      <w:proofErr w:type="spellStart"/>
-      <w:r>
-        <w:rPr>
-          <w:rFonts w:hint="eastAsia"/>
-          <w:b w:val="0"/>
-        </w:rPr>
-        <w:t>WSARecv</w:t>
-      </w:r>
-      <w:proofErr w:type="spellEnd"/>
-      <w:r>
-        <w:rPr>
-          <w:rFonts w:hint="eastAsia"/>
-          <w:b w:val="0"/>
-        </w:rPr>
-        <w:t>(</w:t>
+      <w:r>
+        <w:rPr>
+          <w:rFonts w:hint="eastAsia"/>
+          <w:b w:val="0"/>
+        </w:rPr>
+        <w:t>WSARecv(</w:t>
       </w:r>
       <w:r>
         <w:rPr>
@@ -2575,19 +2734,11 @@
         </w:rPr>
         <w:t xml:space="preserve"> </w:t>
       </w:r>
-      <w:proofErr w:type="spellStart"/>
-      <w:r>
-        <w:rPr>
-          <w:b w:val="0"/>
-        </w:rPr>
-        <w:t>WSASend</w:t>
-      </w:r>
-      <w:proofErr w:type="spellEnd"/>
-      <w:r>
-        <w:rPr>
-          <w:b w:val="0"/>
-        </w:rPr>
-        <w:t>()</w:t>
+      <w:r>
+        <w:rPr>
+          <w:b w:val="0"/>
+        </w:rPr>
+        <w:t>WSASend()</w:t>
       </w:r>
       <w:r>
         <w:rPr>
@@ -2624,28 +2775,24 @@
           <w:b w:val="0"/>
         </w:rPr>
       </w:pPr>
-      <w:proofErr w:type="spellStart"/>
       <w:r>
         <w:rPr>
           <w:b w:val="0"/>
         </w:rPr>
         <w:t>messageBuffer</w:t>
       </w:r>
-      <w:proofErr w:type="spellEnd"/>
       <w:r>
         <w:rPr>
           <w:b w:val="0"/>
         </w:rPr>
         <w:t xml:space="preserve"> – </w:t>
       </w:r>
-      <w:proofErr w:type="spellStart"/>
       <w:r>
         <w:rPr>
           <w:b w:val="0"/>
         </w:rPr>
         <w:t>dataBuffer</w:t>
       </w:r>
-      <w:proofErr w:type="spellEnd"/>
       <w:r>
         <w:rPr>
           <w:rFonts w:hint="eastAsia"/>
@@ -2688,74 +2835,76 @@
           <w:numId w:val="8"/>
         </w:numPr>
       </w:pPr>
-      <w:proofErr w:type="spellStart"/>
-      <w:r>
-        <w:rPr>
-          <w:rFonts w:hint="eastAsia"/>
-        </w:rPr>
-        <w:t>동접</w:t>
-      </w:r>
-      <w:proofErr w:type="spellEnd"/>
-      <w:r>
-        <w:rPr>
-          <w:rFonts w:hint="eastAsia"/>
-        </w:rPr>
-        <w:t xml:space="preserve"> </w:t>
-      </w:r>
-      <w:proofErr w:type="gramStart"/>
-      <w:r>
-        <w:rPr>
-          <w:rFonts w:hint="eastAsia"/>
-        </w:rPr>
-        <w:t xml:space="preserve">테스트 </w:t>
-      </w:r>
-      <w:r>
-        <w:t>:</w:t>
-      </w:r>
-      <w:proofErr w:type="gramEnd"/>
-      <w:r>
-        <w:t xml:space="preserve"> </w:t>
-      </w:r>
-      <w:proofErr w:type="spellStart"/>
-      <w:r>
-        <w:rPr>
-          <w:rFonts w:hint="eastAsia"/>
-        </w:rPr>
-        <w:t>추가해야함</w:t>
-      </w:r>
-      <w:proofErr w:type="spellEnd"/>
+      <w:r>
+        <w:rPr>
+          <w:rFonts w:hint="eastAsia"/>
+        </w:rPr>
+        <w:t xml:space="preserve">동접 테스트 </w:t>
+      </w:r>
+      <w:r>
+        <w:t xml:space="preserve">: </w:t>
+      </w:r>
+      <w:r>
+        <w:rPr>
+          <w:rFonts w:hint="eastAsia"/>
+        </w:rPr>
+        <w:t>추가해야함.</w:t>
+      </w:r>
+    </w:p>
+    <w:p/>
+    <w:p>
+      <w:pPr>
+        <w:pStyle w:val="My1"/>
+      </w:pPr>
+      <w:bookmarkStart w:id="3" w:name="_Toc18407820"/>
+      <w:r>
+        <w:rPr>
+          <w:rFonts w:hint="eastAsia"/>
+        </w:rPr>
+        <w:t>제작하면서 어려웠던 점</w:t>
+      </w:r>
       <w:r>
         <w:rPr>
           <w:rFonts w:hint="eastAsia"/>
         </w:rPr>
         <w:t>.</w:t>
       </w:r>
+      <w:bookmarkEnd w:id="3"/>
     </w:p>
     <w:p>
       <w:pPr>
-        <w:rPr>
-          <w:rFonts w:hint="eastAsia"/>
-        </w:rPr>
-      </w:pPr>
-    </w:p>
-    <w:p>
-      <w:pPr>
-        <w:pStyle w:val="My1"/>
-      </w:pPr>
-      <w:bookmarkStart w:id="2" w:name="_Toc500265168"/>
-      <w:r>
-        <w:rPr>
-          <w:rFonts w:hint="eastAsia"/>
-        </w:rPr>
-        <w:t>제작하면서 어려웠던 점</w:t>
-      </w:r>
-      <w:r>
-        <w:rPr>
-          <w:rFonts w:hint="eastAsia"/>
-        </w:rPr>
-        <w:t>.</w:t>
-      </w:r>
-      <w:bookmarkEnd w:id="2"/>
+        <w:pStyle w:val="My0"/>
+        <w:rPr>
+          <w:rFonts w:hint="eastAsia"/>
+          <w:color w:val="00B050"/>
+        </w:rPr>
+      </w:pPr>
+      <w:r>
+        <w:rPr>
+          <w:rFonts w:hint="eastAsia"/>
+        </w:rPr>
+        <w:t xml:space="preserve"> </w:t>
+      </w:r>
+      <w:r>
+        <w:rPr>
+          <w:rFonts w:hint="eastAsia"/>
+          <w:color w:val="00B050"/>
+        </w:rPr>
+        <w:t>(어려웠던 문제들이 다 개념적인 문제들인데 이런 것 보다 좀더 구체적인 문제들을 추가하고,</w:t>
+      </w:r>
+      <w:r>
+        <w:rPr>
+          <w:color w:val="00B050"/>
+        </w:rPr>
+        <w:t xml:space="preserve"> </w:t>
+      </w:r>
+      <w:r>
+        <w:rPr>
+          <w:rFonts w:hint="eastAsia"/>
+          <w:color w:val="00B050"/>
+        </w:rPr>
+        <w:t>해결한 소스코드도 첨부할 것)</w:t>
+      </w:r>
     </w:p>
     <w:p>
       <w:pPr>
@@ -2765,7 +2914,6 @@
           <w:numId w:val="4"/>
         </w:numPr>
         <w:rPr>
-          <w:rFonts w:hint="eastAsia"/>
           <w:b w:val="0"/>
           <w:bCs/>
         </w:rPr>
@@ -2807,6 +2955,72 @@
           <w:bCs/>
         </w:rPr>
         <w:t>멀티 쓰레드 서버의 특성상 다수의 쓰레드를 관리하게 되는데 기능을 추가할수록 어디서 버그가 발생하는지 쉽게 발견할 수가 없어서 힘들었습니다.</w:t>
+      </w:r>
+      <w:r>
+        <w:rPr>
+          <w:b w:val="0"/>
+          <w:bCs/>
+        </w:rPr>
+        <w:t xml:space="preserve"> </w:t>
+      </w:r>
+      <w:r>
+        <w:rPr>
+          <w:b w:val="0"/>
+          <w:bCs/>
+          <w:color w:val="00B050"/>
+        </w:rPr>
+        <w:t>(</w:t>
+      </w:r>
+      <w:r>
+        <w:rPr>
+          <w:rFonts w:hint="eastAsia"/>
+          <w:b w:val="0"/>
+          <w:bCs/>
+          <w:color w:val="00B050"/>
+        </w:rPr>
+        <w:t>IOCP도 멀티쓰레드 관련 문제들은 그대로 가지고 간다.</w:t>
+      </w:r>
+      <w:r>
+        <w:rPr>
+          <w:b w:val="0"/>
+          <w:bCs/>
+          <w:color w:val="00B050"/>
+        </w:rPr>
+        <w:t xml:space="preserve"> I</w:t>
+      </w:r>
+      <w:r>
+        <w:rPr>
+          <w:rFonts w:hint="eastAsia"/>
+          <w:b w:val="0"/>
+          <w:bCs/>
+          <w:color w:val="00B050"/>
+        </w:rPr>
+        <w:t>O</w:t>
+      </w:r>
+      <w:r>
+        <w:rPr>
+          <w:b w:val="0"/>
+          <w:bCs/>
+          <w:color w:val="00B050"/>
+        </w:rPr>
+        <w:t>CP</w:t>
+      </w:r>
+      <w:r>
+        <w:rPr>
+          <w:rFonts w:hint="eastAsia"/>
+          <w:b w:val="0"/>
+          <w:bCs/>
+          <w:color w:val="00B050"/>
+        </w:rPr>
+        <w:t>가 멀티쓰레드만 쓴 서버보다 좋은 점은 성능 뿐이다.</w:t>
+      </w:r>
+      <w:r>
+        <w:rPr>
+          <w:b w:val="0"/>
+          <w:bCs/>
+          <w:color w:val="00B050"/>
+        </w:rPr>
+        <w:t>)</w:t>
       </w:r>
     </w:p>
     <w:p>
@@ -2817,7 +3031,7 @@
           <w:numId w:val="4"/>
         </w:numPr>
         <w:rPr>
-          <w:rFonts w:hint="eastAsia"/>
+          <w:color w:val="00B050"/>
         </w:rPr>
       </w:pPr>
       <w:r>
@@ -2873,11 +3087,57 @@
         </w:rPr>
         <w:t>별거 아닌 문제일 수도 있지만 해답을 찾지 못했다면 서버의 코드가 지금과는 많이 달랐을 것입니다.</w:t>
       </w:r>
+      <w:r>
+        <w:rPr>
+          <w:b w:val="0"/>
+          <w:bCs/>
+        </w:rPr>
+        <w:t xml:space="preserve">  </w:t>
+      </w:r>
+      <w:r>
+        <w:rPr>
+          <w:b w:val="0"/>
+          <w:bCs/>
+          <w:color w:val="00B050"/>
+        </w:rPr>
+        <w:t>(</w:t>
+      </w:r>
+      <w:r>
+        <w:rPr>
+          <w:rFonts w:hint="eastAsia"/>
+          <w:b w:val="0"/>
+          <w:bCs/>
+          <w:color w:val="00B050"/>
+        </w:rPr>
+        <w:t xml:space="preserve">C++11의 </w:t>
+      </w:r>
+      <w:r>
+        <w:rPr>
+          <w:b w:val="0"/>
+          <w:bCs/>
+          <w:color w:val="00B050"/>
+        </w:rPr>
+        <w:t>functional</w:t>
+      </w:r>
+      <w:r>
+        <w:rPr>
+          <w:rFonts w:hint="eastAsia"/>
+          <w:b w:val="0"/>
+          <w:bCs/>
+          <w:color w:val="00B050"/>
+        </w:rPr>
+        <w:t>을 사용하면 객체의 멤버함수도 별도의 thread로 실행할 수 있다.</w:t>
+      </w:r>
+      <w:r>
+        <w:rPr>
+          <w:b w:val="0"/>
+          <w:bCs/>
+          <w:color w:val="00B050"/>
+        </w:rPr>
+        <w:t>)</w:t>
+      </w:r>
     </w:p>
-    <w:p>
-      <w:bookmarkStart w:id="3" w:name="_GoBack"/>
-      <w:bookmarkEnd w:id="3"/>
-    </w:p>
+    <w:p/>
     <w:sectPr>
       <w:pgSz w:w="11906" w:h="16838"/>
       <w:pgMar w:top="1701" w:right="1440" w:bottom="1440" w:left="1440" w:header="851" w:footer="992" w:gutter="0"/>
@@ -2891,7 +3151,7 @@
 </file>
 
 <file path=word/endnotes.xml><?xml version="1.0" encoding="utf-8"?>
-<w:endnotes xmlns:wpc="http://schemas.microsoft.com/office/word/2010/wordprocessingCanvas" xmlns:cx="http://schemas.microsoft.com/office/drawing/2014/chartex" xmlns:cx1="http://schemas.microsoft.com/office/drawing/2015/9/8/chartex" xmlns:cx2="http://schemas.microsoft.com/office/drawing/2015/10/21/chartex" xmlns:cx3="http://schemas.microsoft.com/office/drawing/2016/5/9/chartex" xmlns:cx4="http://schemas.microsoft.com/office/drawing/2016/5/10/chartex" xmlns:cx5="http://schemas.microsoft.com/office/drawing/2016/5/11/chartex" xmlns:cx6="http://schemas.microsoft.com/office/drawing/2016/5/12/chartex" xmlns:cx7="http://schemas.microsoft.com/office/drawing/2016/5/13/chartex" xmlns:cx8="http://schemas.microsoft.com/office/drawing/2016/5/14/chartex" xmlns:mc="http://schemas.openxmlformats.org/markup-compatibility/2006" xmlns:aink="http://schemas.microsoft.com/office/drawing/2016/ink" xmlns:am3d="http://schemas.microsoft.com/office/drawing/2017/model3d" xmlns:o="urn:schemas-microsoft-com:office:office" xmlns:r="http://schemas.openxmlformats.org/officeDocument/2006/relationships" xmlns:m="http://schemas.openxmlformats.org/officeDocument/2006/math" xmlns:v="urn:schemas-microsoft-com:vml" xmlns:wp14="http://schemas.microsoft.com/office/word/2010/wordprocessingDrawing" xmlns:wp="http://schemas.openxmlformats.org/drawingml/2006/wordprocessingDrawing" xmlns:w10="urn:schemas-microsoft-com:office:word" xmlns:w="http://schemas.openxmlformats.org/wordprocessingml/2006/main" xmlns:w14="http://schemas.microsoft.com/office/word/2010/wordml" xmlns:w15="http://schemas.microsoft.com/office/word/2012/wordml" xmlns:w16cid="http://schemas.microsoft.com/office/word/2016/wordml/cid" xmlns:w16se="http://schemas.microsoft.com/office/word/2015/wordml/symex" xmlns:wpg="http://schemas.microsoft.com/office/word/2010/wordprocessingGroup" xmlns:wpi="http://schemas.microsoft.com/office/word/2010/wordprocessingInk" xmlns:wne="http://schemas.microsoft.com/office/word/2006/wordml" xmlns:wps="http://schemas.microsoft.com/office/word/2010/wordprocessingShape" mc:Ignorable="w14 w15 w16se w16cid wp14">
+<w:endnotes xmlns:wpc="http://schemas.microsoft.com/office/word/2010/wordprocessingCanvas" xmlns:cx="http://schemas.microsoft.com/office/drawing/2014/chartex" xmlns:cx1="http://schemas.microsoft.com/office/drawing/2015/9/8/chartex" xmlns:mc="http://schemas.openxmlformats.org/markup-compatibility/2006" xmlns:o="urn:schemas-microsoft-com:office:office" xmlns:r="http://schemas.openxmlformats.org/officeDocument/2006/relationships" xmlns:m="http://schemas.openxmlformats.org/officeDocument/2006/math" xmlns:v="urn:schemas-microsoft-com:vml" xmlns:wp14="http://schemas.microsoft.com/office/word/2010/wordprocessingDrawing" xmlns:wp="http://schemas.openxmlformats.org/drawingml/2006/wordprocessingDrawing" xmlns:w10="urn:schemas-microsoft-com:office:word" xmlns:w="http://schemas.openxmlformats.org/wordprocessingml/2006/main" xmlns:w14="http://schemas.microsoft.com/office/word/2010/wordml" xmlns:w15="http://schemas.microsoft.com/office/word/2012/wordml" xmlns:w16se="http://schemas.microsoft.com/office/word/2015/wordml/symex" xmlns:wpg="http://schemas.microsoft.com/office/word/2010/wordprocessingGroup" xmlns:wpi="http://schemas.microsoft.com/office/word/2010/wordprocessingInk" xmlns:wne="http://schemas.microsoft.com/office/word/2006/wordml" xmlns:wps="http://schemas.microsoft.com/office/word/2010/wordprocessingShape" mc:Ignorable="w14 w15 w16se wp14">
   <w:endnote w:type="separator" w:id="-1">
     <w:p>
       <w:pPr>
@@ -2916,7 +3176,7 @@
 </file>
 
 <file path=word/footnotes.xml><?xml version="1.0" encoding="utf-8"?>
-<w:footnotes xmlns:wpc="http://schemas.microsoft.com/office/word/2010/wordprocessingCanvas" xmlns:cx="http://schemas.microsoft.com/office/drawing/2014/chartex" xmlns:cx1="http://schemas.microsoft.com/office/drawing/2015/9/8/chartex" xmlns:cx2="http://schemas.microsoft.com/office/drawing/2015/10/21/chartex" xmlns:cx3="http://schemas.microsoft.com/office/drawing/2016/5/9/chartex" xmlns:cx4="http://schemas.microsoft.com/office/drawing/2016/5/10/chartex" xmlns:cx5="http://schemas.microsoft.com/office/drawing/2016/5/11/chartex" xmlns:cx6="http://schemas.microsoft.com/office/drawing/2016/5/12/chartex" xmlns:cx7="http://schemas.microsoft.com/office/drawing/2016/5/13/chartex" xmlns:cx8="http://schemas.microsoft.com/office/drawing/2016/5/14/chartex" xmlns:mc="http://schemas.openxmlformats.org/markup-compatibility/2006" xmlns:aink="http://schemas.microsoft.com/office/drawing/2016/ink" xmlns:am3d="http://schemas.microsoft.com/office/drawing/2017/model3d" xmlns:o="urn:schemas-microsoft-com:office:office" xmlns:r="http://schemas.openxmlformats.org/officeDocument/2006/relationships" xmlns:m="http://schemas.openxmlformats.org/officeDocument/2006/math" xmlns:v="urn:schemas-microsoft-com:vml" xmlns:wp14="http://schemas.microsoft.com/office/word/2010/wordprocessingDrawing" xmlns:wp="http://schemas.openxmlformats.org/drawingml/2006/wordprocessingDrawing" xmlns:w10="urn:schemas-microsoft-com:office:word" xmlns:w="http://schemas.openxmlformats.org/wordprocessingml/2006/main" xmlns:w14="http://schemas.microsoft.com/office/word/2010/wordml" xmlns:w15="http://schemas.microsoft.com/office/word/2012/wordml" xmlns:w16cid="http://schemas.microsoft.com/office/word/2016/wordml/cid" xmlns:w16se="http://schemas.microsoft.com/office/word/2015/wordml/symex" xmlns:wpg="http://schemas.microsoft.com/office/word/2010/wordprocessingGroup" xmlns:wpi="http://schemas.microsoft.com/office/word/2010/wordprocessingInk" xmlns:wne="http://schemas.microsoft.com/office/word/2006/wordml" xmlns:wps="http://schemas.microsoft.com/office/word/2010/wordprocessingShape" mc:Ignorable="w14 w15 w16se w16cid wp14">
+<w:footnotes xmlns:wpc="http://schemas.microsoft.com/office/word/2010/wordprocessingCanvas" xmlns:cx="http://schemas.microsoft.com/office/drawing/2014/chartex" xmlns:cx1="http://schemas.microsoft.com/office/drawing/2015/9/8/chartex" xmlns:mc="http://schemas.openxmlformats.org/markup-compatibility/2006" xmlns:o="urn:schemas-microsoft-com:office:office" xmlns:r="http://schemas.openxmlformats.org/officeDocument/2006/relationships" xmlns:m="http://schemas.openxmlformats.org/officeDocument/2006/math" xmlns:v="urn:schemas-microsoft-com:vml" xmlns:wp14="http://schemas.microsoft.com/office/word/2010/wordprocessingDrawing" xmlns:wp="http://schemas.openxmlformats.org/drawingml/2006/wordprocessingDrawing" xmlns:w10="urn:schemas-microsoft-com:office:word" xmlns:w="http://schemas.openxmlformats.org/wordprocessingml/2006/main" xmlns:w14="http://schemas.microsoft.com/office/word/2010/wordml" xmlns:w15="http://schemas.microsoft.com/office/word/2012/wordml" xmlns:w16se="http://schemas.microsoft.com/office/word/2015/wordml/symex" xmlns:wpg="http://schemas.microsoft.com/office/word/2010/wordprocessingGroup" xmlns:wpi="http://schemas.microsoft.com/office/word/2010/wordprocessingInk" xmlns:wne="http://schemas.microsoft.com/office/word/2006/wordml" xmlns:wps="http://schemas.microsoft.com/office/word/2010/wordprocessingShape" mc:Ignorable="w14 w15 w16se wp14">
   <w:footnote w:type="separator" w:id="-1">
     <w:p>
       <w:pPr>
@@ -2941,7 +3201,7 @@
 </file>
 
 <file path=word/numbering.xml><?xml version="1.0" encoding="utf-8"?>
-<w:numbering xmlns:wpc="http://schemas.microsoft.com/office/word/2010/wordprocessingCanvas" xmlns:cx="http://schemas.microsoft.com/office/drawing/2014/chartex" xmlns:cx1="http://schemas.microsoft.com/office/drawing/2015/9/8/chartex" xmlns:cx2="http://schemas.microsoft.com/office/drawing/2015/10/21/chartex" xmlns:cx3="http://schemas.microsoft.com/office/drawing/2016/5/9/chartex" xmlns:cx4="http://schemas.microsoft.com/office/drawing/2016/5/10/chartex" xmlns:cx5="http://schemas.microsoft.com/office/drawing/2016/5/11/chartex" xmlns:cx6="http://schemas.microsoft.com/office/drawing/2016/5/12/chartex" xmlns:cx7="http://schemas.microsoft.com/office/drawing/2016/5/13/chartex" xmlns:cx8="http://schemas.microsoft.com/office/drawing/2016/5/14/chartex" xmlns:mc="http://schemas.openxmlformats.org/markup-compatibility/2006" xmlns:aink="http://schemas.microsoft.com/office/drawing/2016/ink" xmlns:am3d="http://schemas.microsoft.com/office/drawing/2017/model3d" xmlns:o="urn:schemas-microsoft-com:office:office" xmlns:r="http://schemas.openxmlformats.org/officeDocument/2006/relationships" xmlns:m="http://schemas.openxmlformats.org/officeDocument/2006/math" xmlns:v="urn:schemas-microsoft-com:vml" xmlns:wp14="http://schemas.microsoft.com/office/word/2010/wordprocessingDrawing" xmlns:wp="http://schemas.openxmlformats.org/drawingml/2006/wordprocessingDrawing" xmlns:w10="urn:schemas-microsoft-com:office:word" xmlns:w="http://schemas.openxmlformats.org/wordprocessingml/2006/main" xmlns:w14="http://schemas.microsoft.com/office/word/2010/wordml" xmlns:w15="http://schemas.microsoft.com/office/word/2012/wordml" xmlns:w16cid="http://schemas.microsoft.com/office/word/2016/wordml/cid" xmlns:w16se="http://schemas.microsoft.com/office/word/2015/wordml/symex" xmlns:wpg="http://schemas.microsoft.com/office/word/2010/wordprocessingGroup" xmlns:wpi="http://schemas.microsoft.com/office/word/2010/wordprocessingInk" xmlns:wne="http://schemas.microsoft.com/office/word/2006/wordml" xmlns:wps="http://schemas.microsoft.com/office/word/2010/wordprocessingShape" mc:Ignorable="w14 w15 w16se w16cid wp14">
+<w:numbering xmlns:wpc="http://schemas.microsoft.com/office/word/2010/wordprocessingCanvas" xmlns:cx="http://schemas.microsoft.com/office/drawing/2014/chartex" xmlns:cx1="http://schemas.microsoft.com/office/drawing/2015/9/8/chartex" xmlns:mc="http://schemas.openxmlformats.org/markup-compatibility/2006" xmlns:o="urn:schemas-microsoft-com:office:office" xmlns:r="http://schemas.openxmlformats.org/officeDocument/2006/relationships" xmlns:m="http://schemas.openxmlformats.org/officeDocument/2006/math" xmlns:v="urn:schemas-microsoft-com:vml" xmlns:wp14="http://schemas.microsoft.com/office/word/2010/wordprocessingDrawing" xmlns:wp="http://schemas.openxmlformats.org/drawingml/2006/wordprocessingDrawing" xmlns:w10="urn:schemas-microsoft-com:office:word" xmlns:w="http://schemas.openxmlformats.org/wordprocessingml/2006/main" xmlns:w14="http://schemas.microsoft.com/office/word/2010/wordml" xmlns:w15="http://schemas.microsoft.com/office/word/2012/wordml" xmlns:w16se="http://schemas.microsoft.com/office/word/2015/wordml/symex" xmlns:wpg="http://schemas.microsoft.com/office/word/2010/wordprocessingGroup" xmlns:wpi="http://schemas.microsoft.com/office/word/2010/wordprocessingInk" xmlns:wne="http://schemas.microsoft.com/office/word/2006/wordml" xmlns:wps="http://schemas.microsoft.com/office/word/2010/wordprocessingShape" mc:Ignorable="w14 w15 w16se wp14">
   <w:abstractNum w:abstractNumId="0" w15:restartNumberingAfterBreak="0">
     <w:nsid w:val="057B0182"/>
     <w:multiLevelType w:val="hybridMultilevel"/>
@@ -4270,7 +4530,7 @@
 </file>
 
 <file path=word/styles.xml><?xml version="1.0" encoding="utf-8"?>
-<w:styles xmlns:mc="http://schemas.openxmlformats.org/markup-compatibility/2006" xmlns:r="http://schemas.openxmlformats.org/officeDocument/2006/relationships" xmlns:w="http://schemas.openxmlformats.org/wordprocessingml/2006/main" xmlns:w14="http://schemas.microsoft.com/office/word/2010/wordml" xmlns:w15="http://schemas.microsoft.com/office/word/2012/wordml" xmlns:w16cid="http://schemas.microsoft.com/office/word/2016/wordml/cid" xmlns:w16se="http://schemas.microsoft.com/office/word/2015/wordml/symex" mc:Ignorable="w14 w15 w16se w16cid">
+<w:styles xmlns:mc="http://schemas.openxmlformats.org/markup-compatibility/2006" xmlns:r="http://schemas.openxmlformats.org/officeDocument/2006/relationships" xmlns:w="http://schemas.openxmlformats.org/wordprocessingml/2006/main" xmlns:w14="http://schemas.microsoft.com/office/word/2010/wordml" xmlns:w15="http://schemas.microsoft.com/office/word/2012/wordml" xmlns:w16se="http://schemas.microsoft.com/office/word/2015/wordml/symex" mc:Ignorable="w14 w15 w16se">
   <w:docDefaults>
     <w:rPrDefault>
       <w:rPr>
@@ -4286,7 +4546,7 @@
       </w:pPr>
     </w:pPrDefault>
   </w:docDefaults>
-  <w:latentStyles w:defLockedState="0" w:defUIPriority="99" w:defSemiHidden="0" w:defUnhideWhenUsed="0" w:defQFormat="0" w:count="377">
+  <w:latentStyles w:defLockedState="0" w:defUIPriority="99" w:defSemiHidden="0" w:defUnhideWhenUsed="0" w:defQFormat="0" w:count="371">
     <w:lsdException w:name="Normal" w:uiPriority="0" w:qFormat="1"/>
     <w:lsdException w:name="heading 1" w:uiPriority="9" w:qFormat="1"/>
     <w:lsdException w:name="heading 2" w:semiHidden="1" w:uiPriority="9" w:unhideWhenUsed="1" w:qFormat="1"/>
@@ -4658,12 +4918,6 @@
     <w:lsdException w:name="List Table 5 Dark Accent 6" w:uiPriority="50"/>
     <w:lsdException w:name="List Table 6 Colorful Accent 6" w:uiPriority="51"/>
     <w:lsdException w:name="List Table 7 Colorful Accent 6" w:uiPriority="52"/>
-    <w:lsdException w:name="Mention" w:semiHidden="1" w:unhideWhenUsed="1"/>
-    <w:lsdException w:name="Smart Hyperlink" w:semiHidden="1" w:unhideWhenUsed="1"/>
-    <w:lsdException w:name="Hashtag" w:semiHidden="1" w:unhideWhenUsed="1"/>
-    <w:lsdException w:name="Unresolved Mention" w:semiHidden="1" w:unhideWhenUsed="1"/>
-    <w:lsdException w:name="Smart Link" w:semiHidden="1" w:unhideWhenUsed="1"/>
-    <w:lsdException w:name="Smart Link Error" w:semiHidden="1" w:unhideWhenUsed="1"/>
   </w:latentStyles>
   <w:style w:type="paragraph" w:default="1" w:styleId="a0">
     <w:name w:val="Normal"/>
@@ -5515,11 +5769,23 @@
     <w:unhideWhenUsed/>
     <w:rsid w:val="00483468"/>
   </w:style>
+  <w:style w:type="character" w:styleId="af6">
+    <w:name w:val="FollowedHyperlink"/>
+    <w:basedOn w:val="a1"/>
+    <w:uiPriority w:val="99"/>
+    <w:semiHidden/>
+    <w:unhideWhenUsed/>
+    <w:rsid w:val="00944B6D"/>
+    <w:rPr>
+      <w:color w:val="954F72" w:themeColor="followedHyperlink"/>
+      <w:u w:val="single"/>
+    </w:rPr>
+  </w:style>
 </w:styles>
 </file>
 
 <file path=word/glossary/document.xml><?xml version="1.0" encoding="utf-8"?>
-<w:glossaryDocument xmlns:wpc="http://schemas.microsoft.com/office/word/2010/wordprocessingCanvas" xmlns:cx="http://schemas.microsoft.com/office/drawing/2014/chartex" xmlns:cx1="http://schemas.microsoft.com/office/drawing/2015/9/8/chartex" xmlns:cx2="http://schemas.microsoft.com/office/drawing/2015/10/21/chartex" xmlns:cx3="http://schemas.microsoft.com/office/drawing/2016/5/9/chartex" xmlns:cx4="http://schemas.microsoft.com/office/drawing/2016/5/10/chartex" xmlns:cx5="http://schemas.microsoft.com/office/drawing/2016/5/11/chartex" xmlns:cx6="http://schemas.microsoft.com/office/drawing/2016/5/12/chartex" xmlns:cx7="http://schemas.microsoft.com/office/drawing/2016/5/13/chartex" xmlns:cx8="http://schemas.microsoft.com/office/drawing/2016/5/14/chartex" xmlns:mc="http://schemas.openxmlformats.org/markup-compatibility/2006" xmlns:aink="http://schemas.microsoft.com/office/drawing/2016/ink" xmlns:am3d="http://schemas.microsoft.com/office/drawing/2017/model3d" xmlns:o="urn:schemas-microsoft-com:office:office" xmlns:r="http://schemas.openxmlformats.org/officeDocument/2006/relationships" xmlns:m="http://schemas.openxmlformats.org/officeDocument/2006/math" xmlns:v="urn:schemas-microsoft-com:vml" xmlns:wp14="http://schemas.microsoft.com/office/word/2010/wordprocessingDrawing" xmlns:wp="http://schemas.openxmlformats.org/drawingml/2006/wordprocessingDrawing" xmlns:w10="urn:schemas-microsoft-com:office:word" xmlns:w="http://schemas.openxmlformats.org/wordprocessingml/2006/main" xmlns:w14="http://schemas.microsoft.com/office/word/2010/wordml" xmlns:w15="http://schemas.microsoft.com/office/word/2012/wordml" xmlns:w16cid="http://schemas.microsoft.com/office/word/2016/wordml/cid" xmlns:w16se="http://schemas.microsoft.com/office/word/2015/wordml/symex" xmlns:wpg="http://schemas.microsoft.com/office/word/2010/wordprocessingGroup" xmlns:wpi="http://schemas.microsoft.com/office/word/2010/wordprocessingInk" xmlns:wne="http://schemas.microsoft.com/office/word/2006/wordml" xmlns:wps="http://schemas.microsoft.com/office/word/2010/wordprocessingShape" mc:Ignorable="w14 w15 w16se w16cid wp14">
+<w:glossaryDocument xmlns:wpc="http://schemas.microsoft.com/office/word/2010/wordprocessingCanvas" xmlns:cx="http://schemas.microsoft.com/office/drawing/2014/chartex" xmlns:cx1="http://schemas.microsoft.com/office/drawing/2015/9/8/chartex" xmlns:mc="http://schemas.openxmlformats.org/markup-compatibility/2006" xmlns:o="urn:schemas-microsoft-com:office:office" xmlns:r="http://schemas.openxmlformats.org/officeDocument/2006/relationships" xmlns:m="http://schemas.openxmlformats.org/officeDocument/2006/math" xmlns:v="urn:schemas-microsoft-com:vml" xmlns:wp14="http://schemas.microsoft.com/office/word/2010/wordprocessingDrawing" xmlns:wp="http://schemas.openxmlformats.org/drawingml/2006/wordprocessingDrawing" xmlns:w10="urn:schemas-microsoft-com:office:word" xmlns:w="http://schemas.openxmlformats.org/wordprocessingml/2006/main" xmlns:w14="http://schemas.microsoft.com/office/word/2010/wordml" xmlns:w15="http://schemas.microsoft.com/office/word/2012/wordml" xmlns:w16se="http://schemas.microsoft.com/office/word/2015/wordml/symex" xmlns:wpg="http://schemas.microsoft.com/office/word/2010/wordprocessingGroup" xmlns:wpi="http://schemas.microsoft.com/office/word/2010/wordprocessingInk" xmlns:wne="http://schemas.microsoft.com/office/word/2006/wordml" xmlns:wps="http://schemas.microsoft.com/office/word/2010/wordprocessingShape" mc:Ignorable="w14 w15 w16se wp14">
   <w:docParts>
     <w:docPart>
       <w:docPartPr>
@@ -5543,7 +5809,7 @@
           </w:pPr>
           <w:r>
             <w:rPr>
-              <w:color w:val="2F5496" w:themeColor="accent1" w:themeShade="BF"/>
+              <w:color w:val="2E74B5" w:themeColor="accent1" w:themeShade="BF"/>
               <w:sz w:val="24"/>
               <w:szCs w:val="24"/>
               <w:lang w:val="ko-KR"/>
@@ -5576,7 +5842,7 @@
           <w:r>
             <w:rPr>
               <w:rFonts w:asciiTheme="majorHAnsi" w:eastAsiaTheme="majorEastAsia" w:hAnsiTheme="majorHAnsi" w:cstheme="majorBidi"/>
-              <w:color w:val="4472C4" w:themeColor="accent1"/>
+              <w:color w:val="5B9BD5" w:themeColor="accent1"/>
               <w:sz w:val="88"/>
               <w:szCs w:val="88"/>
               <w:lang w:val="ko-KR"/>
@@ -5608,7 +5874,7 @@
           </w:pPr>
           <w:r>
             <w:rPr>
-              <w:color w:val="2F5496" w:themeColor="accent1" w:themeShade="BF"/>
+              <w:color w:val="2E74B5" w:themeColor="accent1" w:themeShade="BF"/>
               <w:sz w:val="24"/>
               <w:szCs w:val="24"/>
               <w:lang w:val="ko-KR"/>
@@ -5640,7 +5906,7 @@
           </w:pPr>
           <w:r>
             <w:rPr>
-              <w:color w:val="4472C4" w:themeColor="accent1"/>
+              <w:color w:val="5B9BD5" w:themeColor="accent1"/>
               <w:sz w:val="28"/>
               <w:szCs w:val="28"/>
               <w:lang w:val="ko-KR"/>
@@ -5672,7 +5938,7 @@
           </w:pPr>
           <w:r>
             <w:rPr>
-              <w:color w:val="4472C4" w:themeColor="accent1"/>
+              <w:color w:val="5B9BD5" w:themeColor="accent1"/>
               <w:sz w:val="28"/>
               <w:szCs w:val="28"/>
               <w:lang w:val="ko-KR"/>
@@ -5687,7 +5953,7 @@
 </file>
 
 <file path=word/glossary/fontTable.xml><?xml version="1.0" encoding="utf-8"?>
-<w:fonts xmlns:mc="http://schemas.openxmlformats.org/markup-compatibility/2006" xmlns:r="http://schemas.openxmlformats.org/officeDocument/2006/relationships" xmlns:w="http://schemas.openxmlformats.org/wordprocessingml/2006/main" xmlns:w14="http://schemas.microsoft.com/office/word/2010/wordml" xmlns:w15="http://schemas.microsoft.com/office/word/2012/wordml" xmlns:w16cid="http://schemas.microsoft.com/office/word/2016/wordml/cid" xmlns:w16se="http://schemas.microsoft.com/office/word/2015/wordml/symex" mc:Ignorable="w14 w15 w16se w16cid">
+<w:fonts xmlns:mc="http://schemas.openxmlformats.org/markup-compatibility/2006" xmlns:r="http://schemas.openxmlformats.org/officeDocument/2006/relationships" xmlns:w="http://schemas.openxmlformats.org/wordprocessingml/2006/main" xmlns:w14="http://schemas.microsoft.com/office/word/2010/wordml" xmlns:w15="http://schemas.microsoft.com/office/word/2012/wordml" xmlns:w16se="http://schemas.microsoft.com/office/word/2015/wordml/symex" mc:Ignorable="w14 w15 w16se">
   <w:font w:name="Times New Roman">
     <w:panose1 w:val="02020603050405020304"/>
     <w:charset w:val="00"/>
@@ -5713,7 +5979,7 @@
 </file>
 
 <file path=word/glossary/settings.xml><?xml version="1.0" encoding="utf-8"?>
-<w:settings xmlns:mc="http://schemas.openxmlformats.org/markup-compatibility/2006" xmlns:o="urn:schemas-microsoft-com:office:office" xmlns:r="http://schemas.openxmlformats.org/officeDocument/2006/relationships" xmlns:m="http://schemas.openxmlformats.org/officeDocument/2006/math" xmlns:v="urn:schemas-microsoft-com:vml" xmlns:w10="urn:schemas-microsoft-com:office:word" xmlns:w="http://schemas.openxmlformats.org/wordprocessingml/2006/main" xmlns:w14="http://schemas.microsoft.com/office/word/2010/wordml" xmlns:w15="http://schemas.microsoft.com/office/word/2012/wordml" xmlns:w16cid="http://schemas.microsoft.com/office/word/2016/wordml/cid" xmlns:w16se="http://schemas.microsoft.com/office/word/2015/wordml/symex" xmlns:sl="http://schemas.openxmlformats.org/schemaLibrary/2006/main" mc:Ignorable="w14 w15 w16se w16cid">
+<w:settings xmlns:mc="http://schemas.openxmlformats.org/markup-compatibility/2006" xmlns:o="urn:schemas-microsoft-com:office:office" xmlns:r="http://schemas.openxmlformats.org/officeDocument/2006/relationships" xmlns:m="http://schemas.openxmlformats.org/officeDocument/2006/math" xmlns:v="urn:schemas-microsoft-com:vml" xmlns:w10="urn:schemas-microsoft-com:office:word" xmlns:w="http://schemas.openxmlformats.org/wordprocessingml/2006/main" xmlns:w14="http://schemas.microsoft.com/office/word/2010/wordml" xmlns:w15="http://schemas.microsoft.com/office/word/2012/wordml" xmlns:w16se="http://schemas.microsoft.com/office/word/2015/wordml/symex" xmlns:sl="http://schemas.openxmlformats.org/schemaLibrary/2006/main" mc:Ignorable="w14 w15 w16se">
   <w:view w:val="normal"/>
   <w:bordersDoNotSurroundHeader/>
   <w:bordersDoNotSurroundFooter/>
@@ -5735,10 +6001,10 @@
     <w:compatSetting w:name="enableOpenTypeFeatures" w:uri="http://schemas.microsoft.com/office/word" w:val="1"/>
     <w:compatSetting w:name="doNotFlipMirrorIndents" w:uri="http://schemas.microsoft.com/office/word" w:val="1"/>
     <w:compatSetting w:name="differentiateMultirowTableHeaders" w:uri="http://schemas.microsoft.com/office/word" w:val="1"/>
-    <w:compatSetting w:name="useWord2013TrackBottomHyphenation" w:uri="http://schemas.microsoft.com/office/word" w:val="1"/>
   </w:compat>
   <w:rsids>
     <w:rsidRoot w:val="005F16D5"/>
+    <w:rsid w:val="001144B5"/>
     <w:rsid w:val="00450F47"/>
     <w:rsid w:val="005F16D5"/>
     <w:rsid w:val="0081364F"/>
@@ -5767,7 +6033,7 @@
 </file>
 
 <file path=word/glossary/styles.xml><?xml version="1.0" encoding="utf-8"?>
-<w:styles xmlns:mc="http://schemas.openxmlformats.org/markup-compatibility/2006" xmlns:r="http://schemas.openxmlformats.org/officeDocument/2006/relationships" xmlns:w="http://schemas.openxmlformats.org/wordprocessingml/2006/main" xmlns:w14="http://schemas.microsoft.com/office/word/2010/wordml" xmlns:w15="http://schemas.microsoft.com/office/word/2012/wordml" xmlns:w16cid="http://schemas.microsoft.com/office/word/2016/wordml/cid" xmlns:w16se="http://schemas.microsoft.com/office/word/2015/wordml/symex" mc:Ignorable="w14 w15 w16se w16cid">
+<w:styles xmlns:mc="http://schemas.openxmlformats.org/markup-compatibility/2006" xmlns:r="http://schemas.openxmlformats.org/officeDocument/2006/relationships" xmlns:w="http://schemas.openxmlformats.org/wordprocessingml/2006/main" xmlns:w14="http://schemas.microsoft.com/office/word/2010/wordml" xmlns:w15="http://schemas.microsoft.com/office/word/2012/wordml" xmlns:w16se="http://schemas.microsoft.com/office/word/2015/wordml/symex" mc:Ignorable="w14 w15 w16se">
   <w:docDefaults>
     <w:rPrDefault>
       <w:rPr>
@@ -5784,7 +6050,7 @@
       </w:pPr>
     </w:pPrDefault>
   </w:docDefaults>
-  <w:latentStyles w:defLockedState="0" w:defUIPriority="99" w:defSemiHidden="0" w:defUnhideWhenUsed="0" w:defQFormat="0" w:count="377">
+  <w:latentStyles w:defLockedState="0" w:defUIPriority="99" w:defSemiHidden="0" w:defUnhideWhenUsed="0" w:defQFormat="0" w:count="371">
     <w:lsdException w:name="Normal" w:uiPriority="0" w:qFormat="1"/>
     <w:lsdException w:name="heading 1" w:uiPriority="9" w:qFormat="1"/>
     <w:lsdException w:name="heading 2" w:semiHidden="1" w:uiPriority="9" w:unhideWhenUsed="1" w:qFormat="1"/>
@@ -6156,12 +6422,6 @@
     <w:lsdException w:name="List Table 5 Dark Accent 6" w:uiPriority="50"/>
     <w:lsdException w:name="List Table 6 Colorful Accent 6" w:uiPriority="51"/>
     <w:lsdException w:name="List Table 7 Colorful Accent 6" w:uiPriority="52"/>
-    <w:lsdException w:name="Mention" w:semiHidden="1" w:unhideWhenUsed="1"/>
-    <w:lsdException w:name="Smart Hyperlink" w:semiHidden="1" w:unhideWhenUsed="1"/>
-    <w:lsdException w:name="Hashtag" w:semiHidden="1" w:unhideWhenUsed="1"/>
-    <w:lsdException w:name="Unresolved Mention" w:semiHidden="1" w:unhideWhenUsed="1"/>
-    <w:lsdException w:name="Smart Link" w:semiHidden="1" w:unhideWhenUsed="1"/>
-    <w:lsdException w:name="Smart Link Error" w:semiHidden="1" w:unhideWhenUsed="1"/>
   </w:latentStyles>
   <w:style w:type="paragraph" w:default="1" w:styleId="a">
     <w:name w:val="Normal"/>
@@ -6384,7 +6644,7 @@
 </file>
 
 <file path=word/glossary/webSettings.xml><?xml version="1.0" encoding="utf-8"?>
-<w:webSettings xmlns:mc="http://schemas.openxmlformats.org/markup-compatibility/2006" xmlns:r="http://schemas.openxmlformats.org/officeDocument/2006/relationships" xmlns:w="http://schemas.openxmlformats.org/wordprocessingml/2006/main" xmlns:w14="http://schemas.microsoft.com/office/word/2010/wordml" xmlns:w15="http://schemas.microsoft.com/office/word/2012/wordml" xmlns:w16cid="http://schemas.microsoft.com/office/word/2016/wordml/cid" xmlns:w16se="http://schemas.microsoft.com/office/word/2015/wordml/symex" mc:Ignorable="w14 w15 w16se w16cid">
+<w:webSettings xmlns:mc="http://schemas.openxmlformats.org/markup-compatibility/2006" xmlns:r="http://schemas.openxmlformats.org/officeDocument/2006/relationships" xmlns:w="http://schemas.openxmlformats.org/wordprocessingml/2006/main" xmlns:w14="http://schemas.microsoft.com/office/word/2010/wordml" xmlns:w15="http://schemas.microsoft.com/office/word/2012/wordml" xmlns:w16se="http://schemas.microsoft.com/office/word/2015/wordml/symex" mc:Ignorable="w14 w15 w16se">
   <w:optimizeForBrowser/>
   <w:allowPNG/>
 </w:webSettings>
@@ -6675,7 +6935,7 @@
 </file>
 
 <file path=customXml/itemProps2.xml><?xml version="1.0" encoding="utf-8"?>
-<ds:datastoreItem xmlns:ds="http://schemas.openxmlformats.org/officeDocument/2006/customXml" ds:itemID="{895F96D6-89A0-4E9D-9BD8-7B020CEE604F}">
+<ds:datastoreItem xmlns:ds="http://schemas.openxmlformats.org/officeDocument/2006/customXml" ds:itemID="{DB156663-2935-4D4F-B120-B5218B1D322E}">
   <ds:schemaRefs>
     <ds:schemaRef ds:uri="http://schemas.openxmlformats.org/officeDocument/2006/bibliography"/>
   </ds:schemaRefs>

--- a/포트폴리오/김대훈_포트폴리오.docx
+++ b/포트폴리오/김대훈_포트폴리오.docx
@@ -1,6 +1,6 @@
 
 <file path=word/document.xml><?xml version="1.0" encoding="utf-8"?>
-<w:document xmlns:wpc="http://schemas.microsoft.com/office/word/2010/wordprocessingCanvas" xmlns:cx="http://schemas.microsoft.com/office/drawing/2014/chartex" xmlns:cx1="http://schemas.microsoft.com/office/drawing/2015/9/8/chartex" xmlns:mc="http://schemas.openxmlformats.org/markup-compatibility/2006" xmlns:o="urn:schemas-microsoft-com:office:office" xmlns:r="http://schemas.openxmlformats.org/officeDocument/2006/relationships" xmlns:m="http://schemas.openxmlformats.org/officeDocument/2006/math" xmlns:v="urn:schemas-microsoft-com:vml" xmlns:wp14="http://schemas.microsoft.com/office/word/2010/wordprocessingDrawing" xmlns:wp="http://schemas.openxmlformats.org/drawingml/2006/wordprocessingDrawing" xmlns:w10="urn:schemas-microsoft-com:office:word" xmlns:w="http://schemas.openxmlformats.org/wordprocessingml/2006/main" xmlns:w14="http://schemas.microsoft.com/office/word/2010/wordml" xmlns:w15="http://schemas.microsoft.com/office/word/2012/wordml" xmlns:w16se="http://schemas.microsoft.com/office/word/2015/wordml/symex" xmlns:wpg="http://schemas.microsoft.com/office/word/2010/wordprocessingGroup" xmlns:wpi="http://schemas.microsoft.com/office/word/2010/wordprocessingInk" xmlns:wne="http://schemas.microsoft.com/office/word/2006/wordml" xmlns:wps="http://schemas.microsoft.com/office/word/2010/wordprocessingShape" mc:Ignorable="w14 w15 w16se wp14">
+<w:document xmlns:wpc="http://schemas.microsoft.com/office/word/2010/wordprocessingCanvas" xmlns:cx="http://schemas.microsoft.com/office/drawing/2014/chartex" xmlns:cx1="http://schemas.microsoft.com/office/drawing/2015/9/8/chartex" xmlns:cx2="http://schemas.microsoft.com/office/drawing/2015/10/21/chartex" xmlns:cx3="http://schemas.microsoft.com/office/drawing/2016/5/9/chartex" xmlns:cx4="http://schemas.microsoft.com/office/drawing/2016/5/10/chartex" xmlns:cx5="http://schemas.microsoft.com/office/drawing/2016/5/11/chartex" xmlns:cx6="http://schemas.microsoft.com/office/drawing/2016/5/12/chartex" xmlns:cx7="http://schemas.microsoft.com/office/drawing/2016/5/13/chartex" xmlns:cx8="http://schemas.microsoft.com/office/drawing/2016/5/14/chartex" xmlns:mc="http://schemas.openxmlformats.org/markup-compatibility/2006" xmlns:aink="http://schemas.microsoft.com/office/drawing/2016/ink" xmlns:am3d="http://schemas.microsoft.com/office/drawing/2017/model3d" xmlns:o="urn:schemas-microsoft-com:office:office" xmlns:r="http://schemas.openxmlformats.org/officeDocument/2006/relationships" xmlns:m="http://schemas.openxmlformats.org/officeDocument/2006/math" xmlns:v="urn:schemas-microsoft-com:vml" xmlns:wp14="http://schemas.microsoft.com/office/word/2010/wordprocessingDrawing" xmlns:wp="http://schemas.openxmlformats.org/drawingml/2006/wordprocessingDrawing" xmlns:w10="urn:schemas-microsoft-com:office:word" xmlns:w="http://schemas.openxmlformats.org/wordprocessingml/2006/main" xmlns:w14="http://schemas.microsoft.com/office/word/2010/wordml" xmlns:w15="http://schemas.microsoft.com/office/word/2012/wordml" xmlns:w16cid="http://schemas.microsoft.com/office/word/2016/wordml/cid" xmlns:w16se="http://schemas.microsoft.com/office/word/2015/wordml/symex" xmlns:wpg="http://schemas.microsoft.com/office/word/2010/wordprocessingGroup" xmlns:wpi="http://schemas.microsoft.com/office/word/2010/wordprocessingInk" xmlns:wne="http://schemas.microsoft.com/office/word/2006/wordml" xmlns:wps="http://schemas.microsoft.com/office/word/2010/wordprocessingShape" mc:Ignorable="w14 w15 w16se w16cid wp14">
   <w:body>
     <w:sdt>
       <w:sdtPr>
@@ -253,7 +253,7 @@
                     <w:docPart w:val="5370F635B3B74D148C10EEBC0D532268"/>
                   </w:placeholder>
                   <w:dataBinding w:prefixMappings="xmlns:ns0='http://schemas.microsoft.com/office/2006/coverPageProps'" w:xpath="/ns0:CoverPageProperties[1]/ns0:PublishDate[1]" w:storeItemID="{55AF091B-3C7A-41E3-B477-F2FDAA23CFDA}"/>
-                  <w:date>
+                  <w:date w:fullDate="2019-09-16T00:00:00Z">
                     <w:dateFormat w:val="yyyy-M-d"/>
                     <w:lid w:val="ko-KR"/>
                     <w:storeMappedDataAs w:val="dateTime"/>
@@ -278,49 +278,7 @@
                         <w:sz w:val="28"/>
                         <w:szCs w:val="28"/>
                       </w:rPr>
-                      <w:t>201</w:t>
-                    </w:r>
-                    <w:r>
-                      <w:rPr>
-                        <w:color w:val="5B9BD5" w:themeColor="accent1"/>
-                        <w:sz w:val="28"/>
-                        <w:szCs w:val="28"/>
-                      </w:rPr>
-                      <w:t>9</w:t>
-                    </w:r>
-                    <w:r>
-                      <w:rPr>
-                        <w:rFonts w:hint="eastAsia"/>
-                        <w:color w:val="5B9BD5" w:themeColor="accent1"/>
-                        <w:sz w:val="28"/>
-                        <w:szCs w:val="28"/>
-                      </w:rPr>
-                      <w:t>-</w:t>
-                    </w:r>
-                    <w:r>
-                      <w:rPr>
-                        <w:color w:val="5B9BD5" w:themeColor="accent1"/>
-                        <w:sz w:val="28"/>
-                        <w:szCs w:val="28"/>
-                      </w:rPr>
-                      <w:t>00</w:t>
-                    </w:r>
-                    <w:r>
-                      <w:rPr>
-                        <w:rFonts w:hint="eastAsia"/>
-                        <w:color w:val="5B9BD5" w:themeColor="accent1"/>
-                        <w:sz w:val="28"/>
-                        <w:szCs w:val="28"/>
-                      </w:rPr>
-                      <w:t>-</w:t>
-                    </w:r>
-                    <w:r>
-                      <w:rPr>
-                        <w:color w:val="5B9BD5" w:themeColor="accent1"/>
-                        <w:sz w:val="28"/>
-                        <w:szCs w:val="28"/>
-                      </w:rPr>
-                      <w:t>00</w:t>
+                      <w:t>2019-9-16</w:t>
                     </w:r>
                   </w:p>
                 </w:sdtContent>
@@ -376,21 +334,6 @@
               <w:lang w:val="ko-KR"/>
             </w:rPr>
             <w:t>목차</w:t>
-          </w:r>
-          <w:r>
-            <w:rPr>
-              <w:rFonts w:hint="eastAsia"/>
-              <w:lang w:val="ko-KR"/>
-            </w:rPr>
-            <w:t xml:space="preserve"> </w:t>
-          </w:r>
-          <w:r>
-            <w:rPr>
-              <w:rFonts w:hint="eastAsia"/>
-              <w:color w:val="00B050"/>
-              <w:lang w:val="ko-KR"/>
-            </w:rPr>
-            <w:t>(제대로 수정)</w:t>
           </w:r>
         </w:p>
         <w:p>
@@ -416,7 +359,7 @@
           <w:r>
             <w:fldChar w:fldCharType="separate"/>
           </w:r>
-          <w:hyperlink w:anchor="_Toc18407817" w:history="1">
+          <w:hyperlink w:anchor="_Toc19576220" w:history="1">
             <w:r>
               <w:rPr>
                 <w:rStyle w:val="af4"/>
@@ -438,7 +381,7 @@
                 <w:rStyle w:val="af4"/>
                 <w:noProof/>
               </w:rPr>
-              <w:t>멀티플레이어 대전 액션 게임</w:t>
+              <w:t>알약 전사</w:t>
             </w:r>
             <w:r>
               <w:rPr>
@@ -459,7 +402,7 @@
                 <w:noProof/>
                 <w:webHidden/>
               </w:rPr>
-              <w:instrText xml:space="preserve"> PAGEREF _Toc18407817 \h </w:instrText>
+              <w:instrText xml:space="preserve"> PAGEREF _Toc19576220 \h </w:instrText>
             </w:r>
             <w:r>
               <w:rPr>
@@ -479,7 +422,7 @@
                 <w:noProof/>
                 <w:webHidden/>
               </w:rPr>
-              <w:t>0</w:t>
+              <w:t>2</w:t>
             </w:r>
             <w:r>
               <w:rPr>
@@ -503,13 +446,13 @@
               <w:sz w:val="20"/>
             </w:rPr>
           </w:pPr>
-          <w:hyperlink w:anchor="_Toc18407818" w:history="1">
+          <w:hyperlink w:anchor="_Toc19576221" w:history="1">
             <w:r>
               <w:rPr>
                 <w:rStyle w:val="af4"/>
                 <w:noProof/>
               </w:rPr>
-              <w:t>기본 설명  (알약전사에 대한 대용이면 제목을 따로 붙여야 한다.)</w:t>
+              <w:t>기본 설명</w:t>
             </w:r>
             <w:r>
               <w:rPr>
@@ -530,7 +473,7 @@
                 <w:noProof/>
                 <w:webHidden/>
               </w:rPr>
-              <w:instrText xml:space="preserve"> PAGEREF _Toc18407818 \h </w:instrText>
+              <w:instrText xml:space="preserve"> PAGEREF _Toc19576221 \h </w:instrText>
             </w:r>
             <w:r>
               <w:rPr>
@@ -550,7 +493,7 @@
                 <w:noProof/>
                 <w:webHidden/>
               </w:rPr>
-              <w:t>0</w:t>
+              <w:t>2</w:t>
             </w:r>
             <w:r>
               <w:rPr>
@@ -574,7 +517,7 @@
               <w:sz w:val="20"/>
             </w:rPr>
           </w:pPr>
-          <w:hyperlink w:anchor="_Toc18407819" w:history="1">
+          <w:hyperlink w:anchor="_Toc19576222" w:history="1">
             <w:r>
               <w:rPr>
                 <w:rStyle w:val="af4"/>
@@ -601,7 +544,7 @@
                 <w:noProof/>
                 <w:webHidden/>
               </w:rPr>
-              <w:instrText xml:space="preserve"> PAGEREF _Toc18407819 \h </w:instrText>
+              <w:instrText xml:space="preserve"> PAGEREF _Toc19576222 \h </w:instrText>
             </w:r>
             <w:r>
               <w:rPr>
@@ -621,7 +564,7 @@
                 <w:noProof/>
                 <w:webHidden/>
               </w:rPr>
-              <w:t>0</w:t>
+              <w:t>3</w:t>
             </w:r>
             <w:r>
               <w:rPr>
@@ -645,7 +588,7 @@
               <w:sz w:val="20"/>
             </w:rPr>
           </w:pPr>
-          <w:hyperlink w:anchor="_Toc18407820" w:history="1">
+          <w:hyperlink w:anchor="_Toc19576223" w:history="1">
             <w:r>
               <w:rPr>
                 <w:rStyle w:val="af4"/>
@@ -672,7 +615,7 @@
                 <w:noProof/>
                 <w:webHidden/>
               </w:rPr>
-              <w:instrText xml:space="preserve"> PAGEREF _Toc18407820 \h </w:instrText>
+              <w:instrText xml:space="preserve"> PAGEREF _Toc19576223 \h </w:instrText>
             </w:r>
             <w:r>
               <w:rPr>
@@ -692,7 +635,7 @@
                 <w:noProof/>
                 <w:webHidden/>
               </w:rPr>
-              <w:t>0</w:t>
+              <w:t>6</w:t>
             </w:r>
             <w:r>
               <w:rPr>
@@ -743,6 +686,8 @@
         </w:rPr>
         <w:br w:type="page"/>
       </w:r>
+      <w:bookmarkStart w:id="0" w:name="_GoBack"/>
+      <w:bookmarkEnd w:id="0"/>
     </w:p>
     <w:p>
       <w:pPr>
@@ -752,161 +697,13 @@
           <w:numId w:val="13"/>
         </w:numPr>
       </w:pPr>
-      <w:bookmarkStart w:id="0" w:name="_Toc18407817"/>
-      <w:r>
-        <w:rPr>
-          <w:rFonts w:hint="eastAsia"/>
-        </w:rPr>
-        <w:t>멀티플레이어 대전 액션 게임</w:t>
-      </w:r>
-      <w:bookmarkEnd w:id="0"/>
-    </w:p>
-    <w:p>
-      <w:pPr>
-        <w:pStyle w:val="My0"/>
-      </w:pPr>
-    </w:p>
-    <w:p>
-      <w:pPr>
-        <w:rPr>
-          <w:b/>
-          <w:szCs w:val="24"/>
-        </w:rPr>
-      </w:pPr>
-      <w:r>
-        <w:rPr>
-          <w:b/>
-          <w:szCs w:val="24"/>
-        </w:rPr>
-        <w:pict w14:anchorId="44C948C0">
-          <v:shapetype id="_x0000_t75" coordsize="21600,21600" o:spt="75" o:preferrelative="t" path="m@4@5l@4@11@9@11@9@5xe" filled="f" stroked="f">
-            <v:stroke joinstyle="miter"/>
-            <v:formulas>
-              <v:f eqn="if lineDrawn pixelLineWidth 0"/>
-              <v:f eqn="sum @0 1 0"/>
-              <v:f eqn="sum 0 0 @1"/>
-              <v:f eqn="prod @2 1 2"/>
-              <v:f eqn="prod @3 21600 pixelWidth"/>
-              <v:f eqn="prod @3 21600 pixelHeight"/>
-              <v:f eqn="sum @0 0 1"/>
-              <v:f eqn="prod @6 1 2"/>
-              <v:f eqn="prod @7 21600 pixelWidth"/>
-              <v:f eqn="sum @8 21600 0"/>
-              <v:f eqn="prod @7 21600 pixelHeight"/>
-              <v:f eqn="sum @10 21600 0"/>
-            </v:formulas>
-            <v:path o:extrusionok="f" gradientshapeok="t" o:connecttype="rect"/>
-            <o:lock v:ext="edit" aspectratio="t"/>
-          </v:shapetype>
-          <v:shape id="_x0000_i1025" type="#_x0000_t75" style="width:450.5pt;height:281.5pt">
-            <v:imagedata r:id="rId9" o:title="캡쳐1"/>
-          </v:shape>
-        </w:pict>
-      </w:r>
-    </w:p>
-    <w:p>
-      <w:pPr>
-        <w:jc w:val="center"/>
-        <w:rPr>
-          <w:szCs w:val="24"/>
-        </w:rPr>
-      </w:pPr>
-      <w:r>
-        <w:rPr>
-          <w:rFonts w:hint="eastAsia"/>
-          <w:b/>
-          <w:szCs w:val="24"/>
-        </w:rPr>
-        <w:t xml:space="preserve">이미지 설명 - </w:t>
-      </w:r>
-      <w:r>
-        <w:rPr>
-          <w:rFonts w:hint="eastAsia"/>
-          <w:szCs w:val="24"/>
-        </w:rPr>
-        <w:t>다수의 클라이언트가 동시 접속하여,</w:t>
-      </w:r>
-      <w:r>
-        <w:rPr>
-          <w:szCs w:val="24"/>
-        </w:rPr>
-        <w:t xml:space="preserve"> </w:t>
-      </w:r>
-      <w:r>
-        <w:rPr>
-          <w:rFonts w:hint="eastAsia"/>
-          <w:szCs w:val="24"/>
-        </w:rPr>
-        <w:t>플레이 하는 모습</w:t>
-      </w:r>
-    </w:p>
-    <w:p>
-      <w:pPr>
-        <w:rPr>
-          <w:rFonts w:hint="eastAsia"/>
-          <w:color w:val="00B050"/>
-          <w:szCs w:val="24"/>
-        </w:rPr>
-      </w:pPr>
-    </w:p>
-    <w:p>
-      <w:pPr>
-        <w:rPr>
-          <w:rFonts w:hint="eastAsia"/>
-          <w:color w:val="00B050"/>
-          <w:szCs w:val="24"/>
-        </w:rPr>
-      </w:pPr>
-      <w:r>
-        <w:rPr>
-          <w:rFonts w:hint="eastAsia"/>
-          <w:color w:val="00B050"/>
-          <w:szCs w:val="24"/>
-        </w:rPr>
-        <w:t>멀티플레이어 대전 액션 게임에 대한 설명이 없다.</w:t>
-      </w:r>
-    </w:p>
-    <w:p>
-      <w:pPr>
-        <w:pStyle w:val="My1"/>
-      </w:pPr>
-      <w:bookmarkStart w:id="1" w:name="_Toc18407818"/>
-      <w:r>
-        <w:rPr>
-          <w:rFonts w:hint="eastAsia"/>
-        </w:rPr>
-        <w:t>기본</w:t>
-      </w:r>
-      <w:r>
-        <w:rPr>
-          <w:rFonts w:hint="eastAsia"/>
-        </w:rPr>
-        <w:t xml:space="preserve"> </w:t>
-      </w:r>
-      <w:r>
-        <w:rPr>
-          <w:rFonts w:hint="eastAsia"/>
-        </w:rPr>
-        <w:t>설명</w:t>
-      </w:r>
-      <w:r>
-        <w:rPr>
-          <w:rFonts w:hint="eastAsia"/>
-        </w:rPr>
-        <w:t xml:space="preserve">  </w:t>
-      </w:r>
-      <w:r>
-        <w:rPr>
-          <w:rFonts w:hint="eastAsia"/>
-          <w:color w:val="00B050"/>
-        </w:rPr>
-        <w:t>(알약전사에 대한 대용이면 제목을 따로 붙여야 한다.</w:t>
-      </w:r>
-      <w:r>
-        <w:rPr>
-          <w:color w:val="00B050"/>
-        </w:rPr>
-        <w:t>)</w:t>
+      <w:bookmarkStart w:id="1" w:name="_Toc19576220"/>
+      <w:r>
+        <w:rPr>
+          <w:rFonts w:hint="eastAsia"/>
+        </w:rPr>
+        <w:lastRenderedPageBreak/>
+        <w:t>알약 전사</w:t>
       </w:r>
       <w:bookmarkEnd w:id="1"/>
     </w:p>
@@ -914,36 +711,122 @@
       <w:pPr>
         <w:pStyle w:val="My0"/>
       </w:pPr>
-      <w:r>
-        <w:rPr>
-          <w:rFonts w:hint="eastAsia"/>
-          <w:b/>
-        </w:rPr>
-        <w:t>게임 제목</w:t>
-      </w:r>
-      <w:r>
-        <w:rPr>
-          <w:rFonts w:hint="eastAsia"/>
-        </w:rPr>
-        <w:t>:</w:t>
-      </w:r>
-      <w:r>
-        <w:t xml:space="preserve"> </w:t>
-      </w:r>
-      <w:r>
-        <w:rPr>
-          <w:rFonts w:hint="eastAsia"/>
-        </w:rPr>
-        <w:t>알약전사</w:t>
-      </w:r>
     </w:p>
     <w:p>
       <w:pPr>
+        <w:rPr>
+          <w:b/>
+          <w:szCs w:val="24"/>
+        </w:rPr>
+      </w:pPr>
+      <w:r>
+        <w:rPr>
+          <w:noProof/>
+        </w:rPr>
+        <w:drawing>
+          <wp:inline distT="0" distB="0" distL="0" distR="0" wp14:anchorId="4BF83D8A" wp14:editId="5A77A0F6">
+            <wp:extent cx="5731510" cy="3848735"/>
+            <wp:effectExtent l="0" t="0" r="2540" b="0"/>
+            <wp:docPr id="4140" name="그림 2">
+              <a:extLst xmlns:a="http://schemas.openxmlformats.org/drawingml/2006/main">
+                <a:ext uri="{FF2B5EF4-FFF2-40B4-BE49-F238E27FC236}">
+                  <a16:creationId xmlns:a16="http://schemas.microsoft.com/office/drawing/2014/main" id="{B0C28EE9-F043-4A87-8ED6-9B5680DB9AA7}"/>
+                </a:ext>
+              </a:extLst>
+            </wp:docPr>
+            <wp:cNvGraphicFramePr>
+              <a:graphicFrameLocks xmlns:a="http://schemas.openxmlformats.org/drawingml/2006/main" noChangeAspect="1"/>
+            </wp:cNvGraphicFramePr>
+            <a:graphic xmlns:a="http://schemas.openxmlformats.org/drawingml/2006/main">
+              <a:graphicData uri="http://schemas.openxmlformats.org/drawingml/2006/picture">
+                <pic:pic xmlns:pic="http://schemas.openxmlformats.org/drawingml/2006/picture">
+                  <pic:nvPicPr>
+                    <pic:cNvPr id="4140" name="그림 2">
+                      <a:extLst>
+                        <a:ext uri="{FF2B5EF4-FFF2-40B4-BE49-F238E27FC236}">
+                          <a16:creationId xmlns:a16="http://schemas.microsoft.com/office/drawing/2014/main" id="{B0C28EE9-F043-4A87-8ED6-9B5680DB9AA7}"/>
+                        </a:ext>
+                      </a:extLst>
+                    </pic:cNvPr>
+                    <pic:cNvPicPr>
+                      <a:picLocks noChangeAspect="1" noChangeArrowheads="1"/>
+                    </pic:cNvPicPr>
+                  </pic:nvPicPr>
+                  <pic:blipFill>
+                    <a:blip r:embed="rId9">
+                      <a:extLst>
+                        <a:ext uri="{28A0092B-C50C-407E-A947-70E740481C1C}">
+                          <a14:useLocalDpi xmlns:a14="http://schemas.microsoft.com/office/drawing/2010/main" val="0"/>
+                        </a:ext>
+                      </a:extLst>
+                    </a:blip>
+                    <a:srcRect/>
+                    <a:stretch>
+                      <a:fillRect/>
+                    </a:stretch>
+                  </pic:blipFill>
+                  <pic:spPr bwMode="auto">
+                    <a:xfrm>
+                      <a:off x="0" y="0"/>
+                      <a:ext cx="5731510" cy="3848735"/>
+                    </a:xfrm>
+                    <a:prstGeom prst="rect">
+                      <a:avLst/>
+                    </a:prstGeom>
+                    <a:noFill/>
+                    <a:ln>
+                      <a:noFill/>
+                    </a:ln>
+                  </pic:spPr>
+                </pic:pic>
+              </a:graphicData>
+            </a:graphic>
+          </wp:inline>
+        </w:drawing>
+      </w:r>
+    </w:p>
+    <w:p>
+      <w:pPr>
+        <w:rPr>
+          <w:szCs w:val="24"/>
+        </w:rPr>
+      </w:pPr>
+    </w:p>
+    <w:p>
+      <w:pPr>
+        <w:rPr>
+          <w:szCs w:val="24"/>
+        </w:rPr>
+      </w:pPr>
+    </w:p>
+    <w:p>
+      <w:pPr>
+        <w:pStyle w:val="My1"/>
+      </w:pPr>
+      <w:bookmarkStart w:id="2" w:name="_Toc19576221"/>
+      <w:r>
+        <w:rPr>
+          <w:rFonts w:hint="eastAsia"/>
+        </w:rPr>
+        <w:t>기본</w:t>
+      </w:r>
+      <w:r>
+        <w:rPr>
+          <w:rFonts w:hint="eastAsia"/>
+        </w:rPr>
+        <w:t xml:space="preserve"> </w:t>
+      </w:r>
+      <w:r>
+        <w:rPr>
+          <w:rFonts w:hint="eastAsia"/>
+        </w:rPr>
+        <w:t>설명</w:t>
+      </w:r>
+      <w:bookmarkEnd w:id="2"/>
+    </w:p>
+    <w:p>
+      <w:pPr>
         <w:pStyle w:val="My0"/>
-        <w:rPr>
-          <w:b/>
-          <w:color w:val="00B050"/>
-        </w:rPr>
       </w:pPr>
       <w:r>
         <w:rPr>
@@ -963,45 +846,9 @@
           <w:rPr>
             <w:rStyle w:val="af4"/>
           </w:rPr>
-          <w:t>https://github.com/GogleEarth/Pills-Fighter</w:t>
+          <w:t>https://github.com/GogleEarth/Portfolio/tree/master/Pills-Fighter</w:t>
         </w:r>
       </w:hyperlink>
-      <w:r>
-        <w:rPr>
-          <w:rStyle w:val="af4"/>
-        </w:rPr>
-        <w:t xml:space="preserve">   </w:t>
-      </w:r>
-      <w:r>
-        <w:rPr>
-          <w:rStyle w:val="af4"/>
-          <w:color w:val="00B050"/>
-        </w:rPr>
-        <w:t>(</w:t>
-      </w:r>
-      <w:r>
-        <w:rPr>
-          <w:rStyle w:val="af4"/>
-          <w:rFonts w:hint="eastAsia"/>
-          <w:color w:val="00B050"/>
-        </w:rPr>
-        <w:t xml:space="preserve">다른 학생들의 포트폴리오도 있으니 따로 </w:t>
-      </w:r>
-      <w:r>
-        <w:rPr>
-          <w:rStyle w:val="af4"/>
-          <w:color w:val="00B050"/>
-        </w:rPr>
-        <w:t>github</w:t>
-      </w:r>
-      <w:r>
-        <w:rPr>
-          <w:rStyle w:val="af4"/>
-          <w:rFonts w:hint="eastAsia"/>
-          <w:color w:val="00B050"/>
-        </w:rPr>
-        <w:t>를 파서 올려놓을 것)</w:t>
-      </w:r>
     </w:p>
     <w:p>
       <w:pPr>
@@ -1219,6 +1066,9 @@
     <w:p>
       <w:pPr>
         <w:pStyle w:val="My0"/>
+        <w:rPr>
+          <w:color w:val="00B050"/>
+        </w:rPr>
       </w:pPr>
       <w:r>
         <w:rPr>
@@ -1274,71 +1124,23 @@
       <w:pPr>
         <w:pStyle w:val="My0"/>
         <w:rPr>
-          <w:rFonts w:hint="eastAsia"/>
           <w:color w:val="00B050"/>
         </w:rPr>
       </w:pPr>
-      <w:r>
-        <w:rPr>
-          <w:rFonts w:hint="eastAsia"/>
-          <w:color w:val="00B050"/>
-        </w:rPr>
-        <w:t xml:space="preserve">설명 </w:t>
-      </w:r>
-      <w:r>
-        <w:rPr>
-          <w:color w:val="00B050"/>
-        </w:rPr>
-        <w:t xml:space="preserve">: </w:t>
-      </w:r>
-      <w:r>
-        <w:rPr>
-          <w:rFonts w:hint="eastAsia"/>
-          <w:color w:val="00B050"/>
-        </w:rPr>
-        <w:t>미래를 배경으로한 로봇 전투 액션 게임으로 팀</w:t>
-      </w:r>
-      <w:r>
-        <w:rPr>
-          <w:rFonts w:hint="eastAsia"/>
-          <w:color w:val="00B050"/>
-        </w:rPr>
-        <w:t xml:space="preserve"> 대항 매치이고</w:t>
-      </w:r>
-      <w:r>
-        <w:rPr>
-          <w:color w:val="00B050"/>
-        </w:rPr>
-        <w:t>…… ..</w:t>
-      </w:r>
     </w:p>
     <w:p>
       <w:pPr>
-        <w:pStyle w:val="My0"/>
-      </w:pPr>
-    </w:p>
-    <w:p>
-      <w:pPr>
-        <w:pStyle w:val="My0"/>
-      </w:pPr>
-    </w:p>
-    <w:p>
-      <w:pPr>
-        <w:pStyle w:val="My0"/>
-      </w:pPr>
-    </w:p>
-    <w:p>
-      <w:pPr>
         <w:pStyle w:val="My1"/>
       </w:pPr>
-      <w:bookmarkStart w:id="2" w:name="_Toc18407819"/>
-      <w:r>
-        <w:rPr>
-          <w:rFonts w:hint="eastAsia"/>
-        </w:rPr>
+      <w:bookmarkStart w:id="3" w:name="_Toc19576222"/>
+      <w:r>
+        <w:rPr>
+          <w:rFonts w:hint="eastAsia"/>
+        </w:rPr>
+        <w:lastRenderedPageBreak/>
         <w:t>세부 설명</w:t>
       </w:r>
-      <w:bookmarkEnd w:id="2"/>
+      <w:bookmarkEnd w:id="3"/>
     </w:p>
     <w:p>
       <w:pPr>
@@ -1377,68 +1179,262 @@
       </w:r>
       <w:r>
         <w:rPr>
+          <w:rFonts w:hint="eastAsia"/>
+          <w:b w:val="0"/>
+          <w:bCs/>
+        </w:rPr>
+        <w:t xml:space="preserve"> 알약전사는 </w:t>
+      </w:r>
+      <w:r>
+        <w:rPr>
+          <w:b w:val="0"/>
+          <w:bCs/>
+        </w:rPr>
+        <w:t>SF</w:t>
+      </w:r>
+      <w:r>
+        <w:rPr>
+          <w:rFonts w:hint="eastAsia"/>
+          <w:b w:val="0"/>
+          <w:bCs/>
+        </w:rPr>
+        <w:t xml:space="preserve">배경의 </w:t>
+      </w:r>
+      <w:r>
+        <w:rPr>
+          <w:b w:val="0"/>
+          <w:bCs/>
+        </w:rPr>
+        <w:t>3</w:t>
+      </w:r>
+      <w:r>
+        <w:rPr>
+          <w:rFonts w:hint="eastAsia"/>
+          <w:b w:val="0"/>
+          <w:bCs/>
+        </w:rPr>
+        <w:t>인칭 로봇 전투 액션 게임으로</w:t>
+      </w:r>
+      <w:r>
+        <w:rPr>
+          <w:b w:val="0"/>
+          <w:bCs/>
+        </w:rPr>
+        <w:t xml:space="preserve"> </w:t>
+      </w:r>
+      <w:r>
+        <w:rPr>
+          <w:rFonts w:hint="eastAsia"/>
+          <w:b w:val="0"/>
+          <w:bCs/>
+        </w:rPr>
+        <w:t xml:space="preserve">최대 </w:t>
+      </w:r>
+      <w:r>
+        <w:rPr>
+          <w:b w:val="0"/>
+          <w:bCs/>
+        </w:rPr>
+        <w:t>4:4</w:t>
+      </w:r>
+      <w:r>
+        <w:rPr>
+          <w:rFonts w:hint="eastAsia"/>
+          <w:b w:val="0"/>
+          <w:bCs/>
+        </w:rPr>
+        <w:t>로 진행할 수 있습니다.</w:t>
+      </w:r>
+      <w:r>
+        <w:rPr>
           <w:rStyle w:val="MyChar0"/>
-          <w:rFonts w:hint="eastAsia"/>
-          <w:b w:val="0"/>
-        </w:rPr>
-        <w:t xml:space="preserve">윈도우 소켓, </w:t>
-      </w:r>
-      <w:r>
-        <w:rPr>
-          <w:rStyle w:val="MyChar0"/>
-          <w:b w:val="0"/>
-        </w:rPr>
-        <w:t>IOCP</w:t>
-      </w:r>
-      <w:r>
-        <w:rPr>
-          <w:rStyle w:val="MyChar0"/>
-          <w:rFonts w:hint="eastAsia"/>
-          <w:b w:val="0"/>
-        </w:rPr>
-        <w:t xml:space="preserve">를 </w:t>
-      </w:r>
-      <w:r>
-        <w:rPr>
-          <w:rStyle w:val="MyChar0"/>
+          <w:b w:val="0"/>
+        </w:rPr>
+        <w:br/>
+      </w:r>
+      <w:r>
+        <w:rPr>
+          <w:rFonts w:hint="eastAsia"/>
+          <w:b w:val="0"/>
+        </w:rPr>
+        <w:t xml:space="preserve"> </w:t>
+      </w:r>
+      <w:r>
+        <w:rPr>
+          <w:rFonts w:hint="eastAsia"/>
+          <w:b w:val="0"/>
+        </w:rPr>
+        <w:t>구조적으로</w:t>
+      </w:r>
+      <w:r>
+        <w:rPr>
+          <w:rFonts w:hint="eastAsia"/>
+          <w:b w:val="0"/>
+        </w:rPr>
+        <w:t xml:space="preserve"> 최대</w:t>
+      </w:r>
+      <w:r>
+        <w:rPr>
+          <w:rFonts w:hint="eastAsia"/>
+          <w:b w:val="0"/>
+        </w:rPr>
+        <w:t xml:space="preserve"> </w:t>
+      </w:r>
+      <w:r>
+        <w:rPr>
+          <w:b w:val="0"/>
+        </w:rPr>
+        <w:t>1</w:t>
+      </w:r>
+      <w:r>
+        <w:rPr>
+          <w:b w:val="0"/>
+        </w:rPr>
+        <w:t>00</w:t>
+      </w:r>
+      <w:r>
+        <w:rPr>
+          <w:b w:val="0"/>
+        </w:rPr>
+        <w:t>0</w:t>
+      </w:r>
+      <w:r>
+        <w:rPr>
+          <w:rFonts w:hint="eastAsia"/>
+          <w:b w:val="0"/>
+        </w:rPr>
+        <w:t>명의 유저를 받을 수 있으며,</w:t>
+      </w:r>
+      <w:r>
+        <w:rPr>
+          <w:b w:val="0"/>
+        </w:rPr>
+        <w:t xml:space="preserve"> </w:t>
+      </w:r>
+      <w:r>
+        <w:rPr>
+          <w:rFonts w:hint="eastAsia"/>
+          <w:b w:val="0"/>
+        </w:rPr>
+        <w:t>최대1</w:t>
+      </w:r>
+      <w:r>
+        <w:rPr>
+          <w:b w:val="0"/>
+        </w:rPr>
+        <w:t>0</w:t>
+      </w:r>
+      <w:r>
+        <w:rPr>
+          <w:rFonts w:hint="eastAsia"/>
+          <w:b w:val="0"/>
+        </w:rPr>
+        <w:t>개의 방을 만들 수 있습니다.</w:t>
+      </w:r>
+      <w:r>
+        <w:rPr>
+          <w:b w:val="0"/>
+        </w:rPr>
+        <w:br/>
+      </w:r>
+      <w:r>
+        <w:rPr>
+          <w:rFonts w:hint="eastAsia"/>
+          <w:b w:val="0"/>
+        </w:rPr>
+        <w:t xml:space="preserve"> </w:t>
+      </w:r>
+      <w:r>
+        <w:rPr>
+          <w:rFonts w:hint="eastAsia"/>
+          <w:b w:val="0"/>
+        </w:rPr>
+        <w:t>유저는 로비에서 닉네임을 바꾸거나 방을 만들고 참여할 수 있으며,</w:t>
+      </w:r>
+      <w:r>
+        <w:rPr>
+          <w:b w:val="0"/>
+        </w:rPr>
+        <w:t xml:space="preserve"> </w:t>
+      </w:r>
+      <w:r>
+        <w:rPr>
+          <w:rFonts w:hint="eastAsia"/>
+          <w:b w:val="0"/>
+        </w:rPr>
+        <w:t>방을 만든 플레이어가 게임시작 버튼을 누르면 모든 유저의 로딩이 끝나는 것을 기다린 뒤 게임이 시작됩니다.</w:t>
+      </w:r>
+      <w:r>
+        <w:rPr>
+          <w:b w:val="0"/>
+        </w:rPr>
+        <w:br/>
+      </w:r>
+      <w:r>
+        <w:rPr>
+          <w:b w:val="0"/>
+        </w:rPr>
+        <w:t xml:space="preserve"> </w:t>
+      </w:r>
+      <w:r>
+        <w:rPr>
+          <w:rFonts w:hint="eastAsia"/>
+          <w:b w:val="0"/>
+        </w:rPr>
+        <w:t xml:space="preserve">플레이 가능한 캐릭터는 </w:t>
+      </w:r>
+      <w:r>
+        <w:rPr>
           <w:b w:val="0"/>
         </w:rPr>
         <w:t>3</w:t>
       </w:r>
       <w:r>
         <w:rPr>
-          <w:rStyle w:val="MyChar0"/>
-          <w:rFonts w:hint="eastAsia"/>
-          <w:b w:val="0"/>
-        </w:rPr>
-        <w:t xml:space="preserve">인칭 대전 액션 </w:t>
-      </w:r>
-      <w:r>
-        <w:rPr>
-          <w:rStyle w:val="MyChar0"/>
-          <w:rFonts w:hint="eastAsia"/>
-          <w:b w:val="0"/>
-        </w:rPr>
-        <w:t>게임서버 제작.</w:t>
-      </w:r>
-      <w:r>
-        <w:rPr>
-          <w:rStyle w:val="MyChar0"/>
+          <w:rFonts w:hint="eastAsia"/>
+          <w:b w:val="0"/>
+        </w:rPr>
+        <w:t xml:space="preserve">종류가 있으며 </w:t>
+      </w:r>
+      <w:r>
+        <w:rPr>
+          <w:rFonts w:hint="eastAsia"/>
+          <w:b w:val="0"/>
+        </w:rPr>
+        <w:t>모든 캐릭터는 근접 무기1종,</w:t>
+      </w:r>
+      <w:r>
+        <w:rPr>
+          <w:b w:val="0"/>
+        </w:rPr>
+        <w:t xml:space="preserve"> </w:t>
+      </w:r>
+      <w:r>
+        <w:rPr>
+          <w:rFonts w:hint="eastAsia"/>
+          <w:b w:val="0"/>
+        </w:rPr>
+        <w:t>원거리 무기2종을 가지고 있습니다.</w:t>
+      </w:r>
+      <w:r>
+        <w:rPr>
           <w:b w:val="0"/>
         </w:rPr>
         <w:br/>
       </w:r>
       <w:r>
         <w:rPr>
-          <w:b w:val="0"/>
-        </w:rPr>
-        <w:t>1</w:t>
-      </w:r>
-      <w:r>
-        <w:rPr>
-          <w:b w:val="0"/>
-        </w:rPr>
-        <w:t>00</w:t>
+          <w:rFonts w:hint="eastAsia"/>
+          <w:b w:val="0"/>
+        </w:rPr>
+        <w:t xml:space="preserve"> </w:t>
+      </w:r>
+      <w:r>
+        <w:rPr>
+          <w:rFonts w:hint="eastAsia"/>
+          <w:b w:val="0"/>
+        </w:rPr>
+        <w:t xml:space="preserve">상대편 캐릭터를 처치하고 상대편 스코어를 </w:t>
       </w:r>
       <w:r>
         <w:rPr>
@@ -1451,7 +1447,7 @@
           <w:rFonts w:hint="eastAsia"/>
           <w:b w:val="0"/>
         </w:rPr>
-        <w:t>명의 유저를 받을 수 있으며,</w:t>
+        <w:t>으로 만드는 것이 승리 목적이며,</w:t>
       </w:r>
       <w:r>
         <w:rPr>
@@ -1464,131 +1460,23 @@
           <w:rFonts w:hint="eastAsia"/>
           <w:b w:val="0"/>
         </w:rPr>
-        <w:t>최대1</w:t>
-      </w:r>
-      <w:r>
-        <w:rPr>
-          <w:b w:val="0"/>
-        </w:rPr>
-        <w:t>0</w:t>
-      </w:r>
-      <w:r>
-        <w:rPr>
-          <w:rFonts w:hint="eastAsia"/>
-          <w:b w:val="0"/>
-        </w:rPr>
-        <w:t>개의 방을 만들 수 있습니다.</w:t>
-      </w:r>
-      <w:r>
-        <w:rPr>
-          <w:b w:val="0"/>
-        </w:rPr>
-        <w:br/>
-      </w:r>
-      <w:r>
-        <w:rPr>
-          <w:rFonts w:hint="eastAsia"/>
-          <w:b w:val="0"/>
-        </w:rPr>
-        <w:t>유저는 로비에서 닉네임을 바꾸거나 방을 만들고 참여할 수 있으며,</w:t>
-      </w:r>
-      <w:r>
-        <w:rPr>
-          <w:b w:val="0"/>
-        </w:rPr>
-        <w:t xml:space="preserve"> </w:t>
-      </w:r>
-      <w:r>
-        <w:rPr>
-          <w:rFonts w:hint="eastAsia"/>
-          <w:b w:val="0"/>
-        </w:rPr>
-        <w:t>방을 만든 플레이어가 게임시작 버튼을 누르면 모든 유저의 로딩이 끝나는 것을 기다린 뒤 게임이 시작됩니다.</w:t>
-      </w:r>
-      <w:r>
-        <w:rPr>
-          <w:b w:val="0"/>
-        </w:rPr>
-        <w:br/>
-      </w:r>
-      <w:r>
-        <w:rPr>
-          <w:rFonts w:hint="eastAsia"/>
-          <w:b w:val="0"/>
-        </w:rPr>
-        <w:t xml:space="preserve">플레이 가능한 캐릭터는 </w:t>
-      </w:r>
-      <w:r>
-        <w:rPr>
-          <w:b w:val="0"/>
-        </w:rPr>
-        <w:t>3</w:t>
-      </w:r>
-      <w:r>
-        <w:rPr>
-          <w:rFonts w:hint="eastAsia"/>
-          <w:b w:val="0"/>
-        </w:rPr>
-        <w:t xml:space="preserve">종류가 있으며 </w:t>
-      </w:r>
-      <w:r>
-        <w:rPr>
-          <w:rFonts w:hint="eastAsia"/>
-          <w:b w:val="0"/>
-        </w:rPr>
-        <w:t>모든 캐릭터는 근접 무기1종,</w:t>
-      </w:r>
-      <w:r>
-        <w:rPr>
-          <w:b w:val="0"/>
-        </w:rPr>
-        <w:t xml:space="preserve"> </w:t>
-      </w:r>
-      <w:r>
-        <w:rPr>
-          <w:rFonts w:hint="eastAsia"/>
-          <w:b w:val="0"/>
-        </w:rPr>
-        <w:t>원거리 무기2종을 가지고 있습니다.</w:t>
-      </w:r>
-      <w:r>
-        <w:rPr>
-          <w:b w:val="0"/>
-        </w:rPr>
-        <w:br/>
-      </w:r>
-      <w:r>
-        <w:rPr>
-          <w:rFonts w:hint="eastAsia"/>
-          <w:b w:val="0"/>
-        </w:rPr>
-        <w:t xml:space="preserve">상대편 캐릭터를 처치하고 상대편 스코어를 </w:t>
-      </w:r>
-      <w:r>
-        <w:rPr>
-          <w:b w:val="0"/>
-        </w:rPr>
-        <w:t>0</w:t>
-      </w:r>
-      <w:r>
-        <w:rPr>
-          <w:rFonts w:hint="eastAsia"/>
-          <w:b w:val="0"/>
-        </w:rPr>
-        <w:t>으로 만드는 것이 승리 목적이며,</w:t>
-      </w:r>
-      <w:r>
-        <w:rPr>
-          <w:b w:val="0"/>
-        </w:rPr>
-        <w:t xml:space="preserve"> </w:t>
-      </w:r>
-      <w:r>
-        <w:rPr>
-          <w:rFonts w:hint="eastAsia"/>
-          <w:b w:val="0"/>
-        </w:rPr>
-        <w:t>게임 중에는 선택된 맵에 따라서</w:t>
+        <w:t xml:space="preserve">게임 중에는 선택된 </w:t>
+      </w:r>
+      <w:proofErr w:type="spellStart"/>
+      <w:r>
+        <w:rPr>
+          <w:rFonts w:hint="eastAsia"/>
+          <w:b w:val="0"/>
+        </w:rPr>
+        <w:t>맵에</w:t>
+      </w:r>
+      <w:proofErr w:type="spellEnd"/>
+      <w:r>
+        <w:rPr>
+          <w:rFonts w:hint="eastAsia"/>
+          <w:b w:val="0"/>
+        </w:rPr>
+        <w:t xml:space="preserve"> 따라서</w:t>
       </w:r>
       <w:r>
         <w:rPr>
@@ -1625,131 +1513,6 @@
           <w:rFonts w:hint="eastAsia"/>
         </w:rPr>
         <w:t>:</w:t>
-      </w:r>
-    </w:p>
-    <w:p>
-      <w:pPr>
-        <w:pStyle w:val="1"/>
-      </w:pPr>
-      <w:r>
-        <w:rPr>
-          <w:rFonts w:hint="eastAsia"/>
-        </w:rPr>
-        <w:t>IOCP</w:t>
-      </w:r>
-      <w:r>
-        <w:t xml:space="preserve"> </w:t>
-      </w:r>
-      <w:r>
-        <w:rPr>
-          <w:rFonts w:hint="eastAsia"/>
-        </w:rPr>
-        <w:t>사용 이유:</w:t>
-      </w:r>
-      <w:r>
-        <w:t xml:space="preserve"> </w:t>
-      </w:r>
-      <w:r>
-        <w:br/>
-      </w:r>
-      <w:r>
-        <w:rPr>
-          <w:rFonts w:hint="eastAsia"/>
-          <w:b w:val="0"/>
-        </w:rPr>
-        <w:t>다수의 스레드 수는 스레드들간의 컨텍스트 스위칭으로 인하여 운영체제 오버헤드를 발생하는데,</w:t>
-      </w:r>
-      <w:r>
-        <w:rPr>
-          <w:b w:val="0"/>
-        </w:rPr>
-        <w:t xml:space="preserve"> </w:t>
-      </w:r>
-      <w:r>
-        <w:rPr>
-          <w:rFonts w:hint="eastAsia"/>
-          <w:b w:val="0"/>
-        </w:rPr>
-        <w:t xml:space="preserve">이를 줄이기 위하여 </w:t>
-      </w:r>
-      <w:r>
-        <w:rPr>
-          <w:b w:val="0"/>
-        </w:rPr>
-        <w:t>IOCP</w:t>
-      </w:r>
-      <w:r>
-        <w:rPr>
-          <w:rFonts w:hint="eastAsia"/>
-          <w:b w:val="0"/>
-        </w:rPr>
-        <w:t>를 사용하였습니다.</w:t>
-      </w:r>
-      <w:r>
-        <w:rPr>
-          <w:b w:val="0"/>
-        </w:rPr>
-        <w:t xml:space="preserve"> </w:t>
-      </w:r>
-      <w:r>
-        <w:rPr>
-          <w:b w:val="0"/>
-          <w:color w:val="00B050"/>
-        </w:rPr>
-        <w:t>(IOCP</w:t>
-      </w:r>
-      <w:r>
-        <w:rPr>
-          <w:rFonts w:hint="eastAsia"/>
-          <w:b w:val="0"/>
-          <w:color w:val="00B050"/>
-        </w:rPr>
-        <w:t>의 사용이유로는 약하다.</w:t>
-      </w:r>
-      <w:r>
-        <w:rPr>
-          <w:b w:val="0"/>
-          <w:color w:val="00B050"/>
-        </w:rPr>
-        <w:t xml:space="preserve"> IOCP</w:t>
-      </w:r>
-      <w:r>
-        <w:rPr>
-          <w:rFonts w:hint="eastAsia"/>
-          <w:b w:val="0"/>
-          <w:color w:val="00B050"/>
-        </w:rPr>
-        <w:t>를 사용하지 않고도 스레드 수를 줄일 수 있다.</w:t>
-      </w:r>
-      <w:r>
-        <w:rPr>
-          <w:b w:val="0"/>
-          <w:color w:val="00B050"/>
-        </w:rPr>
-        <w:t xml:space="preserve"> </w:t>
-      </w:r>
-      <w:r>
-        <w:rPr>
-          <w:rFonts w:hint="eastAsia"/>
-          <w:b w:val="0"/>
-          <w:color w:val="00B050"/>
-        </w:rPr>
-        <w:t>예.</w:t>
-      </w:r>
-      <w:r>
-        <w:rPr>
-          <w:b w:val="0"/>
-          <w:color w:val="00B050"/>
-        </w:rPr>
-        <w:t xml:space="preserve"> </w:t>
-      </w:r>
-      <w:r>
-        <w:rPr>
-          <w:rFonts w:hint="eastAsia"/>
-          <w:b w:val="0"/>
-          <w:color w:val="00B050"/>
-        </w:rPr>
-        <w:t>overlapped-io)</w:t>
       </w:r>
     </w:p>
     <w:p>
@@ -1760,93 +1523,140 @@
           <w:numId w:val="0"/>
         </w:numPr>
         <w:ind w:left="502"/>
-      </w:pPr>
+        <w:rPr>
+          <w:b w:val="0"/>
+        </w:rPr>
+      </w:pPr>
+      <w:r>
+        <w:rPr>
+          <w:rFonts w:hint="eastAsia"/>
+        </w:rPr>
+        <w:t>IOCP</w:t>
+      </w:r>
+      <w:r>
+        <w:t xml:space="preserve"> </w:t>
+      </w:r>
+      <w:r>
+        <w:rPr>
+          <w:rFonts w:hint="eastAsia"/>
+        </w:rPr>
+        <w:t>사용 이유:</w:t>
+      </w:r>
+      <w:r>
+        <w:br/>
+      </w:r>
+      <w:r>
+        <w:rPr>
+          <w:rFonts w:hint="eastAsia"/>
+          <w:b w:val="0"/>
+        </w:rPr>
+        <w:t xml:space="preserve">이전 서버는 </w:t>
+      </w:r>
+      <w:r>
+        <w:rPr>
+          <w:rFonts w:hint="eastAsia"/>
+          <w:b w:val="0"/>
+        </w:rPr>
+        <w:t xml:space="preserve">방의 </w:t>
+      </w:r>
+      <w:r>
+        <w:rPr>
+          <w:b w:val="0"/>
+        </w:rPr>
+        <w:t>update</w:t>
+      </w:r>
+      <w:r>
+        <w:rPr>
+          <w:rFonts w:hint="eastAsia"/>
+          <w:b w:val="0"/>
+        </w:rPr>
+        <w:t xml:space="preserve">를 하나의 스레드가 담당해서 처리했기 때문에 오브젝트의 수가 많아질수록 해당 스레드가 </w:t>
+      </w:r>
+      <w:proofErr w:type="spellStart"/>
+      <w:r>
+        <w:rPr>
+          <w:rFonts w:hint="eastAsia"/>
+          <w:b w:val="0"/>
+        </w:rPr>
+        <w:t>병목이여서</w:t>
+      </w:r>
+      <w:proofErr w:type="spellEnd"/>
+      <w:r>
+        <w:rPr>
+          <w:rFonts w:hint="eastAsia"/>
+          <w:b w:val="0"/>
+        </w:rPr>
+        <w:t xml:space="preserve"> 제대로 된 성능을 낼 수가 없었습니다.</w:t>
+      </w:r>
+      <w:r>
+        <w:rPr>
+          <w:b w:val="0"/>
+        </w:rPr>
+        <w:t xml:space="preserve"> </w:t>
+      </w:r>
+      <w:r>
+        <w:rPr>
+          <w:rFonts w:hint="eastAsia"/>
+          <w:b w:val="0"/>
+        </w:rPr>
+        <w:t xml:space="preserve">이를 해소하고 성능 향상을 위해 </w:t>
+      </w:r>
+      <w:r>
+        <w:rPr>
+          <w:b w:val="0"/>
+        </w:rPr>
+        <w:t>IOC</w:t>
+      </w:r>
+      <w:r>
+        <w:rPr>
+          <w:rFonts w:hint="eastAsia"/>
+          <w:b w:val="0"/>
+        </w:rPr>
+        <w:t>P를 사용하였습니다.</w:t>
+      </w:r>
     </w:p>
     <w:p>
       <w:pPr>
         <w:pStyle w:val="1"/>
-      </w:pPr>
-      <w:r>
-        <w:rPr>
-          <w:rFonts w:hint="eastAsia"/>
-        </w:rPr>
-        <w:t>스레드 종류와 수</w:t>
-      </w:r>
+        <w:numPr>
+          <w:ilvl w:val="0"/>
+          <w:numId w:val="0"/>
+        </w:numPr>
+        <w:ind w:left="502"/>
+      </w:pPr>
     </w:p>
     <w:p>
       <w:pPr>
-        <w:pStyle w:val="a"/>
-        <w:rPr>
-          <w:b w:val="0"/>
-          <w:bCs/>
-        </w:rPr>
-      </w:pPr>
-      <w:r>
-        <w:t>Accept_thread(1</w:t>
-      </w:r>
-      <w:r>
-        <w:rPr>
-          <w:rFonts w:hint="eastAsia"/>
-        </w:rPr>
-        <w:t>개)</w:t>
-      </w:r>
-      <w:r>
-        <w:t xml:space="preserve">: </w:t>
-      </w:r>
-      <w:r>
-        <w:rPr>
-          <w:rFonts w:hint="eastAsia"/>
-          <w:b w:val="0"/>
-          <w:bCs/>
-        </w:rPr>
-        <w:t xml:space="preserve">유저의 접속을 받아들이는 스레드로 유저가 접속을 하면 현재 존재하는 방의 정보를 유저에게 알려준 후 소켓을 </w:t>
-      </w:r>
-      <w:r>
-        <w:rPr>
-          <w:b w:val="0"/>
-          <w:bCs/>
-        </w:rPr>
-        <w:t>IOCP</w:t>
-      </w:r>
-      <w:r>
-        <w:rPr>
-          <w:rFonts w:hint="eastAsia"/>
-          <w:b w:val="0"/>
-          <w:bCs/>
-        </w:rPr>
-        <w:t>에 연결해주고, 수신대기상태로 만듭니다.</w:t>
+        <w:pStyle w:val="1"/>
+      </w:pPr>
+      <w:r>
+        <w:rPr>
+          <w:rFonts w:hint="eastAsia"/>
+        </w:rPr>
+        <w:t>스레드 종류와 수</w:t>
       </w:r>
     </w:p>
     <w:p>
       <w:pPr>
         <w:pStyle w:val="a"/>
-      </w:pPr>
-      <w:r>
-        <w:t>W</w:t>
-      </w:r>
-      <w:r>
-        <w:rPr>
-          <w:rFonts w:hint="eastAsia"/>
-        </w:rPr>
-        <w:t>orker_</w:t>
-      </w:r>
-      <w:r>
-        <w:t>threads(4</w:t>
-      </w:r>
-      <w:r>
-        <w:rPr>
-          <w:rFonts w:hint="eastAsia"/>
-        </w:rPr>
-        <w:t>개(</w:t>
-      </w:r>
-      <w:r>
-        <w:t>cpu</w:t>
-      </w:r>
-      <w:r>
-        <w:rPr>
-          <w:rFonts w:hint="eastAsia"/>
-        </w:rPr>
-        <w:t>의 코어 수))</w:t>
+        <w:rPr>
+          <w:b w:val="0"/>
+          <w:bCs/>
+        </w:rPr>
+      </w:pPr>
+      <w:proofErr w:type="spellStart"/>
+      <w:r>
+        <w:t>Accept_thread</w:t>
+      </w:r>
+      <w:proofErr w:type="spellEnd"/>
+      <w:r>
+        <w:t>(1</w:t>
+      </w:r>
+      <w:r>
+        <w:rPr>
+          <w:rFonts w:hint="eastAsia"/>
+        </w:rPr>
+        <w:t>개)</w:t>
       </w:r>
       <w:r>
         <w:t xml:space="preserve">: </w:t>
@@ -1855,57 +1665,158 @@
         <w:rPr>
           <w:rFonts w:hint="eastAsia"/>
           <w:b w:val="0"/>
-        </w:rPr>
-        <w:t>서버의 실제 작업을 하는 스레드</w:t>
-      </w:r>
-      <w:r>
-        <w:rPr>
-          <w:rFonts w:hint="eastAsia"/>
-          <w:b w:val="0"/>
-        </w:rPr>
-        <w:t xml:space="preserve">로 </w:t>
-      </w:r>
-      <w:r>
-        <w:rPr>
-          <w:rFonts w:hint="eastAsia"/>
-          <w:b w:val="0"/>
-        </w:rPr>
-        <w:t>유저와 통신을 주고받고 패킷의 해석 및 처리,</w:t>
-      </w:r>
-      <w:r>
-        <w:rPr>
-          <w:b w:val="0"/>
-        </w:rPr>
-        <w:t xml:space="preserve"> </w:t>
-      </w:r>
-      <w:r>
-        <w:rPr>
-          <w:rFonts w:hint="eastAsia"/>
-          <w:b w:val="0"/>
-        </w:rPr>
-        <w:t>각종</w:t>
-      </w:r>
-      <w:r>
-        <w:rPr>
-          <w:rFonts w:hint="eastAsia"/>
-          <w:b w:val="0"/>
-        </w:rPr>
-        <w:t xml:space="preserve"> 이벤트</w:t>
-      </w:r>
-      <w:r>
-        <w:rPr>
-          <w:rFonts w:hint="eastAsia"/>
-          <w:b w:val="0"/>
-        </w:rPr>
-        <w:t>를 처리합니다.</w:t>
+          <w:bCs/>
+        </w:rPr>
+        <w:t xml:space="preserve">유저의 접속을 받아들이는 스레드로 유저가 접속을 하면 현재 존재하는 방의 정보를 유저에게 알려준 후 소켓을 </w:t>
+      </w:r>
+      <w:r>
+        <w:rPr>
+          <w:b w:val="0"/>
+          <w:bCs/>
+        </w:rPr>
+        <w:t>IOCP</w:t>
+      </w:r>
+      <w:r>
+        <w:rPr>
+          <w:rFonts w:hint="eastAsia"/>
+          <w:b w:val="0"/>
+          <w:bCs/>
+        </w:rPr>
+        <w:t>에 연결해주고, 수신대기상태로 만듭니다.</w:t>
       </w:r>
     </w:p>
     <w:p>
       <w:pPr>
         <w:pStyle w:val="a"/>
       </w:pPr>
-      <w:r>
-        <w:t>Timer_thread(1</w:t>
+      <w:proofErr w:type="spellStart"/>
+      <w:r>
+        <w:t>W</w:t>
+      </w:r>
+      <w:r>
+        <w:rPr>
+          <w:rFonts w:hint="eastAsia"/>
+        </w:rPr>
+        <w:t>orker_</w:t>
+      </w:r>
+      <w:r>
+        <w:t>threads</w:t>
+      </w:r>
+      <w:proofErr w:type="spellEnd"/>
+      <w:r>
+        <w:t>(4</w:t>
+      </w:r>
+      <w:r>
+        <w:rPr>
+          <w:rFonts w:hint="eastAsia"/>
+        </w:rPr>
+        <w:t>개(</w:t>
+      </w:r>
+      <w:proofErr w:type="spellStart"/>
+      <w:r>
+        <w:t>cpu</w:t>
+      </w:r>
+      <w:proofErr w:type="spellEnd"/>
+      <w:r>
+        <w:rPr>
+          <w:rFonts w:hint="eastAsia"/>
+        </w:rPr>
+        <w:t>의 코어 수))</w:t>
+      </w:r>
+      <w:r>
+        <w:t xml:space="preserve">: </w:t>
+      </w:r>
+      <w:r>
+        <w:rPr>
+          <w:rFonts w:hint="eastAsia"/>
+          <w:b w:val="0"/>
+        </w:rPr>
+        <w:t xml:space="preserve">서버가 </w:t>
+      </w:r>
+      <w:proofErr w:type="spellStart"/>
+      <w:r>
+        <w:rPr>
+          <w:rFonts w:hint="eastAsia"/>
+          <w:b w:val="0"/>
+        </w:rPr>
+        <w:t>해야할</w:t>
+      </w:r>
+      <w:proofErr w:type="spellEnd"/>
+      <w:r>
+        <w:rPr>
+          <w:rFonts w:hint="eastAsia"/>
+          <w:b w:val="0"/>
+        </w:rPr>
+        <w:t xml:space="preserve"> 대부분의 작업을 </w:t>
+      </w:r>
+      <w:r>
+        <w:rPr>
+          <w:rFonts w:hint="eastAsia"/>
+          <w:b w:val="0"/>
+        </w:rPr>
+        <w:t>하는 스레드</w:t>
+      </w:r>
+      <w:r>
+        <w:rPr>
+          <w:rFonts w:hint="eastAsia"/>
+          <w:b w:val="0"/>
+        </w:rPr>
+        <w:t xml:space="preserve">로 </w:t>
+      </w:r>
+      <w:r>
+        <w:rPr>
+          <w:rFonts w:hint="eastAsia"/>
+          <w:b w:val="0"/>
+        </w:rPr>
+        <w:t>유저와 통신을 주고받고 패킷의 해석 및 처리,</w:t>
+      </w:r>
+      <w:r>
+        <w:rPr>
+          <w:b w:val="0"/>
+        </w:rPr>
+        <w:t xml:space="preserve"> </w:t>
+      </w:r>
+      <w:proofErr w:type="spellStart"/>
+      <w:r>
+        <w:rPr>
+          <w:b w:val="0"/>
+        </w:rPr>
+        <w:t>Timer_thread</w:t>
+      </w:r>
+      <w:proofErr w:type="spellEnd"/>
+      <w:r>
+        <w:rPr>
+          <w:rFonts w:hint="eastAsia"/>
+          <w:b w:val="0"/>
+        </w:rPr>
+        <w:t>로부터 받은 각종</w:t>
+      </w:r>
+      <w:r>
+        <w:rPr>
+          <w:rFonts w:hint="eastAsia"/>
+          <w:b w:val="0"/>
+        </w:rPr>
+        <w:t xml:space="preserve"> 이벤트</w:t>
+      </w:r>
+      <w:r>
+        <w:rPr>
+          <w:rFonts w:hint="eastAsia"/>
+          <w:b w:val="0"/>
+        </w:rPr>
+        <w:t>를 처리합니다.</w:t>
+      </w:r>
+    </w:p>
+    <w:p>
+      <w:pPr>
+        <w:pStyle w:val="a"/>
+      </w:pPr>
+      <w:proofErr w:type="spellStart"/>
+      <w:r>
+        <w:t>Timer_thread</w:t>
+      </w:r>
+      <w:proofErr w:type="spellEnd"/>
+      <w:r>
+        <w:t>(1</w:t>
       </w:r>
       <w:r>
         <w:rPr>
@@ -1928,13 +1839,28 @@
           <w:rFonts w:hint="eastAsia"/>
           <w:b w:val="0"/>
         </w:rPr>
-        <w:t>를 P</w:t>
-      </w:r>
-      <w:r>
-        <w:rPr>
-          <w:b w:val="0"/>
-        </w:rPr>
-        <w:t>ostQueuedCompletionStatus()</w:t>
+        <w:t xml:space="preserve">를 </w:t>
+      </w:r>
+      <w:proofErr w:type="spellStart"/>
+      <w:r>
+        <w:rPr>
+          <w:rFonts w:hint="eastAsia"/>
+          <w:b w:val="0"/>
+        </w:rPr>
+        <w:t>P</w:t>
+      </w:r>
+      <w:r>
+        <w:rPr>
+          <w:b w:val="0"/>
+        </w:rPr>
+        <w:t>ostQueuedCompletionStatus</w:t>
+      </w:r>
+      <w:proofErr w:type="spellEnd"/>
+      <w:r>
+        <w:rPr>
+          <w:b w:val="0"/>
+        </w:rPr>
+        <w:t>()</w:t>
       </w:r>
       <w:r>
         <w:rPr>
@@ -1950,12 +1876,14 @@
         </w:rPr>
         <w:t xml:space="preserve"> </w:t>
       </w:r>
+      <w:proofErr w:type="spellStart"/>
       <w:r>
         <w:rPr>
           <w:b w:val="0"/>
         </w:rPr>
         <w:t>Worker_thread</w:t>
       </w:r>
+      <w:proofErr w:type="spellEnd"/>
       <w:r>
         <w:rPr>
           <w:rFonts w:hint="eastAsia"/>
@@ -1975,7 +1903,15 @@
           <w:rFonts w:hint="eastAsia"/>
           <w:b w:val="0"/>
         </w:rPr>
-        <w:t>로 오브젝트의 u</w:t>
+        <w:t xml:space="preserve">로 </w:t>
+      </w:r>
+      <w:r>
+        <w:rPr>
+          <w:rFonts w:hint="eastAsia"/>
+          <w:b w:val="0"/>
+        </w:rPr>
+        <w:lastRenderedPageBreak/>
+        <w:t>오브젝트의 u</w:t>
       </w:r>
       <w:r>
         <w:rPr>
@@ -2014,7 +1950,23 @@
           <w:rFonts w:hint="eastAsia"/>
           <w:b w:val="0"/>
         </w:rPr>
-        <w:t>플레이어 리스폰 등의 이벤트를 알려줍니다.</w:t>
+        <w:t xml:space="preserve">플레이어 </w:t>
+      </w:r>
+      <w:proofErr w:type="spellStart"/>
+      <w:r>
+        <w:rPr>
+          <w:rFonts w:hint="eastAsia"/>
+          <w:b w:val="0"/>
+        </w:rPr>
+        <w:t>리스폰</w:t>
+      </w:r>
+      <w:proofErr w:type="spellEnd"/>
+      <w:r>
+        <w:rPr>
+          <w:rFonts w:hint="eastAsia"/>
+          <w:b w:val="0"/>
+        </w:rPr>
+        <w:t xml:space="preserve"> 등의 이벤트를 알려줍니다.</w:t>
       </w:r>
       <w:r>
         <w:rPr>
@@ -2128,25 +2080,21 @@
         </w:rPr>
         <w:t xml:space="preserve">을 가지는 </w:t>
       </w:r>
-      <w:r>
-        <w:rPr>
-          <w:b w:val="0"/>
-        </w:rPr>
-        <w:t>EVENT_</w:t>
-      </w:r>
-      <w:r>
-        <w:rPr>
-          <w:rFonts w:hint="eastAsia"/>
-          <w:b w:val="0"/>
-        </w:rPr>
-        <w:t>S</w:t>
-      </w:r>
-      <w:r>
-        <w:rPr>
-          <w:b w:val="0"/>
-        </w:rPr>
-        <w:t>T</w:t>
-      </w:r>
+      <w:proofErr w:type="spellStart"/>
+      <w:r>
+        <w:rPr>
+          <w:rFonts w:hint="eastAsia"/>
+          <w:b w:val="0"/>
+        </w:rPr>
+        <w:t>E</w:t>
+      </w:r>
+      <w:r>
+        <w:rPr>
+          <w:b w:val="0"/>
+        </w:rPr>
+        <w:t>vnet</w:t>
+      </w:r>
+      <w:proofErr w:type="spellEnd"/>
       <w:r>
         <w:rPr>
           <w:rFonts w:hint="eastAsia"/>
@@ -2199,6 +2147,7 @@
         </w:rPr>
         <w:t xml:space="preserve"> </w:t>
       </w:r>
+      <w:proofErr w:type="spellStart"/>
       <w:r>
         <w:rPr>
           <w:rFonts w:hint="eastAsia"/>
@@ -2212,6 +2161,7 @@
         </w:rPr>
         <w:t>orker_thread</w:t>
       </w:r>
+      <w:proofErr w:type="spellEnd"/>
       <w:r>
         <w:rPr>
           <w:rFonts w:hint="eastAsia"/>
@@ -2238,7 +2188,7 @@
         <w:t>패킷</w:t>
       </w:r>
       <w:r>
-        <w:t xml:space="preserve"> : </w:t>
+        <w:t xml:space="preserve">: </w:t>
       </w:r>
       <w:r>
         <w:rPr>
@@ -2327,18 +2277,59 @@
       </w:r>
       <w:r>
         <w:rPr>
-          <w:b w:val="0"/>
+          <w:rFonts w:hint="eastAsia"/>
+          <w:b w:val="0"/>
+          <w:noProof/>
           <w:color w:val="00B050"/>
         </w:rPr>
-        <w:t>(</w:t>
-      </w:r>
-      <w:r>
-        <w:rPr>
-          <w:rFonts w:hint="eastAsia"/>
-          <w:b w:val="0"/>
-          <w:color w:val="00B050"/>
-        </w:rPr>
-        <w:t>몇가지 패킷의 구조체 선언을 샘플로 보여줄 것)</w:t>
+        <w:drawing>
+          <wp:inline distT="0" distB="0" distL="0" distR="0" wp14:anchorId="17244579" wp14:editId="359AF7D5">
+            <wp:extent cx="5724525" cy="4238625"/>
+            <wp:effectExtent l="0" t="0" r="9525" b="9525"/>
+            <wp:docPr id="1" name="그림 1"/>
+            <wp:cNvGraphicFramePr>
+              <a:graphicFrameLocks xmlns:a="http://schemas.openxmlformats.org/drawingml/2006/main" noChangeAspect="1"/>
+            </wp:cNvGraphicFramePr>
+            <a:graphic xmlns:a="http://schemas.openxmlformats.org/drawingml/2006/main">
+              <a:graphicData uri="http://schemas.openxmlformats.org/drawingml/2006/picture">
+                <pic:pic xmlns:pic="http://schemas.openxmlformats.org/drawingml/2006/picture">
+                  <pic:nvPicPr>
+                    <pic:cNvPr id="0" name="Picture 1"/>
+                    <pic:cNvPicPr>
+                      <a:picLocks noChangeAspect="1" noChangeArrowheads="1"/>
+                    </pic:cNvPicPr>
+                  </pic:nvPicPr>
+                  <pic:blipFill>
+                    <a:blip r:embed="rId11">
+                      <a:extLst>
+                        <a:ext uri="{28A0092B-C50C-407E-A947-70E740481C1C}">
+                          <a14:useLocalDpi xmlns:a14="http://schemas.microsoft.com/office/drawing/2010/main" val="0"/>
+                        </a:ext>
+                      </a:extLst>
+                    </a:blip>
+                    <a:srcRect/>
+                    <a:stretch>
+                      <a:fillRect/>
+                    </a:stretch>
+                  </pic:blipFill>
+                  <pic:spPr bwMode="auto">
+                    <a:xfrm>
+                      <a:off x="0" y="0"/>
+                      <a:ext cx="5724525" cy="4238625"/>
+                    </a:xfrm>
+                    <a:prstGeom prst="rect">
+                      <a:avLst/>
+                    </a:prstGeom>
+                    <a:noFill/>
+                    <a:ln>
+                      <a:noFill/>
+                    </a:ln>
+                  </pic:spPr>
+                </pic:pic>
+              </a:graphicData>
+            </a:graphic>
+          </wp:inline>
+        </w:drawing>
       </w:r>
     </w:p>
     <w:p>
@@ -2357,376 +2348,161 @@
     <w:p>
       <w:pPr>
         <w:pStyle w:val="1"/>
-        <w:rPr>
-          <w:color w:val="00B050"/>
-        </w:rPr>
-      </w:pPr>
-      <w:r>
-        <w:rPr>
-          <w:rFonts w:hint="eastAsia"/>
-        </w:rPr>
-        <w:t>Over</w:t>
-      </w:r>
-      <w:r>
-        <w:t>_</w:t>
-      </w:r>
-      <w:r>
-        <w:rPr>
-          <w:rFonts w:hint="eastAsia"/>
-        </w:rPr>
-        <w:t>Ex구조체</w:t>
-      </w:r>
-      <w:r>
-        <w:t xml:space="preserve"> : </w:t>
-      </w:r>
-      <w:r>
-        <w:rPr>
-          <w:rFonts w:hint="eastAsia"/>
-          <w:b w:val="0"/>
-        </w:rPr>
-        <w:t>WSAOVERLAPPED구조체를 확장하여 사용한 구조체</w:t>
-      </w:r>
-      <w:r>
-        <w:rPr>
-          <w:rFonts w:hint="eastAsia"/>
-          <w:b w:val="0"/>
-        </w:rPr>
-        <w:t>로 W</w:t>
-      </w:r>
-      <w:r>
-        <w:rPr>
-          <w:b w:val="0"/>
-        </w:rPr>
-        <w:t>orker_thread</w:t>
-      </w:r>
-      <w:r>
-        <w:rPr>
-          <w:rFonts w:hint="eastAsia"/>
-          <w:b w:val="0"/>
-        </w:rPr>
-        <w:t xml:space="preserve">에서 </w:t>
-      </w:r>
-      <w:r>
-        <w:rPr>
-          <w:b w:val="0"/>
-        </w:rPr>
-        <w:t>GetQueuedCompletionStatus()</w:t>
-      </w:r>
-      <w:r>
-        <w:rPr>
-          <w:rFonts w:hint="eastAsia"/>
-          <w:b w:val="0"/>
-        </w:rPr>
-        <w:t xml:space="preserve">함수를 이용해 </w:t>
-      </w:r>
-      <w:r>
-        <w:rPr>
-          <w:b w:val="0"/>
-        </w:rPr>
-        <w:t>send</w:t>
-      </w:r>
-      <w:r>
-        <w:rPr>
-          <w:rFonts w:hint="eastAsia"/>
-          <w:b w:val="0"/>
-        </w:rPr>
-        <w:t xml:space="preserve">와 </w:t>
-      </w:r>
-      <w:r>
-        <w:rPr>
-          <w:b w:val="0"/>
-        </w:rPr>
-        <w:t>recv</w:t>
-      </w:r>
-      <w:r>
-        <w:rPr>
-          <w:rFonts w:hint="eastAsia"/>
-          <w:b w:val="0"/>
-        </w:rPr>
-        <w:t xml:space="preserve">만이 아닌 다양한 이벤트 처리를 위해서는 확장된 </w:t>
-      </w:r>
-      <w:r>
-        <w:rPr>
-          <w:rFonts w:hint="eastAsia"/>
-          <w:b w:val="0"/>
-        </w:rPr>
-        <w:t>WSAOVERLAPPED구조체</w:t>
-      </w:r>
-      <w:r>
-        <w:rPr>
-          <w:rFonts w:hint="eastAsia"/>
-          <w:b w:val="0"/>
-        </w:rPr>
-        <w:t>가 필요하였습니다.</w:t>
-      </w:r>
-      <w:r>
-        <w:rPr>
-          <w:b w:val="0"/>
-        </w:rPr>
-        <w:t xml:space="preserve"> </w:t>
-      </w:r>
-      <w:r>
-        <w:rPr>
-          <w:b w:val="0"/>
-          <w:color w:val="00B050"/>
-        </w:rPr>
-        <w:t>(</w:t>
-      </w:r>
-      <w:r>
-        <w:rPr>
-          <w:rFonts w:hint="eastAsia"/>
-          <w:b w:val="0"/>
-          <w:color w:val="00B050"/>
-        </w:rPr>
-        <w:t>o</w:t>
-      </w:r>
-      <w:r>
-        <w:rPr>
-          <w:b w:val="0"/>
-          <w:color w:val="00B050"/>
-        </w:rPr>
-        <w:t>ver_ex</w:t>
-      </w:r>
-      <w:r>
-        <w:rPr>
-          <w:rFonts w:hint="eastAsia"/>
-          <w:b w:val="0"/>
-          <w:color w:val="00B050"/>
-        </w:rPr>
-        <w:t xml:space="preserve">니 </w:t>
-      </w:r>
-      <w:r>
-        <w:rPr>
-          <w:b w:val="0"/>
-          <w:color w:val="00B050"/>
-        </w:rPr>
-        <w:t>messageBuffer</w:t>
-      </w:r>
-      <w:r>
-        <w:rPr>
-          <w:rFonts w:hint="eastAsia"/>
-          <w:b w:val="0"/>
-          <w:color w:val="00B050"/>
-        </w:rPr>
-        <w:t>니 하는 이름들은 선배들이 제출했던 포트폴리오에 이미 있던 것들이기 때문에,</w:t>
-      </w:r>
-      <w:r>
-        <w:rPr>
-          <w:b w:val="0"/>
-          <w:color w:val="00B050"/>
-        </w:rPr>
-        <w:t xml:space="preserve"> </w:t>
-      </w:r>
-      <w:r>
-        <w:rPr>
-          <w:rFonts w:hint="eastAsia"/>
-          <w:b w:val="0"/>
-          <w:color w:val="00B050"/>
-        </w:rPr>
-        <w:t>이름을 바꿀 것,</w:t>
-      </w:r>
-      <w:r>
-        <w:rPr>
-          <w:b w:val="0"/>
-          <w:color w:val="00B050"/>
-        </w:rPr>
-        <w:t xml:space="preserve"> </w:t>
-      </w:r>
-      <w:r>
-        <w:rPr>
-          <w:rFonts w:hint="eastAsia"/>
-          <w:b w:val="0"/>
-          <w:color w:val="00B050"/>
-        </w:rPr>
-        <w:t>제일 좋은 것은 수업시간에 가져온 코드들만 처음부터 새로 짜는 것)</w:t>
-      </w:r>
+        <w:numPr>
+          <w:ilvl w:val="0"/>
+          <w:numId w:val="0"/>
+        </w:numPr>
+        <w:ind w:left="360" w:hanging="360"/>
+      </w:pPr>
     </w:p>
     <w:p>
       <w:pPr>
-        <w:pStyle w:val="a"/>
-        <w:rPr>
-          <w:b w:val="0"/>
-        </w:rPr>
-      </w:pPr>
-      <w:r>
-        <w:rPr>
-          <w:b w:val="0"/>
-        </w:rPr>
-        <w:t>event_t</w:t>
-      </w:r>
-      <w:r>
-        <w:rPr>
-          <w:rFonts w:hint="eastAsia"/>
-          <w:b w:val="0"/>
-        </w:rPr>
-        <w:t xml:space="preserve"> </w:t>
-      </w:r>
-      <w:r>
-        <w:rPr>
-          <w:b w:val="0"/>
-        </w:rPr>
-        <w:t>–</w:t>
-      </w:r>
-      <w:r>
-        <w:rPr>
-          <w:b w:val="0"/>
-        </w:rPr>
-        <w:t xml:space="preserve"> </w:t>
-      </w:r>
-      <w:r>
-        <w:rPr>
-          <w:rFonts w:hint="eastAsia"/>
-          <w:b w:val="0"/>
-        </w:rPr>
-        <w:t>이</w:t>
-      </w:r>
-      <w:r>
-        <w:rPr>
-          <w:rFonts w:hint="eastAsia"/>
-          <w:b w:val="0"/>
-        </w:rPr>
-        <w:t>벤트</w:t>
-      </w:r>
-      <w:r>
-        <w:rPr>
-          <w:rFonts w:hint="eastAsia"/>
-          <w:b w:val="0"/>
-        </w:rPr>
-        <w:t>의 타입</w:t>
-      </w:r>
+        <w:pStyle w:val="1"/>
+        <w:numPr>
+          <w:ilvl w:val="0"/>
+          <w:numId w:val="0"/>
+        </w:numPr>
+        <w:ind w:left="360" w:hanging="360"/>
+      </w:pPr>
     </w:p>
     <w:p>
       <w:pPr>
-        <w:pStyle w:val="a"/>
-        <w:rPr>
-          <w:b w:val="0"/>
-        </w:rPr>
-      </w:pPr>
-      <w:r>
-        <w:rPr>
-          <w:b w:val="0"/>
-        </w:rPr>
-        <w:t>elapsed_time</w:t>
-      </w:r>
-      <w:r>
-        <w:rPr>
-          <w:b w:val="0"/>
-        </w:rPr>
-        <w:t xml:space="preserve"> – </w:t>
-      </w:r>
-      <w:r>
-        <w:rPr>
-          <w:rFonts w:hint="eastAsia"/>
-          <w:b w:val="0"/>
-        </w:rPr>
-        <w:t xml:space="preserve">이벤트는 대부분 </w:t>
-      </w:r>
-      <w:r>
-        <w:rPr>
-          <w:b w:val="0"/>
-        </w:rPr>
-        <w:t>1</w:t>
-      </w:r>
-      <w:r>
-        <w:rPr>
-          <w:rFonts w:hint="eastAsia"/>
-          <w:b w:val="0"/>
-        </w:rPr>
-        <w:t>프레임(</w:t>
-      </w:r>
-      <w:r>
-        <w:rPr>
-          <w:b w:val="0"/>
-        </w:rPr>
-        <w:t>16ms)</w:t>
-      </w:r>
-      <w:r>
-        <w:rPr>
-          <w:rFonts w:hint="eastAsia"/>
-          <w:b w:val="0"/>
-        </w:rPr>
-        <w:t xml:space="preserve">단위로 실행되는데 그보다 빨리 실행되었을 경우 </w:t>
-      </w:r>
-      <w:r>
-        <w:rPr>
-          <w:b w:val="0"/>
-        </w:rPr>
-        <w:t>16ms</w:t>
-      </w:r>
-      <w:r>
-        <w:rPr>
-          <w:rFonts w:hint="eastAsia"/>
-          <w:b w:val="0"/>
-        </w:rPr>
-        <w:t>로 보정해 주기위한 변수</w:t>
-      </w:r>
+        <w:pStyle w:val="1"/>
+        <w:numPr>
+          <w:ilvl w:val="0"/>
+          <w:numId w:val="0"/>
+        </w:numPr>
+        <w:ind w:left="360" w:hanging="360"/>
+      </w:pPr>
     </w:p>
     <w:p>
       <w:pPr>
-        <w:pStyle w:val="a"/>
-        <w:rPr>
-          <w:b w:val="0"/>
-        </w:rPr>
-      </w:pPr>
-      <w:r>
-        <w:rPr>
-          <w:rFonts w:hint="eastAsia"/>
-          <w:b w:val="0"/>
-        </w:rPr>
-        <w:t>r</w:t>
-      </w:r>
-      <w:r>
-        <w:rPr>
-          <w:b w:val="0"/>
-        </w:rPr>
-        <w:t xml:space="preserve">oom_num – </w:t>
-      </w:r>
-      <w:r>
-        <w:rPr>
-          <w:rFonts w:hint="eastAsia"/>
-          <w:b w:val="0"/>
-        </w:rPr>
-        <w:t>이벤트가 실행될 방 번호</w:t>
-      </w:r>
+        <w:pStyle w:val="1"/>
+        <w:numPr>
+          <w:ilvl w:val="0"/>
+          <w:numId w:val="0"/>
+        </w:numPr>
+        <w:ind w:left="360" w:hanging="360"/>
+      </w:pPr>
     </w:p>
     <w:p>
       <w:pPr>
-        <w:pStyle w:val="a"/>
-        <w:rPr>
-          <w:b w:val="0"/>
-        </w:rPr>
-      </w:pPr>
-      <w:r>
-        <w:rPr>
-          <w:rFonts w:hint="eastAsia"/>
-          <w:b w:val="0"/>
-        </w:rPr>
-        <w:t>d</w:t>
-      </w:r>
-      <w:r>
-        <w:rPr>
-          <w:b w:val="0"/>
-        </w:rPr>
-        <w:t>ataBuffer</w:t>
-      </w:r>
-      <w:r>
-        <w:rPr>
-          <w:b w:val="0"/>
-        </w:rPr>
-        <w:t xml:space="preserve"> – </w:t>
-      </w:r>
-      <w:r>
-        <w:rPr>
-          <w:rFonts w:hint="eastAsia"/>
-          <w:b w:val="0"/>
-        </w:rPr>
-        <w:t>WSARecv(</w:t>
-      </w:r>
-      <w:r>
-        <w:rPr>
-          <w:b w:val="0"/>
-        </w:rPr>
-        <w:t>),</w:t>
+        <w:pStyle w:val="1"/>
+        <w:rPr>
+          <w:color w:val="00B050"/>
+        </w:rPr>
+      </w:pPr>
+      <w:r>
+        <w:lastRenderedPageBreak/>
+        <w:t>Overlapped</w:t>
+      </w:r>
+      <w:r>
+        <w:rPr>
+          <w:rFonts w:hint="eastAsia"/>
+        </w:rPr>
+        <w:t>구조체</w:t>
+      </w:r>
+      <w:r>
+        <w:t xml:space="preserve">: </w:t>
+      </w:r>
+      <w:r>
+        <w:rPr>
+          <w:rFonts w:hint="eastAsia"/>
+          <w:b w:val="0"/>
+        </w:rPr>
+        <w:t>WSAOVERLAPPED구조체를 확장하여 사용한 구조체</w:t>
+      </w:r>
+      <w:r>
+        <w:rPr>
+          <w:rFonts w:hint="eastAsia"/>
+          <w:b w:val="0"/>
+        </w:rPr>
+        <w:t xml:space="preserve">로 </w:t>
+      </w:r>
+      <w:proofErr w:type="spellStart"/>
+      <w:r>
+        <w:rPr>
+          <w:rFonts w:hint="eastAsia"/>
+          <w:b w:val="0"/>
+        </w:rPr>
+        <w:t>W</w:t>
+      </w:r>
+      <w:r>
+        <w:rPr>
+          <w:b w:val="0"/>
+        </w:rPr>
+        <w:t>orker_thread</w:t>
+      </w:r>
+      <w:proofErr w:type="spellEnd"/>
+      <w:r>
+        <w:rPr>
+          <w:rFonts w:hint="eastAsia"/>
+          <w:b w:val="0"/>
+        </w:rPr>
+        <w:t xml:space="preserve">에서 </w:t>
+      </w:r>
+      <w:proofErr w:type="spellStart"/>
+      <w:r>
+        <w:rPr>
+          <w:b w:val="0"/>
+        </w:rPr>
+        <w:t>GetQueuedCompletionStatus</w:t>
+      </w:r>
+      <w:proofErr w:type="spellEnd"/>
+      <w:r>
+        <w:rPr>
+          <w:b w:val="0"/>
+        </w:rPr>
+        <w:t>()</w:t>
+      </w:r>
+      <w:r>
+        <w:rPr>
+          <w:rFonts w:hint="eastAsia"/>
+          <w:b w:val="0"/>
+        </w:rPr>
+        <w:t xml:space="preserve">함수를 이용해 </w:t>
+      </w:r>
+      <w:r>
+        <w:rPr>
+          <w:b w:val="0"/>
+        </w:rPr>
+        <w:t>send</w:t>
+      </w:r>
+      <w:r>
+        <w:rPr>
+          <w:rFonts w:hint="eastAsia"/>
+          <w:b w:val="0"/>
+        </w:rPr>
+        <w:t xml:space="preserve">와 </w:t>
+      </w:r>
+      <w:proofErr w:type="spellStart"/>
+      <w:r>
+        <w:rPr>
+          <w:b w:val="0"/>
+        </w:rPr>
+        <w:t>recv</w:t>
+      </w:r>
+      <w:proofErr w:type="spellEnd"/>
+      <w:r>
+        <w:rPr>
+          <w:rFonts w:hint="eastAsia"/>
+          <w:b w:val="0"/>
+        </w:rPr>
+        <w:t xml:space="preserve">만이 아닌 다양한 이벤트 처리를 위해서는 확장된 </w:t>
+      </w:r>
+      <w:r>
+        <w:rPr>
+          <w:rFonts w:hint="eastAsia"/>
+          <w:b w:val="0"/>
+        </w:rPr>
+        <w:t>WSAOVERLAPPED구조체</w:t>
+      </w:r>
+      <w:r>
+        <w:rPr>
+          <w:rFonts w:hint="eastAsia"/>
+          <w:b w:val="0"/>
+        </w:rPr>
+        <w:t>가 필요하였습니다.</w:t>
       </w:r>
       <w:r>
         <w:rPr>
@@ -2737,35 +2513,56 @@
       <w:r>
         <w:rPr>
           <w:b w:val="0"/>
-        </w:rPr>
-        <w:t>WSASend()</w:t>
-      </w:r>
-      <w:r>
-        <w:rPr>
-          <w:rFonts w:hint="eastAsia"/>
-          <w:b w:val="0"/>
-        </w:rPr>
-        <w:t xml:space="preserve">에 인자로 들어갈 </w:t>
-      </w:r>
-      <w:r>
-        <w:rPr>
-          <w:rFonts w:hint="eastAsia"/>
-          <w:b w:val="0"/>
-        </w:rPr>
-        <w:t>W</w:t>
-      </w:r>
-      <w:r>
-        <w:rPr>
-          <w:b w:val="0"/>
-        </w:rPr>
-        <w:t>SABUF</w:t>
-      </w:r>
-      <w:r>
-        <w:rPr>
-          <w:rFonts w:hint="eastAsia"/>
-          <w:b w:val="0"/>
-        </w:rPr>
-        <w:t>구조체</w:t>
+          <w:noProof/>
+        </w:rPr>
+        <w:drawing>
+          <wp:inline distT="0" distB="0" distL="0" distR="0" wp14:anchorId="45F8D0A2" wp14:editId="378D7CFE">
+            <wp:extent cx="4591050" cy="2009775"/>
+            <wp:effectExtent l="0" t="0" r="0" b="9525"/>
+            <wp:docPr id="2" name="그림 2"/>
+            <wp:cNvGraphicFramePr>
+              <a:graphicFrameLocks xmlns:a="http://schemas.openxmlformats.org/drawingml/2006/main" noChangeAspect="1"/>
+            </wp:cNvGraphicFramePr>
+            <a:graphic xmlns:a="http://schemas.openxmlformats.org/drawingml/2006/main">
+              <a:graphicData uri="http://schemas.openxmlformats.org/drawingml/2006/picture">
+                <pic:pic xmlns:pic="http://schemas.openxmlformats.org/drawingml/2006/picture">
+                  <pic:nvPicPr>
+                    <pic:cNvPr id="0" name="Picture 2"/>
+                    <pic:cNvPicPr>
+                      <a:picLocks noChangeAspect="1" noChangeArrowheads="1"/>
+                    </pic:cNvPicPr>
+                  </pic:nvPicPr>
+                  <pic:blipFill>
+                    <a:blip r:embed="rId12">
+                      <a:extLst>
+                        <a:ext uri="{28A0092B-C50C-407E-A947-70E740481C1C}">
+                          <a14:useLocalDpi xmlns:a14="http://schemas.microsoft.com/office/drawing/2010/main" val="0"/>
+                        </a:ext>
+                      </a:extLst>
+                    </a:blip>
+                    <a:srcRect/>
+                    <a:stretch>
+                      <a:fillRect/>
+                    </a:stretch>
+                  </pic:blipFill>
+                  <pic:spPr bwMode="auto">
+                    <a:xfrm>
+                      <a:off x="0" y="0"/>
+                      <a:ext cx="4591050" cy="2009775"/>
+                    </a:xfrm>
+                    <a:prstGeom prst="rect">
+                      <a:avLst/>
+                    </a:prstGeom>
+                    <a:noFill/>
+                    <a:ln>
+                      <a:noFill/>
+                    </a:ln>
+                  </pic:spPr>
+                </pic:pic>
+              </a:graphicData>
+            </a:graphic>
+          </wp:inline>
+        </w:drawing>
       </w:r>
     </w:p>
     <w:p>
@@ -2775,11 +2572,94 @@
           <w:b w:val="0"/>
         </w:rPr>
       </w:pPr>
-      <w:r>
-        <w:rPr>
-          <w:b w:val="0"/>
-        </w:rPr>
-        <w:t>messageBuffer</w:t>
+      <w:proofErr w:type="spellStart"/>
+      <w:r>
+        <w:rPr>
+          <w:b w:val="0"/>
+        </w:rPr>
+        <w:t>event_t</w:t>
+      </w:r>
+      <w:r>
+        <w:rPr>
+          <w:rFonts w:hint="eastAsia"/>
+          <w:b w:val="0"/>
+        </w:rPr>
+        <w:t>y</w:t>
+      </w:r>
+      <w:r>
+        <w:rPr>
+          <w:b w:val="0"/>
+        </w:rPr>
+        <w:t>pe</w:t>
+      </w:r>
+      <w:proofErr w:type="spellEnd"/>
+      <w:r>
+        <w:rPr>
+          <w:b w:val="0"/>
+        </w:rPr>
+        <w:t>_</w:t>
+      </w:r>
+      <w:r>
+        <w:rPr>
+          <w:rFonts w:hint="eastAsia"/>
+          <w:b w:val="0"/>
+        </w:rPr>
+        <w:t xml:space="preserve"> </w:t>
+      </w:r>
+      <w:r>
+        <w:rPr>
+          <w:b w:val="0"/>
+        </w:rPr>
+        <w:t>–</w:t>
+      </w:r>
+      <w:r>
+        <w:rPr>
+          <w:b w:val="0"/>
+        </w:rPr>
+        <w:t xml:space="preserve"> </w:t>
+      </w:r>
+      <w:r>
+        <w:rPr>
+          <w:rFonts w:hint="eastAsia"/>
+          <w:b w:val="0"/>
+        </w:rPr>
+        <w:t>이</w:t>
+      </w:r>
+      <w:r>
+        <w:rPr>
+          <w:rFonts w:hint="eastAsia"/>
+          <w:b w:val="0"/>
+        </w:rPr>
+        <w:t>벤트</w:t>
+      </w:r>
+      <w:r>
+        <w:rPr>
+          <w:rFonts w:hint="eastAsia"/>
+          <w:b w:val="0"/>
+        </w:rPr>
+        <w:t>의 타입</w:t>
+      </w:r>
+    </w:p>
+    <w:p>
+      <w:pPr>
+        <w:pStyle w:val="a"/>
+        <w:rPr>
+          <w:b w:val="0"/>
+        </w:rPr>
+      </w:pPr>
+      <w:proofErr w:type="spellStart"/>
+      <w:r>
+        <w:rPr>
+          <w:b w:val="0"/>
+        </w:rPr>
+        <w:t>elapsed_time</w:t>
+      </w:r>
+      <w:proofErr w:type="spellEnd"/>
+      <w:r>
+        <w:rPr>
+          <w:b w:val="0"/>
+        </w:rPr>
+        <w:t>_</w:t>
       </w:r>
       <w:r>
         <w:rPr>
@@ -2789,16 +2669,244 @@
       </w:r>
       <w:r>
         <w:rPr>
-          <w:b w:val="0"/>
-        </w:rPr>
-        <w:t>dataBuffer</w:t>
-      </w:r>
-      <w:r>
-        <w:rPr>
-          <w:rFonts w:hint="eastAsia"/>
-          <w:b w:val="0"/>
-        </w:rPr>
-        <w:t xml:space="preserve">의 실제 </w:t>
+          <w:rFonts w:hint="eastAsia"/>
+          <w:b w:val="0"/>
+        </w:rPr>
+        <w:t xml:space="preserve">이벤트는 대부분 </w:t>
+      </w:r>
+      <w:r>
+        <w:rPr>
+          <w:b w:val="0"/>
+        </w:rPr>
+        <w:t>1</w:t>
+      </w:r>
+      <w:r>
+        <w:rPr>
+          <w:rFonts w:hint="eastAsia"/>
+          <w:b w:val="0"/>
+        </w:rPr>
+        <w:t>프레임(</w:t>
+      </w:r>
+      <w:r>
+        <w:rPr>
+          <w:b w:val="0"/>
+        </w:rPr>
+        <w:t>16ms)</w:t>
+      </w:r>
+      <w:r>
+        <w:rPr>
+          <w:rFonts w:hint="eastAsia"/>
+          <w:b w:val="0"/>
+        </w:rPr>
+        <w:t xml:space="preserve">단위로 실행되는데 그보다 빨리 실행되었을 경우 </w:t>
+      </w:r>
+      <w:r>
+        <w:rPr>
+          <w:b w:val="0"/>
+        </w:rPr>
+        <w:t>16ms</w:t>
+      </w:r>
+      <w:r>
+        <w:rPr>
+          <w:rFonts w:hint="eastAsia"/>
+          <w:b w:val="0"/>
+        </w:rPr>
+        <w:t>로 보정해 주기위한 변수</w:t>
+      </w:r>
+    </w:p>
+    <w:p>
+      <w:pPr>
+        <w:pStyle w:val="a"/>
+        <w:rPr>
+          <w:b w:val="0"/>
+        </w:rPr>
+      </w:pPr>
+      <w:proofErr w:type="spellStart"/>
+      <w:r>
+        <w:rPr>
+          <w:rFonts w:hint="eastAsia"/>
+          <w:b w:val="0"/>
+        </w:rPr>
+        <w:t>r</w:t>
+      </w:r>
+      <w:r>
+        <w:rPr>
+          <w:b w:val="0"/>
+        </w:rPr>
+        <w:t>oom_num</w:t>
+      </w:r>
+      <w:proofErr w:type="spellEnd"/>
+      <w:r>
+        <w:rPr>
+          <w:b w:val="0"/>
+        </w:rPr>
+        <w:t>_</w:t>
+      </w:r>
+      <w:r>
+        <w:rPr>
+          <w:b w:val="0"/>
+        </w:rPr>
+        <w:t xml:space="preserve"> – </w:t>
+      </w:r>
+      <w:r>
+        <w:rPr>
+          <w:rFonts w:hint="eastAsia"/>
+          <w:b w:val="0"/>
+        </w:rPr>
+        <w:t>이벤트가 실행될 방 번호</w:t>
+      </w:r>
+    </w:p>
+    <w:p>
+      <w:pPr>
+        <w:pStyle w:val="a"/>
+        <w:rPr>
+          <w:b w:val="0"/>
+        </w:rPr>
+      </w:pPr>
+      <w:proofErr w:type="spellStart"/>
+      <w:r>
+        <w:rPr>
+          <w:b w:val="0"/>
+        </w:rPr>
+        <w:t>wsa_b</w:t>
+      </w:r>
+      <w:r>
+        <w:rPr>
+          <w:b w:val="0"/>
+        </w:rPr>
+        <w:t>uffer</w:t>
+      </w:r>
+      <w:proofErr w:type="spellEnd"/>
+      <w:r>
+        <w:rPr>
+          <w:b w:val="0"/>
+        </w:rPr>
+        <w:t>_</w:t>
+      </w:r>
+      <w:r>
+        <w:rPr>
+          <w:b w:val="0"/>
+        </w:rPr>
+        <w:t xml:space="preserve"> – </w:t>
+      </w:r>
+      <w:proofErr w:type="spellStart"/>
+      <w:r>
+        <w:rPr>
+          <w:rFonts w:hint="eastAsia"/>
+          <w:b w:val="0"/>
+        </w:rPr>
+        <w:t>WSARecv</w:t>
+      </w:r>
+      <w:proofErr w:type="spellEnd"/>
+      <w:r>
+        <w:rPr>
+          <w:rFonts w:hint="eastAsia"/>
+          <w:b w:val="0"/>
+        </w:rPr>
+        <w:t>(</w:t>
+      </w:r>
+      <w:r>
+        <w:rPr>
+          <w:b w:val="0"/>
+        </w:rPr>
+        <w:t>),</w:t>
+      </w:r>
+      <w:r>
+        <w:rPr>
+          <w:b w:val="0"/>
+        </w:rPr>
+        <w:t xml:space="preserve"> </w:t>
+      </w:r>
+      <w:proofErr w:type="spellStart"/>
+      <w:r>
+        <w:rPr>
+          <w:b w:val="0"/>
+        </w:rPr>
+        <w:t>WSASend</w:t>
+      </w:r>
+      <w:proofErr w:type="spellEnd"/>
+      <w:r>
+        <w:rPr>
+          <w:b w:val="0"/>
+        </w:rPr>
+        <w:t>()</w:t>
+      </w:r>
+      <w:r>
+        <w:rPr>
+          <w:rFonts w:hint="eastAsia"/>
+          <w:b w:val="0"/>
+        </w:rPr>
+        <w:t xml:space="preserve">에 인자로 들어갈 </w:t>
+      </w:r>
+      <w:r>
+        <w:rPr>
+          <w:rFonts w:hint="eastAsia"/>
+          <w:b w:val="0"/>
+        </w:rPr>
+        <w:t>W</w:t>
+      </w:r>
+      <w:r>
+        <w:rPr>
+          <w:b w:val="0"/>
+        </w:rPr>
+        <w:t>SABUF</w:t>
+      </w:r>
+      <w:r>
+        <w:rPr>
+          <w:rFonts w:hint="eastAsia"/>
+          <w:b w:val="0"/>
+        </w:rPr>
+        <w:t>구조체</w:t>
+      </w:r>
+    </w:p>
+    <w:p>
+      <w:pPr>
+        <w:pStyle w:val="a"/>
+        <w:rPr>
+          <w:b w:val="0"/>
+        </w:rPr>
+      </w:pPr>
+      <w:proofErr w:type="spellStart"/>
+      <w:r>
+        <w:rPr>
+          <w:b w:val="0"/>
+        </w:rPr>
+        <w:t>packet_buffer</w:t>
+      </w:r>
+      <w:proofErr w:type="spellEnd"/>
+      <w:r>
+        <w:rPr>
+          <w:b w:val="0"/>
+        </w:rPr>
+        <w:t>_</w:t>
+      </w:r>
+      <w:r>
+        <w:rPr>
+          <w:b w:val="0"/>
+        </w:rPr>
+        <w:t xml:space="preserve"> – </w:t>
+      </w:r>
+      <w:proofErr w:type="spellStart"/>
+      <w:r>
+        <w:rPr>
+          <w:b w:val="0"/>
+        </w:rPr>
+        <w:t>wsa_buffer</w:t>
+      </w:r>
+      <w:proofErr w:type="spellEnd"/>
+      <w:r>
+        <w:rPr>
+          <w:rFonts w:hint="eastAsia"/>
+          <w:b w:val="0"/>
+        </w:rPr>
+        <w:t>에</w:t>
+      </w:r>
+      <w:r>
+        <w:rPr>
+          <w:rFonts w:hint="eastAsia"/>
+          <w:b w:val="0"/>
+        </w:rPr>
+        <w:t xml:space="preserve"> </w:t>
       </w:r>
       <w:r>
         <w:rPr>
@@ -2835,76 +2943,69 @@
           <w:numId w:val="8"/>
         </w:numPr>
       </w:pPr>
-      <w:r>
-        <w:rPr>
-          <w:rFonts w:hint="eastAsia"/>
-        </w:rPr>
-        <w:t xml:space="preserve">동접 테스트 </w:t>
+      <w:proofErr w:type="spellStart"/>
+      <w:r>
+        <w:rPr>
+          <w:rFonts w:hint="eastAsia"/>
+        </w:rPr>
+        <w:t>동접</w:t>
+      </w:r>
+      <w:proofErr w:type="spellEnd"/>
+      <w:r>
+        <w:rPr>
+          <w:rFonts w:hint="eastAsia"/>
+        </w:rPr>
+        <w:t xml:space="preserve"> 테스트</w:t>
       </w:r>
       <w:r>
         <w:t xml:space="preserve">: </w:t>
       </w:r>
-      <w:r>
-        <w:rPr>
-          <w:rFonts w:hint="eastAsia"/>
-        </w:rPr>
-        <w:t>추가해야함.</w:t>
+      <w:proofErr w:type="spellStart"/>
+      <w:r>
+        <w:rPr>
+          <w:rFonts w:hint="eastAsia"/>
+        </w:rPr>
+        <w:t>추가해야함</w:t>
+      </w:r>
+      <w:proofErr w:type="spellEnd"/>
+      <w:r>
+        <w:rPr>
+          <w:rFonts w:hint="eastAsia"/>
+        </w:rPr>
+        <w:t>.</w:t>
       </w:r>
     </w:p>
     <w:p/>
+    <w:p/>
+    <w:p/>
+    <w:p/>
+    <w:p/>
     <w:p>
       <w:pPr>
-        <w:pStyle w:val="My1"/>
-      </w:pPr>
-      <w:bookmarkStart w:id="3" w:name="_Toc18407820"/>
-      <w:r>
-        <w:rPr>
-          <w:rFonts w:hint="eastAsia"/>
-        </w:rPr>
-        <w:t>제작하면서 어려웠던 점</w:t>
-      </w:r>
-      <w:r>
-        <w:rPr>
-          <w:rFonts w:hint="eastAsia"/>
-        </w:rPr>
-        <w:t>.</w:t>
-      </w:r>
-      <w:bookmarkEnd w:id="3"/>
+        <w:rPr>
+          <w:rFonts w:hint="eastAsia"/>
+        </w:rPr>
+      </w:pPr>
     </w:p>
     <w:p>
       <w:pPr>
-        <w:pStyle w:val="My0"/>
-        <w:rPr>
-          <w:rFonts w:hint="eastAsia"/>
-          <w:color w:val="00B050"/>
-        </w:rPr>
-      </w:pPr>
-      <w:r>
-        <w:rPr>
-          <w:rFonts w:hint="eastAsia"/>
-        </w:rPr>
-        <w:t xml:space="preserve"> </w:t>
-      </w:r>
-      <w:r>
-        <w:rPr>
-          <w:rFonts w:hint="eastAsia"/>
-          <w:color w:val="00B050"/>
-        </w:rPr>
-        <w:t>(어려웠던 문제들이 다 개념적인 문제들인데 이런 것 보다 좀더 구체적인 문제들을 추가하고,</w:t>
-      </w:r>
-      <w:r>
-        <w:rPr>
-          <w:color w:val="00B050"/>
-        </w:rPr>
-        <w:t xml:space="preserve"> </w:t>
-      </w:r>
-      <w:r>
-        <w:rPr>
-          <w:rFonts w:hint="eastAsia"/>
-          <w:color w:val="00B050"/>
-        </w:rPr>
-        <w:t>해결한 소스코드도 첨부할 것)</w:t>
-      </w:r>
+        <w:pStyle w:val="My1"/>
+      </w:pPr>
+      <w:bookmarkStart w:id="4" w:name="_Toc19576223"/>
+      <w:r>
+        <w:rPr>
+          <w:rFonts w:hint="eastAsia"/>
+        </w:rPr>
+        <w:lastRenderedPageBreak/>
+        <w:t>제작하면서 어려웠던 점</w:t>
+      </w:r>
+      <w:r>
+        <w:rPr>
+          <w:rFonts w:hint="eastAsia"/>
+        </w:rPr>
+        <w:t>.</w:t>
+      </w:r>
+      <w:bookmarkEnd w:id="4"/>
     </w:p>
     <w:p>
       <w:pPr>
@@ -2924,145 +3025,43 @@
           <w:b w:val="0"/>
           <w:bCs/>
         </w:rPr>
-        <w:t xml:space="preserve">해당 서버는 초기에 멀티 쓰레드 서버로 구축되었는데 이후 </w:t>
-      </w:r>
-      <w:r>
-        <w:rPr>
-          <w:b w:val="0"/>
-          <w:bCs/>
-        </w:rPr>
-        <w:t xml:space="preserve">IOCP </w:t>
-      </w:r>
-      <w:r>
-        <w:rPr>
-          <w:rFonts w:hint="eastAsia"/>
-          <w:b w:val="0"/>
-          <w:bCs/>
-        </w:rPr>
-        <w:t>서버로 바꾸기 전까지는 기능을 추가하는데 어려움이 많았습니다.</w:t>
-      </w:r>
-      <w:r>
-        <w:rPr>
-          <w:b w:val="0"/>
-          <w:bCs/>
-        </w:rPr>
-        <w:t xml:space="preserve"> </w:t>
-      </w:r>
-      <w:r>
-        <w:rPr>
-          <w:rFonts w:hint="eastAsia"/>
-          <w:b w:val="0"/>
-          <w:bCs/>
-        </w:rPr>
-        <w:t>멀티 쓰레드 서버의 특성상 다수의 쓰레드를 관리하게 되는데 기능을 추가할수록 어디서 버그가 발생하는지 쉽게 발견할 수가 없어서 힘들었습니다.</w:t>
-      </w:r>
-      <w:r>
-        <w:rPr>
-          <w:b w:val="0"/>
-          <w:bCs/>
-        </w:rPr>
-        <w:t xml:space="preserve"> </w:t>
-      </w:r>
-      <w:r>
-        <w:rPr>
-          <w:b w:val="0"/>
-          <w:bCs/>
-          <w:color w:val="00B050"/>
-        </w:rPr>
-        <w:t>(</w:t>
-      </w:r>
-      <w:r>
-        <w:rPr>
-          <w:rFonts w:hint="eastAsia"/>
-          <w:b w:val="0"/>
-          <w:bCs/>
-          <w:color w:val="00B050"/>
-        </w:rPr>
-        <w:t>IOCP도 멀티쓰레드 관련 문제들은 그대로 가지고 간다.</w:t>
-      </w:r>
-      <w:r>
-        <w:rPr>
-          <w:b w:val="0"/>
-          <w:bCs/>
-          <w:color w:val="00B050"/>
-        </w:rPr>
-        <w:t xml:space="preserve"> I</w:t>
-      </w:r>
-      <w:r>
-        <w:rPr>
-          <w:rFonts w:hint="eastAsia"/>
-          <w:b w:val="0"/>
-          <w:bCs/>
-          <w:color w:val="00B050"/>
-        </w:rPr>
-        <w:t>O</w:t>
-      </w:r>
-      <w:r>
-        <w:rPr>
-          <w:b w:val="0"/>
-          <w:bCs/>
-          <w:color w:val="00B050"/>
-        </w:rPr>
-        <w:t>CP</w:t>
-      </w:r>
-      <w:r>
-        <w:rPr>
-          <w:rFonts w:hint="eastAsia"/>
-          <w:b w:val="0"/>
-          <w:bCs/>
-          <w:color w:val="00B050"/>
-        </w:rPr>
-        <w:t>가 멀티쓰레드만 쓴 서버보다 좋은 점은 성능 뿐이다.</w:t>
-      </w:r>
-      <w:r>
-        <w:rPr>
-          <w:b w:val="0"/>
-          <w:bCs/>
-          <w:color w:val="00B050"/>
-        </w:rPr>
-        <w:t>)</w:t>
+        <w:t>충돌체크의 어려움</w:t>
       </w:r>
     </w:p>
     <w:p>
       <w:pPr>
         <w:pStyle w:val="a4"/>
         <w:numPr>
-          <w:ilvl w:val="0"/>
+          <w:ilvl w:val="1"/>
           <w:numId w:val="4"/>
         </w:numPr>
         <w:rPr>
-          <w:color w:val="00B050"/>
-        </w:rPr>
-      </w:pPr>
-      <w:r>
-        <w:rPr>
           <w:b w:val="0"/>
           <w:bCs/>
         </w:rPr>
-        <w:t>thread</w:t>
-      </w:r>
+      </w:pPr>
       <w:r>
         <w:rPr>
           <w:rFonts w:hint="eastAsia"/>
           <w:b w:val="0"/>
           <w:bCs/>
         </w:rPr>
-        <w:t>에 대</w:t>
-      </w:r>
-      <w:r>
-        <w:rPr>
-          <w:rFonts w:hint="eastAsia"/>
+        <w:t>오브젝트의 속도가 너무 빠르면 플레이어의 캐릭터를 통과하여 충돌검사가 안되는 터널현상이 있었습니다.</w:t>
+      </w:r>
+      <w:r>
+        <w:rPr>
           <w:b w:val="0"/>
           <w:bCs/>
         </w:rPr>
-        <w:t>해 정확히 알지 못해 인자로 클래스의 멤버 함수를 사용할 수 없었던 것을 몰랐던 것이 문제가 됐었습니다.</w:t>
-      </w:r>
-      <w:r>
-        <w:rPr>
+        <w:t xml:space="preserve"> </w:t>
+      </w:r>
+      <w:r>
+        <w:rPr>
+          <w:rFonts w:hint="eastAsia"/>
           <w:b w:val="0"/>
           <w:bCs/>
         </w:rPr>
-        <w:t xml:space="preserve"> </w:t>
+        <w:t xml:space="preserve">이를 해결하기 위해 </w:t>
       </w:r>
       <w:r>
         <w:rPr>
@@ -3070,14 +3069,14 @@
           <w:b w:val="0"/>
           <w:bCs/>
         </w:rPr>
-        <w:t>람다를 사용하는 것을 해답으로 찾긴 하였습니다만</w:t>
+        <w:t>D</w:t>
       </w:r>
       <w:r>
         <w:rPr>
           <w:b w:val="0"/>
           <w:bCs/>
         </w:rPr>
-        <w:t xml:space="preserve"> </w:t>
+        <w:t>irectX</w:t>
       </w:r>
       <w:r>
         <w:rPr>
@@ -3085,59 +3084,170 @@
           <w:b w:val="0"/>
           <w:bCs/>
         </w:rPr>
-        <w:t>별거 아닌 문제일 수도 있지만 해답을 찾지 못했다면 서버의 코드가 지금과는 많이 달랐을 것입니다.</w:t>
-      </w:r>
+        <w:t xml:space="preserve">의 </w:t>
+      </w:r>
+      <w:proofErr w:type="spellStart"/>
       <w:r>
         <w:rPr>
           <w:b w:val="0"/>
           <w:bCs/>
         </w:rPr>
-        <w:t xml:space="preserve">  </w:t>
-      </w:r>
-      <w:r>
-        <w:rPr>
+        <w:t>BoundingBox</w:t>
+      </w:r>
+      <w:proofErr w:type="spellEnd"/>
+      <w:r>
+        <w:rPr>
+          <w:rFonts w:hint="eastAsia"/>
           <w:b w:val="0"/>
           <w:bCs/>
-          <w:color w:val="00B050"/>
-        </w:rPr>
-        <w:t>(</w:t>
-      </w:r>
-      <w:r>
-        <w:rPr>
-          <w:rFonts w:hint="eastAsia"/>
+        </w:rPr>
+        <w:t xml:space="preserve">의 </w:t>
+      </w:r>
+      <w:r>
+        <w:rPr>
           <w:b w:val="0"/>
           <w:bCs/>
-          <w:color w:val="00B050"/>
-        </w:rPr>
-        <w:t xml:space="preserve">C++11의 </w:t>
-      </w:r>
-      <w:r>
-        <w:rPr>
+        </w:rPr>
+        <w:t>Intersects</w:t>
+      </w:r>
+      <w:r>
+        <w:rPr>
+          <w:rFonts w:hint="eastAsia"/>
           <w:b w:val="0"/>
           <w:bCs/>
-          <w:color w:val="00B050"/>
-        </w:rPr>
-        <w:t>functional</w:t>
-      </w:r>
-      <w:r>
-        <w:rPr>
-          <w:rFonts w:hint="eastAsia"/>
+        </w:rPr>
+        <w:t xml:space="preserve">함수를 활용하여 </w:t>
+      </w:r>
+      <w:proofErr w:type="spellStart"/>
+      <w:r>
+        <w:rPr>
           <w:b w:val="0"/>
           <w:bCs/>
-          <w:color w:val="00B050"/>
-        </w:rPr>
-        <w:t>을 사용하면 객체의 멤버함수도 별도의 thread로 실행할 수 있다.</w:t>
-      </w:r>
-      <w:r>
-        <w:rPr>
+        </w:rPr>
+        <w:t>BoundingBox</w:t>
+      </w:r>
+      <w:proofErr w:type="spellEnd"/>
+      <w:r>
+        <w:rPr>
+          <w:rFonts w:hint="eastAsia"/>
           <w:b w:val="0"/>
           <w:bCs/>
-          <w:color w:val="00B050"/>
-        </w:rPr>
-        <w:t>)</w:t>
+        </w:rPr>
+        <w:t xml:space="preserve">와 </w:t>
+      </w:r>
+      <w:proofErr w:type="spellStart"/>
+      <w:r>
+        <w:rPr>
+          <w:rFonts w:hint="eastAsia"/>
+          <w:b w:val="0"/>
+          <w:bCs/>
+        </w:rPr>
+        <w:t>벡터간의</w:t>
+      </w:r>
+      <w:proofErr w:type="spellEnd"/>
+      <w:r>
+        <w:rPr>
+          <w:rFonts w:hint="eastAsia"/>
+          <w:b w:val="0"/>
+          <w:bCs/>
+        </w:rPr>
+        <w:t xml:space="preserve"> 충돌검사를 통해 </w:t>
+      </w:r>
+      <w:r>
+        <w:rPr>
+          <w:rFonts w:hint="eastAsia"/>
+          <w:b w:val="0"/>
+          <w:bCs/>
+        </w:rPr>
+        <w:t xml:space="preserve">오브젝트의 이전위치에서 플레이어의 </w:t>
+      </w:r>
+      <w:proofErr w:type="spellStart"/>
+      <w:r>
+        <w:rPr>
+          <w:rFonts w:hint="eastAsia"/>
+          <w:b w:val="0"/>
+          <w:bCs/>
+        </w:rPr>
+        <w:t>B</w:t>
+      </w:r>
+      <w:r>
+        <w:rPr>
+          <w:b w:val="0"/>
+          <w:bCs/>
+        </w:rPr>
+        <w:t>oundingBox</w:t>
+      </w:r>
+      <w:proofErr w:type="spellEnd"/>
+      <w:r>
+        <w:rPr>
+          <w:rFonts w:hint="eastAsia"/>
+          <w:b w:val="0"/>
+          <w:bCs/>
+        </w:rPr>
+        <w:t>까지의 거리와 오브젝트의 이전위치에서 현재위치까지의 거리를 비교하여 터널현상을 해결할 수 있었습니다.</w:t>
       </w:r>
     </w:p>
-    <w:p/>
+    <w:p>
+      <w:pPr>
+        <w:rPr>
+          <w:rFonts w:hint="eastAsia"/>
+        </w:rPr>
+      </w:pPr>
+      <w:r>
+        <w:rPr>
+          <w:rFonts w:hint="eastAsia"/>
+          <w:noProof/>
+        </w:rPr>
+        <w:drawing>
+          <wp:inline distT="0" distB="0" distL="0" distR="0" wp14:anchorId="1A3D2C57" wp14:editId="0773FB43">
+            <wp:extent cx="5727700" cy="2870200"/>
+            <wp:effectExtent l="0" t="0" r="6350" b="6350"/>
+            <wp:docPr id="4" name="그림 4"/>
+            <wp:cNvGraphicFramePr>
+              <a:graphicFrameLocks xmlns:a="http://schemas.openxmlformats.org/drawingml/2006/main" noChangeAspect="1"/>
+            </wp:cNvGraphicFramePr>
+            <a:graphic xmlns:a="http://schemas.openxmlformats.org/drawingml/2006/main">
+              <a:graphicData uri="http://schemas.openxmlformats.org/drawingml/2006/picture">
+                <pic:pic xmlns:pic="http://schemas.openxmlformats.org/drawingml/2006/picture">
+                  <pic:nvPicPr>
+                    <pic:cNvPr id="0" name="Picture 2"/>
+                    <pic:cNvPicPr>
+                      <a:picLocks noChangeAspect="1" noChangeArrowheads="1"/>
+                    </pic:cNvPicPr>
+                  </pic:nvPicPr>
+                  <pic:blipFill>
+                    <a:blip r:embed="rId13">
+                      <a:extLst>
+                        <a:ext uri="{28A0092B-C50C-407E-A947-70E740481C1C}">
+                          <a14:useLocalDpi xmlns:a14="http://schemas.microsoft.com/office/drawing/2010/main" val="0"/>
+                        </a:ext>
+                      </a:extLst>
+                    </a:blip>
+                    <a:srcRect/>
+                    <a:stretch>
+                      <a:fillRect/>
+                    </a:stretch>
+                  </pic:blipFill>
+                  <pic:spPr bwMode="auto">
+                    <a:xfrm>
+                      <a:off x="0" y="0"/>
+                      <a:ext cx="5727700" cy="2870200"/>
+                    </a:xfrm>
+                    <a:prstGeom prst="rect">
+                      <a:avLst/>
+                    </a:prstGeom>
+                    <a:noFill/>
+                    <a:ln>
+                      <a:noFill/>
+                    </a:ln>
+                  </pic:spPr>
+                </pic:pic>
+              </a:graphicData>
+            </a:graphic>
+          </wp:inline>
+        </w:drawing>
+      </w:r>
+    </w:p>
     <w:sectPr>
       <w:pgSz w:w="11906" w:h="16838"/>
       <w:pgMar w:top="1701" w:right="1440" w:bottom="1440" w:left="1440" w:header="851" w:footer="992" w:gutter="0"/>
@@ -3151,7 +3261,7 @@
 </file>
 
 <file path=word/endnotes.xml><?xml version="1.0" encoding="utf-8"?>
-<w:endnotes xmlns:wpc="http://schemas.microsoft.com/office/word/2010/wordprocessingCanvas" xmlns:cx="http://schemas.microsoft.com/office/drawing/2014/chartex" xmlns:cx1="http://schemas.microsoft.com/office/drawing/2015/9/8/chartex" xmlns:mc="http://schemas.openxmlformats.org/markup-compatibility/2006" xmlns:o="urn:schemas-microsoft-com:office:office" xmlns:r="http://schemas.openxmlformats.org/officeDocument/2006/relationships" xmlns:m="http://schemas.openxmlformats.org/officeDocument/2006/math" xmlns:v="urn:schemas-microsoft-com:vml" xmlns:wp14="http://schemas.microsoft.com/office/word/2010/wordprocessingDrawing" xmlns:wp="http://schemas.openxmlformats.org/drawingml/2006/wordprocessingDrawing" xmlns:w10="urn:schemas-microsoft-com:office:word" xmlns:w="http://schemas.openxmlformats.org/wordprocessingml/2006/main" xmlns:w14="http://schemas.microsoft.com/office/word/2010/wordml" xmlns:w15="http://schemas.microsoft.com/office/word/2012/wordml" xmlns:w16se="http://schemas.microsoft.com/office/word/2015/wordml/symex" xmlns:wpg="http://schemas.microsoft.com/office/word/2010/wordprocessingGroup" xmlns:wpi="http://schemas.microsoft.com/office/word/2010/wordprocessingInk" xmlns:wne="http://schemas.microsoft.com/office/word/2006/wordml" xmlns:wps="http://schemas.microsoft.com/office/word/2010/wordprocessingShape" mc:Ignorable="w14 w15 w16se wp14">
+<w:endnotes xmlns:wpc="http://schemas.microsoft.com/office/word/2010/wordprocessingCanvas" xmlns:cx="http://schemas.microsoft.com/office/drawing/2014/chartex" xmlns:cx1="http://schemas.microsoft.com/office/drawing/2015/9/8/chartex" xmlns:cx2="http://schemas.microsoft.com/office/drawing/2015/10/21/chartex" xmlns:cx3="http://schemas.microsoft.com/office/drawing/2016/5/9/chartex" xmlns:cx4="http://schemas.microsoft.com/office/drawing/2016/5/10/chartex" xmlns:cx5="http://schemas.microsoft.com/office/drawing/2016/5/11/chartex" xmlns:cx6="http://schemas.microsoft.com/office/drawing/2016/5/12/chartex" xmlns:cx7="http://schemas.microsoft.com/office/drawing/2016/5/13/chartex" xmlns:cx8="http://schemas.microsoft.com/office/drawing/2016/5/14/chartex" xmlns:mc="http://schemas.openxmlformats.org/markup-compatibility/2006" xmlns:aink="http://schemas.microsoft.com/office/drawing/2016/ink" xmlns:am3d="http://schemas.microsoft.com/office/drawing/2017/model3d" xmlns:o="urn:schemas-microsoft-com:office:office" xmlns:r="http://schemas.openxmlformats.org/officeDocument/2006/relationships" xmlns:m="http://schemas.openxmlformats.org/officeDocument/2006/math" xmlns:v="urn:schemas-microsoft-com:vml" xmlns:wp14="http://schemas.microsoft.com/office/word/2010/wordprocessingDrawing" xmlns:wp="http://schemas.openxmlformats.org/drawingml/2006/wordprocessingDrawing" xmlns:w10="urn:schemas-microsoft-com:office:word" xmlns:w="http://schemas.openxmlformats.org/wordprocessingml/2006/main" xmlns:w14="http://schemas.microsoft.com/office/word/2010/wordml" xmlns:w15="http://schemas.microsoft.com/office/word/2012/wordml" xmlns:w16cid="http://schemas.microsoft.com/office/word/2016/wordml/cid" xmlns:w16se="http://schemas.microsoft.com/office/word/2015/wordml/symex" xmlns:wpg="http://schemas.microsoft.com/office/word/2010/wordprocessingGroup" xmlns:wpi="http://schemas.microsoft.com/office/word/2010/wordprocessingInk" xmlns:wne="http://schemas.microsoft.com/office/word/2006/wordml" xmlns:wps="http://schemas.microsoft.com/office/word/2010/wordprocessingShape" mc:Ignorable="w14 w15 w16se w16cid wp14">
   <w:endnote w:type="separator" w:id="-1">
     <w:p>
       <w:pPr>
@@ -3176,7 +3286,7 @@
 </file>
 
 <file path=word/footnotes.xml><?xml version="1.0" encoding="utf-8"?>
-<w:footnotes xmlns:wpc="http://schemas.microsoft.com/office/word/2010/wordprocessingCanvas" xmlns:cx="http://schemas.microsoft.com/office/drawing/2014/chartex" xmlns:cx1="http://schemas.microsoft.com/office/drawing/2015/9/8/chartex" xmlns:mc="http://schemas.openxmlformats.org/markup-compatibility/2006" xmlns:o="urn:schemas-microsoft-com:office:office" xmlns:r="http://schemas.openxmlformats.org/officeDocument/2006/relationships" xmlns:m="http://schemas.openxmlformats.org/officeDocument/2006/math" xmlns:v="urn:schemas-microsoft-com:vml" xmlns:wp14="http://schemas.microsoft.com/office/word/2010/wordprocessingDrawing" xmlns:wp="http://schemas.openxmlformats.org/drawingml/2006/wordprocessingDrawing" xmlns:w10="urn:schemas-microsoft-com:office:word" xmlns:w="http://schemas.openxmlformats.org/wordprocessingml/2006/main" xmlns:w14="http://schemas.microsoft.com/office/word/2010/wordml" xmlns:w15="http://schemas.microsoft.com/office/word/2012/wordml" xmlns:w16se="http://schemas.microsoft.com/office/word/2015/wordml/symex" xmlns:wpg="http://schemas.microsoft.com/office/word/2010/wordprocessingGroup" xmlns:wpi="http://schemas.microsoft.com/office/word/2010/wordprocessingInk" xmlns:wne="http://schemas.microsoft.com/office/word/2006/wordml" xmlns:wps="http://schemas.microsoft.com/office/word/2010/wordprocessingShape" mc:Ignorable="w14 w15 w16se wp14">
+<w:footnotes xmlns:wpc="http://schemas.microsoft.com/office/word/2010/wordprocessingCanvas" xmlns:cx="http://schemas.microsoft.com/office/drawing/2014/chartex" xmlns:cx1="http://schemas.microsoft.com/office/drawing/2015/9/8/chartex" xmlns:cx2="http://schemas.microsoft.com/office/drawing/2015/10/21/chartex" xmlns:cx3="http://schemas.microsoft.com/office/drawing/2016/5/9/chartex" xmlns:cx4="http://schemas.microsoft.com/office/drawing/2016/5/10/chartex" xmlns:cx5="http://schemas.microsoft.com/office/drawing/2016/5/11/chartex" xmlns:cx6="http://schemas.microsoft.com/office/drawing/2016/5/12/chartex" xmlns:cx7="http://schemas.microsoft.com/office/drawing/2016/5/13/chartex" xmlns:cx8="http://schemas.microsoft.com/office/drawing/2016/5/14/chartex" xmlns:mc="http://schemas.openxmlformats.org/markup-compatibility/2006" xmlns:aink="http://schemas.microsoft.com/office/drawing/2016/ink" xmlns:am3d="http://schemas.microsoft.com/office/drawing/2017/model3d" xmlns:o="urn:schemas-microsoft-com:office:office" xmlns:r="http://schemas.openxmlformats.org/officeDocument/2006/relationships" xmlns:m="http://schemas.openxmlformats.org/officeDocument/2006/math" xmlns:v="urn:schemas-microsoft-com:vml" xmlns:wp14="http://schemas.microsoft.com/office/word/2010/wordprocessingDrawing" xmlns:wp="http://schemas.openxmlformats.org/drawingml/2006/wordprocessingDrawing" xmlns:w10="urn:schemas-microsoft-com:office:word" xmlns:w="http://schemas.openxmlformats.org/wordprocessingml/2006/main" xmlns:w14="http://schemas.microsoft.com/office/word/2010/wordml" xmlns:w15="http://schemas.microsoft.com/office/word/2012/wordml" xmlns:w16cid="http://schemas.microsoft.com/office/word/2016/wordml/cid" xmlns:w16se="http://schemas.microsoft.com/office/word/2015/wordml/symex" xmlns:wpg="http://schemas.microsoft.com/office/word/2010/wordprocessingGroup" xmlns:wpi="http://schemas.microsoft.com/office/word/2010/wordprocessingInk" xmlns:wne="http://schemas.microsoft.com/office/word/2006/wordml" xmlns:wps="http://schemas.microsoft.com/office/word/2010/wordprocessingShape" mc:Ignorable="w14 w15 w16se w16cid wp14">
   <w:footnote w:type="separator" w:id="-1">
     <w:p>
       <w:pPr>
@@ -3201,7 +3311,7 @@
 </file>
 
 <file path=word/numbering.xml><?xml version="1.0" encoding="utf-8"?>
-<w:numbering xmlns:wpc="http://schemas.microsoft.com/office/word/2010/wordprocessingCanvas" xmlns:cx="http://schemas.microsoft.com/office/drawing/2014/chartex" xmlns:cx1="http://schemas.microsoft.com/office/drawing/2015/9/8/chartex" xmlns:mc="http://schemas.openxmlformats.org/markup-compatibility/2006" xmlns:o="urn:schemas-microsoft-com:office:office" xmlns:r="http://schemas.openxmlformats.org/officeDocument/2006/relationships" xmlns:m="http://schemas.openxmlformats.org/officeDocument/2006/math" xmlns:v="urn:schemas-microsoft-com:vml" xmlns:wp14="http://schemas.microsoft.com/office/word/2010/wordprocessingDrawing" xmlns:wp="http://schemas.openxmlformats.org/drawingml/2006/wordprocessingDrawing" xmlns:w10="urn:schemas-microsoft-com:office:word" xmlns:w="http://schemas.openxmlformats.org/wordprocessingml/2006/main" xmlns:w14="http://schemas.microsoft.com/office/word/2010/wordml" xmlns:w15="http://schemas.microsoft.com/office/word/2012/wordml" xmlns:w16se="http://schemas.microsoft.com/office/word/2015/wordml/symex" xmlns:wpg="http://schemas.microsoft.com/office/word/2010/wordprocessingGroup" xmlns:wpi="http://schemas.microsoft.com/office/word/2010/wordprocessingInk" xmlns:wne="http://schemas.microsoft.com/office/word/2006/wordml" xmlns:wps="http://schemas.microsoft.com/office/word/2010/wordprocessingShape" mc:Ignorable="w14 w15 w16se wp14">
+<w:numbering xmlns:wpc="http://schemas.microsoft.com/office/word/2010/wordprocessingCanvas" xmlns:cx="http://schemas.microsoft.com/office/drawing/2014/chartex" xmlns:cx1="http://schemas.microsoft.com/office/drawing/2015/9/8/chartex" xmlns:cx2="http://schemas.microsoft.com/office/drawing/2015/10/21/chartex" xmlns:cx3="http://schemas.microsoft.com/office/drawing/2016/5/9/chartex" xmlns:cx4="http://schemas.microsoft.com/office/drawing/2016/5/10/chartex" xmlns:cx5="http://schemas.microsoft.com/office/drawing/2016/5/11/chartex" xmlns:cx6="http://schemas.microsoft.com/office/drawing/2016/5/12/chartex" xmlns:cx7="http://schemas.microsoft.com/office/drawing/2016/5/13/chartex" xmlns:cx8="http://schemas.microsoft.com/office/drawing/2016/5/14/chartex" xmlns:mc="http://schemas.openxmlformats.org/markup-compatibility/2006" xmlns:aink="http://schemas.microsoft.com/office/drawing/2016/ink" xmlns:am3d="http://schemas.microsoft.com/office/drawing/2017/model3d" xmlns:o="urn:schemas-microsoft-com:office:office" xmlns:r="http://schemas.openxmlformats.org/officeDocument/2006/relationships" xmlns:m="http://schemas.openxmlformats.org/officeDocument/2006/math" xmlns:v="urn:schemas-microsoft-com:vml" xmlns:wp14="http://schemas.microsoft.com/office/word/2010/wordprocessingDrawing" xmlns:wp="http://schemas.openxmlformats.org/drawingml/2006/wordprocessingDrawing" xmlns:w10="urn:schemas-microsoft-com:office:word" xmlns:w="http://schemas.openxmlformats.org/wordprocessingml/2006/main" xmlns:w14="http://schemas.microsoft.com/office/word/2010/wordml" xmlns:w15="http://schemas.microsoft.com/office/word/2012/wordml" xmlns:w16cid="http://schemas.microsoft.com/office/word/2016/wordml/cid" xmlns:w16se="http://schemas.microsoft.com/office/word/2015/wordml/symex" xmlns:wpg="http://schemas.microsoft.com/office/word/2010/wordprocessingGroup" xmlns:wpi="http://schemas.microsoft.com/office/word/2010/wordprocessingInk" xmlns:wne="http://schemas.microsoft.com/office/word/2006/wordml" xmlns:wps="http://schemas.microsoft.com/office/word/2010/wordprocessingShape" mc:Ignorable="w14 w15 w16se w16cid wp14">
   <w:abstractNum w:abstractNumId="0" w15:restartNumberingAfterBreak="0">
     <w:nsid w:val="057B0182"/>
     <w:multiLevelType w:val="hybridMultilevel"/>
@@ -4298,8 +4408,8 @@
   <w:abstractNum w:abstractNumId="12" w15:restartNumberingAfterBreak="0">
     <w:nsid w:val="62053310"/>
     <w:multiLevelType w:val="hybridMultilevel"/>
-    <w:tmpl w:val="4406FD12"/>
-    <w:lvl w:ilvl="0" w:tplc="8140F608">
+    <w:tmpl w:val="4978F5D6"/>
+    <w:lvl w:ilvl="0" w:tplc="BBD44C78">
       <w:start w:val="1"/>
       <w:numFmt w:val="upperLetter"/>
       <w:pStyle w:val="1"/>
@@ -4310,6 +4420,7 @@
       </w:pPr>
       <w:rPr>
         <w:b w:val="0"/>
+        <w:color w:val="auto"/>
       </w:rPr>
     </w:lvl>
     <w:lvl w:ilvl="1" w:tplc="397E24C0">
@@ -4530,7 +4641,7 @@
 </file>
 
 <file path=word/styles.xml><?xml version="1.0" encoding="utf-8"?>
-<w:styles xmlns:mc="http://schemas.openxmlformats.org/markup-compatibility/2006" xmlns:r="http://schemas.openxmlformats.org/officeDocument/2006/relationships" xmlns:w="http://schemas.openxmlformats.org/wordprocessingml/2006/main" xmlns:w14="http://schemas.microsoft.com/office/word/2010/wordml" xmlns:w15="http://schemas.microsoft.com/office/word/2012/wordml" xmlns:w16se="http://schemas.microsoft.com/office/word/2015/wordml/symex" mc:Ignorable="w14 w15 w16se">
+<w:styles xmlns:mc="http://schemas.openxmlformats.org/markup-compatibility/2006" xmlns:r="http://schemas.openxmlformats.org/officeDocument/2006/relationships" xmlns:w="http://schemas.openxmlformats.org/wordprocessingml/2006/main" xmlns:w14="http://schemas.microsoft.com/office/word/2010/wordml" xmlns:w15="http://schemas.microsoft.com/office/word/2012/wordml" xmlns:w16cid="http://schemas.microsoft.com/office/word/2016/wordml/cid" xmlns:w16se="http://schemas.microsoft.com/office/word/2015/wordml/symex" mc:Ignorable="w14 w15 w16se w16cid">
   <w:docDefaults>
     <w:rPrDefault>
       <w:rPr>
@@ -4546,7 +4657,7 @@
       </w:pPr>
     </w:pPrDefault>
   </w:docDefaults>
-  <w:latentStyles w:defLockedState="0" w:defUIPriority="99" w:defSemiHidden="0" w:defUnhideWhenUsed="0" w:defQFormat="0" w:count="371">
+  <w:latentStyles w:defLockedState="0" w:defUIPriority="99" w:defSemiHidden="0" w:defUnhideWhenUsed="0" w:defQFormat="0" w:count="377">
     <w:lsdException w:name="Normal" w:uiPriority="0" w:qFormat="1"/>
     <w:lsdException w:name="heading 1" w:uiPriority="9" w:qFormat="1"/>
     <w:lsdException w:name="heading 2" w:semiHidden="1" w:uiPriority="9" w:unhideWhenUsed="1" w:qFormat="1"/>
@@ -4918,6 +5029,12 @@
     <w:lsdException w:name="List Table 5 Dark Accent 6" w:uiPriority="50"/>
     <w:lsdException w:name="List Table 6 Colorful Accent 6" w:uiPriority="51"/>
     <w:lsdException w:name="List Table 7 Colorful Accent 6" w:uiPriority="52"/>
+    <w:lsdException w:name="Mention" w:semiHidden="1" w:unhideWhenUsed="1"/>
+    <w:lsdException w:name="Smart Hyperlink" w:semiHidden="1" w:unhideWhenUsed="1"/>
+    <w:lsdException w:name="Hashtag" w:semiHidden="1" w:unhideWhenUsed="1"/>
+    <w:lsdException w:name="Unresolved Mention" w:semiHidden="1" w:unhideWhenUsed="1"/>
+    <w:lsdException w:name="Smart Link" w:semiHidden="1" w:unhideWhenUsed="1"/>
+    <w:lsdException w:name="Smart Link Error" w:semiHidden="1" w:unhideWhenUsed="1"/>
   </w:latentStyles>
   <w:style w:type="paragraph" w:default="1" w:styleId="a0">
     <w:name w:val="Normal"/>
@@ -5785,7 +5902,7 @@
 </file>
 
 <file path=word/glossary/document.xml><?xml version="1.0" encoding="utf-8"?>
-<w:glossaryDocument xmlns:wpc="http://schemas.microsoft.com/office/word/2010/wordprocessingCanvas" xmlns:cx="http://schemas.microsoft.com/office/drawing/2014/chartex" xmlns:cx1="http://schemas.microsoft.com/office/drawing/2015/9/8/chartex" xmlns:mc="http://schemas.openxmlformats.org/markup-compatibility/2006" xmlns:o="urn:schemas-microsoft-com:office:office" xmlns:r="http://schemas.openxmlformats.org/officeDocument/2006/relationships" xmlns:m="http://schemas.openxmlformats.org/officeDocument/2006/math" xmlns:v="urn:schemas-microsoft-com:vml" xmlns:wp14="http://schemas.microsoft.com/office/word/2010/wordprocessingDrawing" xmlns:wp="http://schemas.openxmlformats.org/drawingml/2006/wordprocessingDrawing" xmlns:w10="urn:schemas-microsoft-com:office:word" xmlns:w="http://schemas.openxmlformats.org/wordprocessingml/2006/main" xmlns:w14="http://schemas.microsoft.com/office/word/2010/wordml" xmlns:w15="http://schemas.microsoft.com/office/word/2012/wordml" xmlns:w16se="http://schemas.microsoft.com/office/word/2015/wordml/symex" xmlns:wpg="http://schemas.microsoft.com/office/word/2010/wordprocessingGroup" xmlns:wpi="http://schemas.microsoft.com/office/word/2010/wordprocessingInk" xmlns:wne="http://schemas.microsoft.com/office/word/2006/wordml" xmlns:wps="http://schemas.microsoft.com/office/word/2010/wordprocessingShape" mc:Ignorable="w14 w15 w16se wp14">
+<w:glossaryDocument xmlns:wpc="http://schemas.microsoft.com/office/word/2010/wordprocessingCanvas" xmlns:cx="http://schemas.microsoft.com/office/drawing/2014/chartex" xmlns:cx1="http://schemas.microsoft.com/office/drawing/2015/9/8/chartex" xmlns:cx2="http://schemas.microsoft.com/office/drawing/2015/10/21/chartex" xmlns:cx3="http://schemas.microsoft.com/office/drawing/2016/5/9/chartex" xmlns:cx4="http://schemas.microsoft.com/office/drawing/2016/5/10/chartex" xmlns:cx5="http://schemas.microsoft.com/office/drawing/2016/5/11/chartex" xmlns:cx6="http://schemas.microsoft.com/office/drawing/2016/5/12/chartex" xmlns:cx7="http://schemas.microsoft.com/office/drawing/2016/5/13/chartex" xmlns:cx8="http://schemas.microsoft.com/office/drawing/2016/5/14/chartex" xmlns:mc="http://schemas.openxmlformats.org/markup-compatibility/2006" xmlns:aink="http://schemas.microsoft.com/office/drawing/2016/ink" xmlns:am3d="http://schemas.microsoft.com/office/drawing/2017/model3d" xmlns:o="urn:schemas-microsoft-com:office:office" xmlns:r="http://schemas.openxmlformats.org/officeDocument/2006/relationships" xmlns:m="http://schemas.openxmlformats.org/officeDocument/2006/math" xmlns:v="urn:schemas-microsoft-com:vml" xmlns:wp14="http://schemas.microsoft.com/office/word/2010/wordprocessingDrawing" xmlns:wp="http://schemas.openxmlformats.org/drawingml/2006/wordprocessingDrawing" xmlns:w10="urn:schemas-microsoft-com:office:word" xmlns:w="http://schemas.openxmlformats.org/wordprocessingml/2006/main" xmlns:w14="http://schemas.microsoft.com/office/word/2010/wordml" xmlns:w15="http://schemas.microsoft.com/office/word/2012/wordml" xmlns:w16cid="http://schemas.microsoft.com/office/word/2016/wordml/cid" xmlns:w16se="http://schemas.microsoft.com/office/word/2015/wordml/symex" xmlns:wpg="http://schemas.microsoft.com/office/word/2010/wordprocessingGroup" xmlns:wpi="http://schemas.microsoft.com/office/word/2010/wordprocessingInk" xmlns:wne="http://schemas.microsoft.com/office/word/2006/wordml" xmlns:wps="http://schemas.microsoft.com/office/word/2010/wordprocessingShape" mc:Ignorable="w14 w15 w16se w16cid wp14">
   <w:docParts>
     <w:docPart>
       <w:docPartPr>
@@ -5809,7 +5926,7 @@
           </w:pPr>
           <w:r>
             <w:rPr>
-              <w:color w:val="2E74B5" w:themeColor="accent1" w:themeShade="BF"/>
+              <w:color w:val="2F5496" w:themeColor="accent1" w:themeShade="BF"/>
               <w:sz w:val="24"/>
               <w:szCs w:val="24"/>
               <w:lang w:val="ko-KR"/>
@@ -5842,7 +5959,7 @@
           <w:r>
             <w:rPr>
               <w:rFonts w:asciiTheme="majorHAnsi" w:eastAsiaTheme="majorEastAsia" w:hAnsiTheme="majorHAnsi" w:cstheme="majorBidi"/>
-              <w:color w:val="5B9BD5" w:themeColor="accent1"/>
+              <w:color w:val="4472C4" w:themeColor="accent1"/>
               <w:sz w:val="88"/>
               <w:szCs w:val="88"/>
               <w:lang w:val="ko-KR"/>
@@ -5874,7 +5991,7 @@
           </w:pPr>
           <w:r>
             <w:rPr>
-              <w:color w:val="2E74B5" w:themeColor="accent1" w:themeShade="BF"/>
+              <w:color w:val="2F5496" w:themeColor="accent1" w:themeShade="BF"/>
               <w:sz w:val="24"/>
               <w:szCs w:val="24"/>
               <w:lang w:val="ko-KR"/>
@@ -5906,7 +6023,7 @@
           </w:pPr>
           <w:r>
             <w:rPr>
-              <w:color w:val="5B9BD5" w:themeColor="accent1"/>
+              <w:color w:val="4472C4" w:themeColor="accent1"/>
               <w:sz w:val="28"/>
               <w:szCs w:val="28"/>
               <w:lang w:val="ko-KR"/>
@@ -5938,7 +6055,7 @@
           </w:pPr>
           <w:r>
             <w:rPr>
-              <w:color w:val="5B9BD5" w:themeColor="accent1"/>
+              <w:color w:val="4472C4" w:themeColor="accent1"/>
               <w:sz w:val="28"/>
               <w:szCs w:val="28"/>
               <w:lang w:val="ko-KR"/>
@@ -5953,7 +6070,7 @@
 </file>
 
 <file path=word/glossary/fontTable.xml><?xml version="1.0" encoding="utf-8"?>
-<w:fonts xmlns:mc="http://schemas.openxmlformats.org/markup-compatibility/2006" xmlns:r="http://schemas.openxmlformats.org/officeDocument/2006/relationships" xmlns:w="http://schemas.openxmlformats.org/wordprocessingml/2006/main" xmlns:w14="http://schemas.microsoft.com/office/word/2010/wordml" xmlns:w15="http://schemas.microsoft.com/office/word/2012/wordml" xmlns:w16se="http://schemas.microsoft.com/office/word/2015/wordml/symex" mc:Ignorable="w14 w15 w16se">
+<w:fonts xmlns:mc="http://schemas.openxmlformats.org/markup-compatibility/2006" xmlns:r="http://schemas.openxmlformats.org/officeDocument/2006/relationships" xmlns:w="http://schemas.openxmlformats.org/wordprocessingml/2006/main" xmlns:w14="http://schemas.microsoft.com/office/word/2010/wordml" xmlns:w15="http://schemas.microsoft.com/office/word/2012/wordml" xmlns:w16cid="http://schemas.microsoft.com/office/word/2016/wordml/cid" xmlns:w16se="http://schemas.microsoft.com/office/word/2015/wordml/symex" mc:Ignorable="w14 w15 w16se w16cid">
   <w:font w:name="Times New Roman">
     <w:panose1 w:val="02020603050405020304"/>
     <w:charset w:val="00"/>
@@ -5979,7 +6096,7 @@
 </file>
 
 <file path=word/glossary/settings.xml><?xml version="1.0" encoding="utf-8"?>
-<w:settings xmlns:mc="http://schemas.openxmlformats.org/markup-compatibility/2006" xmlns:o="urn:schemas-microsoft-com:office:office" xmlns:r="http://schemas.openxmlformats.org/officeDocument/2006/relationships" xmlns:m="http://schemas.openxmlformats.org/officeDocument/2006/math" xmlns:v="urn:schemas-microsoft-com:vml" xmlns:w10="urn:schemas-microsoft-com:office:word" xmlns:w="http://schemas.openxmlformats.org/wordprocessingml/2006/main" xmlns:w14="http://schemas.microsoft.com/office/word/2010/wordml" xmlns:w15="http://schemas.microsoft.com/office/word/2012/wordml" xmlns:w16se="http://schemas.microsoft.com/office/word/2015/wordml/symex" xmlns:sl="http://schemas.openxmlformats.org/schemaLibrary/2006/main" mc:Ignorable="w14 w15 w16se">
+<w:settings xmlns:mc="http://schemas.openxmlformats.org/markup-compatibility/2006" xmlns:o="urn:schemas-microsoft-com:office:office" xmlns:r="http://schemas.openxmlformats.org/officeDocument/2006/relationships" xmlns:m="http://schemas.openxmlformats.org/officeDocument/2006/math" xmlns:v="urn:schemas-microsoft-com:vml" xmlns:w10="urn:schemas-microsoft-com:office:word" xmlns:w="http://schemas.openxmlformats.org/wordprocessingml/2006/main" xmlns:w14="http://schemas.microsoft.com/office/word/2010/wordml" xmlns:w15="http://schemas.microsoft.com/office/word/2012/wordml" xmlns:w16cid="http://schemas.microsoft.com/office/word/2016/wordml/cid" xmlns:w16se="http://schemas.microsoft.com/office/word/2015/wordml/symex" xmlns:sl="http://schemas.openxmlformats.org/schemaLibrary/2006/main" mc:Ignorable="w14 w15 w16se w16cid">
   <w:view w:val="normal"/>
   <w:bordersDoNotSurroundHeader/>
   <w:bordersDoNotSurroundFooter/>
@@ -6001,13 +6118,17 @@
     <w:compatSetting w:name="enableOpenTypeFeatures" w:uri="http://schemas.microsoft.com/office/word" w:val="1"/>
     <w:compatSetting w:name="doNotFlipMirrorIndents" w:uri="http://schemas.microsoft.com/office/word" w:val="1"/>
     <w:compatSetting w:name="differentiateMultirowTableHeaders" w:uri="http://schemas.microsoft.com/office/word" w:val="1"/>
+    <w:compatSetting w:name="useWord2013TrackBottomHyphenation" w:uri="http://schemas.microsoft.com/office/word" w:val="1"/>
   </w:compat>
   <w:rsids>
     <w:rsidRoot w:val="005F16D5"/>
     <w:rsid w:val="001144B5"/>
     <w:rsid w:val="00450F47"/>
     <w:rsid w:val="005F16D5"/>
+    <w:rsid w:val="00681891"/>
     <w:rsid w:val="0081364F"/>
+    <w:rsid w:val="009D7BDE"/>
+    <w:rsid w:val="00B131DC"/>
     <w:rsid w:val="00B45300"/>
     <w:rsid w:val="00C41DF5"/>
   </w:rsids>
@@ -6033,7 +6154,7 @@
 </file>
 
 <file path=word/glossary/styles.xml><?xml version="1.0" encoding="utf-8"?>
-<w:styles xmlns:mc="http://schemas.openxmlformats.org/markup-compatibility/2006" xmlns:r="http://schemas.openxmlformats.org/officeDocument/2006/relationships" xmlns:w="http://schemas.openxmlformats.org/wordprocessingml/2006/main" xmlns:w14="http://schemas.microsoft.com/office/word/2010/wordml" xmlns:w15="http://schemas.microsoft.com/office/word/2012/wordml" xmlns:w16se="http://schemas.microsoft.com/office/word/2015/wordml/symex" mc:Ignorable="w14 w15 w16se">
+<w:styles xmlns:mc="http://schemas.openxmlformats.org/markup-compatibility/2006" xmlns:r="http://schemas.openxmlformats.org/officeDocument/2006/relationships" xmlns:w="http://schemas.openxmlformats.org/wordprocessingml/2006/main" xmlns:w14="http://schemas.microsoft.com/office/word/2010/wordml" xmlns:w15="http://schemas.microsoft.com/office/word/2012/wordml" xmlns:w16cid="http://schemas.microsoft.com/office/word/2016/wordml/cid" xmlns:w16se="http://schemas.microsoft.com/office/word/2015/wordml/symex" mc:Ignorable="w14 w15 w16se w16cid">
   <w:docDefaults>
     <w:rPrDefault>
       <w:rPr>
@@ -6050,7 +6171,7 @@
       </w:pPr>
     </w:pPrDefault>
   </w:docDefaults>
-  <w:latentStyles w:defLockedState="0" w:defUIPriority="99" w:defSemiHidden="0" w:defUnhideWhenUsed="0" w:defQFormat="0" w:count="371">
+  <w:latentStyles w:defLockedState="0" w:defUIPriority="99" w:defSemiHidden="0" w:defUnhideWhenUsed="0" w:defQFormat="0" w:count="377">
     <w:lsdException w:name="Normal" w:uiPriority="0" w:qFormat="1"/>
     <w:lsdException w:name="heading 1" w:uiPriority="9" w:qFormat="1"/>
     <w:lsdException w:name="heading 2" w:semiHidden="1" w:uiPriority="9" w:unhideWhenUsed="1" w:qFormat="1"/>
@@ -6422,6 +6543,12 @@
     <w:lsdException w:name="List Table 5 Dark Accent 6" w:uiPriority="50"/>
     <w:lsdException w:name="List Table 6 Colorful Accent 6" w:uiPriority="51"/>
     <w:lsdException w:name="List Table 7 Colorful Accent 6" w:uiPriority="52"/>
+    <w:lsdException w:name="Mention" w:semiHidden="1" w:unhideWhenUsed="1"/>
+    <w:lsdException w:name="Smart Hyperlink" w:semiHidden="1" w:unhideWhenUsed="1"/>
+    <w:lsdException w:name="Hashtag" w:semiHidden="1" w:unhideWhenUsed="1"/>
+    <w:lsdException w:name="Unresolved Mention" w:semiHidden="1" w:unhideWhenUsed="1"/>
+    <w:lsdException w:name="Smart Link" w:semiHidden="1" w:unhideWhenUsed="1"/>
+    <w:lsdException w:name="Smart Link Error" w:semiHidden="1" w:unhideWhenUsed="1"/>
   </w:latentStyles>
   <w:style w:type="paragraph" w:default="1" w:styleId="a">
     <w:name w:val="Normal"/>
@@ -6644,7 +6771,7 @@
 </file>
 
 <file path=word/glossary/webSettings.xml><?xml version="1.0" encoding="utf-8"?>
-<w:webSettings xmlns:mc="http://schemas.openxmlformats.org/markup-compatibility/2006" xmlns:r="http://schemas.openxmlformats.org/officeDocument/2006/relationships" xmlns:w="http://schemas.openxmlformats.org/wordprocessingml/2006/main" xmlns:w14="http://schemas.microsoft.com/office/word/2010/wordml" xmlns:w15="http://schemas.microsoft.com/office/word/2012/wordml" xmlns:w16se="http://schemas.microsoft.com/office/word/2015/wordml/symex" mc:Ignorable="w14 w15 w16se">
+<w:webSettings xmlns:mc="http://schemas.openxmlformats.org/markup-compatibility/2006" xmlns:r="http://schemas.openxmlformats.org/officeDocument/2006/relationships" xmlns:w="http://schemas.openxmlformats.org/wordprocessingml/2006/main" xmlns:w14="http://schemas.microsoft.com/office/word/2010/wordml" xmlns:w15="http://schemas.microsoft.com/office/word/2012/wordml" xmlns:w16cid="http://schemas.microsoft.com/office/word/2016/wordml/cid" xmlns:w16se="http://schemas.microsoft.com/office/word/2015/wordml/symex" mc:Ignorable="w14 w15 w16se w16cid">
   <w:optimizeForBrowser/>
   <w:allowPNG/>
 </w:webSettings>
@@ -6913,7 +7040,7 @@
 
 <file path=customXml/item1.xml><?xml version="1.0" encoding="utf-8"?>
 <CoverPageProperties xmlns="http://schemas.microsoft.com/office/2006/coverPageProps">
-  <PublishDate>2019-00-00</PublishDate>
+  <PublishDate>2019-09-16T00:00:00</PublishDate>
   <Abstract/>
   <CompanyAddress/>
   <CompanyPhone/>
@@ -6935,7 +7062,7 @@
 </file>
 
 <file path=customXml/itemProps2.xml><?xml version="1.0" encoding="utf-8"?>
-<ds:datastoreItem xmlns:ds="http://schemas.openxmlformats.org/officeDocument/2006/customXml" ds:itemID="{DB156663-2935-4D4F-B120-B5218B1D322E}">
+<ds:datastoreItem xmlns:ds="http://schemas.openxmlformats.org/officeDocument/2006/customXml" ds:itemID="{1224526D-3CF6-45CF-8E1D-E79E1D2CA56B}">
   <ds:schemaRefs>
     <ds:schemaRef ds:uri="http://schemas.openxmlformats.org/officeDocument/2006/bibliography"/>
   </ds:schemaRefs>

--- a/포트폴리오/김대훈_포트폴리오.docx
+++ b/포트폴리오/김대훈_포트폴리오.docx
@@ -2,6 +2,8 @@
 <file path=word/document.xml><?xml version="1.0" encoding="utf-8"?>
 <w:document xmlns:wpc="http://schemas.microsoft.com/office/word/2010/wordprocessingCanvas" xmlns:cx="http://schemas.microsoft.com/office/drawing/2014/chartex" xmlns:cx1="http://schemas.microsoft.com/office/drawing/2015/9/8/chartex" xmlns:cx2="http://schemas.microsoft.com/office/drawing/2015/10/21/chartex" xmlns:cx3="http://schemas.microsoft.com/office/drawing/2016/5/9/chartex" xmlns:cx4="http://schemas.microsoft.com/office/drawing/2016/5/10/chartex" xmlns:cx5="http://schemas.microsoft.com/office/drawing/2016/5/11/chartex" xmlns:cx6="http://schemas.microsoft.com/office/drawing/2016/5/12/chartex" xmlns:cx7="http://schemas.microsoft.com/office/drawing/2016/5/13/chartex" xmlns:cx8="http://schemas.microsoft.com/office/drawing/2016/5/14/chartex" xmlns:mc="http://schemas.openxmlformats.org/markup-compatibility/2006" xmlns:aink="http://schemas.microsoft.com/office/drawing/2016/ink" xmlns:am3d="http://schemas.microsoft.com/office/drawing/2017/model3d" xmlns:o="urn:schemas-microsoft-com:office:office" xmlns:r="http://schemas.openxmlformats.org/officeDocument/2006/relationships" xmlns:m="http://schemas.openxmlformats.org/officeDocument/2006/math" xmlns:v="urn:schemas-microsoft-com:vml" xmlns:wp14="http://schemas.microsoft.com/office/word/2010/wordprocessingDrawing" xmlns:wp="http://schemas.openxmlformats.org/drawingml/2006/wordprocessingDrawing" xmlns:w10="urn:schemas-microsoft-com:office:word" xmlns:w="http://schemas.openxmlformats.org/wordprocessingml/2006/main" xmlns:w14="http://schemas.microsoft.com/office/word/2010/wordml" xmlns:w15="http://schemas.microsoft.com/office/word/2012/wordml" xmlns:w16cid="http://schemas.microsoft.com/office/word/2016/wordml/cid" xmlns:w16se="http://schemas.microsoft.com/office/word/2015/wordml/symex" xmlns:wpg="http://schemas.microsoft.com/office/word/2010/wordprocessingGroup" xmlns:wpi="http://schemas.microsoft.com/office/word/2010/wordprocessingInk" xmlns:wne="http://schemas.microsoft.com/office/word/2006/wordml" xmlns:wps="http://schemas.microsoft.com/office/word/2010/wordprocessingShape" mc:Ignorable="w14 w15 w16se w16cid wp14">
   <w:body>
+    <w:bookmarkStart w:id="0" w:name="_GoBack" w:displacedByCustomXml="next"/>
+    <w:bookmarkEnd w:id="0" w:displacedByCustomXml="next"/>
     <w:sdt>
       <w:sdtPr>
         <w:id w:val="-2110879337"/>
@@ -253,7 +255,7 @@
                     <w:docPart w:val="5370F635B3B74D148C10EEBC0D532268"/>
                   </w:placeholder>
                   <w:dataBinding w:prefixMappings="xmlns:ns0='http://schemas.microsoft.com/office/2006/coverPageProps'" w:xpath="/ns0:CoverPageProperties[1]/ns0:PublishDate[1]" w:storeItemID="{55AF091B-3C7A-41E3-B477-F2FDAA23CFDA}"/>
-                  <w:date w:fullDate="2019-09-16T00:00:00Z">
+                  <w:date w:fullDate="2019-09-22T00:00:00Z">
                     <w:dateFormat w:val="yyyy-M-d"/>
                     <w:lid w:val="ko-KR"/>
                     <w:storeMappedDataAs w:val="dateTime"/>
@@ -278,7 +280,15 @@
                         <w:sz w:val="28"/>
                         <w:szCs w:val="28"/>
                       </w:rPr>
-                      <w:t>2019-9-16</w:t>
+                      <w:t>2019-9-</w:t>
+                    </w:r>
+                    <w:r>
+                      <w:rPr>
+                        <w:color w:val="5B9BD5" w:themeColor="accent1"/>
+                        <w:sz w:val="28"/>
+                        <w:szCs w:val="28"/>
+                      </w:rPr>
+                      <w:t>22</w:t>
                     </w:r>
                   </w:p>
                 </w:sdtContent>
@@ -359,7 +369,7 @@
           <w:r>
             <w:fldChar w:fldCharType="separate"/>
           </w:r>
-          <w:hyperlink w:anchor="_Toc19576220" w:history="1">
+          <w:hyperlink w:anchor="_Toc20082084" w:history="1">
             <w:r>
               <w:rPr>
                 <w:rStyle w:val="af4"/>
@@ -402,7 +412,7 @@
                 <w:noProof/>
                 <w:webHidden/>
               </w:rPr>
-              <w:instrText xml:space="preserve"> PAGEREF _Toc19576220 \h </w:instrText>
+              <w:instrText xml:space="preserve"> PAGEREF _Toc20082084 \h </w:instrText>
             </w:r>
             <w:r>
               <w:rPr>
@@ -446,7 +456,7 @@
               <w:sz w:val="20"/>
             </w:rPr>
           </w:pPr>
-          <w:hyperlink w:anchor="_Toc19576221" w:history="1">
+          <w:hyperlink w:anchor="_Toc20082085" w:history="1">
             <w:r>
               <w:rPr>
                 <w:rStyle w:val="af4"/>
@@ -473,7 +483,7 @@
                 <w:noProof/>
                 <w:webHidden/>
               </w:rPr>
-              <w:instrText xml:space="preserve"> PAGEREF _Toc19576221 \h </w:instrText>
+              <w:instrText xml:space="preserve"> PAGEREF _Toc20082085 \h </w:instrText>
             </w:r>
             <w:r>
               <w:rPr>
@@ -517,7 +527,7 @@
               <w:sz w:val="20"/>
             </w:rPr>
           </w:pPr>
-          <w:hyperlink w:anchor="_Toc19576222" w:history="1">
+          <w:hyperlink w:anchor="_Toc20082086" w:history="1">
             <w:r>
               <w:rPr>
                 <w:rStyle w:val="af4"/>
@@ -544,7 +554,7 @@
                 <w:noProof/>
                 <w:webHidden/>
               </w:rPr>
-              <w:instrText xml:space="preserve"> PAGEREF _Toc19576222 \h </w:instrText>
+              <w:instrText xml:space="preserve"> PAGEREF _Toc20082086 \h </w:instrText>
             </w:r>
             <w:r>
               <w:rPr>
@@ -564,7 +574,7 @@
                 <w:noProof/>
                 <w:webHidden/>
               </w:rPr>
-              <w:t>3</w:t>
+              <w:t>2</w:t>
             </w:r>
             <w:r>
               <w:rPr>
@@ -588,7 +598,7 @@
               <w:sz w:val="20"/>
             </w:rPr>
           </w:pPr>
-          <w:hyperlink w:anchor="_Toc19576223" w:history="1">
+          <w:hyperlink w:anchor="_Toc20082087" w:history="1">
             <w:r>
               <w:rPr>
                 <w:rStyle w:val="af4"/>
@@ -615,7 +625,7 @@
                 <w:noProof/>
                 <w:webHidden/>
               </w:rPr>
-              <w:instrText xml:space="preserve"> PAGEREF _Toc19576223 \h </w:instrText>
+              <w:instrText xml:space="preserve"> PAGEREF _Toc20082087 \h </w:instrText>
             </w:r>
             <w:r>
               <w:rPr>
@@ -648,6 +658,94 @@
         </w:p>
         <w:p>
           <w:pPr>
+            <w:pStyle w:val="11"/>
+            <w:tabs>
+              <w:tab w:val="left" w:pos="440"/>
+              <w:tab w:val="right" w:leader="dot" w:pos="9016"/>
+            </w:tabs>
+            <w:rPr>
+              <w:rFonts w:cstheme="minorBidi"/>
+              <w:noProof/>
+              <w:kern w:val="2"/>
+              <w:sz w:val="20"/>
+            </w:rPr>
+          </w:pPr>
+          <w:hyperlink w:anchor="_Toc20082088" w:history="1">
+            <w:r>
+              <w:rPr>
+                <w:rStyle w:val="af4"/>
+                <w:noProof/>
+              </w:rPr>
+              <w:t>2.</w:t>
+            </w:r>
+            <w:r>
+              <w:rPr>
+                <w:rFonts w:cstheme="minorBidi"/>
+                <w:noProof/>
+                <w:kern w:val="2"/>
+                <w:sz w:val="20"/>
+              </w:rPr>
+              <w:tab/>
+            </w:r>
+            <w:r>
+              <w:rPr>
+                <w:rStyle w:val="af4"/>
+                <w:noProof/>
+              </w:rPr>
+              <w:t>Get Eat Fish</w:t>
+            </w:r>
+            <w:r>
+              <w:rPr>
+                <w:noProof/>
+                <w:webHidden/>
+              </w:rPr>
+              <w:tab/>
+            </w:r>
+            <w:r>
+              <w:rPr>
+                <w:noProof/>
+                <w:webHidden/>
+              </w:rPr>
+              <w:fldChar w:fldCharType="begin"/>
+            </w:r>
+            <w:r>
+              <w:rPr>
+                <w:noProof/>
+                <w:webHidden/>
+              </w:rPr>
+              <w:instrText xml:space="preserve"> PAGEREF _Toc20082088 \h </w:instrText>
+            </w:r>
+            <w:r>
+              <w:rPr>
+                <w:noProof/>
+                <w:webHidden/>
+              </w:rPr>
+            </w:r>
+            <w:r>
+              <w:rPr>
+                <w:noProof/>
+                <w:webHidden/>
+              </w:rPr>
+              <w:fldChar w:fldCharType="separate"/>
+            </w:r>
+            <w:r>
+              <w:rPr>
+                <w:noProof/>
+                <w:webHidden/>
+              </w:rPr>
+              <w:t>7</w:t>
+            </w:r>
+            <w:r>
+              <w:rPr>
+                <w:noProof/>
+                <w:webHidden/>
+              </w:rPr>
+              <w:fldChar w:fldCharType="end"/>
+            </w:r>
+          </w:hyperlink>
+        </w:p>
+        <w:p>
+          <w:pPr>
             <w:pStyle w:val="20"/>
             <w:tabs>
               <w:tab w:val="right" w:leader="dot" w:pos="9016"/>
@@ -657,6 +755,77 @@
               <w:noProof/>
               <w:kern w:val="2"/>
               <w:sz w:val="20"/>
+            </w:rPr>
+          </w:pPr>
+          <w:hyperlink w:anchor="_Toc20082089" w:history="1">
+            <w:r>
+              <w:rPr>
+                <w:rStyle w:val="af4"/>
+                <w:noProof/>
+              </w:rPr>
+              <w:t>기본 설명</w:t>
+            </w:r>
+            <w:r>
+              <w:rPr>
+                <w:noProof/>
+                <w:webHidden/>
+              </w:rPr>
+              <w:tab/>
+            </w:r>
+            <w:r>
+              <w:rPr>
+                <w:noProof/>
+                <w:webHidden/>
+              </w:rPr>
+              <w:fldChar w:fldCharType="begin"/>
+            </w:r>
+            <w:r>
+              <w:rPr>
+                <w:noProof/>
+                <w:webHidden/>
+              </w:rPr>
+              <w:instrText xml:space="preserve"> PAGEREF _Toc20082089 \h </w:instrText>
+            </w:r>
+            <w:r>
+              <w:rPr>
+                <w:noProof/>
+                <w:webHidden/>
+              </w:rPr>
+            </w:r>
+            <w:r>
+              <w:rPr>
+                <w:noProof/>
+                <w:webHidden/>
+              </w:rPr>
+              <w:fldChar w:fldCharType="separate"/>
+            </w:r>
+            <w:r>
+              <w:rPr>
+                <w:noProof/>
+                <w:webHidden/>
+              </w:rPr>
+              <w:t>7</w:t>
+            </w:r>
+            <w:r>
+              <w:rPr>
+                <w:noProof/>
+                <w:webHidden/>
+              </w:rPr>
+              <w:fldChar w:fldCharType="end"/>
+            </w:r>
+          </w:hyperlink>
+        </w:p>
+        <w:p>
+          <w:pPr>
+            <w:pStyle w:val="20"/>
+            <w:tabs>
+              <w:tab w:val="right" w:leader="dot" w:pos="9016"/>
+            </w:tabs>
+            <w:ind w:left="0"/>
+            <w:rPr>
+              <w:b/>
+              <w:bCs/>
+              <w:lang w:val="ko-KR"/>
             </w:rPr>
           </w:pPr>
           <w:r>
@@ -686,8 +855,6 @@
         </w:rPr>
         <w:br w:type="page"/>
       </w:r>
-      <w:bookmarkStart w:id="0" w:name="_GoBack"/>
-      <w:bookmarkEnd w:id="0"/>
     </w:p>
     <w:p>
       <w:pPr>
@@ -697,7 +864,7 @@
           <w:numId w:val="13"/>
         </w:numPr>
       </w:pPr>
-      <w:bookmarkStart w:id="1" w:name="_Toc19576220"/>
+      <w:bookmarkStart w:id="1" w:name="_Toc20082084"/>
       <w:r>
         <w:rPr>
           <w:rFonts w:hint="eastAsia"/>
@@ -709,11 +876,6 @@
     </w:p>
     <w:p>
       <w:pPr>
-        <w:pStyle w:val="My0"/>
-      </w:pPr>
-    </w:p>
-    <w:p>
-      <w:pPr>
         <w:rPr>
           <w:b/>
           <w:szCs w:val="24"/>
@@ -724,10 +886,10 @@
           <w:noProof/>
         </w:rPr>
         <w:drawing>
-          <wp:inline distT="0" distB="0" distL="0" distR="0" wp14:anchorId="4BF83D8A" wp14:editId="5A77A0F6">
+          <wp:inline distT="0" distB="0" distL="0" distR="0" wp14:anchorId="2C051E41" wp14:editId="5B666CAB">
             <wp:extent cx="5731510" cy="3848735"/>
             <wp:effectExtent l="0" t="0" r="2540" b="0"/>
-            <wp:docPr id="4140" name="그림 2">
+            <wp:docPr id="3" name="그림 2">
               <a:extLst xmlns:a="http://schemas.openxmlformats.org/drawingml/2006/main">
                 <a:ext uri="{FF2B5EF4-FFF2-40B4-BE49-F238E27FC236}">
                   <a16:creationId xmlns:a16="http://schemas.microsoft.com/office/drawing/2014/main" id="{B0C28EE9-F043-4A87-8ED6-9B5680DB9AA7}"/>
@@ -803,24 +965,12 @@
       <w:pPr>
         <w:pStyle w:val="My1"/>
       </w:pPr>
-      <w:bookmarkStart w:id="2" w:name="_Toc19576221"/>
-      <w:r>
-        <w:rPr>
-          <w:rFonts w:hint="eastAsia"/>
-        </w:rPr>
-        <w:t>기본</w:t>
-      </w:r>
-      <w:r>
-        <w:rPr>
-          <w:rFonts w:hint="eastAsia"/>
-        </w:rPr>
-        <w:t xml:space="preserve"> </w:t>
-      </w:r>
-      <w:r>
-        <w:rPr>
-          <w:rFonts w:hint="eastAsia"/>
-        </w:rPr>
-        <w:t>설명</w:t>
+      <w:bookmarkStart w:id="2" w:name="_Toc20082085"/>
+      <w:r>
+        <w:rPr>
+          <w:rFonts w:hint="eastAsia"/>
+        </w:rPr>
+        <w:t>기본 설명</w:t>
       </w:r>
       <w:bookmarkEnd w:id="2"/>
     </w:p>
@@ -874,10 +1024,7 @@
         <w:t>C</w:t>
       </w:r>
       <w:r>
-        <w:t>++</w:t>
-      </w:r>
-      <w:r>
-        <w:t>11</w:t>
+        <w:t>++11</w:t>
       </w:r>
     </w:p>
     <w:p>
@@ -898,28 +1045,13 @@
         <w:t>:</w:t>
       </w:r>
       <w:r>
-        <w:t xml:space="preserve"> </w:t>
-      </w:r>
-      <w:r>
-        <w:t>Visual S</w:t>
+        <w:t xml:space="preserve"> Visual S</w:t>
       </w:r>
       <w:r>
         <w:t>tudio</w:t>
       </w:r>
       <w:r>
-        <w:t xml:space="preserve"> </w:t>
-      </w:r>
-      <w:r>
-        <w:t>2017</w:t>
-      </w:r>
-      <w:r>
-        <w:t xml:space="preserve"> </w:t>
-      </w:r>
-      <w:r>
-        <w:t>64</w:t>
-      </w:r>
-      <w:r>
-        <w:t>bit</w:t>
+        <w:t xml:space="preserve"> 2017 64bit</w:t>
       </w:r>
     </w:p>
     <w:p>
@@ -943,25 +1075,7 @@
         <w:rPr>
           <w:rFonts w:hint="eastAsia"/>
         </w:rPr>
-        <w:t xml:space="preserve">3인칭 </w:t>
-      </w:r>
-      <w:r>
-        <w:rPr>
-          <w:rFonts w:hint="eastAsia"/>
-        </w:rPr>
-        <w:t xml:space="preserve">로봇 </w:t>
-      </w:r>
-      <w:r>
-        <w:rPr>
-          <w:rFonts w:hint="eastAsia"/>
-        </w:rPr>
-        <w:t xml:space="preserve">대전 </w:t>
-      </w:r>
-      <w:r>
-        <w:rPr>
-          <w:rFonts w:hint="eastAsia"/>
-        </w:rPr>
-        <w:t>액션</w:t>
+        <w:t>3인칭 로봇 대전 액션</w:t>
       </w:r>
     </w:p>
     <w:p>
@@ -1132,12 +1246,11 @@
       <w:pPr>
         <w:pStyle w:val="My1"/>
       </w:pPr>
-      <w:bookmarkStart w:id="3" w:name="_Toc19576222"/>
-      <w:r>
-        <w:rPr>
-          <w:rFonts w:hint="eastAsia"/>
-        </w:rPr>
-        <w:lastRenderedPageBreak/>
+      <w:bookmarkStart w:id="3" w:name="_Toc20082086"/>
+      <w:r>
+        <w:rPr>
+          <w:rFonts w:hint="eastAsia"/>
+        </w:rPr>
         <w:t>세부 설명</w:t>
       </w:r>
       <w:bookmarkEnd w:id="3"/>
@@ -1243,7 +1356,16 @@
           <w:b w:val="0"/>
           <w:bCs/>
         </w:rPr>
-        <w:t>로 진행할 수 있습니다.</w:t>
+        <w:t xml:space="preserve">로 진행할 수 </w:t>
+      </w:r>
+      <w:r>
+        <w:rPr>
+          <w:rFonts w:hint="eastAsia"/>
+          <w:b w:val="0"/>
+          <w:bCs/>
+        </w:rPr>
+        <w:lastRenderedPageBreak/>
+        <w:t>있습니다.</w:t>
       </w:r>
       <w:r>
         <w:rPr>
@@ -1257,6 +1379,37 @@
           <w:rFonts w:hint="eastAsia"/>
           <w:b w:val="0"/>
         </w:rPr>
+        <w:t xml:space="preserve"> 구조적으로 최대 </w:t>
+      </w:r>
+      <w:r>
+        <w:rPr>
+          <w:b w:val="0"/>
+        </w:rPr>
+        <w:t>1</w:t>
+      </w:r>
+      <w:r>
+        <w:rPr>
+          <w:b w:val="0"/>
+        </w:rPr>
+        <w:t>00</w:t>
+      </w:r>
+      <w:r>
+        <w:rPr>
+          <w:b w:val="0"/>
+        </w:rPr>
+        <w:t>0</w:t>
+      </w:r>
+      <w:r>
+        <w:rPr>
+          <w:rFonts w:hint="eastAsia"/>
+          <w:b w:val="0"/>
+        </w:rPr>
+        <w:t>명의 유저를 받을 수 있으며,</w:t>
+      </w:r>
+      <w:r>
+        <w:rPr>
+          <w:b w:val="0"/>
+        </w:rPr>
         <w:t xml:space="preserve"> </w:t>
       </w:r>
       <w:r>
@@ -1264,51 +1417,52 @@
           <w:rFonts w:hint="eastAsia"/>
           <w:b w:val="0"/>
         </w:rPr>
-        <w:t>구조적으로</w:t>
-      </w:r>
-      <w:r>
-        <w:rPr>
-          <w:rFonts w:hint="eastAsia"/>
-          <w:b w:val="0"/>
-        </w:rPr>
-        <w:t xml:space="preserve"> 최대</w:t>
-      </w:r>
-      <w:r>
-        <w:rPr>
-          <w:rFonts w:hint="eastAsia"/>
+        <w:t>최대1</w:t>
+      </w:r>
+      <w:r>
+        <w:rPr>
+          <w:b w:val="0"/>
+        </w:rPr>
+        <w:t>0</w:t>
+      </w:r>
+      <w:r>
+        <w:rPr>
+          <w:rFonts w:hint="eastAsia"/>
+          <w:b w:val="0"/>
+        </w:rPr>
+        <w:t>개의 방을 만들 수 있습니다.</w:t>
+      </w:r>
+      <w:r>
+        <w:rPr>
+          <w:b w:val="0"/>
+        </w:rPr>
+        <w:br/>
+      </w:r>
+      <w:r>
+        <w:rPr>
+          <w:rFonts w:hint="eastAsia"/>
+          <w:b w:val="0"/>
+        </w:rPr>
+        <w:t xml:space="preserve"> 유저는 로비에서 닉네임을 바꾸거나 방을 만들고 참여할 수 있으며,</w:t>
+      </w:r>
+      <w:r>
+        <w:rPr>
           <w:b w:val="0"/>
         </w:rPr>
         <w:t xml:space="preserve"> </w:t>
       </w:r>
       <w:r>
         <w:rPr>
-          <w:b w:val="0"/>
-        </w:rPr>
-        <w:t>1</w:t>
-      </w:r>
-      <w:r>
-        <w:rPr>
-          <w:b w:val="0"/>
-        </w:rPr>
-        <w:t>00</w:t>
-      </w:r>
-      <w:r>
-        <w:rPr>
-          <w:b w:val="0"/>
-        </w:rPr>
-        <w:t>0</w:t>
-      </w:r>
-      <w:r>
-        <w:rPr>
-          <w:rFonts w:hint="eastAsia"/>
-          <w:b w:val="0"/>
-        </w:rPr>
-        <w:t>명의 유저를 받을 수 있으며,</w:t>
-      </w:r>
-      <w:r>
-        <w:rPr>
-          <w:b w:val="0"/>
-        </w:rPr>
+          <w:rFonts w:hint="eastAsia"/>
+          <w:b w:val="0"/>
+        </w:rPr>
+        <w:t>방을 만든 플레이어가 게임시작 버튼을 누르면 모든 유저의 로딩이 끝나는 것을 기다린 뒤 게임이 시작됩니다.</w:t>
+      </w:r>
+      <w:r>
+        <w:rPr>
+          <w:b w:val="0"/>
+        </w:rPr>
+        <w:br/>
         <w:t xml:space="preserve"> </w:t>
       </w:r>
       <w:r>
@@ -1316,20 +1470,33 @@
           <w:rFonts w:hint="eastAsia"/>
           <w:b w:val="0"/>
         </w:rPr>
-        <w:t>최대1</w:t>
-      </w:r>
-      <w:r>
-        <w:rPr>
-          <w:b w:val="0"/>
-        </w:rPr>
-        <w:t>0</w:t>
-      </w:r>
-      <w:r>
-        <w:rPr>
-          <w:rFonts w:hint="eastAsia"/>
-          <w:b w:val="0"/>
-        </w:rPr>
-        <w:t>개의 방을 만들 수 있습니다.</w:t>
+        <w:t xml:space="preserve">플레이 가능한 캐릭터는 </w:t>
+      </w:r>
+      <w:r>
+        <w:rPr>
+          <w:b w:val="0"/>
+        </w:rPr>
+        <w:t>3</w:t>
+      </w:r>
+      <w:r>
+        <w:rPr>
+          <w:rFonts w:hint="eastAsia"/>
+          <w:b w:val="0"/>
+        </w:rPr>
+        <w:t>종류가 있으며 모든 캐릭터는 근접 무기1종,</w:t>
+      </w:r>
+      <w:r>
+        <w:rPr>
+          <w:b w:val="0"/>
+        </w:rPr>
+        <w:t xml:space="preserve"> </w:t>
+      </w:r>
+      <w:r>
+        <w:rPr>
+          <w:rFonts w:hint="eastAsia"/>
+          <w:b w:val="0"/>
+        </w:rPr>
+        <w:t>원거리 무기2종을 가지고 있습니다.</w:t>
       </w:r>
       <w:r>
         <w:rPr>
@@ -1342,99 +1509,7 @@
           <w:rFonts w:hint="eastAsia"/>
           <w:b w:val="0"/>
         </w:rPr>
-        <w:t xml:space="preserve"> </w:t>
-      </w:r>
-      <w:r>
-        <w:rPr>
-          <w:rFonts w:hint="eastAsia"/>
-          <w:b w:val="0"/>
-        </w:rPr>
-        <w:t>유저는 로비에서 닉네임을 바꾸거나 방을 만들고 참여할 수 있으며,</w:t>
-      </w:r>
-      <w:r>
-        <w:rPr>
-          <w:b w:val="0"/>
-        </w:rPr>
-        <w:t xml:space="preserve"> </w:t>
-      </w:r>
-      <w:r>
-        <w:rPr>
-          <w:rFonts w:hint="eastAsia"/>
-          <w:b w:val="0"/>
-        </w:rPr>
-        <w:t>방을 만든 플레이어가 게임시작 버튼을 누르면 모든 유저의 로딩이 끝나는 것을 기다린 뒤 게임이 시작됩니다.</w:t>
-      </w:r>
-      <w:r>
-        <w:rPr>
-          <w:b w:val="0"/>
-        </w:rPr>
-        <w:br/>
-      </w:r>
-      <w:r>
-        <w:rPr>
-          <w:b w:val="0"/>
-        </w:rPr>
-        <w:t xml:space="preserve"> </w:t>
-      </w:r>
-      <w:r>
-        <w:rPr>
-          <w:rFonts w:hint="eastAsia"/>
-          <w:b w:val="0"/>
-        </w:rPr>
-        <w:t xml:space="preserve">플레이 가능한 캐릭터는 </w:t>
-      </w:r>
-      <w:r>
-        <w:rPr>
-          <w:b w:val="0"/>
-        </w:rPr>
-        <w:t>3</w:t>
-      </w:r>
-      <w:r>
-        <w:rPr>
-          <w:rFonts w:hint="eastAsia"/>
-          <w:b w:val="0"/>
-        </w:rPr>
-        <w:t xml:space="preserve">종류가 있으며 </w:t>
-      </w:r>
-      <w:r>
-        <w:rPr>
-          <w:rFonts w:hint="eastAsia"/>
-          <w:b w:val="0"/>
-        </w:rPr>
-        <w:t>모든 캐릭터는 근접 무기1종,</w:t>
-      </w:r>
-      <w:r>
-        <w:rPr>
-          <w:b w:val="0"/>
-        </w:rPr>
-        <w:t xml:space="preserve"> </w:t>
-      </w:r>
-      <w:r>
-        <w:rPr>
-          <w:rFonts w:hint="eastAsia"/>
-          <w:b w:val="0"/>
-        </w:rPr>
-        <w:t>원거리 무기2종을 가지고 있습니다.</w:t>
-      </w:r>
-      <w:r>
-        <w:rPr>
-          <w:b w:val="0"/>
-        </w:rPr>
-        <w:br/>
-      </w:r>
-      <w:r>
-        <w:rPr>
-          <w:rFonts w:hint="eastAsia"/>
-          <w:b w:val="0"/>
-        </w:rPr>
-        <w:t xml:space="preserve"> </w:t>
-      </w:r>
-      <w:r>
-        <w:rPr>
-          <w:rFonts w:hint="eastAsia"/>
-          <w:b w:val="0"/>
-        </w:rPr>
-        <w:t xml:space="preserve">상대편 캐릭터를 처치하고 상대편 스코어를 </w:t>
+        <w:t xml:space="preserve"> 상대편 캐릭터를 처치하고 상대편 스코어를 </w:t>
       </w:r>
       <w:r>
         <w:rPr>
@@ -1550,14 +1625,7 @@
           <w:rFonts w:hint="eastAsia"/>
           <w:b w:val="0"/>
         </w:rPr>
-        <w:t xml:space="preserve">이전 서버는 </w:t>
-      </w:r>
-      <w:r>
-        <w:rPr>
-          <w:rFonts w:hint="eastAsia"/>
-          <w:b w:val="0"/>
-        </w:rPr>
-        <w:t xml:space="preserve">방의 </w:t>
+        <w:t xml:space="preserve">이전 서버는 방의 </w:t>
       </w:r>
       <w:r>
         <w:rPr>
@@ -1903,15 +1971,7 @@
           <w:rFonts w:hint="eastAsia"/>
           <w:b w:val="0"/>
         </w:rPr>
-        <w:t xml:space="preserve">로 </w:t>
-      </w:r>
-      <w:r>
-        <w:rPr>
-          <w:rFonts w:hint="eastAsia"/>
-          <w:b w:val="0"/>
-        </w:rPr>
-        <w:lastRenderedPageBreak/>
-        <w:t>오브젝트의 u</w:t>
+        <w:t>로 오브젝트의 u</w:t>
       </w:r>
       <w:r>
         <w:rPr>
@@ -2283,10 +2343,10 @@
           <w:color w:val="00B050"/>
         </w:rPr>
         <w:drawing>
-          <wp:inline distT="0" distB="0" distL="0" distR="0" wp14:anchorId="17244579" wp14:editId="359AF7D5">
+          <wp:inline distT="0" distB="0" distL="0" distR="0" wp14:anchorId="0363B9C9" wp14:editId="23DB0972">
             <wp:extent cx="5724525" cy="4238625"/>
             <wp:effectExtent l="0" t="0" r="9525" b="9525"/>
-            <wp:docPr id="1" name="그림 1"/>
+            <wp:docPr id="5" name="그림 5"/>
             <wp:cNvGraphicFramePr>
               <a:graphicFrameLocks xmlns:a="http://schemas.openxmlformats.org/drawingml/2006/main" noChangeAspect="1"/>
             </wp:cNvGraphicFramePr>
@@ -2388,6 +2448,46 @@
     <w:p>
       <w:pPr>
         <w:pStyle w:val="1"/>
+        <w:numPr>
+          <w:ilvl w:val="0"/>
+          <w:numId w:val="0"/>
+        </w:numPr>
+        <w:ind w:left="360" w:hanging="360"/>
+      </w:pPr>
+    </w:p>
+    <w:p>
+      <w:pPr>
+        <w:pStyle w:val="1"/>
+        <w:numPr>
+          <w:ilvl w:val="0"/>
+          <w:numId w:val="0"/>
+        </w:numPr>
+        <w:ind w:left="360" w:hanging="360"/>
+      </w:pPr>
+    </w:p>
+    <w:p>
+      <w:pPr>
+        <w:pStyle w:val="1"/>
+        <w:numPr>
+          <w:ilvl w:val="0"/>
+          <w:numId w:val="0"/>
+        </w:numPr>
+        <w:ind w:left="360" w:hanging="360"/>
+      </w:pPr>
+    </w:p>
+    <w:p>
+      <w:pPr>
+        <w:pStyle w:val="1"/>
+        <w:numPr>
+          <w:ilvl w:val="0"/>
+          <w:numId w:val="0"/>
+        </w:numPr>
+        <w:ind w:left="360" w:hanging="360"/>
+      </w:pPr>
+    </w:p>
+    <w:p>
+      <w:pPr>
+        <w:pStyle w:val="1"/>
         <w:rPr>
           <w:color w:val="00B050"/>
         </w:rPr>
@@ -2516,10 +2616,10 @@
           <w:noProof/>
         </w:rPr>
         <w:drawing>
-          <wp:inline distT="0" distB="0" distL="0" distR="0" wp14:anchorId="45F8D0A2" wp14:editId="378D7CFE">
+          <wp:inline distT="0" distB="0" distL="0" distR="0" wp14:anchorId="25062173" wp14:editId="773DF3BE">
             <wp:extent cx="4591050" cy="2009775"/>
             <wp:effectExtent l="0" t="0" r="0" b="9525"/>
-            <wp:docPr id="2" name="그림 2"/>
+            <wp:docPr id="6" name="그림 6"/>
             <wp:cNvGraphicFramePr>
               <a:graphicFrameLocks xmlns:a="http://schemas.openxmlformats.org/drawingml/2006/main" noChangeAspect="1"/>
             </wp:cNvGraphicFramePr>
@@ -2740,13 +2840,7 @@
         <w:rPr>
           <w:b w:val="0"/>
         </w:rPr>
-        <w:t>_</w:t>
-      </w:r>
-      <w:r>
-        <w:rPr>
-          <w:b w:val="0"/>
-        </w:rPr>
-        <w:t xml:space="preserve"> – </w:t>
+        <w:t xml:space="preserve">_ – </w:t>
       </w:r>
       <w:r>
         <w:rPr>
@@ -2768,13 +2862,7 @@
         <w:rPr>
           <w:b w:val="0"/>
         </w:rPr>
-        <w:t>wsa_b</w:t>
-      </w:r>
-      <w:r>
-        <w:rPr>
-          <w:b w:val="0"/>
-        </w:rPr>
-        <w:t>uffer</w:t>
+        <w:t>wsa_buffer</w:t>
       </w:r>
       <w:proofErr w:type="spellEnd"/>
       <w:r>
@@ -2899,14 +2987,7 @@
           <w:rFonts w:hint="eastAsia"/>
           <w:b w:val="0"/>
         </w:rPr>
-        <w:t>에</w:t>
-      </w:r>
-      <w:r>
-        <w:rPr>
-          <w:rFonts w:hint="eastAsia"/>
-          <w:b w:val="0"/>
-        </w:rPr>
-        <w:t xml:space="preserve"> </w:t>
+        <w:t xml:space="preserve">에 </w:t>
       </w:r>
       <w:r>
         <w:rPr>
@@ -2920,59 +3001,6 @@
           <w:b w:val="0"/>
         </w:rPr>
         <w:t>가 들어갈 메모리 공간</w:t>
-      </w:r>
-    </w:p>
-    <w:p>
-      <w:pPr>
-        <w:pStyle w:val="a"/>
-        <w:numPr>
-          <w:ilvl w:val="0"/>
-          <w:numId w:val="0"/>
-        </w:numPr>
-        <w:ind w:left="826"/>
-        <w:rPr>
-          <w:b w:val="0"/>
-        </w:rPr>
-      </w:pPr>
-    </w:p>
-    <w:p>
-      <w:pPr>
-        <w:pStyle w:val="a4"/>
-        <w:numPr>
-          <w:ilvl w:val="0"/>
-          <w:numId w:val="8"/>
-        </w:numPr>
-      </w:pPr>
-      <w:proofErr w:type="spellStart"/>
-      <w:r>
-        <w:rPr>
-          <w:rFonts w:hint="eastAsia"/>
-        </w:rPr>
-        <w:t>동접</w:t>
-      </w:r>
-      <w:proofErr w:type="spellEnd"/>
-      <w:r>
-        <w:rPr>
-          <w:rFonts w:hint="eastAsia"/>
-        </w:rPr>
-        <w:t xml:space="preserve"> 테스트</w:t>
-      </w:r>
-      <w:r>
-        <w:t xml:space="preserve">: </w:t>
-      </w:r>
-      <w:proofErr w:type="spellStart"/>
-      <w:r>
-        <w:rPr>
-          <w:rFonts w:hint="eastAsia"/>
-        </w:rPr>
-        <w:t>추가해야함</w:t>
-      </w:r>
-      <w:proofErr w:type="spellEnd"/>
-      <w:r>
-        <w:rPr>
-          <w:rFonts w:hint="eastAsia"/>
-        </w:rPr>
-        <w:t>.</w:t>
       </w:r>
     </w:p>
     <w:p/>
@@ -2980,18 +3008,15 @@
     <w:p/>
     <w:p/>
     <w:p/>
+    <w:p/>
+    <w:p/>
+    <w:p/>
+    <w:p/>
     <w:p>
       <w:pPr>
-        <w:rPr>
-          <w:rFonts w:hint="eastAsia"/>
-        </w:rPr>
-      </w:pPr>
-    </w:p>
-    <w:p>
-      <w:pPr>
         <w:pStyle w:val="My1"/>
       </w:pPr>
-      <w:bookmarkStart w:id="4" w:name="_Toc19576223"/>
+      <w:bookmarkStart w:id="4" w:name="_Toc20082087"/>
       <w:r>
         <w:rPr>
           <w:rFonts w:hint="eastAsia"/>
@@ -3032,26 +3057,23 @@
       <w:pPr>
         <w:pStyle w:val="a4"/>
         <w:numPr>
-          <w:ilvl w:val="1"/>
-          <w:numId w:val="4"/>
+          <w:ilvl w:val="0"/>
+          <w:numId w:val="15"/>
         </w:numPr>
         <w:rPr>
           <w:b w:val="0"/>
-          <w:bCs/>
-        </w:rPr>
-      </w:pPr>
-      <w:r>
-        <w:rPr>
-          <w:rFonts w:hint="eastAsia"/>
-          <w:b w:val="0"/>
-          <w:bCs/>
+        </w:rPr>
+      </w:pPr>
+      <w:r>
+        <w:rPr>
+          <w:rFonts w:hint="eastAsia"/>
+          <w:b w:val="0"/>
         </w:rPr>
         <w:t>오브젝트의 속도가 너무 빠르면 플레이어의 캐릭터를 통과하여 충돌검사가 안되는 터널현상이 있었습니다.</w:t>
       </w:r>
       <w:r>
         <w:rPr>
           <w:b w:val="0"/>
-          <w:bCs/>
         </w:rPr>
         <w:t xml:space="preserve"> </w:t>
       </w:r>
@@ -3059,22 +3081,12 @@
         <w:rPr>
           <w:rFonts w:hint="eastAsia"/>
           <w:b w:val="0"/>
-          <w:bCs/>
-        </w:rPr>
-        <w:t xml:space="preserve">이를 해결하기 위해 </w:t>
-      </w:r>
-      <w:r>
-        <w:rPr>
-          <w:rFonts w:hint="eastAsia"/>
-          <w:b w:val="0"/>
-          <w:bCs/>
-        </w:rPr>
-        <w:t>D</w:t>
-      </w:r>
-      <w:r>
-        <w:rPr>
-          <w:b w:val="0"/>
-          <w:bCs/>
+        </w:rPr>
+        <w:t>이를 해결하기 위해 D</w:t>
+      </w:r>
+      <w:r>
+        <w:rPr>
+          <w:b w:val="0"/>
         </w:rPr>
         <w:t>irectX</w:t>
       </w:r>
@@ -3082,7 +3094,6 @@
         <w:rPr>
           <w:rFonts w:hint="eastAsia"/>
           <w:b w:val="0"/>
-          <w:bCs/>
         </w:rPr>
         <w:t xml:space="preserve">의 </w:t>
       </w:r>
@@ -3090,7 +3101,6 @@
       <w:r>
         <w:rPr>
           <w:b w:val="0"/>
-          <w:bCs/>
         </w:rPr>
         <w:t>BoundingBox</w:t>
       </w:r>
@@ -3099,14 +3109,12 @@
         <w:rPr>
           <w:rFonts w:hint="eastAsia"/>
           <w:b w:val="0"/>
-          <w:bCs/>
         </w:rPr>
         <w:t xml:space="preserve">의 </w:t>
       </w:r>
       <w:r>
         <w:rPr>
           <w:b w:val="0"/>
-          <w:bCs/>
         </w:rPr>
         <w:t>Intersects</w:t>
       </w:r>
@@ -3114,7 +3122,6 @@
         <w:rPr>
           <w:rFonts w:hint="eastAsia"/>
           <w:b w:val="0"/>
-          <w:bCs/>
         </w:rPr>
         <w:t xml:space="preserve">함수를 활용하여 </w:t>
       </w:r>
@@ -3122,7 +3129,6 @@
       <w:r>
         <w:rPr>
           <w:b w:val="0"/>
-          <w:bCs/>
         </w:rPr>
         <w:t>BoundingBox</w:t>
       </w:r>
@@ -3131,7 +3137,6 @@
         <w:rPr>
           <w:rFonts w:hint="eastAsia"/>
           <w:b w:val="0"/>
-          <w:bCs/>
         </w:rPr>
         <w:t xml:space="preserve">와 </w:t>
       </w:r>
@@ -3140,7 +3145,6 @@
         <w:rPr>
           <w:rFonts w:hint="eastAsia"/>
           <w:b w:val="0"/>
-          <w:bCs/>
         </w:rPr>
         <w:t>벡터간의</w:t>
       </w:r>
@@ -3149,31 +3153,20 @@
         <w:rPr>
           <w:rFonts w:hint="eastAsia"/>
           <w:b w:val="0"/>
-          <w:bCs/>
-        </w:rPr>
-        <w:t xml:space="preserve"> 충돌검사를 통해 </w:t>
-      </w:r>
-      <w:r>
-        <w:rPr>
-          <w:rFonts w:hint="eastAsia"/>
-          <w:b w:val="0"/>
-          <w:bCs/>
-        </w:rPr>
-        <w:t xml:space="preserve">오브젝트의 이전위치에서 플레이어의 </w:t>
+        </w:rPr>
+        <w:t xml:space="preserve"> 충돌검사를 통해 오브젝트의 이전위치에서 플레이어의 </w:t>
       </w:r>
       <w:proofErr w:type="spellStart"/>
       <w:r>
         <w:rPr>
           <w:rFonts w:hint="eastAsia"/>
           <w:b w:val="0"/>
-          <w:bCs/>
         </w:rPr>
         <w:t>B</w:t>
       </w:r>
       <w:r>
         <w:rPr>
           <w:b w:val="0"/>
-          <w:bCs/>
         </w:rPr>
         <w:t>oundingBox</w:t>
       </w:r>
@@ -3182,27 +3175,21 @@
         <w:rPr>
           <w:rFonts w:hint="eastAsia"/>
           <w:b w:val="0"/>
-          <w:bCs/>
         </w:rPr>
         <w:t>까지의 거리와 오브젝트의 이전위치에서 현재위치까지의 거리를 비교하여 터널현상을 해결할 수 있었습니다.</w:t>
       </w:r>
     </w:p>
     <w:p>
-      <w:pPr>
-        <w:rPr>
-          <w:rFonts w:hint="eastAsia"/>
-        </w:rPr>
-      </w:pPr>
       <w:r>
         <w:rPr>
           <w:rFonts w:hint="eastAsia"/>
           <w:noProof/>
         </w:rPr>
         <w:drawing>
-          <wp:inline distT="0" distB="0" distL="0" distR="0" wp14:anchorId="1A3D2C57" wp14:editId="0773FB43">
+          <wp:inline distT="0" distB="0" distL="0" distR="0" wp14:anchorId="1EBCBE5B" wp14:editId="49DF6620">
             <wp:extent cx="5727700" cy="2870200"/>
             <wp:effectExtent l="0" t="0" r="6350" b="6350"/>
-            <wp:docPr id="4" name="그림 4"/>
+            <wp:docPr id="7" name="그림 7"/>
             <wp:cNvGraphicFramePr>
               <a:graphicFrameLocks xmlns:a="http://schemas.openxmlformats.org/drawingml/2006/main" noChangeAspect="1"/>
             </wp:cNvGraphicFramePr>
@@ -3248,6 +3235,519 @@
         </w:drawing>
       </w:r>
     </w:p>
+    <w:p>
+      <w:pPr>
+        <w:pStyle w:val="a4"/>
+        <w:numPr>
+          <w:ilvl w:val="0"/>
+          <w:numId w:val="4"/>
+        </w:numPr>
+        <w:rPr>
+          <w:b w:val="0"/>
+          <w:bCs/>
+        </w:rPr>
+      </w:pPr>
+      <w:r>
+        <w:rPr>
+          <w:rFonts w:hint="eastAsia"/>
+          <w:b w:val="0"/>
+          <w:bCs/>
+        </w:rPr>
+        <w:t xml:space="preserve">디버그의 </w:t>
+      </w:r>
+      <w:r>
+        <w:rPr>
+          <w:rFonts w:hint="eastAsia"/>
+          <w:b w:val="0"/>
+          <w:bCs/>
+        </w:rPr>
+        <w:t>어려움</w:t>
+      </w:r>
+    </w:p>
+    <w:p>
+      <w:pPr>
+        <w:pStyle w:val="a4"/>
+        <w:numPr>
+          <w:ilvl w:val="0"/>
+          <w:numId w:val="15"/>
+        </w:numPr>
+      </w:pPr>
+      <w:r>
+        <w:rPr>
+          <w:rFonts w:hint="eastAsia"/>
+          <w:b w:val="0"/>
+          <w:bCs/>
+        </w:rPr>
+        <w:t>클라이언트와 패킷을 주고받으면서 버그가 발생했을 때 클라이언트에서 패킷을 잘못 읽어서 발생하는 문제인지 서버가 잘못 보내서 발생한 문제인지 찾는 것이 힘들었습니다.</w:t>
+      </w:r>
+      <w:r>
+        <w:rPr>
+          <w:b w:val="0"/>
+          <w:bCs/>
+        </w:rPr>
+        <w:t xml:space="preserve"> </w:t>
+      </w:r>
+      <w:r>
+        <w:rPr>
+          <w:rFonts w:hint="eastAsia"/>
+          <w:b w:val="0"/>
+          <w:bCs/>
+        </w:rPr>
+        <w:t>대부분</w:t>
+      </w:r>
+      <w:r>
+        <w:rPr>
+          <w:b w:val="0"/>
+          <w:bCs/>
+        </w:rPr>
+        <w:t xml:space="preserve"> </w:t>
+      </w:r>
+      <w:r>
+        <w:rPr>
+          <w:rFonts w:hint="eastAsia"/>
+          <w:b w:val="0"/>
+          <w:bCs/>
+        </w:rPr>
+        <w:t>서버나 클라이언트에서 패킷을 보낼 때 다른 값을 넣어 보내는 경우가 많았고,</w:t>
+      </w:r>
+      <w:r>
+        <w:rPr>
+          <w:b w:val="0"/>
+          <w:bCs/>
+        </w:rPr>
+        <w:t xml:space="preserve"> </w:t>
+      </w:r>
+      <w:r>
+        <w:rPr>
+          <w:rFonts w:hint="eastAsia"/>
+          <w:b w:val="0"/>
+          <w:bCs/>
+        </w:rPr>
+        <w:t>이후에는 패킷을 주고받을 때 먼저 제대로 된 값이 오는지 도스창에 출력을 해보고 문제가 없으면 기능을 구현하였습니다.</w:t>
+      </w:r>
+    </w:p>
+    <w:p/>
+    <w:p/>
+    <w:p/>
+    <w:p>
+      <w:pPr>
+        <w:pStyle w:val="My"/>
+        <w:numPr>
+          <w:ilvl w:val="0"/>
+          <w:numId w:val="13"/>
+        </w:numPr>
+      </w:pPr>
+      <w:bookmarkStart w:id="5" w:name="_Toc20082088"/>
+      <w:r>
+        <w:rPr>
+          <w:rFonts w:hint="eastAsia"/>
+        </w:rPr>
+        <w:lastRenderedPageBreak/>
+        <w:t>G</w:t>
+      </w:r>
+      <w:r>
+        <w:t>et Eat Fish</w:t>
+      </w:r>
+      <w:bookmarkEnd w:id="5"/>
+    </w:p>
+    <w:p>
+      <w:pPr>
+        <w:pStyle w:val="My0"/>
+      </w:pPr>
+      <w:r>
+        <w:rPr>
+          <w:noProof/>
+        </w:rPr>
+        <w:drawing>
+          <wp:inline distT="0" distB="0" distL="0" distR="0" wp14:anchorId="6866B425" wp14:editId="5E854687">
+            <wp:extent cx="5727700" cy="4270375"/>
+            <wp:effectExtent l="0" t="0" r="6350" b="0"/>
+            <wp:docPr id="9" name="그림 9"/>
+            <wp:cNvGraphicFramePr>
+              <a:graphicFrameLocks xmlns:a="http://schemas.openxmlformats.org/drawingml/2006/main" noChangeAspect="1"/>
+            </wp:cNvGraphicFramePr>
+            <a:graphic xmlns:a="http://schemas.openxmlformats.org/drawingml/2006/main">
+              <a:graphicData uri="http://schemas.openxmlformats.org/drawingml/2006/picture">
+                <pic:pic xmlns:pic="http://schemas.openxmlformats.org/drawingml/2006/picture">
+                  <pic:nvPicPr>
+                    <pic:cNvPr id="0" name="Picture 1"/>
+                    <pic:cNvPicPr>
+                      <a:picLocks noChangeAspect="1" noChangeArrowheads="1"/>
+                    </pic:cNvPicPr>
+                  </pic:nvPicPr>
+                  <pic:blipFill>
+                    <a:blip r:embed="rId14">
+                      <a:extLst>
+                        <a:ext uri="{28A0092B-C50C-407E-A947-70E740481C1C}">
+                          <a14:useLocalDpi xmlns:a14="http://schemas.microsoft.com/office/drawing/2010/main" val="0"/>
+                        </a:ext>
+                      </a:extLst>
+                    </a:blip>
+                    <a:srcRect/>
+                    <a:stretch>
+                      <a:fillRect/>
+                    </a:stretch>
+                  </pic:blipFill>
+                  <pic:spPr bwMode="auto">
+                    <a:xfrm>
+                      <a:off x="0" y="0"/>
+                      <a:ext cx="5727700" cy="4270375"/>
+                    </a:xfrm>
+                    <a:prstGeom prst="rect">
+                      <a:avLst/>
+                    </a:prstGeom>
+                    <a:noFill/>
+                    <a:ln>
+                      <a:noFill/>
+                    </a:ln>
+                  </pic:spPr>
+                </pic:pic>
+              </a:graphicData>
+            </a:graphic>
+          </wp:inline>
+        </w:drawing>
+      </w:r>
+    </w:p>
+    <w:p>
+      <w:pPr>
+        <w:pStyle w:val="My0"/>
+      </w:pPr>
+    </w:p>
+    <w:p>
+      <w:pPr>
+        <w:rPr>
+          <w:szCs w:val="24"/>
+        </w:rPr>
+      </w:pPr>
+    </w:p>
+    <w:p>
+      <w:pPr>
+        <w:pStyle w:val="My1"/>
+      </w:pPr>
+      <w:bookmarkStart w:id="6" w:name="_Toc20082089"/>
+      <w:r>
+        <w:rPr>
+          <w:rFonts w:hint="eastAsia"/>
+        </w:rPr>
+        <w:t>기본</w:t>
+      </w:r>
+      <w:r>
+        <w:rPr>
+          <w:rFonts w:hint="eastAsia"/>
+        </w:rPr>
+        <w:t xml:space="preserve"> </w:t>
+      </w:r>
+      <w:r>
+        <w:rPr>
+          <w:rFonts w:hint="eastAsia"/>
+        </w:rPr>
+        <w:t>설명</w:t>
+      </w:r>
+      <w:bookmarkEnd w:id="6"/>
+    </w:p>
+    <w:p>
+      <w:pPr>
+        <w:pStyle w:val="My0"/>
+      </w:pPr>
+      <w:r>
+        <w:rPr>
+          <w:rFonts w:hint="eastAsia"/>
+          <w:b/>
+        </w:rPr>
+        <w:t>프로젝트 소스:</w:t>
+      </w:r>
+      <w:r>
+        <w:rPr>
+          <w:b/>
+        </w:rPr>
+        <w:t xml:space="preserve"> </w:t>
+      </w:r>
+      <w:hyperlink r:id="rId15" w:history="1">
+        <w:r>
+          <w:rPr>
+            <w:rStyle w:val="af4"/>
+          </w:rPr>
+          <w:t>https://github.com/GogleEarth/Portfolio/tree/master/Get_Eat_Fish</w:t>
+        </w:r>
+      </w:hyperlink>
+    </w:p>
+    <w:p>
+      <w:pPr>
+        <w:pStyle w:val="My0"/>
+      </w:pPr>
+      <w:r>
+        <w:rPr>
+          <w:rFonts w:hint="eastAsia"/>
+          <w:b/>
+        </w:rPr>
+        <w:t>사용 언어:</w:t>
+      </w:r>
+      <w:r>
+        <w:rPr>
+          <w:b/>
+        </w:rPr>
+        <w:t xml:space="preserve"> </w:t>
+      </w:r>
+      <w:r>
+        <w:t>Python3</w:t>
+      </w:r>
+    </w:p>
+    <w:p>
+      <w:pPr>
+        <w:pStyle w:val="My0"/>
+      </w:pPr>
+      <w:r>
+        <w:rPr>
+          <w:rFonts w:hint="eastAsia"/>
+          <w:b/>
+        </w:rPr>
+        <w:t>개발 환경</w:t>
+      </w:r>
+      <w:r>
+        <w:rPr>
+          <w:rFonts w:hint="eastAsia"/>
+        </w:rPr>
+        <w:t>:</w:t>
+      </w:r>
+      <w:r>
+        <w:t xml:space="preserve"> </w:t>
+      </w:r>
+      <w:r>
+        <w:t xml:space="preserve">PyCharm community 2017, </w:t>
+      </w:r>
+      <w:r>
+        <w:rPr>
+          <w:rFonts w:hint="eastAsia"/>
+        </w:rPr>
+        <w:t>P</w:t>
+      </w:r>
+      <w:r>
+        <w:t>ico2d</w:t>
+      </w:r>
+    </w:p>
+    <w:p>
+      <w:pPr>
+        <w:pStyle w:val="My0"/>
+      </w:pPr>
+      <w:r>
+        <w:rPr>
+          <w:rFonts w:hint="eastAsia"/>
+          <w:b/>
+        </w:rPr>
+        <w:t>장르:</w:t>
+      </w:r>
+      <w:r>
+        <w:rPr>
+          <w:b/>
+        </w:rPr>
+        <w:t xml:space="preserve"> </w:t>
+      </w:r>
+      <w:r>
+        <w:rPr>
+          <w:rFonts w:hint="eastAsia"/>
+        </w:rPr>
+        <w:t>아케이드</w:t>
+      </w:r>
+    </w:p>
+    <w:p>
+      <w:pPr>
+        <w:pStyle w:val="My0"/>
+      </w:pPr>
+      <w:r>
+        <w:rPr>
+          <w:rFonts w:hint="eastAsia"/>
+          <w:b/>
+        </w:rPr>
+        <w:t>제작 인원</w:t>
+      </w:r>
+      <w:r>
+        <w:rPr>
+          <w:rFonts w:hint="eastAsia"/>
+        </w:rPr>
+        <w:t>:</w:t>
+      </w:r>
+      <w:r>
+        <w:t xml:space="preserve"> </w:t>
+      </w:r>
+      <w:r>
+        <w:t>1</w:t>
+      </w:r>
+      <w:r>
+        <w:rPr>
+          <w:rFonts w:hint="eastAsia"/>
+        </w:rPr>
+        <w:t>인</w:t>
+      </w:r>
+    </w:p>
+    <w:p>
+      <w:pPr>
+        <w:pStyle w:val="My0"/>
+      </w:pPr>
+      <w:r>
+        <w:rPr>
+          <w:rFonts w:hint="eastAsia"/>
+          <w:b/>
+        </w:rPr>
+        <w:t>제작 기간</w:t>
+      </w:r>
+      <w:r>
+        <w:rPr>
+          <w:rFonts w:hint="eastAsia"/>
+        </w:rPr>
+        <w:t>:</w:t>
+      </w:r>
+      <w:r>
+        <w:t xml:space="preserve"> </w:t>
+      </w:r>
+      <w:r>
+        <w:rPr>
+          <w:rFonts w:hint="eastAsia"/>
+        </w:rPr>
+        <w:t xml:space="preserve">약 </w:t>
+      </w:r>
+      <w:r>
+        <w:t>3</w:t>
+      </w:r>
+      <w:r>
+        <w:rPr>
+          <w:rFonts w:hint="eastAsia"/>
+        </w:rPr>
+        <w:t>개월</w:t>
+      </w:r>
+    </w:p>
+    <w:p>
+      <w:pPr>
+        <w:rPr>
+          <w:szCs w:val="24"/>
+        </w:rPr>
+      </w:pPr>
+      <w:r>
+        <w:rPr>
+          <w:rFonts w:hint="eastAsia"/>
+          <w:b/>
+        </w:rPr>
+        <w:t>게임내용</w:t>
+      </w:r>
+      <w:r>
+        <w:rPr>
+          <w:b/>
+        </w:rPr>
+        <w:t xml:space="preserve">: </w:t>
+      </w:r>
+      <w:r>
+        <w:rPr>
+          <w:rFonts w:hint="eastAsia"/>
+          <w:szCs w:val="24"/>
+        </w:rPr>
+        <w:t xml:space="preserve">최대한 오래 살아남는 것이 목적인 게임으로 시작 시 </w:t>
+      </w:r>
+      <w:r>
+        <w:rPr>
+          <w:rFonts w:hint="eastAsia"/>
+          <w:szCs w:val="24"/>
+        </w:rPr>
+        <w:t>임의</w:t>
+      </w:r>
+      <w:r>
+        <w:rPr>
+          <w:rFonts w:hint="eastAsia"/>
+          <w:szCs w:val="24"/>
+        </w:rPr>
+        <w:t xml:space="preserve">로 힘과 행운 </w:t>
+      </w:r>
+      <w:proofErr w:type="spellStart"/>
+      <w:r>
+        <w:rPr>
+          <w:rFonts w:hint="eastAsia"/>
+          <w:szCs w:val="24"/>
+        </w:rPr>
+        <w:t>스탯이</w:t>
+      </w:r>
+      <w:proofErr w:type="spellEnd"/>
+      <w:r>
+        <w:rPr>
+          <w:rFonts w:hint="eastAsia"/>
+          <w:szCs w:val="24"/>
+        </w:rPr>
+        <w:t xml:space="preserve"> 정해집니다.</w:t>
+      </w:r>
+      <w:r>
+        <w:rPr>
+          <w:szCs w:val="24"/>
+        </w:rPr>
+        <w:t xml:space="preserve"> </w:t>
+      </w:r>
+      <w:r>
+        <w:rPr>
+          <w:rFonts w:hint="eastAsia"/>
+          <w:szCs w:val="24"/>
+        </w:rPr>
+        <w:t xml:space="preserve">플레이어는 </w:t>
+      </w:r>
+      <w:r>
+        <w:rPr>
+          <w:rFonts w:hint="eastAsia"/>
+          <w:szCs w:val="24"/>
+        </w:rPr>
+        <w:t>상단의 주황색 게이지가 없어지기 전에 낚시를 하여 물고기를 먹어야 하고,</w:t>
+      </w:r>
+      <w:r>
+        <w:rPr>
+          <w:szCs w:val="24"/>
+        </w:rPr>
+        <w:t xml:space="preserve"> </w:t>
+      </w:r>
+      <w:r>
+        <w:rPr>
+          <w:rFonts w:hint="eastAsia"/>
+          <w:szCs w:val="24"/>
+        </w:rPr>
+        <w:t>상단의 주황색 게이지는 시간이 지날수록 더욱 빠르게 감소합니다.</w:t>
+      </w:r>
+      <w:r>
+        <w:rPr>
+          <w:szCs w:val="24"/>
+        </w:rPr>
+        <w:t xml:space="preserve"> </w:t>
+      </w:r>
+      <w:r>
+        <w:rPr>
+          <w:rFonts w:hint="eastAsia"/>
+          <w:szCs w:val="24"/>
+        </w:rPr>
+        <w:t>낚시를 할 때에는 하단의 제한시간 안에 빨간색 선이 주황색 칸 안에 위치하게 하면 낚시에 성공합니다.</w:t>
+      </w:r>
+      <w:r>
+        <w:rPr>
+          <w:szCs w:val="24"/>
+        </w:rPr>
+        <w:t xml:space="preserve"> </w:t>
+      </w:r>
+      <w:r>
+        <w:rPr>
+          <w:rFonts w:hint="eastAsia"/>
+          <w:szCs w:val="24"/>
+        </w:rPr>
+        <w:t xml:space="preserve">물고기를 낚을 때 마다 임의로 정해진 물고기의 </w:t>
+      </w:r>
+      <w:r>
+        <w:rPr>
+          <w:rFonts w:hint="eastAsia"/>
+          <w:szCs w:val="24"/>
+        </w:rPr>
+        <w:lastRenderedPageBreak/>
+        <w:t>레벨만큼 플레이어의 힘이 오르고 플레이어의 힘은 낚시를 하는데 도움을 주는 역할을 합니다.</w:t>
+      </w:r>
+    </w:p>
+    <w:p>
+      <w:pPr>
+        <w:pStyle w:val="My0"/>
+        <w:rPr>
+          <w:bCs/>
+          <w:color w:val="00B050"/>
+        </w:rPr>
+      </w:pPr>
+    </w:p>
     <w:sectPr>
       <w:pgSz w:w="11906" w:h="16838"/>
       <w:pgMar w:top="1701" w:right="1440" w:bottom="1440" w:left="1440" w:header="851" w:footer="992" w:gutter="0"/>
@@ -3670,6 +4170,119 @@
     </w:lvl>
   </w:abstractNum>
   <w:abstractNum w:abstractNumId="4" w15:restartNumberingAfterBreak="0">
+    <w:nsid w:val="1ED224CF"/>
+    <w:multiLevelType w:val="hybridMultilevel"/>
+    <w:tmpl w:val="5B7056F4"/>
+    <w:lvl w:ilvl="0" w:tplc="E640B9BE">
+      <w:start w:val="2"/>
+      <w:numFmt w:val="bullet"/>
+      <w:lvlText w:val="-"/>
+      <w:lvlJc w:val="left"/>
+      <w:pPr>
+        <w:ind w:left="760" w:hanging="360"/>
+      </w:pPr>
+      <w:rPr>
+        <w:rFonts w:ascii="맑은 고딕" w:eastAsia="맑은 고딕" w:hAnsi="맑은 고딕" w:cstheme="minorBidi" w:hint="eastAsia"/>
+      </w:rPr>
+    </w:lvl>
+    <w:lvl w:ilvl="1" w:tplc="04090003" w:tentative="1">
+      <w:start w:val="1"/>
+      <w:numFmt w:val="bullet"/>
+      <w:lvlText w:val=""/>
+      <w:lvlJc w:val="left"/>
+      <w:pPr>
+        <w:ind w:left="1200" w:hanging="400"/>
+      </w:pPr>
+      <w:rPr>
+        <w:rFonts w:ascii="Wingdings" w:hAnsi="Wingdings" w:hint="default"/>
+      </w:rPr>
+    </w:lvl>
+    <w:lvl w:ilvl="2" w:tplc="04090005" w:tentative="1">
+      <w:start w:val="1"/>
+      <w:numFmt w:val="bullet"/>
+      <w:lvlText w:val=""/>
+      <w:lvlJc w:val="left"/>
+      <w:pPr>
+        <w:ind w:left="1600" w:hanging="400"/>
+      </w:pPr>
+      <w:rPr>
+        <w:rFonts w:ascii="Wingdings" w:hAnsi="Wingdings" w:hint="default"/>
+      </w:rPr>
+    </w:lvl>
+    <w:lvl w:ilvl="3" w:tplc="04090001" w:tentative="1">
+      <w:start w:val="1"/>
+      <w:numFmt w:val="bullet"/>
+      <w:lvlText w:val=""/>
+      <w:lvlJc w:val="left"/>
+      <w:pPr>
+        <w:ind w:left="2000" w:hanging="400"/>
+      </w:pPr>
+      <w:rPr>
+        <w:rFonts w:ascii="Wingdings" w:hAnsi="Wingdings" w:hint="default"/>
+      </w:rPr>
+    </w:lvl>
+    <w:lvl w:ilvl="4" w:tplc="04090003" w:tentative="1">
+      <w:start w:val="1"/>
+      <w:numFmt w:val="bullet"/>
+      <w:lvlText w:val=""/>
+      <w:lvlJc w:val="left"/>
+      <w:pPr>
+        <w:ind w:left="2400" w:hanging="400"/>
+      </w:pPr>
+      <w:rPr>
+        <w:rFonts w:ascii="Wingdings" w:hAnsi="Wingdings" w:hint="default"/>
+      </w:rPr>
+    </w:lvl>
+    <w:lvl w:ilvl="5" w:tplc="04090005" w:tentative="1">
+      <w:start w:val="1"/>
+      <w:numFmt w:val="bullet"/>
+      <w:lvlText w:val=""/>
+      <w:lvlJc w:val="left"/>
+      <w:pPr>
+        <w:ind w:left="2800" w:hanging="400"/>
+      </w:pPr>
+      <w:rPr>
+        <w:rFonts w:ascii="Wingdings" w:hAnsi="Wingdings" w:hint="default"/>
+      </w:rPr>
+    </w:lvl>
+    <w:lvl w:ilvl="6" w:tplc="04090001" w:tentative="1">
+      <w:start w:val="1"/>
+      <w:numFmt w:val="bullet"/>
+      <w:lvlText w:val=""/>
+      <w:lvlJc w:val="left"/>
+      <w:pPr>
+        <w:ind w:left="3200" w:hanging="400"/>
+      </w:pPr>
+      <w:rPr>
+        <w:rFonts w:ascii="Wingdings" w:hAnsi="Wingdings" w:hint="default"/>
+      </w:rPr>
+    </w:lvl>
+    <w:lvl w:ilvl="7" w:tplc="04090003" w:tentative="1">
+      <w:start w:val="1"/>
+      <w:numFmt w:val="bullet"/>
+      <w:lvlText w:val=""/>
+      <w:lvlJc w:val="left"/>
+      <w:pPr>
+        <w:ind w:left="3600" w:hanging="400"/>
+      </w:pPr>
+      <w:rPr>
+        <w:rFonts w:ascii="Wingdings" w:hAnsi="Wingdings" w:hint="default"/>
+      </w:rPr>
+    </w:lvl>
+    <w:lvl w:ilvl="8" w:tplc="04090005" w:tentative="1">
+      <w:start w:val="1"/>
+      <w:numFmt w:val="bullet"/>
+      <w:lvlText w:val=""/>
+      <w:lvlJc w:val="left"/>
+      <w:pPr>
+        <w:ind w:left="4000" w:hanging="400"/>
+      </w:pPr>
+      <w:rPr>
+        <w:rFonts w:ascii="Wingdings" w:hAnsi="Wingdings" w:hint="default"/>
+      </w:rPr>
+    </w:lvl>
+  </w:abstractNum>
+  <w:abstractNum w:abstractNumId="5" w15:restartNumberingAfterBreak="0">
     <w:nsid w:val="218C2633"/>
     <w:multiLevelType w:val="hybridMultilevel"/>
     <w:tmpl w:val="82380336"/>
@@ -3758,7 +4371,7 @@
       </w:pPr>
     </w:lvl>
   </w:abstractNum>
-  <w:abstractNum w:abstractNumId="5" w15:restartNumberingAfterBreak="0">
+  <w:abstractNum w:abstractNumId="6" w15:restartNumberingAfterBreak="0">
     <w:nsid w:val="247F55F3"/>
     <w:multiLevelType w:val="hybridMultilevel"/>
     <w:tmpl w:val="E6ACE680"/>
@@ -3848,7 +4461,7 @@
       </w:pPr>
     </w:lvl>
   </w:abstractNum>
-  <w:abstractNum w:abstractNumId="6" w15:restartNumberingAfterBreak="0">
+  <w:abstractNum w:abstractNumId="7" w15:restartNumberingAfterBreak="0">
     <w:nsid w:val="265F42F5"/>
     <w:multiLevelType w:val="hybridMultilevel"/>
     <w:tmpl w:val="97648782"/>
@@ -3939,7 +4552,7 @@
       </w:pPr>
     </w:lvl>
   </w:abstractNum>
-  <w:abstractNum w:abstractNumId="7" w15:restartNumberingAfterBreak="0">
+  <w:abstractNum w:abstractNumId="8" w15:restartNumberingAfterBreak="0">
     <w:nsid w:val="26FD7E0C"/>
     <w:multiLevelType w:val="multilevel"/>
     <w:tmpl w:val="E6BEC7D2"/>
@@ -4028,7 +4641,7 @@
       </w:pPr>
     </w:lvl>
   </w:abstractNum>
-  <w:abstractNum w:abstractNumId="8" w15:restartNumberingAfterBreak="0">
+  <w:abstractNum w:abstractNumId="9" w15:restartNumberingAfterBreak="0">
     <w:nsid w:val="3FA97011"/>
     <w:multiLevelType w:val="hybridMultilevel"/>
     <w:tmpl w:val="10A4D91A"/>
@@ -4141,7 +4754,7 @@
       </w:rPr>
     </w:lvl>
   </w:abstractNum>
-  <w:abstractNum w:abstractNumId="9" w15:restartNumberingAfterBreak="0">
+  <w:abstractNum w:abstractNumId="10" w15:restartNumberingAfterBreak="0">
     <w:nsid w:val="51696A95"/>
     <w:multiLevelType w:val="hybridMultilevel"/>
     <w:tmpl w:val="C4E64240"/>
@@ -4230,7 +4843,7 @@
       </w:pPr>
     </w:lvl>
   </w:abstractNum>
-  <w:abstractNum w:abstractNumId="10" w15:restartNumberingAfterBreak="0">
+  <w:abstractNum w:abstractNumId="11" w15:restartNumberingAfterBreak="0">
     <w:nsid w:val="536D3388"/>
     <w:multiLevelType w:val="hybridMultilevel"/>
     <w:tmpl w:val="6952D70A"/>
@@ -4319,7 +4932,7 @@
       </w:pPr>
     </w:lvl>
   </w:abstractNum>
-  <w:abstractNum w:abstractNumId="11" w15:restartNumberingAfterBreak="0">
+  <w:abstractNum w:abstractNumId="12" w15:restartNumberingAfterBreak="0">
     <w:nsid w:val="5F593726"/>
     <w:multiLevelType w:val="hybridMultilevel"/>
     <w:tmpl w:val="F0F44A3C"/>
@@ -4405,7 +5018,7 @@
       </w:pPr>
     </w:lvl>
   </w:abstractNum>
-  <w:abstractNum w:abstractNumId="12" w15:restartNumberingAfterBreak="0">
+  <w:abstractNum w:abstractNumId="13" w15:restartNumberingAfterBreak="0">
     <w:nsid w:val="62053310"/>
     <w:multiLevelType w:val="hybridMultilevel"/>
     <w:tmpl w:val="4978F5D6"/>
@@ -4501,7 +5114,7 @@
       </w:pPr>
     </w:lvl>
   </w:abstractNum>
-  <w:abstractNum w:abstractNumId="13" w15:restartNumberingAfterBreak="0">
+  <w:abstractNum w:abstractNumId="14" w15:restartNumberingAfterBreak="0">
     <w:nsid w:val="68276660"/>
     <w:multiLevelType w:val="hybridMultilevel"/>
     <w:tmpl w:val="E8769D84"/>
@@ -4596,10 +5209,10 @@
     </w:lvl>
   </w:abstractNum>
   <w:num w:numId="1">
-    <w:abstractNumId w:val="12"/>
+    <w:abstractNumId w:val="13"/>
   </w:num>
   <w:num w:numId="2">
-    <w:abstractNumId w:val="13"/>
+    <w:abstractNumId w:val="14"/>
   </w:num>
   <w:num w:numId="3">
     <w:abstractNumId w:val="3"/>
@@ -4608,34 +5221,37 @@
     <w:abstractNumId w:val="1"/>
   </w:num>
   <w:num w:numId="5">
-    <w:abstractNumId w:val="11"/>
+    <w:abstractNumId w:val="12"/>
   </w:num>
   <w:num w:numId="6">
-    <w:abstractNumId w:val="8"/>
+    <w:abstractNumId w:val="9"/>
   </w:num>
   <w:num w:numId="7">
     <w:abstractNumId w:val="2"/>
   </w:num>
   <w:num w:numId="8">
-    <w:abstractNumId w:val="5"/>
+    <w:abstractNumId w:val="6"/>
   </w:num>
   <w:num w:numId="9">
+    <w:abstractNumId w:val="8"/>
+  </w:num>
+  <w:num w:numId="10">
     <w:abstractNumId w:val="7"/>
   </w:num>
-  <w:num w:numId="10">
-    <w:abstractNumId w:val="6"/>
-  </w:num>
   <w:num w:numId="11">
-    <w:abstractNumId w:val="9"/>
+    <w:abstractNumId w:val="10"/>
   </w:num>
   <w:num w:numId="12">
     <w:abstractNumId w:val="0"/>
   </w:num>
   <w:num w:numId="13">
-    <w:abstractNumId w:val="4"/>
+    <w:abstractNumId w:val="5"/>
   </w:num>
   <w:num w:numId="14">
-    <w:abstractNumId w:val="10"/>
+    <w:abstractNumId w:val="11"/>
+  </w:num>
+  <w:num w:numId="15">
+    <w:abstractNumId w:val="4"/>
   </w:num>
 </w:numbering>
 </file>
@@ -5898,6 +6514,48 @@
       <w:u w:val="single"/>
     </w:rPr>
   </w:style>
+  <w:style w:type="paragraph" w:styleId="af7">
+    <w:name w:val="Balloon Text"/>
+    <w:basedOn w:val="a0"/>
+    <w:link w:val="Char8"/>
+    <w:uiPriority w:val="99"/>
+    <w:semiHidden/>
+    <w:unhideWhenUsed/>
+    <w:rsid w:val="00B6390B"/>
+    <w:pPr>
+      <w:spacing w:after="0" w:line="240" w:lineRule="auto"/>
+    </w:pPr>
+    <w:rPr>
+      <w:rFonts w:asciiTheme="majorHAnsi" w:eastAsiaTheme="majorEastAsia" w:hAnsiTheme="majorHAnsi" w:cstheme="majorBidi"/>
+      <w:sz w:val="18"/>
+      <w:szCs w:val="18"/>
+    </w:rPr>
+  </w:style>
+  <w:style w:type="character" w:customStyle="1" w:styleId="Char8">
+    <w:name w:val="풍선 도움말 텍스트 Char"/>
+    <w:basedOn w:val="a1"/>
+    <w:link w:val="af7"/>
+    <w:uiPriority w:val="99"/>
+    <w:semiHidden/>
+    <w:rsid w:val="00B6390B"/>
+    <w:rPr>
+      <w:rFonts w:asciiTheme="majorHAnsi" w:eastAsiaTheme="majorEastAsia" w:hAnsiTheme="majorHAnsi" w:cstheme="majorBidi"/>
+      <w:sz w:val="18"/>
+      <w:szCs w:val="18"/>
+    </w:rPr>
+  </w:style>
+  <w:style w:type="character" w:styleId="af8">
+    <w:name w:val="Unresolved Mention"/>
+    <w:basedOn w:val="a1"/>
+    <w:uiPriority w:val="99"/>
+    <w:semiHidden/>
+    <w:unhideWhenUsed/>
+    <w:rsid w:val="00E87062"/>
+    <w:rPr>
+      <w:color w:val="605E5C"/>
+      <w:shd w:val="clear" w:color="auto" w:fill="E1DFDD"/>
+    </w:rPr>
+  </w:style>
 </w:styles>
 </file>
 
@@ -6078,19 +6736,19 @@
     <w:pitch w:val="variable"/>
     <w:sig w:usb0="E0002EFF" w:usb1="C000785B" w:usb2="00000009" w:usb3="00000000" w:csb0="000001FF" w:csb1="00000000"/>
   </w:font>
+  <w:font w:name="맑은 고딕">
+    <w:panose1 w:val="020B0503020000020004"/>
+    <w:charset w:val="81"/>
+    <w:family w:val="modern"/>
+    <w:pitch w:val="variable"/>
+    <w:sig w:usb0="9000002F" w:usb1="29D77CFB" w:usb2="00000012" w:usb3="00000000" w:csb0="00080001" w:csb1="00000000"/>
+  </w:font>
   <w:font w:name="Wingdings">
     <w:panose1 w:val="05000000000000000000"/>
     <w:charset w:val="02"/>
     <w:family w:val="auto"/>
     <w:pitch w:val="variable"/>
     <w:sig w:usb0="00000000" w:usb1="10000000" w:usb2="00000000" w:usb3="00000000" w:csb0="80000000" w:csb1="00000000"/>
-  </w:font>
-  <w:font w:name="맑은 고딕">
-    <w:panose1 w:val="020B0503020000020004"/>
-    <w:charset w:val="81"/>
-    <w:family w:val="modern"/>
-    <w:pitch w:val="variable"/>
-    <w:sig w:usb0="9000002F" w:usb1="29D77CFB" w:usb2="00000012" w:usb3="00000000" w:csb0="00080001" w:csb1="00000000"/>
   </w:font>
 </w:fonts>
 </file>
@@ -6127,10 +6785,13 @@
     <w:rsid w:val="005F16D5"/>
     <w:rsid w:val="00681891"/>
     <w:rsid w:val="0081364F"/>
+    <w:rsid w:val="00847009"/>
     <w:rsid w:val="009D7BDE"/>
     <w:rsid w:val="00B131DC"/>
+    <w:rsid w:val="00B175F7"/>
     <w:rsid w:val="00B45300"/>
     <w:rsid w:val="00C41DF5"/>
+    <w:rsid w:val="00C7539E"/>
   </w:rsids>
   <m:mathPr>
     <m:mathFont m:val="Cambria Math"/>
@@ -7040,7 +7701,7 @@
 
 <file path=customXml/item1.xml><?xml version="1.0" encoding="utf-8"?>
 <CoverPageProperties xmlns="http://schemas.microsoft.com/office/2006/coverPageProps">
-  <PublishDate>2019-09-16T00:00:00</PublishDate>
+  <PublishDate>2019-09-22T00:00:00</PublishDate>
   <Abstract/>
   <CompanyAddress/>
   <CompanyPhone/>
@@ -7062,7 +7723,7 @@
 </file>
 
 <file path=customXml/itemProps2.xml><?xml version="1.0" encoding="utf-8"?>
-<ds:datastoreItem xmlns:ds="http://schemas.openxmlformats.org/officeDocument/2006/customXml" ds:itemID="{1224526D-3CF6-45CF-8E1D-E79E1D2CA56B}">
+<ds:datastoreItem xmlns:ds="http://schemas.openxmlformats.org/officeDocument/2006/customXml" ds:itemID="{540F44BC-9CF8-43B9-8ADC-D129F2D29157}">
   <ds:schemaRefs>
     <ds:schemaRef ds:uri="http://schemas.openxmlformats.org/officeDocument/2006/bibliography"/>
   </ds:schemaRefs>

--- a/포트폴리오/김대훈_포트폴리오.docx
+++ b/포트폴리오/김대훈_포트폴리오.docx
@@ -2,8 +2,6 @@
 <file path=word/document.xml><?xml version="1.0" encoding="utf-8"?>
 <w:document xmlns:wpc="http://schemas.microsoft.com/office/word/2010/wordprocessingCanvas" xmlns:cx="http://schemas.microsoft.com/office/drawing/2014/chartex" xmlns:cx1="http://schemas.microsoft.com/office/drawing/2015/9/8/chartex" xmlns:cx2="http://schemas.microsoft.com/office/drawing/2015/10/21/chartex" xmlns:cx3="http://schemas.microsoft.com/office/drawing/2016/5/9/chartex" xmlns:cx4="http://schemas.microsoft.com/office/drawing/2016/5/10/chartex" xmlns:cx5="http://schemas.microsoft.com/office/drawing/2016/5/11/chartex" xmlns:cx6="http://schemas.microsoft.com/office/drawing/2016/5/12/chartex" xmlns:cx7="http://schemas.microsoft.com/office/drawing/2016/5/13/chartex" xmlns:cx8="http://schemas.microsoft.com/office/drawing/2016/5/14/chartex" xmlns:mc="http://schemas.openxmlformats.org/markup-compatibility/2006" xmlns:aink="http://schemas.microsoft.com/office/drawing/2016/ink" xmlns:am3d="http://schemas.microsoft.com/office/drawing/2017/model3d" xmlns:o="urn:schemas-microsoft-com:office:office" xmlns:r="http://schemas.openxmlformats.org/officeDocument/2006/relationships" xmlns:m="http://schemas.openxmlformats.org/officeDocument/2006/math" xmlns:v="urn:schemas-microsoft-com:vml" xmlns:wp14="http://schemas.microsoft.com/office/word/2010/wordprocessingDrawing" xmlns:wp="http://schemas.openxmlformats.org/drawingml/2006/wordprocessingDrawing" xmlns:w10="urn:schemas-microsoft-com:office:word" xmlns:w="http://schemas.openxmlformats.org/wordprocessingml/2006/main" xmlns:w14="http://schemas.microsoft.com/office/word/2010/wordml" xmlns:w15="http://schemas.microsoft.com/office/word/2012/wordml" xmlns:w16cid="http://schemas.microsoft.com/office/word/2016/wordml/cid" xmlns:w16se="http://schemas.microsoft.com/office/word/2015/wordml/symex" xmlns:wpg="http://schemas.microsoft.com/office/word/2010/wordprocessingGroup" xmlns:wpi="http://schemas.microsoft.com/office/word/2010/wordprocessingInk" xmlns:wne="http://schemas.microsoft.com/office/word/2006/wordml" xmlns:wps="http://schemas.microsoft.com/office/word/2010/wordprocessingShape" mc:Ignorable="w14 w15 w16se w16cid wp14">
   <w:body>
-    <w:bookmarkStart w:id="0" w:name="_GoBack" w:displacedByCustomXml="next"/>
-    <w:bookmarkEnd w:id="0" w:displacedByCustomXml="next"/>
     <w:sdt>
       <w:sdtPr>
         <w:id w:val="-2110879337"/>
@@ -255,7 +253,7 @@
                     <w:docPart w:val="5370F635B3B74D148C10EEBC0D532268"/>
                   </w:placeholder>
                   <w:dataBinding w:prefixMappings="xmlns:ns0='http://schemas.microsoft.com/office/2006/coverPageProps'" w:xpath="/ns0:CoverPageProperties[1]/ns0:PublishDate[1]" w:storeItemID="{55AF091B-3C7A-41E3-B477-F2FDAA23CFDA}"/>
-                  <w:date w:fullDate="2019-09-22T00:00:00Z">
+                  <w:date w:fullDate="2019-09-30T00:00:00Z">
                     <w:dateFormat w:val="yyyy-M-d"/>
                     <w:lid w:val="ko-KR"/>
                     <w:storeMappedDataAs w:val="dateTime"/>
@@ -288,7 +286,7 @@
                         <w:sz w:val="28"/>
                         <w:szCs w:val="28"/>
                       </w:rPr>
-                      <w:t>22</w:t>
+                      <w:t>30</w:t>
                     </w:r>
                   </w:p>
                 </w:sdtContent>
@@ -864,7 +862,7 @@
           <w:numId w:val="13"/>
         </w:numPr>
       </w:pPr>
-      <w:bookmarkStart w:id="1" w:name="_Toc20082084"/>
+      <w:bookmarkStart w:id="0" w:name="_Toc20082084"/>
       <w:r>
         <w:rPr>
           <w:rFonts w:hint="eastAsia"/>
@@ -872,7 +870,7 @@
         <w:lastRenderedPageBreak/>
         <w:t>알약 전사</w:t>
       </w:r>
-      <w:bookmarkEnd w:id="1"/>
+      <w:bookmarkEnd w:id="0"/>
     </w:p>
     <w:p>
       <w:pPr>
@@ -965,14 +963,14 @@
       <w:pPr>
         <w:pStyle w:val="My1"/>
       </w:pPr>
-      <w:bookmarkStart w:id="2" w:name="_Toc20082085"/>
+      <w:bookmarkStart w:id="1" w:name="_Toc20082085"/>
       <w:r>
         <w:rPr>
           <w:rFonts w:hint="eastAsia"/>
         </w:rPr>
         <w:t>기본 설명</w:t>
       </w:r>
-      <w:bookmarkEnd w:id="2"/>
+      <w:bookmarkEnd w:id="1"/>
     </w:p>
     <w:p>
       <w:pPr>
@@ -1246,14 +1244,14 @@
       <w:pPr>
         <w:pStyle w:val="My1"/>
       </w:pPr>
-      <w:bookmarkStart w:id="3" w:name="_Toc20082086"/>
+      <w:bookmarkStart w:id="2" w:name="_Toc20082086"/>
       <w:r>
         <w:rPr>
           <w:rFonts w:hint="eastAsia"/>
         </w:rPr>
         <w:t>세부 설명</w:t>
       </w:r>
-      <w:bookmarkEnd w:id="3"/>
+      <w:bookmarkEnd w:id="2"/>
     </w:p>
     <w:p>
       <w:pPr>
@@ -2608,7 +2606,7 @@
         <w:rPr>
           <w:b w:val="0"/>
         </w:rPr>
-        <w:t xml:space="preserve"> </w:t>
+        <w:br/>
       </w:r>
       <w:r>
         <w:rPr>
@@ -2616,10 +2614,10 @@
           <w:noProof/>
         </w:rPr>
         <w:drawing>
-          <wp:inline distT="0" distB="0" distL="0" distR="0" wp14:anchorId="25062173" wp14:editId="773DF3BE">
+          <wp:inline distT="0" distB="0" distL="0" distR="0" wp14:anchorId="343A2378" wp14:editId="356F7C8D">
             <wp:extent cx="4591050" cy="2009775"/>
             <wp:effectExtent l="0" t="0" r="0" b="9525"/>
-            <wp:docPr id="6" name="그림 6"/>
+            <wp:docPr id="11" name="그림 11"/>
             <wp:cNvGraphicFramePr>
               <a:graphicFrameLocks xmlns:a="http://schemas.openxmlformats.org/drawingml/2006/main" noChangeAspect="1"/>
             </wp:cNvGraphicFramePr>
@@ -3003,17 +3001,393 @@
         <w:t>가 들어갈 메모리 공간</w:t>
       </w:r>
     </w:p>
-    <w:p/>
-    <w:p/>
-    <w:p/>
-    <w:p/>
-    <w:p/>
-    <w:p/>
-    <w:p/>
+    <w:p>
+      <w:pPr>
+        <w:pStyle w:val="1"/>
+        <w:numPr>
+          <w:ilvl w:val="0"/>
+          <w:numId w:val="0"/>
+        </w:numPr>
+        <w:ind w:left="502" w:hanging="360"/>
+      </w:pPr>
+    </w:p>
+    <w:p>
+      <w:pPr>
+        <w:pStyle w:val="1"/>
+        <w:numPr>
+          <w:ilvl w:val="0"/>
+          <w:numId w:val="0"/>
+        </w:numPr>
+        <w:ind w:left="502" w:hanging="360"/>
+      </w:pPr>
+    </w:p>
+    <w:p>
+      <w:pPr>
+        <w:pStyle w:val="1"/>
+        <w:numPr>
+          <w:ilvl w:val="0"/>
+          <w:numId w:val="0"/>
+        </w:numPr>
+        <w:ind w:left="502" w:hanging="360"/>
+        <w:rPr>
+          <w:rFonts w:hint="eastAsia"/>
+        </w:rPr>
+      </w:pPr>
+    </w:p>
+    <w:p>
+      <w:pPr>
+        <w:pStyle w:val="a"/>
+        <w:numPr>
+          <w:ilvl w:val="0"/>
+          <w:numId w:val="0"/>
+        </w:numPr>
+        <w:rPr>
+          <w:rFonts w:hint="eastAsia"/>
+          <w:b w:val="0"/>
+        </w:rPr>
+      </w:pPr>
+    </w:p>
+    <w:p>
+      <w:pPr>
+        <w:pStyle w:val="1"/>
+      </w:pPr>
+      <w:proofErr w:type="spellStart"/>
+      <w:r>
+        <w:rPr>
+          <w:rFonts w:hint="eastAsia"/>
+        </w:rPr>
+        <w:t>동접</w:t>
+      </w:r>
+      <w:proofErr w:type="spellEnd"/>
+      <w:r>
+        <w:rPr>
+          <w:rFonts w:hint="eastAsia"/>
+        </w:rPr>
+        <w:t xml:space="preserve"> 테스트</w:t>
+      </w:r>
+      <w:r>
+        <w:br/>
+      </w:r>
+      <w:proofErr w:type="spellStart"/>
+      <w:r>
+        <w:rPr>
+          <w:rFonts w:hint="eastAsia"/>
+          <w:b w:val="0"/>
+          <w:bCs/>
+        </w:rPr>
+        <w:t>동접</w:t>
+      </w:r>
+      <w:proofErr w:type="spellEnd"/>
+      <w:r>
+        <w:rPr>
+          <w:rFonts w:hint="eastAsia"/>
+          <w:b w:val="0"/>
+          <w:bCs/>
+        </w:rPr>
+        <w:t xml:space="preserve"> 테스트는 </w:t>
+      </w:r>
+      <w:r>
+        <w:rPr>
+          <w:b w:val="0"/>
+          <w:bCs/>
+        </w:rPr>
+        <w:t>2</w:t>
+      </w:r>
+      <w:r>
+        <w:rPr>
+          <w:rFonts w:hint="eastAsia"/>
+          <w:b w:val="0"/>
+          <w:bCs/>
+        </w:rPr>
+        <w:t xml:space="preserve">가지 경우를 정하여 테스트를 </w:t>
+      </w:r>
+      <w:r>
+        <w:rPr>
+          <w:rFonts w:hint="eastAsia"/>
+          <w:b w:val="0"/>
+          <w:bCs/>
+        </w:rPr>
+        <w:t>진행하였습니다.</w:t>
+      </w:r>
+    </w:p>
+    <w:p>
+      <w:pPr>
+        <w:pStyle w:val="a"/>
+      </w:pPr>
+      <w:r>
+        <w:rPr>
+          <w:b w:val="0"/>
+          <w:bCs/>
+        </w:rPr>
+        <w:t>0.1</w:t>
+      </w:r>
+      <w:r>
+        <w:rPr>
+          <w:rFonts w:hint="eastAsia"/>
+          <w:b w:val="0"/>
+          <w:bCs/>
+        </w:rPr>
+        <w:t xml:space="preserve">초마다 더미 클라이언트가 접속하며 더미 클라이언트들은 </w:t>
+      </w:r>
+      <w:r>
+        <w:rPr>
+          <w:b w:val="0"/>
+          <w:bCs/>
+        </w:rPr>
+        <w:t>1</w:t>
+      </w:r>
+      <w:r>
+        <w:rPr>
+          <w:rFonts w:hint="eastAsia"/>
+          <w:b w:val="0"/>
+          <w:bCs/>
+        </w:rPr>
+        <w:t>초마다 닉네임을 변경합</w:t>
+      </w:r>
+      <w:r>
+        <w:rPr>
+          <w:b w:val="0"/>
+          <w:bCs/>
+        </w:rPr>
+        <w:t xml:space="preserve">니다. </w:t>
+      </w:r>
+      <w:r>
+        <w:rPr>
+          <w:rFonts w:hint="eastAsia"/>
+          <w:b w:val="0"/>
+          <w:bCs/>
+        </w:rPr>
+        <w:t>플레이어 두 명은 방을 만들어 게임을 진행합니다.</w:t>
+      </w:r>
+      <w:r>
+        <w:rPr>
+          <w:b w:val="0"/>
+          <w:bCs/>
+        </w:rPr>
+        <w:br/>
+      </w:r>
+      <w:r>
+        <w:rPr>
+          <w:rFonts w:hint="eastAsia"/>
+          <w:b w:val="0"/>
+          <w:bCs/>
+        </w:rPr>
+        <w:t>결과</w:t>
+      </w:r>
+      <w:r>
+        <w:rPr>
+          <w:b w:val="0"/>
+          <w:bCs/>
+        </w:rPr>
+        <w:t xml:space="preserve">: </w:t>
+      </w:r>
+      <w:r>
+        <w:rPr>
+          <w:b w:val="0"/>
+          <w:bCs/>
+        </w:rPr>
+        <w:t>998</w:t>
+      </w:r>
+      <w:r>
+        <w:rPr>
+          <w:rFonts w:hint="eastAsia"/>
+          <w:b w:val="0"/>
+          <w:bCs/>
+        </w:rPr>
+        <w:t xml:space="preserve">개의 </w:t>
+      </w:r>
+      <w:r>
+        <w:rPr>
+          <w:rFonts w:hint="eastAsia"/>
+          <w:b w:val="0"/>
+          <w:bCs/>
+        </w:rPr>
+        <w:t>더미 클라이언트들의 닉네임 변경은 모두 정상적으로 이루어 졌고,</w:t>
+      </w:r>
+      <w:r>
+        <w:rPr>
+          <w:b w:val="0"/>
+          <w:bCs/>
+        </w:rPr>
+        <w:t xml:space="preserve"> </w:t>
+      </w:r>
+      <w:r>
+        <w:rPr>
+          <w:rFonts w:hint="eastAsia"/>
+          <w:b w:val="0"/>
+          <w:bCs/>
+        </w:rPr>
+        <w:t>플레이어</w:t>
+      </w:r>
+      <w:r>
+        <w:rPr>
+          <w:b w:val="0"/>
+          <w:bCs/>
+        </w:rPr>
+        <w:t xml:space="preserve"> 2</w:t>
+      </w:r>
+      <w:r>
+        <w:rPr>
+          <w:rFonts w:hint="eastAsia"/>
+          <w:b w:val="0"/>
+          <w:bCs/>
+        </w:rPr>
+        <w:t>명은 원활히 게임을 진행하였습니다.</w:t>
+      </w:r>
+    </w:p>
+    <w:p>
+      <w:pPr>
+        <w:pStyle w:val="a"/>
+        <w:rPr>
+          <w:rFonts w:hint="eastAsia"/>
+        </w:rPr>
+      </w:pPr>
+      <w:r>
+        <w:rPr>
+          <w:b w:val="0"/>
+          <w:bCs/>
+        </w:rPr>
+        <w:lastRenderedPageBreak/>
+        <w:t>10</w:t>
+      </w:r>
+      <w:r>
+        <w:rPr>
+          <w:rFonts w:hint="eastAsia"/>
+          <w:b w:val="0"/>
+          <w:bCs/>
+        </w:rPr>
+        <w:t xml:space="preserve">명의 플레이어가 방을 만들고 </w:t>
+      </w:r>
+      <w:r>
+        <w:rPr>
+          <w:b w:val="0"/>
+          <w:bCs/>
+        </w:rPr>
+        <w:t>990</w:t>
+      </w:r>
+      <w:r>
+        <w:rPr>
+          <w:rFonts w:hint="eastAsia"/>
+          <w:b w:val="0"/>
+          <w:bCs/>
+        </w:rPr>
+        <w:t xml:space="preserve">개의 </w:t>
+      </w:r>
+      <w:r>
+        <w:rPr>
+          <w:rFonts w:hint="eastAsia"/>
+          <w:b w:val="0"/>
+          <w:bCs/>
+        </w:rPr>
+        <w:t xml:space="preserve">더미 클라이언트들은 플레이어가 만든 방에 </w:t>
+      </w:r>
+      <w:r>
+        <w:rPr>
+          <w:rFonts w:hint="eastAsia"/>
+          <w:b w:val="0"/>
+          <w:bCs/>
+        </w:rPr>
+        <w:t xml:space="preserve">계속 </w:t>
+      </w:r>
+      <w:r>
+        <w:rPr>
+          <w:rFonts w:hint="eastAsia"/>
+          <w:b w:val="0"/>
+          <w:bCs/>
+        </w:rPr>
+        <w:t>접속을 시도합니다.</w:t>
+      </w:r>
+      <w:r>
+        <w:rPr>
+          <w:b w:val="0"/>
+          <w:bCs/>
+        </w:rPr>
+        <w:t xml:space="preserve"> </w:t>
+      </w:r>
+      <w:r>
+        <w:rPr>
+          <w:rFonts w:hint="eastAsia"/>
+          <w:b w:val="0"/>
+          <w:bCs/>
+        </w:rPr>
+        <w:t xml:space="preserve">방에 정원이 차면 게임을 시작하고 더미 클라이언트들은 </w:t>
+      </w:r>
+      <w:r>
+        <w:rPr>
+          <w:b w:val="0"/>
+          <w:bCs/>
+        </w:rPr>
+        <w:t>0.016</w:t>
+      </w:r>
+      <w:r>
+        <w:rPr>
+          <w:rFonts w:hint="eastAsia"/>
+          <w:b w:val="0"/>
+          <w:bCs/>
+        </w:rPr>
+        <w:t>초만다 자신의 위치를 보내고,</w:t>
+      </w:r>
+      <w:r>
+        <w:rPr>
+          <w:b w:val="0"/>
+          <w:bCs/>
+        </w:rPr>
+        <w:t xml:space="preserve"> 1</w:t>
+      </w:r>
+      <w:r>
+        <w:rPr>
+          <w:rFonts w:hint="eastAsia"/>
+          <w:b w:val="0"/>
+          <w:bCs/>
+        </w:rPr>
+        <w:t>초마다 총알 발사 패킷을 보냅니다.</w:t>
+      </w:r>
+      <w:r>
+        <w:rPr>
+          <w:b w:val="0"/>
+          <w:bCs/>
+        </w:rPr>
+        <w:br/>
+      </w:r>
+      <w:r>
+        <w:rPr>
+          <w:rFonts w:hint="eastAsia"/>
+          <w:b w:val="0"/>
+          <w:bCs/>
+        </w:rPr>
+        <w:t>결과:</w:t>
+      </w:r>
+      <w:r>
+        <w:rPr>
+          <w:b w:val="0"/>
+          <w:bCs/>
+        </w:rPr>
+        <w:t xml:space="preserve"> </w:t>
+      </w:r>
+      <w:r>
+        <w:rPr>
+          <w:rFonts w:hint="eastAsia"/>
+          <w:b w:val="0"/>
+          <w:bCs/>
+        </w:rPr>
+        <w:t>한 컴퓨터에서 동시에 실행되는 프로그램의 수가 많아져 프레임 드랍은 있었지만 처리가 지연되거나 아예 움직이지 않거나 하는 경우는 없었습니다.</w:t>
+      </w:r>
+    </w:p>
+    <w:p>
+      <w:bookmarkStart w:id="3" w:name="_GoBack"/>
+      <w:bookmarkEnd w:id="3"/>
+    </w:p>
     <w:p/>
     <w:p/>
     <w:p>
       <w:pPr>
+        <w:rPr>
+          <w:rFonts w:hint="eastAsia"/>
+        </w:rPr>
+      </w:pPr>
+    </w:p>
+    <w:p>
+      <w:pPr>
         <w:pStyle w:val="My1"/>
       </w:pPr>
       <w:bookmarkStart w:id="4" w:name="_Toc20082087"/>
@@ -3021,7 +3395,6 @@
         <w:rPr>
           <w:rFonts w:hint="eastAsia"/>
         </w:rPr>
-        <w:lastRenderedPageBreak/>
         <w:t>제작하면서 어려웠던 점</w:t>
       </w:r>
       <w:r>
@@ -3253,6 +3626,7 @@
           <w:b w:val="0"/>
           <w:bCs/>
         </w:rPr>
+        <w:lastRenderedPageBreak/>
         <w:t xml:space="preserve">디버그의 </w:t>
       </w:r>
       <w:r>
@@ -3329,6 +3703,17 @@
     <w:p/>
     <w:p/>
     <w:p/>
+    <w:p/>
+    <w:p/>
+    <w:p/>
+    <w:p/>
+    <w:p>
+      <w:pPr>
+        <w:rPr>
+          <w:rFonts w:hint="eastAsia"/>
+        </w:rPr>
+      </w:pPr>
+    </w:p>
     <w:p>
       <w:pPr>
         <w:pStyle w:val="My"/>
@@ -6786,6 +7171,7 @@
     <w:rsid w:val="00681891"/>
     <w:rsid w:val="0081364F"/>
     <w:rsid w:val="00847009"/>
+    <w:rsid w:val="00893F9A"/>
     <w:rsid w:val="009D7BDE"/>
     <w:rsid w:val="00B131DC"/>
     <w:rsid w:val="00B175F7"/>
@@ -7701,7 +8087,7 @@
 
 <file path=customXml/item1.xml><?xml version="1.0" encoding="utf-8"?>
 <CoverPageProperties xmlns="http://schemas.microsoft.com/office/2006/coverPageProps">
-  <PublishDate>2019-09-22T00:00:00</PublishDate>
+  <PublishDate>2019-09-30T00:00:00</PublishDate>
   <Abstract/>
   <CompanyAddress/>
   <CompanyPhone/>
@@ -7723,7 +8109,7 @@
 </file>
 
 <file path=customXml/itemProps2.xml><?xml version="1.0" encoding="utf-8"?>
-<ds:datastoreItem xmlns:ds="http://schemas.openxmlformats.org/officeDocument/2006/customXml" ds:itemID="{540F44BC-9CF8-43B9-8ADC-D129F2D29157}">
+<ds:datastoreItem xmlns:ds="http://schemas.openxmlformats.org/officeDocument/2006/customXml" ds:itemID="{358EE8B9-A445-4C8D-82AB-06F1A8EB380F}">
   <ds:schemaRefs>
     <ds:schemaRef ds:uri="http://schemas.openxmlformats.org/officeDocument/2006/bibliography"/>
   </ds:schemaRefs>

--- a/포트폴리오/김대훈_포트폴리오.docx
+++ b/포트폴리오/김대훈_포트폴리오.docx
@@ -731,7 +731,7 @@
                 <w:noProof/>
                 <w:webHidden/>
               </w:rPr>
-              <w:t>7</w:t>
+              <w:t>8</w:t>
             </w:r>
             <w:r>
               <w:rPr>
@@ -802,7 +802,7 @@
                 <w:noProof/>
                 <w:webHidden/>
               </w:rPr>
-              <w:t>7</w:t>
+              <w:t>8</w:t>
             </w:r>
             <w:r>
               <w:rPr>
@@ -1533,23 +1533,7 @@
           <w:rFonts w:hint="eastAsia"/>
           <w:b w:val="0"/>
         </w:rPr>
-        <w:t xml:space="preserve">게임 중에는 선택된 </w:t>
-      </w:r>
-      <w:proofErr w:type="spellStart"/>
-      <w:r>
-        <w:rPr>
-          <w:rFonts w:hint="eastAsia"/>
-          <w:b w:val="0"/>
-        </w:rPr>
-        <w:t>맵에</w:t>
-      </w:r>
-      <w:proofErr w:type="spellEnd"/>
-      <w:r>
-        <w:rPr>
-          <w:rFonts w:hint="eastAsia"/>
-          <w:b w:val="0"/>
-        </w:rPr>
-        <w:t xml:space="preserve"> 따라서</w:t>
+        <w:t>게임 중에는 선택된 맵에 따라서</w:t>
       </w:r>
       <w:r>
         <w:rPr>
@@ -1636,23 +1620,7 @@
           <w:rFonts w:hint="eastAsia"/>
           <w:b w:val="0"/>
         </w:rPr>
-        <w:t xml:space="preserve">를 하나의 스레드가 담당해서 처리했기 때문에 오브젝트의 수가 많아질수록 해당 스레드가 </w:t>
-      </w:r>
-      <w:proofErr w:type="spellStart"/>
-      <w:r>
-        <w:rPr>
-          <w:rFonts w:hint="eastAsia"/>
-          <w:b w:val="0"/>
-        </w:rPr>
-        <w:t>병목이여서</w:t>
-      </w:r>
-      <w:proofErr w:type="spellEnd"/>
-      <w:r>
-        <w:rPr>
-          <w:rFonts w:hint="eastAsia"/>
-          <w:b w:val="0"/>
-        </w:rPr>
-        <w:t xml:space="preserve"> 제대로 된 성능을 낼 수가 없었습니다.</w:t>
+        <w:t>를 하나의 스레드가 담당해서 처리했기 때문에 오브젝트의 수가 많아질수록 해당 스레드가 병목이여서 제대로 된 성능을 낼 수가 없었습니다.</w:t>
       </w:r>
       <w:r>
         <w:rPr>
@@ -1710,13 +1678,8 @@
           <w:bCs/>
         </w:rPr>
       </w:pPr>
-      <w:proofErr w:type="spellStart"/>
-      <w:r>
-        <w:t>Accept_thread</w:t>
-      </w:r>
-      <w:proofErr w:type="spellEnd"/>
-      <w:r>
-        <w:t>(1</w:t>
+      <w:r>
+        <w:t>Accept_thread(1</w:t>
       </w:r>
       <w:r>
         <w:rPr>
@@ -1755,7 +1718,6 @@
       <w:pPr>
         <w:pStyle w:val="a"/>
       </w:pPr>
-      <w:proofErr w:type="spellStart"/>
       <w:r>
         <w:t>W</w:t>
       </w:r>
@@ -1766,11 +1728,7 @@
         <w:t>orker_</w:t>
       </w:r>
       <w:r>
-        <w:t>threads</w:t>
-      </w:r>
-      <w:proofErr w:type="spellEnd"/>
-      <w:r>
-        <w:t>(4</w:t>
+        <w:t>threads(4</w:t>
       </w:r>
       <w:r>
         <w:rPr>
@@ -1778,11 +1736,9 @@
         </w:rPr>
         <w:t>개(</w:t>
       </w:r>
-      <w:proofErr w:type="spellStart"/>
       <w:r>
         <w:t>cpu</w:t>
       </w:r>
-      <w:proofErr w:type="spellEnd"/>
       <w:r>
         <w:rPr>
           <w:rFonts w:hint="eastAsia"/>
@@ -1797,23 +1753,7 @@
           <w:rFonts w:hint="eastAsia"/>
           <w:b w:val="0"/>
         </w:rPr>
-        <w:t xml:space="preserve">서버가 </w:t>
-      </w:r>
-      <w:proofErr w:type="spellStart"/>
-      <w:r>
-        <w:rPr>
-          <w:rFonts w:hint="eastAsia"/>
-          <w:b w:val="0"/>
-        </w:rPr>
-        <w:t>해야할</w:t>
-      </w:r>
-      <w:proofErr w:type="spellEnd"/>
-      <w:r>
-        <w:rPr>
-          <w:rFonts w:hint="eastAsia"/>
-          <w:b w:val="0"/>
-        </w:rPr>
-        <w:t xml:space="preserve"> 대부분의 작업을 </w:t>
+        <w:t xml:space="preserve">서버가 해야할 대부분의 작업을 </w:t>
       </w:r>
       <w:r>
         <w:rPr>
@@ -1842,14 +1782,12 @@
         </w:rPr>
         <w:t xml:space="preserve"> </w:t>
       </w:r>
-      <w:proofErr w:type="spellStart"/>
       <w:r>
         <w:rPr>
           <w:b w:val="0"/>
         </w:rPr>
         <w:t>Timer_thread</w:t>
       </w:r>
-      <w:proofErr w:type="spellEnd"/>
       <w:r>
         <w:rPr>
           <w:rFonts w:hint="eastAsia"/>
@@ -1876,13 +1814,8 @@
       <w:pPr>
         <w:pStyle w:val="a"/>
       </w:pPr>
-      <w:proofErr w:type="spellStart"/>
-      <w:r>
-        <w:t>Timer_thread</w:t>
-      </w:r>
-      <w:proofErr w:type="spellEnd"/>
-      <w:r>
-        <w:t>(1</w:t>
+      <w:r>
+        <w:t>Timer_thread(1</w:t>
       </w:r>
       <w:r>
         <w:rPr>
@@ -1905,28 +1838,13 @@
           <w:rFonts w:hint="eastAsia"/>
           <w:b w:val="0"/>
         </w:rPr>
-        <w:t xml:space="preserve">를 </w:t>
-      </w:r>
-      <w:proofErr w:type="spellStart"/>
-      <w:r>
-        <w:rPr>
-          <w:rFonts w:hint="eastAsia"/>
-          <w:b w:val="0"/>
-        </w:rPr>
-        <w:t>P</w:t>
-      </w:r>
-      <w:r>
-        <w:rPr>
-          <w:b w:val="0"/>
-        </w:rPr>
-        <w:t>ostQueuedCompletionStatus</w:t>
-      </w:r>
-      <w:proofErr w:type="spellEnd"/>
-      <w:r>
-        <w:rPr>
-          <w:b w:val="0"/>
-        </w:rPr>
-        <w:t>()</w:t>
+        <w:t>를 P</w:t>
+      </w:r>
+      <w:r>
+        <w:rPr>
+          <w:b w:val="0"/>
+        </w:rPr>
+        <w:t>ostQueuedCompletionStatus()</w:t>
       </w:r>
       <w:r>
         <w:rPr>
@@ -1942,14 +1860,12 @@
         </w:rPr>
         <w:t xml:space="preserve"> </w:t>
       </w:r>
-      <w:proofErr w:type="spellStart"/>
       <w:r>
         <w:rPr>
           <w:b w:val="0"/>
         </w:rPr>
         <w:t>Worker_thread</w:t>
       </w:r>
-      <w:proofErr w:type="spellEnd"/>
       <w:r>
         <w:rPr>
           <w:rFonts w:hint="eastAsia"/>
@@ -2008,23 +1924,7 @@
           <w:rFonts w:hint="eastAsia"/>
           <w:b w:val="0"/>
         </w:rPr>
-        <w:t xml:space="preserve">플레이어 </w:t>
-      </w:r>
-      <w:proofErr w:type="spellStart"/>
-      <w:r>
-        <w:rPr>
-          <w:rFonts w:hint="eastAsia"/>
-          <w:b w:val="0"/>
-        </w:rPr>
-        <w:t>리스폰</w:t>
-      </w:r>
-      <w:proofErr w:type="spellEnd"/>
-      <w:r>
-        <w:rPr>
-          <w:rFonts w:hint="eastAsia"/>
-          <w:b w:val="0"/>
-        </w:rPr>
-        <w:t xml:space="preserve"> 등의 이벤트를 알려줍니다.</w:t>
+        <w:t>플레이어 리스폰 등의 이벤트를 알려줍니다.</w:t>
       </w:r>
       <w:r>
         <w:rPr>
@@ -2136,15 +2036,7 @@
           <w:rFonts w:hint="eastAsia"/>
           <w:b w:val="0"/>
         </w:rPr>
-        <w:t xml:space="preserve">을 가지는 </w:t>
-      </w:r>
-      <w:proofErr w:type="spellStart"/>
-      <w:r>
-        <w:rPr>
-          <w:rFonts w:hint="eastAsia"/>
-          <w:b w:val="0"/>
-        </w:rPr>
-        <w:t>E</w:t>
+        <w:t>을 가지는 E</w:t>
       </w:r>
       <w:r>
         <w:rPr>
@@ -2152,7 +2044,6 @@
         </w:rPr>
         <w:t>vnet</w:t>
       </w:r>
-      <w:proofErr w:type="spellEnd"/>
       <w:r>
         <w:rPr>
           <w:rFonts w:hint="eastAsia"/>
@@ -2205,7 +2096,6 @@
         </w:rPr>
         <w:t xml:space="preserve"> </w:t>
       </w:r>
-      <w:proofErr w:type="spellStart"/>
       <w:r>
         <w:rPr>
           <w:rFonts w:hint="eastAsia"/>
@@ -2219,7 +2109,6 @@
         </w:rPr>
         <w:t>orker_thread</w:t>
       </w:r>
-      <w:proofErr w:type="spellEnd"/>
       <w:r>
         <w:rPr>
           <w:rFonts w:hint="eastAsia"/>
@@ -2515,15 +2404,7 @@
           <w:rFonts w:hint="eastAsia"/>
           <w:b w:val="0"/>
         </w:rPr>
-        <w:t xml:space="preserve">로 </w:t>
-      </w:r>
-      <w:proofErr w:type="spellStart"/>
-      <w:r>
-        <w:rPr>
-          <w:rFonts w:hint="eastAsia"/>
-          <w:b w:val="0"/>
-        </w:rPr>
-        <w:t>W</w:t>
+        <w:t>로 W</w:t>
       </w:r>
       <w:r>
         <w:rPr>
@@ -2531,7 +2412,6 @@
         </w:rPr>
         <w:t>orker_thread</w:t>
       </w:r>
-      <w:proofErr w:type="spellEnd"/>
       <w:r>
         <w:rPr>
           <w:rFonts w:hint="eastAsia"/>
@@ -2539,19 +2419,11 @@
         </w:rPr>
         <w:t xml:space="preserve">에서 </w:t>
       </w:r>
-      <w:proofErr w:type="spellStart"/>
-      <w:r>
-        <w:rPr>
-          <w:b w:val="0"/>
-        </w:rPr>
-        <w:t>GetQueuedCompletionStatus</w:t>
-      </w:r>
-      <w:proofErr w:type="spellEnd"/>
-      <w:r>
-        <w:rPr>
-          <w:b w:val="0"/>
-        </w:rPr>
-        <w:t>()</w:t>
+      <w:r>
+        <w:rPr>
+          <w:b w:val="0"/>
+        </w:rPr>
+        <w:t>GetQueuedCompletionStatus()</w:t>
       </w:r>
       <w:r>
         <w:rPr>
@@ -2573,14 +2445,12 @@
         </w:rPr>
         <w:t xml:space="preserve">와 </w:t>
       </w:r>
-      <w:proofErr w:type="spellStart"/>
       <w:r>
         <w:rPr>
           <w:b w:val="0"/>
         </w:rPr>
         <w:t>recv</w:t>
       </w:r>
-      <w:proofErr w:type="spellEnd"/>
       <w:r>
         <w:rPr>
           <w:rFonts w:hint="eastAsia"/>
@@ -2670,7 +2540,6 @@
           <w:b w:val="0"/>
         </w:rPr>
       </w:pPr>
-      <w:proofErr w:type="spellStart"/>
       <w:r>
         <w:rPr>
           <w:b w:val="0"/>
@@ -2688,14 +2557,7 @@
         <w:rPr>
           <w:b w:val="0"/>
         </w:rPr>
-        <w:t>pe</w:t>
-      </w:r>
-      <w:proofErr w:type="spellEnd"/>
-      <w:r>
-        <w:rPr>
-          <w:b w:val="0"/>
-        </w:rPr>
-        <w:t>_</w:t>
+        <w:t>pe_</w:t>
       </w:r>
       <w:r>
         <w:rPr>
@@ -2745,19 +2607,11 @@
           <w:b w:val="0"/>
         </w:rPr>
       </w:pPr>
-      <w:proofErr w:type="spellStart"/>
-      <w:r>
-        <w:rPr>
-          <w:b w:val="0"/>
-        </w:rPr>
-        <w:t>elapsed_time</w:t>
-      </w:r>
-      <w:proofErr w:type="spellEnd"/>
-      <w:r>
-        <w:rPr>
-          <w:b w:val="0"/>
-        </w:rPr>
-        <w:t>_</w:t>
+      <w:r>
+        <w:rPr>
+          <w:b w:val="0"/>
+        </w:rPr>
+        <w:t>elapsed_time_</w:t>
       </w:r>
       <w:r>
         <w:rPr>
@@ -2819,7 +2673,6 @@
           <w:b w:val="0"/>
         </w:rPr>
       </w:pPr>
-      <w:proofErr w:type="spellStart"/>
       <w:r>
         <w:rPr>
           <w:rFonts w:hint="eastAsia"/>
@@ -2831,14 +2684,7 @@
         <w:rPr>
           <w:b w:val="0"/>
         </w:rPr>
-        <w:t>oom_num</w:t>
-      </w:r>
-      <w:proofErr w:type="spellEnd"/>
-      <w:r>
-        <w:rPr>
-          <w:b w:val="0"/>
-        </w:rPr>
-        <w:t xml:space="preserve">_ – </w:t>
+        <w:t xml:space="preserve">oom_num_ – </w:t>
       </w:r>
       <w:r>
         <w:rPr>
@@ -2855,19 +2701,11 @@
           <w:b w:val="0"/>
         </w:rPr>
       </w:pPr>
-      <w:proofErr w:type="spellStart"/>
-      <w:r>
-        <w:rPr>
-          <w:b w:val="0"/>
-        </w:rPr>
-        <w:t>wsa_buffer</w:t>
-      </w:r>
-      <w:proofErr w:type="spellEnd"/>
-      <w:r>
-        <w:rPr>
-          <w:b w:val="0"/>
-        </w:rPr>
-        <w:t>_</w:t>
+      <w:r>
+        <w:rPr>
+          <w:b w:val="0"/>
+        </w:rPr>
+        <w:t>wsa_buffer_</w:t>
       </w:r>
       <w:r>
         <w:rPr>
@@ -2875,21 +2713,12 @@
         </w:rPr>
         <w:t xml:space="preserve"> – </w:t>
       </w:r>
-      <w:proofErr w:type="spellStart"/>
-      <w:r>
-        <w:rPr>
-          <w:rFonts w:hint="eastAsia"/>
-          <w:b w:val="0"/>
-        </w:rPr>
-        <w:t>WSARecv</w:t>
-      </w:r>
-      <w:proofErr w:type="spellEnd"/>
-      <w:r>
-        <w:rPr>
-          <w:rFonts w:hint="eastAsia"/>
-          <w:b w:val="0"/>
-        </w:rPr>
-        <w:t>(</w:t>
+      <w:r>
+        <w:rPr>
+          <w:rFonts w:hint="eastAsia"/>
+          <w:b w:val="0"/>
+        </w:rPr>
+        <w:t>WSARecv(</w:t>
       </w:r>
       <w:r>
         <w:rPr>
@@ -2903,19 +2732,11 @@
         </w:rPr>
         <w:t xml:space="preserve"> </w:t>
       </w:r>
-      <w:proofErr w:type="spellStart"/>
-      <w:r>
-        <w:rPr>
-          <w:b w:val="0"/>
-        </w:rPr>
-        <w:t>WSASend</w:t>
-      </w:r>
-      <w:proofErr w:type="spellEnd"/>
-      <w:r>
-        <w:rPr>
-          <w:b w:val="0"/>
-        </w:rPr>
-        <w:t>()</w:t>
+      <w:r>
+        <w:rPr>
+          <w:b w:val="0"/>
+        </w:rPr>
+        <w:t>WSASend()</w:t>
       </w:r>
       <w:r>
         <w:rPr>
@@ -2952,19 +2773,11 @@
           <w:b w:val="0"/>
         </w:rPr>
       </w:pPr>
-      <w:proofErr w:type="spellStart"/>
-      <w:r>
-        <w:rPr>
-          <w:b w:val="0"/>
-        </w:rPr>
-        <w:t>packet_buffer</w:t>
-      </w:r>
-      <w:proofErr w:type="spellEnd"/>
-      <w:r>
-        <w:rPr>
-          <w:b w:val="0"/>
-        </w:rPr>
-        <w:t>_</w:t>
+      <w:r>
+        <w:rPr>
+          <w:b w:val="0"/>
+        </w:rPr>
+        <w:t>packet_buffer_</w:t>
       </w:r>
       <w:r>
         <w:rPr>
@@ -2972,14 +2785,12 @@
         </w:rPr>
         <w:t xml:space="preserve"> – </w:t>
       </w:r>
-      <w:proofErr w:type="spellStart"/>
       <w:r>
         <w:rPr>
           <w:b w:val="0"/>
         </w:rPr>
         <w:t>wsa_buffer</w:t>
       </w:r>
-      <w:proofErr w:type="spellEnd"/>
       <w:r>
         <w:rPr>
           <w:rFonts w:hint="eastAsia"/>
@@ -3029,9 +2840,6 @@
           <w:numId w:val="0"/>
         </w:numPr>
         <w:ind w:left="502" w:hanging="360"/>
-        <w:rPr>
-          <w:rFonts w:hint="eastAsia"/>
-        </w:rPr>
       </w:pPr>
     </w:p>
     <w:p>
@@ -3042,7 +2850,6 @@
           <w:numId w:val="0"/>
         </w:numPr>
         <w:rPr>
-          <w:rFonts w:hint="eastAsia"/>
           <w:b w:val="0"/>
         </w:rPr>
       </w:pPr>
@@ -3051,40 +2858,22 @@
       <w:pPr>
         <w:pStyle w:val="1"/>
       </w:pPr>
-      <w:proofErr w:type="spellStart"/>
-      <w:r>
-        <w:rPr>
-          <w:rFonts w:hint="eastAsia"/>
-        </w:rPr>
-        <w:t>동접</w:t>
-      </w:r>
-      <w:proofErr w:type="spellEnd"/>
-      <w:r>
-        <w:rPr>
-          <w:rFonts w:hint="eastAsia"/>
-        </w:rPr>
-        <w:t xml:space="preserve"> 테스트</w:t>
+      <w:r>
+        <w:rPr>
+          <w:rFonts w:hint="eastAsia"/>
+        </w:rPr>
+        <w:t>동접 테스트</w:t>
       </w:r>
       <w:r>
         <w:br/>
       </w:r>
-      <w:proofErr w:type="spellStart"/>
       <w:r>
         <w:rPr>
           <w:rFonts w:hint="eastAsia"/>
           <w:b w:val="0"/>
           <w:bCs/>
         </w:rPr>
-        <w:t>동접</w:t>
-      </w:r>
-      <w:proofErr w:type="spellEnd"/>
-      <w:r>
-        <w:rPr>
-          <w:rFonts w:hint="eastAsia"/>
-          <w:b w:val="0"/>
-          <w:bCs/>
-        </w:rPr>
-        <w:t xml:space="preserve"> 테스트는 </w:t>
+        <w:t xml:space="preserve">동접 테스트는 </w:t>
       </w:r>
       <w:r>
         <w:rPr>
@@ -3238,9 +3027,6 @@
     <w:p>
       <w:pPr>
         <w:pStyle w:val="a"/>
-        <w:rPr>
-          <w:rFonts w:hint="eastAsia"/>
-        </w:rPr>
       </w:pPr>
       <w:r>
         <w:rPr>
@@ -3325,14 +3111,15 @@
           <w:b w:val="0"/>
           <w:bCs/>
         </w:rPr>
-        <w:t>초만다 자신의 위치를 보내고,</w:t>
-      </w:r>
-      <w:r>
-        <w:rPr>
+        <w:t xml:space="preserve">초만다 자신의 위치를 </w:t>
+      </w:r>
+      <w:r>
+        <w:rPr>
+          <w:rFonts w:hint="eastAsia"/>
           <w:b w:val="0"/>
           <w:bCs/>
         </w:rPr>
-        <w:t xml:space="preserve"> 1</w:t>
+        <w:t>보</w:t>
       </w:r>
       <w:r>
         <w:rPr>
@@ -3340,7 +3127,7 @@
           <w:b w:val="0"/>
           <w:bCs/>
         </w:rPr>
-        <w:t>초마다 총알 발사 패킷을 보냅니다.</w:t>
+        <w:t>냅니다.</w:t>
       </w:r>
       <w:r>
         <w:rPr>
@@ -3370,22 +3157,54 @@
           <w:b w:val="0"/>
           <w:bCs/>
         </w:rPr>
-        <w:t>한 컴퓨터에서 동시에 실행되는 프로그램의 수가 많아져 프레임 드랍은 있었지만 처리가 지연되거나 아예 움직이지 않거나 하는 경우는 없었습니다.</w:t>
-      </w:r>
-    </w:p>
-    <w:p>
+        <w:t>한 컴퓨터에서</w:t>
+      </w:r>
+      <w:r>
+        <w:rPr>
+          <w:rFonts w:hint="eastAsia"/>
+          <w:b w:val="0"/>
+          <w:bCs/>
+        </w:rPr>
+        <w:t xml:space="preserve"> 실행할 경우</w:t>
+      </w:r>
+      <w:r>
+        <w:rPr>
+          <w:rFonts w:hint="eastAsia"/>
+          <w:b w:val="0"/>
+          <w:bCs/>
+        </w:rPr>
+        <w:t xml:space="preserve"> 동시에 실행되는 프로그램의 수가 많아져 프레임 드랍은 있었지만 처리가 지연되거나 아예 움직이지 않거나 하는 경우는 없었습니</w:t>
+      </w:r>
+      <w:r>
+        <w:rPr>
+          <w:rFonts w:hint="eastAsia"/>
+          <w:b w:val="0"/>
+          <w:bCs/>
+        </w:rPr>
+        <w:t xml:space="preserve">다만 다른 컴퓨터 </w:t>
+      </w:r>
+      <w:r>
+        <w:rPr>
+          <w:b w:val="0"/>
+          <w:bCs/>
+        </w:rPr>
+        <w:t>10</w:t>
+      </w:r>
+      <w:r>
+        <w:rPr>
+          <w:rFonts w:hint="eastAsia"/>
+          <w:b w:val="0"/>
+          <w:bCs/>
+        </w:rPr>
+        <w:t>대를 이용하였을 경우 서버가 죽는 경우가 있었습니다.</w:t>
+      </w:r>
       <w:bookmarkStart w:id="3" w:name="_GoBack"/>
       <w:bookmarkEnd w:id="3"/>
     </w:p>
     <w:p/>
     <w:p/>
-    <w:p>
-      <w:pPr>
-        <w:rPr>
-          <w:rFonts w:hint="eastAsia"/>
-        </w:rPr>
-      </w:pPr>
-    </w:p>
+    <w:p/>
+    <w:p/>
     <w:p>
       <w:pPr>
         <w:pStyle w:val="My1"/>
@@ -3470,14 +3289,12 @@
         </w:rPr>
         <w:t xml:space="preserve">의 </w:t>
       </w:r>
-      <w:proofErr w:type="spellStart"/>
       <w:r>
         <w:rPr>
           <w:b w:val="0"/>
         </w:rPr>
         <w:t>BoundingBox</w:t>
       </w:r>
-      <w:proofErr w:type="spellEnd"/>
       <w:r>
         <w:rPr>
           <w:rFonts w:hint="eastAsia"/>
@@ -3498,44 +3315,18 @@
         </w:rPr>
         <w:t xml:space="preserve">함수를 활용하여 </w:t>
       </w:r>
-      <w:proofErr w:type="spellStart"/>
       <w:r>
         <w:rPr>
           <w:b w:val="0"/>
         </w:rPr>
         <w:t>BoundingBox</w:t>
       </w:r>
-      <w:proofErr w:type="spellEnd"/>
-      <w:r>
-        <w:rPr>
-          <w:rFonts w:hint="eastAsia"/>
-          <w:b w:val="0"/>
-        </w:rPr>
-        <w:t xml:space="preserve">와 </w:t>
-      </w:r>
-      <w:proofErr w:type="spellStart"/>
-      <w:r>
-        <w:rPr>
-          <w:rFonts w:hint="eastAsia"/>
-          <w:b w:val="0"/>
-        </w:rPr>
-        <w:t>벡터간의</w:t>
-      </w:r>
-      <w:proofErr w:type="spellEnd"/>
-      <w:r>
-        <w:rPr>
-          <w:rFonts w:hint="eastAsia"/>
-          <w:b w:val="0"/>
-        </w:rPr>
-        <w:t xml:space="preserve"> 충돌검사를 통해 오브젝트의 이전위치에서 플레이어의 </w:t>
-      </w:r>
-      <w:proofErr w:type="spellStart"/>
-      <w:r>
-        <w:rPr>
-          <w:rFonts w:hint="eastAsia"/>
-          <w:b w:val="0"/>
-        </w:rPr>
-        <w:t>B</w:t>
+      <w:r>
+        <w:rPr>
+          <w:rFonts w:hint="eastAsia"/>
+          <w:b w:val="0"/>
+        </w:rPr>
+        <w:t>와 벡터간의 충돌검사를 통해 오브젝트의 이전위치에서 플레이어의 B</w:t>
       </w:r>
       <w:r>
         <w:rPr>
@@ -3543,7 +3334,6 @@
         </w:rPr>
         <w:t>oundingBox</w:t>
       </w:r>
-      <w:proofErr w:type="spellEnd"/>
       <w:r>
         <w:rPr>
           <w:rFonts w:hint="eastAsia"/>
@@ -3707,13 +3497,7 @@
     <w:p/>
     <w:p/>
     <w:p/>
-    <w:p>
-      <w:pPr>
-        <w:rPr>
-          <w:rFonts w:hint="eastAsia"/>
-        </w:rPr>
-      </w:pPr>
-    </w:p>
+    <w:p/>
     <w:p>
       <w:pPr>
         <w:pStyle w:val="My"/>
@@ -4038,23 +3822,7 @@
           <w:rFonts w:hint="eastAsia"/>
           <w:szCs w:val="24"/>
         </w:rPr>
-        <w:t xml:space="preserve">로 힘과 행운 </w:t>
-      </w:r>
-      <w:proofErr w:type="spellStart"/>
-      <w:r>
-        <w:rPr>
-          <w:rFonts w:hint="eastAsia"/>
-          <w:szCs w:val="24"/>
-        </w:rPr>
-        <w:t>스탯이</w:t>
-      </w:r>
-      <w:proofErr w:type="spellEnd"/>
-      <w:r>
-        <w:rPr>
-          <w:rFonts w:hint="eastAsia"/>
-          <w:szCs w:val="24"/>
-        </w:rPr>
-        <w:t xml:space="preserve"> 정해집니다.</w:t>
+        <w:t>로 힘과 행운 스탯이 정해집니다.</w:t>
       </w:r>
       <w:r>
         <w:rPr>
@@ -7178,6 +6946,7 @@
     <w:rsid w:val="00B45300"/>
     <w:rsid w:val="00C41DF5"/>
     <w:rsid w:val="00C7539E"/>
+    <w:rsid w:val="00C8501D"/>
   </w:rsids>
   <m:mathPr>
     <m:mathFont m:val="Cambria Math"/>
@@ -8109,7 +7878,7 @@
 </file>
 
 <file path=customXml/itemProps2.xml><?xml version="1.0" encoding="utf-8"?>
-<ds:datastoreItem xmlns:ds="http://schemas.openxmlformats.org/officeDocument/2006/customXml" ds:itemID="{358EE8B9-A445-4C8D-82AB-06F1A8EB380F}">
+<ds:datastoreItem xmlns:ds="http://schemas.openxmlformats.org/officeDocument/2006/customXml" ds:itemID="{18302262-E03E-44C3-9010-279658F47FFF}">
   <ds:schemaRefs>
     <ds:schemaRef ds:uri="http://schemas.openxmlformats.org/officeDocument/2006/bibliography"/>
   </ds:schemaRefs>

--- a/포트폴리오/김대훈_포트폴리오.docx
+++ b/포트폴리오/김대훈_포트폴리오.docx
@@ -1,6 +1,6 @@
 
 <file path=word/document.xml><?xml version="1.0" encoding="utf-8"?>
-<w:document xmlns:wpc="http://schemas.microsoft.com/office/word/2010/wordprocessingCanvas" xmlns:cx="http://schemas.microsoft.com/office/drawing/2014/chartex" xmlns:cx1="http://schemas.microsoft.com/office/drawing/2015/9/8/chartex" xmlns:cx2="http://schemas.microsoft.com/office/drawing/2015/10/21/chartex" xmlns:cx3="http://schemas.microsoft.com/office/drawing/2016/5/9/chartex" xmlns:cx4="http://schemas.microsoft.com/office/drawing/2016/5/10/chartex" xmlns:cx5="http://schemas.microsoft.com/office/drawing/2016/5/11/chartex" xmlns:cx6="http://schemas.microsoft.com/office/drawing/2016/5/12/chartex" xmlns:cx7="http://schemas.microsoft.com/office/drawing/2016/5/13/chartex" xmlns:cx8="http://schemas.microsoft.com/office/drawing/2016/5/14/chartex" xmlns:mc="http://schemas.openxmlformats.org/markup-compatibility/2006" xmlns:aink="http://schemas.microsoft.com/office/drawing/2016/ink" xmlns:am3d="http://schemas.microsoft.com/office/drawing/2017/model3d" xmlns:o="urn:schemas-microsoft-com:office:office" xmlns:r="http://schemas.openxmlformats.org/officeDocument/2006/relationships" xmlns:m="http://schemas.openxmlformats.org/officeDocument/2006/math" xmlns:v="urn:schemas-microsoft-com:vml" xmlns:wp14="http://schemas.microsoft.com/office/word/2010/wordprocessingDrawing" xmlns:wp="http://schemas.openxmlformats.org/drawingml/2006/wordprocessingDrawing" xmlns:w10="urn:schemas-microsoft-com:office:word" xmlns:w="http://schemas.openxmlformats.org/wordprocessingml/2006/main" xmlns:w14="http://schemas.microsoft.com/office/word/2010/wordml" xmlns:w15="http://schemas.microsoft.com/office/word/2012/wordml" xmlns:w16cid="http://schemas.microsoft.com/office/word/2016/wordml/cid" xmlns:w16se="http://schemas.microsoft.com/office/word/2015/wordml/symex" xmlns:wpg="http://schemas.microsoft.com/office/word/2010/wordprocessingGroup" xmlns:wpi="http://schemas.microsoft.com/office/word/2010/wordprocessingInk" xmlns:wne="http://schemas.microsoft.com/office/word/2006/wordml" xmlns:wps="http://schemas.microsoft.com/office/word/2010/wordprocessingShape" mc:Ignorable="w14 w15 w16se w16cid wp14">
+<w:document xmlns:wpc="http://schemas.microsoft.com/office/word/2010/wordprocessingCanvas" xmlns:cx="http://schemas.microsoft.com/office/drawing/2014/chartex" xmlns:cx1="http://schemas.microsoft.com/office/drawing/2015/9/8/chartex" xmlns:mc="http://schemas.openxmlformats.org/markup-compatibility/2006" xmlns:o="urn:schemas-microsoft-com:office:office" xmlns:r="http://schemas.openxmlformats.org/officeDocument/2006/relationships" xmlns:m="http://schemas.openxmlformats.org/officeDocument/2006/math" xmlns:v="urn:schemas-microsoft-com:vml" xmlns:wp14="http://schemas.microsoft.com/office/word/2010/wordprocessingDrawing" xmlns:wp="http://schemas.openxmlformats.org/drawingml/2006/wordprocessingDrawing" xmlns:w10="urn:schemas-microsoft-com:office:word" xmlns:w="http://schemas.openxmlformats.org/wordprocessingml/2006/main" xmlns:w14="http://schemas.microsoft.com/office/word/2010/wordml" xmlns:w15="http://schemas.microsoft.com/office/word/2012/wordml" xmlns:w16se="http://schemas.microsoft.com/office/word/2015/wordml/symex" xmlns:wpg="http://schemas.microsoft.com/office/word/2010/wordprocessingGroup" xmlns:wpi="http://schemas.microsoft.com/office/word/2010/wordprocessingInk" xmlns:wne="http://schemas.microsoft.com/office/word/2006/wordml" xmlns:wps="http://schemas.microsoft.com/office/word/2010/wordprocessingShape" mc:Ignorable="w14 w15 w16se wp14">
   <w:body>
     <w:sdt>
       <w:sdtPr>
@@ -172,7 +172,25 @@
                         <w:sz w:val="24"/>
                         <w:szCs w:val="24"/>
                       </w:rPr>
-                      <w:t>서버 부분</w:t>
+                      <w:t xml:space="preserve">서버 </w:t>
+                    </w:r>
+                    <w:r>
+                      <w:rPr>
+                        <w:rFonts w:hint="eastAsia"/>
+                        <w:color w:val="2E74B5" w:themeColor="accent1" w:themeShade="BF"/>
+                        <w:sz w:val="24"/>
+                        <w:szCs w:val="24"/>
+                      </w:rPr>
+                      <w:t xml:space="preserve">프로그래머 </w:t>
+                    </w:r>
+                    <w:r>
+                      <w:rPr>
+                        <w:rFonts w:hint="eastAsia"/>
+                        <w:color w:val="2E74B5" w:themeColor="accent1" w:themeShade="BF"/>
+                        <w:sz w:val="24"/>
+                        <w:szCs w:val="24"/>
+                      </w:rPr>
+                      <w:t>부분</w:t>
                     </w:r>
                   </w:p>
                 </w:tc>
@@ -1607,20 +1625,41 @@
           <w:rFonts w:hint="eastAsia"/>
           <w:b w:val="0"/>
         </w:rPr>
-        <w:t xml:space="preserve">이전 서버는 방의 </w:t>
-      </w:r>
-      <w:r>
-        <w:rPr>
-          <w:b w:val="0"/>
-        </w:rPr>
-        <w:t>update</w:t>
-      </w:r>
-      <w:r>
-        <w:rPr>
-          <w:rFonts w:hint="eastAsia"/>
-          <w:b w:val="0"/>
-        </w:rPr>
-        <w:t>를 하나의 스레드가 담당해서 처리했기 때문에 오브젝트의 수가 많아질수록 해당 스레드가 병목이여서 제대로 된 성능을 낼 수가 없었습니다.</w:t>
+        <w:t xml:space="preserve">이전 서버는 </w:t>
+      </w:r>
+      <w:r>
+        <w:rPr>
+          <w:rFonts w:hint="eastAsia"/>
+          <w:b w:val="0"/>
+        </w:rPr>
+        <w:t xml:space="preserve">하나의 싱글 스레드로 작성되었는데 </w:t>
+      </w:r>
+      <w:r>
+        <w:rPr>
+          <w:rFonts w:hint="eastAsia"/>
+          <w:b w:val="0"/>
+        </w:rPr>
+        <w:t xml:space="preserve">오브젝트의 수가 많아질수록 </w:t>
+      </w:r>
+      <w:r>
+        <w:rPr>
+          <w:b w:val="0"/>
+        </w:rPr>
+        <w:t>CPU</w:t>
+      </w:r>
+      <w:r>
+        <w:rPr>
+          <w:rFonts w:hint="eastAsia"/>
+          <w:b w:val="0"/>
+        </w:rPr>
+        <w:t>가</w:t>
+      </w:r>
+      <w:r>
+        <w:rPr>
+          <w:rFonts w:hint="eastAsia"/>
+          <w:b w:val="0"/>
+        </w:rPr>
+        <w:t xml:space="preserve"> 병목이여서 제대로 된 성능을 낼 수가 없었습니다.</w:t>
       </w:r>
       <w:r>
         <w:rPr>
@@ -1647,6 +1686,19 @@
           <w:b w:val="0"/>
         </w:rPr>
         <w:t>P를 사용하였습니다.</w:t>
+      </w:r>
+      <w:r>
+        <w:rPr>
+          <w:b w:val="0"/>
+        </w:rPr>
+        <w:t xml:space="preserve"> </w:t>
+      </w:r>
+      <w:r>
+        <w:rPr>
+          <w:rFonts w:hint="eastAsia"/>
+          <w:b w:val="0"/>
+        </w:rPr>
+        <w:t xml:space="preserve">이를 통해 방마다 스레드를 따로 생성해서 생기는 스레드 과다 생성문제도 해결할 수 있었습니다. </w:t>
       </w:r>
     </w:p>
     <w:p>
@@ -1831,14 +1883,14 @@
           <w:rFonts w:hint="eastAsia"/>
           <w:b w:val="0"/>
         </w:rPr>
-        <w:t>시간에 맞춰 발생할 이벤트</w:t>
-      </w:r>
-      <w:r>
-        <w:rPr>
-          <w:rFonts w:hint="eastAsia"/>
-          <w:b w:val="0"/>
-        </w:rPr>
-        <w:t>를 P</w:t>
+        <w:t xml:space="preserve"> </w:t>
+      </w:r>
+      <w:r>
+        <w:rPr>
+          <w:rFonts w:hint="eastAsia"/>
+          <w:b w:val="0"/>
+        </w:rPr>
+        <w:t>P</w:t>
       </w:r>
       <w:r>
         <w:rPr>
@@ -1878,6 +1930,34 @@
           <w:rFonts w:hint="eastAsia"/>
           <w:b w:val="0"/>
         </w:rPr>
+        <w:t xml:space="preserve">시간에 맞춰 </w:t>
+      </w:r>
+      <w:r>
+        <w:rPr>
+          <w:rFonts w:hint="eastAsia"/>
+          <w:b w:val="0"/>
+        </w:rPr>
+        <w:t>수행</w:t>
+      </w:r>
+      <w:r>
+        <w:rPr>
+          <w:rFonts w:hint="eastAsia"/>
+          <w:b w:val="0"/>
+        </w:rPr>
+        <w:t>할 이벤트</w:t>
+      </w:r>
+      <w:r>
+        <w:rPr>
+          <w:rFonts w:hint="eastAsia"/>
+          <w:b w:val="0"/>
+        </w:rPr>
+        <w:t xml:space="preserve">를 </w:t>
+      </w:r>
+      <w:r>
+        <w:rPr>
+          <w:rFonts w:hint="eastAsia"/>
+          <w:b w:val="0"/>
+        </w:rPr>
         <w:t>알려주는 스레드</w:t>
       </w:r>
       <w:r>
@@ -2016,7 +2096,15 @@
           <w:rFonts w:hint="eastAsia"/>
           <w:b w:val="0"/>
         </w:rPr>
-        <w:t>이벤트 시간,</w:t>
+        <w:t xml:space="preserve">이벤트 </w:t>
+      </w:r>
+      <w:r>
+        <w:rPr>
+          <w:rFonts w:hint="eastAsia"/>
+          <w:b w:val="0"/>
+        </w:rPr>
+        <w:lastRenderedPageBreak/>
+        <w:t>시간,</w:t>
       </w:r>
       <w:r>
         <w:rPr>
@@ -2148,32 +2236,6 @@
         <w:rPr>
           <w:b w:val="0"/>
         </w:rPr>
-        <w:t>2</w:t>
-      </w:r>
-      <w:r>
-        <w:rPr>
-          <w:rFonts w:hint="eastAsia"/>
-          <w:b w:val="0"/>
-        </w:rPr>
-        <w:t>B</w:t>
-      </w:r>
-      <w:r>
-        <w:rPr>
-          <w:b w:val="0"/>
-        </w:rPr>
-        <w:t>YTE</w:t>
-      </w:r>
-      <w:r>
-        <w:rPr>
-          <w:rFonts w:hint="eastAsia"/>
-          <w:b w:val="0"/>
-        </w:rPr>
-        <w:t xml:space="preserve">는 </w:t>
-      </w:r>
-      <w:r>
-        <w:rPr>
-          <w:b w:val="0"/>
-        </w:rPr>
         <w:t>1BYTE</w:t>
       </w:r>
       <w:r>
@@ -2230,9 +2292,9 @@
           <w:color w:val="00B050"/>
         </w:rPr>
         <w:drawing>
-          <wp:inline distT="0" distB="0" distL="0" distR="0" wp14:anchorId="0363B9C9" wp14:editId="23DB0972">
-            <wp:extent cx="5724525" cy="4238625"/>
-            <wp:effectExtent l="0" t="0" r="9525" b="9525"/>
+          <wp:inline distT="0" distB="0" distL="0" distR="0" wp14:anchorId="0363B9C9" wp14:editId="60EB15C6">
+            <wp:extent cx="4088921" cy="3027570"/>
+            <wp:effectExtent l="0" t="0" r="6985" b="1905"/>
             <wp:docPr id="5" name="그림 5"/>
             <wp:cNvGraphicFramePr>
               <a:graphicFrameLocks xmlns:a="http://schemas.openxmlformats.org/drawingml/2006/main" noChangeAspect="1"/>
@@ -2262,7 +2324,7 @@
                   <pic:spPr bwMode="auto">
                     <a:xfrm>
                       <a:off x="0" y="0"/>
-                      <a:ext cx="5724525" cy="4238625"/>
+                      <a:ext cx="4121625" cy="3051785"/>
                     </a:xfrm>
                     <a:prstGeom prst="rect">
                       <a:avLst/>
@@ -2286,101 +2348,19 @@
           <w:ilvl w:val="0"/>
           <w:numId w:val="0"/>
         </w:numPr>
-        <w:ind w:left="360" w:hanging="360"/>
-      </w:pPr>
-      <w:r>
-        <w:t xml:space="preserve"> </w:t>
-      </w:r>
+        <w:rPr>
+          <w:rFonts w:hint="eastAsia"/>
+        </w:rPr>
+      </w:pPr>
     </w:p>
     <w:p>
       <w:pPr>
         <w:pStyle w:val="1"/>
-        <w:numPr>
-          <w:ilvl w:val="0"/>
-          <w:numId w:val="0"/>
-        </w:numPr>
-        <w:ind w:left="360" w:hanging="360"/>
-      </w:pPr>
-    </w:p>
-    <w:p>
-      <w:pPr>
-        <w:pStyle w:val="1"/>
-        <w:numPr>
-          <w:ilvl w:val="0"/>
-          <w:numId w:val="0"/>
-        </w:numPr>
-        <w:ind w:left="360" w:hanging="360"/>
-      </w:pPr>
-    </w:p>
-    <w:p>
-      <w:pPr>
-        <w:pStyle w:val="1"/>
-        <w:numPr>
-          <w:ilvl w:val="0"/>
-          <w:numId w:val="0"/>
-        </w:numPr>
-        <w:ind w:left="360" w:hanging="360"/>
-      </w:pPr>
-    </w:p>
-    <w:p>
-      <w:pPr>
-        <w:pStyle w:val="1"/>
-        <w:numPr>
-          <w:ilvl w:val="0"/>
-          <w:numId w:val="0"/>
-        </w:numPr>
-        <w:ind w:left="360" w:hanging="360"/>
-      </w:pPr>
-    </w:p>
-    <w:p>
-      <w:pPr>
-        <w:pStyle w:val="1"/>
-        <w:numPr>
-          <w:ilvl w:val="0"/>
-          <w:numId w:val="0"/>
-        </w:numPr>
-        <w:ind w:left="360" w:hanging="360"/>
-      </w:pPr>
-    </w:p>
-    <w:p>
-      <w:pPr>
-        <w:pStyle w:val="1"/>
-        <w:numPr>
-          <w:ilvl w:val="0"/>
-          <w:numId w:val="0"/>
-        </w:numPr>
-        <w:ind w:left="360" w:hanging="360"/>
-      </w:pPr>
-    </w:p>
-    <w:p>
-      <w:pPr>
-        <w:pStyle w:val="1"/>
-        <w:numPr>
-          <w:ilvl w:val="0"/>
-          <w:numId w:val="0"/>
-        </w:numPr>
-        <w:ind w:left="360" w:hanging="360"/>
-      </w:pPr>
-    </w:p>
-    <w:p>
-      <w:pPr>
-        <w:pStyle w:val="1"/>
-        <w:numPr>
-          <w:ilvl w:val="0"/>
-          <w:numId w:val="0"/>
-        </w:numPr>
-        <w:ind w:left="360" w:hanging="360"/>
-      </w:pPr>
-    </w:p>
-    <w:p>
-      <w:pPr>
-        <w:pStyle w:val="1"/>
         <w:rPr>
           <w:color w:val="00B050"/>
         </w:rPr>
       </w:pPr>
       <w:r>
-        <w:lastRenderedPageBreak/>
         <w:t>Overlapped</w:t>
       </w:r>
       <w:r>
@@ -2484,9 +2464,9 @@
           <w:noProof/>
         </w:rPr>
         <w:drawing>
-          <wp:inline distT="0" distB="0" distL="0" distR="0" wp14:anchorId="343A2378" wp14:editId="356F7C8D">
-            <wp:extent cx="4591050" cy="2009775"/>
-            <wp:effectExtent l="0" t="0" r="0" b="9525"/>
+          <wp:inline distT="0" distB="0" distL="0" distR="0" wp14:anchorId="343A2378" wp14:editId="17E39DD4">
+            <wp:extent cx="3071004" cy="1344361"/>
+            <wp:effectExtent l="0" t="0" r="0" b="8255"/>
             <wp:docPr id="11" name="그림 11"/>
             <wp:cNvGraphicFramePr>
               <a:graphicFrameLocks xmlns:a="http://schemas.openxmlformats.org/drawingml/2006/main" noChangeAspect="1"/>
@@ -2516,7 +2496,7 @@
                   <pic:spPr bwMode="auto">
                     <a:xfrm>
                       <a:off x="0" y="0"/>
-                      <a:ext cx="4591050" cy="2009775"/>
+                      <a:ext cx="3128746" cy="1369638"/>
                     </a:xfrm>
                     <a:prstGeom prst="rect">
                       <a:avLst/>
@@ -2678,6 +2658,7 @@
           <w:rFonts w:hint="eastAsia"/>
           <w:b w:val="0"/>
         </w:rPr>
+        <w:lastRenderedPageBreak/>
         <w:t>r</w:t>
       </w:r>
       <w:r>
@@ -2811,36 +2792,6 @@
         </w:rPr>
         <w:t>가 들어갈 메모리 공간</w:t>
       </w:r>
-    </w:p>
-    <w:p>
-      <w:pPr>
-        <w:pStyle w:val="1"/>
-        <w:numPr>
-          <w:ilvl w:val="0"/>
-          <w:numId w:val="0"/>
-        </w:numPr>
-        <w:ind w:left="502" w:hanging="360"/>
-      </w:pPr>
-    </w:p>
-    <w:p>
-      <w:pPr>
-        <w:pStyle w:val="1"/>
-        <w:numPr>
-          <w:ilvl w:val="0"/>
-          <w:numId w:val="0"/>
-        </w:numPr>
-        <w:ind w:left="502" w:hanging="360"/>
-      </w:pPr>
-    </w:p>
-    <w:p>
-      <w:pPr>
-        <w:pStyle w:val="1"/>
-        <w:numPr>
-          <w:ilvl w:val="0"/>
-          <w:numId w:val="0"/>
-        </w:numPr>
-        <w:ind w:left="502" w:hanging="360"/>
-      </w:pPr>
     </w:p>
     <w:p>
       <w:pPr>
@@ -2850,6 +2801,7 @@
           <w:numId w:val="0"/>
         </w:numPr>
         <w:rPr>
+          <w:rFonts w:hint="eastAsia"/>
           <w:b w:val="0"/>
         </w:rPr>
       </w:pPr>
@@ -3033,7 +2985,6 @@
           <w:b w:val="0"/>
           <w:bCs/>
         </w:rPr>
-        <w:lastRenderedPageBreak/>
         <w:t>10</w:t>
       </w:r>
       <w:r>
@@ -3111,7 +3062,49 @@
           <w:b w:val="0"/>
           <w:bCs/>
         </w:rPr>
-        <w:t xml:space="preserve">초만다 자신의 위치를 </w:t>
+        <w:t>초마</w:t>
+      </w:r>
+      <w:r>
+        <w:rPr>
+          <w:rFonts w:hint="eastAsia"/>
+          <w:b w:val="0"/>
+          <w:bCs/>
+        </w:rPr>
+        <w:t xml:space="preserve">다 </w:t>
+      </w:r>
+      <w:bookmarkStart w:id="3" w:name="_GoBack"/>
+      <w:r>
+        <w:rPr>
+          <w:bCs/>
+          <w:color w:val="0070C0"/>
+        </w:rPr>
+        <w:t>&lt;</w:t>
+      </w:r>
+      <w:r>
+        <w:rPr>
+          <w:rFonts w:hint="eastAsia"/>
+          <w:bCs/>
+          <w:color w:val="0070C0"/>
+        </w:rPr>
+        <w:t>이동한&gt;</w:t>
+      </w:r>
+      <w:r>
+        <w:rPr>
+          <w:rFonts w:hint="eastAsia"/>
+          <w:b w:val="0"/>
+          <w:bCs/>
+          <w:color w:val="0070C0"/>
+        </w:rPr>
+        <w:t xml:space="preserve"> </w:t>
+      </w:r>
+      <w:bookmarkEnd w:id="3"/>
+      <w:r>
+        <w:rPr>
+          <w:rFonts w:hint="eastAsia"/>
+          <w:b w:val="0"/>
+          <w:bCs/>
+        </w:rPr>
+        <w:t xml:space="preserve">자신의 위치를 </w:t>
       </w:r>
       <w:r>
         <w:rPr>
@@ -3198,8 +3191,28 @@
         </w:rPr>
         <w:t>대를 이용하였을 경우 서버가 죽는 경우가 있었습니다.</w:t>
       </w:r>
-      <w:bookmarkStart w:id="3" w:name="_GoBack"/>
-      <w:bookmarkEnd w:id="3"/>
+      <w:r>
+        <w:rPr>
+          <w:b w:val="0"/>
+          <w:bCs/>
+        </w:rPr>
+        <w:t xml:space="preserve"> </w:t>
+      </w:r>
+      <w:r>
+        <w:rPr>
+          <w:bCs/>
+          <w:color w:val="0070C0"/>
+        </w:rPr>
+        <w:t>&lt;</w:t>
+      </w:r>
+      <w:r>
+        <w:rPr>
+          <w:rFonts w:hint="eastAsia"/>
+          <w:bCs/>
+          <w:color w:val="0070C0"/>
+        </w:rPr>
+        <w:t>원인 파악 및 해결 스토리가 필요&gt;</w:t>
+      </w:r>
     </w:p>
     <w:p/>
     <w:p/>
@@ -3339,7 +3352,15 @@
           <w:rFonts w:hint="eastAsia"/>
           <w:b w:val="0"/>
         </w:rPr>
-        <w:t>까지의 거리와 오브젝트의 이전위치에서 현재위치까지의 거리를 비교하여 터널현상을 해결할 수 있었습니다.</w:t>
+        <w:t xml:space="preserve">까지의 거리와 오브젝트의 </w:t>
+      </w:r>
+      <w:r>
+        <w:rPr>
+          <w:rFonts w:hint="eastAsia"/>
+          <w:b w:val="0"/>
+        </w:rPr>
+        <w:lastRenderedPageBreak/>
+        <w:t>이전위치에서 현재위치까지의 거리를 비교하여 터널현상을 해결할 수 있었습니다.</w:t>
       </w:r>
     </w:p>
     <w:p>
@@ -3416,7 +3437,6 @@
           <w:b w:val="0"/>
           <w:bCs/>
         </w:rPr>
-        <w:lastRenderedPageBreak/>
         <w:t xml:space="preserve">디버그의 </w:t>
       </w:r>
       <w:r>
@@ -3488,6 +3508,36 @@
           <w:bCs/>
         </w:rPr>
         <w:t>이후에는 패킷을 주고받을 때 먼저 제대로 된 값이 오는지 도스창에 출력을 해보고 문제가 없으면 기능을 구현하였습니다.</w:t>
+      </w:r>
+      <w:r>
+        <w:rPr>
+          <w:bCs/>
+          <w:color w:val="0070C0"/>
+        </w:rPr>
+        <w:t xml:space="preserve"> (</w:t>
+      </w:r>
+      <w:r>
+        <w:rPr>
+          <w:rFonts w:hint="eastAsia"/>
+          <w:bCs/>
+          <w:color w:val="0070C0"/>
+        </w:rPr>
+        <w:t>클라이언트에서 무엇을 해줄 때 까지 기다렸다가,</w:t>
+      </w:r>
+      <w:r>
+        <w:rPr>
+          <w:bCs/>
+          <w:color w:val="0070C0"/>
+        </w:rPr>
+        <w:t xml:space="preserve"> </w:t>
+      </w:r>
+      <w:r>
+        <w:rPr>
+          <w:rFonts w:hint="eastAsia"/>
+          <w:bCs/>
+          <w:color w:val="0070C0"/>
+        </w:rPr>
+        <w:t>작업을 시작하는 행위는 프로젝트 진행에 악영향을 끼치므로 금기사항)</w:t>
       </w:r>
     </w:p>
     <w:p/>
@@ -3914,7 +3964,7 @@
 </file>
 
 <file path=word/endnotes.xml><?xml version="1.0" encoding="utf-8"?>
-<w:endnotes xmlns:wpc="http://schemas.microsoft.com/office/word/2010/wordprocessingCanvas" xmlns:cx="http://schemas.microsoft.com/office/drawing/2014/chartex" xmlns:cx1="http://schemas.microsoft.com/office/drawing/2015/9/8/chartex" xmlns:cx2="http://schemas.microsoft.com/office/drawing/2015/10/21/chartex" xmlns:cx3="http://schemas.microsoft.com/office/drawing/2016/5/9/chartex" xmlns:cx4="http://schemas.microsoft.com/office/drawing/2016/5/10/chartex" xmlns:cx5="http://schemas.microsoft.com/office/drawing/2016/5/11/chartex" xmlns:cx6="http://schemas.microsoft.com/office/drawing/2016/5/12/chartex" xmlns:cx7="http://schemas.microsoft.com/office/drawing/2016/5/13/chartex" xmlns:cx8="http://schemas.microsoft.com/office/drawing/2016/5/14/chartex" xmlns:mc="http://schemas.openxmlformats.org/markup-compatibility/2006" xmlns:aink="http://schemas.microsoft.com/office/drawing/2016/ink" xmlns:am3d="http://schemas.microsoft.com/office/drawing/2017/model3d" xmlns:o="urn:schemas-microsoft-com:office:office" xmlns:r="http://schemas.openxmlformats.org/officeDocument/2006/relationships" xmlns:m="http://schemas.openxmlformats.org/officeDocument/2006/math" xmlns:v="urn:schemas-microsoft-com:vml" xmlns:wp14="http://schemas.microsoft.com/office/word/2010/wordprocessingDrawing" xmlns:wp="http://schemas.openxmlformats.org/drawingml/2006/wordprocessingDrawing" xmlns:w10="urn:schemas-microsoft-com:office:word" xmlns:w="http://schemas.openxmlformats.org/wordprocessingml/2006/main" xmlns:w14="http://schemas.microsoft.com/office/word/2010/wordml" xmlns:w15="http://schemas.microsoft.com/office/word/2012/wordml" xmlns:w16cid="http://schemas.microsoft.com/office/word/2016/wordml/cid" xmlns:w16se="http://schemas.microsoft.com/office/word/2015/wordml/symex" xmlns:wpg="http://schemas.microsoft.com/office/word/2010/wordprocessingGroup" xmlns:wpi="http://schemas.microsoft.com/office/word/2010/wordprocessingInk" xmlns:wne="http://schemas.microsoft.com/office/word/2006/wordml" xmlns:wps="http://schemas.microsoft.com/office/word/2010/wordprocessingShape" mc:Ignorable="w14 w15 w16se w16cid wp14">
+<w:endnotes xmlns:wpc="http://schemas.microsoft.com/office/word/2010/wordprocessingCanvas" xmlns:cx="http://schemas.microsoft.com/office/drawing/2014/chartex" xmlns:cx1="http://schemas.microsoft.com/office/drawing/2015/9/8/chartex" xmlns:mc="http://schemas.openxmlformats.org/markup-compatibility/2006" xmlns:o="urn:schemas-microsoft-com:office:office" xmlns:r="http://schemas.openxmlformats.org/officeDocument/2006/relationships" xmlns:m="http://schemas.openxmlformats.org/officeDocument/2006/math" xmlns:v="urn:schemas-microsoft-com:vml" xmlns:wp14="http://schemas.microsoft.com/office/word/2010/wordprocessingDrawing" xmlns:wp="http://schemas.openxmlformats.org/drawingml/2006/wordprocessingDrawing" xmlns:w10="urn:schemas-microsoft-com:office:word" xmlns:w="http://schemas.openxmlformats.org/wordprocessingml/2006/main" xmlns:w14="http://schemas.microsoft.com/office/word/2010/wordml" xmlns:w15="http://schemas.microsoft.com/office/word/2012/wordml" xmlns:w16se="http://schemas.microsoft.com/office/word/2015/wordml/symex" xmlns:wpg="http://schemas.microsoft.com/office/word/2010/wordprocessingGroup" xmlns:wpi="http://schemas.microsoft.com/office/word/2010/wordprocessingInk" xmlns:wne="http://schemas.microsoft.com/office/word/2006/wordml" xmlns:wps="http://schemas.microsoft.com/office/word/2010/wordprocessingShape" mc:Ignorable="w14 w15 w16se wp14">
   <w:endnote w:type="separator" w:id="-1">
     <w:p>
       <w:pPr>
@@ -3939,7 +3989,7 @@
 </file>
 
 <file path=word/footnotes.xml><?xml version="1.0" encoding="utf-8"?>
-<w:footnotes xmlns:wpc="http://schemas.microsoft.com/office/word/2010/wordprocessingCanvas" xmlns:cx="http://schemas.microsoft.com/office/drawing/2014/chartex" xmlns:cx1="http://schemas.microsoft.com/office/drawing/2015/9/8/chartex" xmlns:cx2="http://schemas.microsoft.com/office/drawing/2015/10/21/chartex" xmlns:cx3="http://schemas.microsoft.com/office/drawing/2016/5/9/chartex" xmlns:cx4="http://schemas.microsoft.com/office/drawing/2016/5/10/chartex" xmlns:cx5="http://schemas.microsoft.com/office/drawing/2016/5/11/chartex" xmlns:cx6="http://schemas.microsoft.com/office/drawing/2016/5/12/chartex" xmlns:cx7="http://schemas.microsoft.com/office/drawing/2016/5/13/chartex" xmlns:cx8="http://schemas.microsoft.com/office/drawing/2016/5/14/chartex" xmlns:mc="http://schemas.openxmlformats.org/markup-compatibility/2006" xmlns:aink="http://schemas.microsoft.com/office/drawing/2016/ink" xmlns:am3d="http://schemas.microsoft.com/office/drawing/2017/model3d" xmlns:o="urn:schemas-microsoft-com:office:office" xmlns:r="http://schemas.openxmlformats.org/officeDocument/2006/relationships" xmlns:m="http://schemas.openxmlformats.org/officeDocument/2006/math" xmlns:v="urn:schemas-microsoft-com:vml" xmlns:wp14="http://schemas.microsoft.com/office/word/2010/wordprocessingDrawing" xmlns:wp="http://schemas.openxmlformats.org/drawingml/2006/wordprocessingDrawing" xmlns:w10="urn:schemas-microsoft-com:office:word" xmlns:w="http://schemas.openxmlformats.org/wordprocessingml/2006/main" xmlns:w14="http://schemas.microsoft.com/office/word/2010/wordml" xmlns:w15="http://schemas.microsoft.com/office/word/2012/wordml" xmlns:w16cid="http://schemas.microsoft.com/office/word/2016/wordml/cid" xmlns:w16se="http://schemas.microsoft.com/office/word/2015/wordml/symex" xmlns:wpg="http://schemas.microsoft.com/office/word/2010/wordprocessingGroup" xmlns:wpi="http://schemas.microsoft.com/office/word/2010/wordprocessingInk" xmlns:wne="http://schemas.microsoft.com/office/word/2006/wordml" xmlns:wps="http://schemas.microsoft.com/office/word/2010/wordprocessingShape" mc:Ignorable="w14 w15 w16se w16cid wp14">
+<w:footnotes xmlns:wpc="http://schemas.microsoft.com/office/word/2010/wordprocessingCanvas" xmlns:cx="http://schemas.microsoft.com/office/drawing/2014/chartex" xmlns:cx1="http://schemas.microsoft.com/office/drawing/2015/9/8/chartex" xmlns:mc="http://schemas.openxmlformats.org/markup-compatibility/2006" xmlns:o="urn:schemas-microsoft-com:office:office" xmlns:r="http://schemas.openxmlformats.org/officeDocument/2006/relationships" xmlns:m="http://schemas.openxmlformats.org/officeDocument/2006/math" xmlns:v="urn:schemas-microsoft-com:vml" xmlns:wp14="http://schemas.microsoft.com/office/word/2010/wordprocessingDrawing" xmlns:wp="http://schemas.openxmlformats.org/drawingml/2006/wordprocessingDrawing" xmlns:w10="urn:schemas-microsoft-com:office:word" xmlns:w="http://schemas.openxmlformats.org/wordprocessingml/2006/main" xmlns:w14="http://schemas.microsoft.com/office/word/2010/wordml" xmlns:w15="http://schemas.microsoft.com/office/word/2012/wordml" xmlns:w16se="http://schemas.microsoft.com/office/word/2015/wordml/symex" xmlns:wpg="http://schemas.microsoft.com/office/word/2010/wordprocessingGroup" xmlns:wpi="http://schemas.microsoft.com/office/word/2010/wordprocessingInk" xmlns:wne="http://schemas.microsoft.com/office/word/2006/wordml" xmlns:wps="http://schemas.microsoft.com/office/word/2010/wordprocessingShape" mc:Ignorable="w14 w15 w16se wp14">
   <w:footnote w:type="separator" w:id="-1">
     <w:p>
       <w:pPr>
@@ -3964,7 +4014,7 @@
 </file>
 
 <file path=word/numbering.xml><?xml version="1.0" encoding="utf-8"?>
-<w:numbering xmlns:wpc="http://schemas.microsoft.com/office/word/2010/wordprocessingCanvas" xmlns:cx="http://schemas.microsoft.com/office/drawing/2014/chartex" xmlns:cx1="http://schemas.microsoft.com/office/drawing/2015/9/8/chartex" xmlns:cx2="http://schemas.microsoft.com/office/drawing/2015/10/21/chartex" xmlns:cx3="http://schemas.microsoft.com/office/drawing/2016/5/9/chartex" xmlns:cx4="http://schemas.microsoft.com/office/drawing/2016/5/10/chartex" xmlns:cx5="http://schemas.microsoft.com/office/drawing/2016/5/11/chartex" xmlns:cx6="http://schemas.microsoft.com/office/drawing/2016/5/12/chartex" xmlns:cx7="http://schemas.microsoft.com/office/drawing/2016/5/13/chartex" xmlns:cx8="http://schemas.microsoft.com/office/drawing/2016/5/14/chartex" xmlns:mc="http://schemas.openxmlformats.org/markup-compatibility/2006" xmlns:aink="http://schemas.microsoft.com/office/drawing/2016/ink" xmlns:am3d="http://schemas.microsoft.com/office/drawing/2017/model3d" xmlns:o="urn:schemas-microsoft-com:office:office" xmlns:r="http://schemas.openxmlformats.org/officeDocument/2006/relationships" xmlns:m="http://schemas.openxmlformats.org/officeDocument/2006/math" xmlns:v="urn:schemas-microsoft-com:vml" xmlns:wp14="http://schemas.microsoft.com/office/word/2010/wordprocessingDrawing" xmlns:wp="http://schemas.openxmlformats.org/drawingml/2006/wordprocessingDrawing" xmlns:w10="urn:schemas-microsoft-com:office:word" xmlns:w="http://schemas.openxmlformats.org/wordprocessingml/2006/main" xmlns:w14="http://schemas.microsoft.com/office/word/2010/wordml" xmlns:w15="http://schemas.microsoft.com/office/word/2012/wordml" xmlns:w16cid="http://schemas.microsoft.com/office/word/2016/wordml/cid" xmlns:w16se="http://schemas.microsoft.com/office/word/2015/wordml/symex" xmlns:wpg="http://schemas.microsoft.com/office/word/2010/wordprocessingGroup" xmlns:wpi="http://schemas.microsoft.com/office/word/2010/wordprocessingInk" xmlns:wne="http://schemas.microsoft.com/office/word/2006/wordml" xmlns:wps="http://schemas.microsoft.com/office/word/2010/wordprocessingShape" mc:Ignorable="w14 w15 w16se w16cid wp14">
+<w:numbering xmlns:wpc="http://schemas.microsoft.com/office/word/2010/wordprocessingCanvas" xmlns:cx="http://schemas.microsoft.com/office/drawing/2014/chartex" xmlns:cx1="http://schemas.microsoft.com/office/drawing/2015/9/8/chartex" xmlns:mc="http://schemas.openxmlformats.org/markup-compatibility/2006" xmlns:o="urn:schemas-microsoft-com:office:office" xmlns:r="http://schemas.openxmlformats.org/officeDocument/2006/relationships" xmlns:m="http://schemas.openxmlformats.org/officeDocument/2006/math" xmlns:v="urn:schemas-microsoft-com:vml" xmlns:wp14="http://schemas.microsoft.com/office/word/2010/wordprocessingDrawing" xmlns:wp="http://schemas.openxmlformats.org/drawingml/2006/wordprocessingDrawing" xmlns:w10="urn:schemas-microsoft-com:office:word" xmlns:w="http://schemas.openxmlformats.org/wordprocessingml/2006/main" xmlns:w14="http://schemas.microsoft.com/office/word/2010/wordml" xmlns:w15="http://schemas.microsoft.com/office/word/2012/wordml" xmlns:w16se="http://schemas.microsoft.com/office/word/2015/wordml/symex" xmlns:wpg="http://schemas.microsoft.com/office/word/2010/wordprocessingGroup" xmlns:wpi="http://schemas.microsoft.com/office/word/2010/wordprocessingInk" xmlns:wne="http://schemas.microsoft.com/office/word/2006/wordml" xmlns:wps="http://schemas.microsoft.com/office/word/2010/wordprocessingShape" mc:Ignorable="w14 w15 w16se wp14">
   <w:abstractNum w:abstractNumId="0" w15:restartNumberingAfterBreak="0">
     <w:nsid w:val="057B0182"/>
     <w:multiLevelType w:val="hybridMultilevel"/>
@@ -5410,7 +5460,7 @@
 </file>
 
 <file path=word/styles.xml><?xml version="1.0" encoding="utf-8"?>
-<w:styles xmlns:mc="http://schemas.openxmlformats.org/markup-compatibility/2006" xmlns:r="http://schemas.openxmlformats.org/officeDocument/2006/relationships" xmlns:w="http://schemas.openxmlformats.org/wordprocessingml/2006/main" xmlns:w14="http://schemas.microsoft.com/office/word/2010/wordml" xmlns:w15="http://schemas.microsoft.com/office/word/2012/wordml" xmlns:w16cid="http://schemas.microsoft.com/office/word/2016/wordml/cid" xmlns:w16se="http://schemas.microsoft.com/office/word/2015/wordml/symex" mc:Ignorable="w14 w15 w16se w16cid">
+<w:styles xmlns:mc="http://schemas.openxmlformats.org/markup-compatibility/2006" xmlns:r="http://schemas.openxmlformats.org/officeDocument/2006/relationships" xmlns:w="http://schemas.openxmlformats.org/wordprocessingml/2006/main" xmlns:w14="http://schemas.microsoft.com/office/word/2010/wordml" xmlns:w15="http://schemas.microsoft.com/office/word/2012/wordml" xmlns:w16se="http://schemas.microsoft.com/office/word/2015/wordml/symex" mc:Ignorable="w14 w15 w16se">
   <w:docDefaults>
     <w:rPrDefault>
       <w:rPr>
@@ -5426,7 +5476,7 @@
       </w:pPr>
     </w:pPrDefault>
   </w:docDefaults>
-  <w:latentStyles w:defLockedState="0" w:defUIPriority="99" w:defSemiHidden="0" w:defUnhideWhenUsed="0" w:defQFormat="0" w:count="377">
+  <w:latentStyles w:defLockedState="0" w:defUIPriority="99" w:defSemiHidden="0" w:defUnhideWhenUsed="0" w:defQFormat="0" w:count="371">
     <w:lsdException w:name="Normal" w:uiPriority="0" w:qFormat="1"/>
     <w:lsdException w:name="heading 1" w:uiPriority="9" w:qFormat="1"/>
     <w:lsdException w:name="heading 2" w:semiHidden="1" w:uiPriority="9" w:unhideWhenUsed="1" w:qFormat="1"/>
@@ -5798,12 +5848,6 @@
     <w:lsdException w:name="List Table 5 Dark Accent 6" w:uiPriority="50"/>
     <w:lsdException w:name="List Table 6 Colorful Accent 6" w:uiPriority="51"/>
     <w:lsdException w:name="List Table 7 Colorful Accent 6" w:uiPriority="52"/>
-    <w:lsdException w:name="Mention" w:semiHidden="1" w:unhideWhenUsed="1"/>
-    <w:lsdException w:name="Smart Hyperlink" w:semiHidden="1" w:unhideWhenUsed="1"/>
-    <w:lsdException w:name="Hashtag" w:semiHidden="1" w:unhideWhenUsed="1"/>
-    <w:lsdException w:name="Unresolved Mention" w:semiHidden="1" w:unhideWhenUsed="1"/>
-    <w:lsdException w:name="Smart Link" w:semiHidden="1" w:unhideWhenUsed="1"/>
-    <w:lsdException w:name="Smart Link Error" w:semiHidden="1" w:unhideWhenUsed="1"/>
   </w:latentStyles>
   <w:style w:type="paragraph" w:default="1" w:styleId="a0">
     <w:name w:val="Normal"/>
@@ -6697,7 +6741,7 @@
       <w:szCs w:val="18"/>
     </w:rPr>
   </w:style>
-  <w:style w:type="character" w:styleId="af8">
+  <w:style w:type="character" w:customStyle="1" w:styleId="UnresolvedMention">
     <w:name w:val="Unresolved Mention"/>
     <w:basedOn w:val="a1"/>
     <w:uiPriority w:val="99"/>
@@ -6713,7 +6757,7 @@
 </file>
 
 <file path=word/glossary/document.xml><?xml version="1.0" encoding="utf-8"?>
-<w:glossaryDocument xmlns:wpc="http://schemas.microsoft.com/office/word/2010/wordprocessingCanvas" xmlns:cx="http://schemas.microsoft.com/office/drawing/2014/chartex" xmlns:cx1="http://schemas.microsoft.com/office/drawing/2015/9/8/chartex" xmlns:cx2="http://schemas.microsoft.com/office/drawing/2015/10/21/chartex" xmlns:cx3="http://schemas.microsoft.com/office/drawing/2016/5/9/chartex" xmlns:cx4="http://schemas.microsoft.com/office/drawing/2016/5/10/chartex" xmlns:cx5="http://schemas.microsoft.com/office/drawing/2016/5/11/chartex" xmlns:cx6="http://schemas.microsoft.com/office/drawing/2016/5/12/chartex" xmlns:cx7="http://schemas.microsoft.com/office/drawing/2016/5/13/chartex" xmlns:cx8="http://schemas.microsoft.com/office/drawing/2016/5/14/chartex" xmlns:mc="http://schemas.openxmlformats.org/markup-compatibility/2006" xmlns:aink="http://schemas.microsoft.com/office/drawing/2016/ink" xmlns:am3d="http://schemas.microsoft.com/office/drawing/2017/model3d" xmlns:o="urn:schemas-microsoft-com:office:office" xmlns:r="http://schemas.openxmlformats.org/officeDocument/2006/relationships" xmlns:m="http://schemas.openxmlformats.org/officeDocument/2006/math" xmlns:v="urn:schemas-microsoft-com:vml" xmlns:wp14="http://schemas.microsoft.com/office/word/2010/wordprocessingDrawing" xmlns:wp="http://schemas.openxmlformats.org/drawingml/2006/wordprocessingDrawing" xmlns:w10="urn:schemas-microsoft-com:office:word" xmlns:w="http://schemas.openxmlformats.org/wordprocessingml/2006/main" xmlns:w14="http://schemas.microsoft.com/office/word/2010/wordml" xmlns:w15="http://schemas.microsoft.com/office/word/2012/wordml" xmlns:w16cid="http://schemas.microsoft.com/office/word/2016/wordml/cid" xmlns:w16se="http://schemas.microsoft.com/office/word/2015/wordml/symex" xmlns:wpg="http://schemas.microsoft.com/office/word/2010/wordprocessingGroup" xmlns:wpi="http://schemas.microsoft.com/office/word/2010/wordprocessingInk" xmlns:wne="http://schemas.microsoft.com/office/word/2006/wordml" xmlns:wps="http://schemas.microsoft.com/office/word/2010/wordprocessingShape" mc:Ignorable="w14 w15 w16se w16cid wp14">
+<w:glossaryDocument xmlns:wpc="http://schemas.microsoft.com/office/word/2010/wordprocessingCanvas" xmlns:cx="http://schemas.microsoft.com/office/drawing/2014/chartex" xmlns:cx1="http://schemas.microsoft.com/office/drawing/2015/9/8/chartex" xmlns:mc="http://schemas.openxmlformats.org/markup-compatibility/2006" xmlns:o="urn:schemas-microsoft-com:office:office" xmlns:r="http://schemas.openxmlformats.org/officeDocument/2006/relationships" xmlns:m="http://schemas.openxmlformats.org/officeDocument/2006/math" xmlns:v="urn:schemas-microsoft-com:vml" xmlns:wp14="http://schemas.microsoft.com/office/word/2010/wordprocessingDrawing" xmlns:wp="http://schemas.openxmlformats.org/drawingml/2006/wordprocessingDrawing" xmlns:w10="urn:schemas-microsoft-com:office:word" xmlns:w="http://schemas.openxmlformats.org/wordprocessingml/2006/main" xmlns:w14="http://schemas.microsoft.com/office/word/2010/wordml" xmlns:w15="http://schemas.microsoft.com/office/word/2012/wordml" xmlns:w16se="http://schemas.microsoft.com/office/word/2015/wordml/symex" xmlns:wpg="http://schemas.microsoft.com/office/word/2010/wordprocessingGroup" xmlns:wpi="http://schemas.microsoft.com/office/word/2010/wordprocessingInk" xmlns:wne="http://schemas.microsoft.com/office/word/2006/wordml" xmlns:wps="http://schemas.microsoft.com/office/word/2010/wordprocessingShape" mc:Ignorable="w14 w15 w16se wp14">
   <w:docParts>
     <w:docPart>
       <w:docPartPr>
@@ -6737,7 +6781,7 @@
           </w:pPr>
           <w:r>
             <w:rPr>
-              <w:color w:val="2F5496" w:themeColor="accent1" w:themeShade="BF"/>
+              <w:color w:val="2E74B5" w:themeColor="accent1" w:themeShade="BF"/>
               <w:sz w:val="24"/>
               <w:szCs w:val="24"/>
               <w:lang w:val="ko-KR"/>
@@ -6770,7 +6814,7 @@
           <w:r>
             <w:rPr>
               <w:rFonts w:asciiTheme="majorHAnsi" w:eastAsiaTheme="majorEastAsia" w:hAnsiTheme="majorHAnsi" w:cstheme="majorBidi"/>
-              <w:color w:val="4472C4" w:themeColor="accent1"/>
+              <w:color w:val="5B9BD5" w:themeColor="accent1"/>
               <w:sz w:val="88"/>
               <w:szCs w:val="88"/>
               <w:lang w:val="ko-KR"/>
@@ -6802,7 +6846,7 @@
           </w:pPr>
           <w:r>
             <w:rPr>
-              <w:color w:val="2F5496" w:themeColor="accent1" w:themeShade="BF"/>
+              <w:color w:val="2E74B5" w:themeColor="accent1" w:themeShade="BF"/>
               <w:sz w:val="24"/>
               <w:szCs w:val="24"/>
               <w:lang w:val="ko-KR"/>
@@ -6834,7 +6878,7 @@
           </w:pPr>
           <w:r>
             <w:rPr>
-              <w:color w:val="4472C4" w:themeColor="accent1"/>
+              <w:color w:val="5B9BD5" w:themeColor="accent1"/>
               <w:sz w:val="28"/>
               <w:szCs w:val="28"/>
               <w:lang w:val="ko-KR"/>
@@ -6866,7 +6910,7 @@
           </w:pPr>
           <w:r>
             <w:rPr>
-              <w:color w:val="4472C4" w:themeColor="accent1"/>
+              <w:color w:val="5B9BD5" w:themeColor="accent1"/>
               <w:sz w:val="28"/>
               <w:szCs w:val="28"/>
               <w:lang w:val="ko-KR"/>
@@ -6881,7 +6925,7 @@
 </file>
 
 <file path=word/glossary/fontTable.xml><?xml version="1.0" encoding="utf-8"?>
-<w:fonts xmlns:mc="http://schemas.openxmlformats.org/markup-compatibility/2006" xmlns:r="http://schemas.openxmlformats.org/officeDocument/2006/relationships" xmlns:w="http://schemas.openxmlformats.org/wordprocessingml/2006/main" xmlns:w14="http://schemas.microsoft.com/office/word/2010/wordml" xmlns:w15="http://schemas.microsoft.com/office/word/2012/wordml" xmlns:w16cid="http://schemas.microsoft.com/office/word/2016/wordml/cid" xmlns:w16se="http://schemas.microsoft.com/office/word/2015/wordml/symex" mc:Ignorable="w14 w15 w16se w16cid">
+<w:fonts xmlns:mc="http://schemas.openxmlformats.org/markup-compatibility/2006" xmlns:r="http://schemas.openxmlformats.org/officeDocument/2006/relationships" xmlns:w="http://schemas.openxmlformats.org/wordprocessingml/2006/main" xmlns:w14="http://schemas.microsoft.com/office/word/2010/wordml" xmlns:w15="http://schemas.microsoft.com/office/word/2012/wordml" xmlns:w16se="http://schemas.microsoft.com/office/word/2015/wordml/symex" mc:Ignorable="w14 w15 w16se">
   <w:font w:name="Times New Roman">
     <w:panose1 w:val="02020603050405020304"/>
     <w:charset w:val="00"/>
@@ -6907,7 +6951,7 @@
 </file>
 
 <file path=word/glossary/settings.xml><?xml version="1.0" encoding="utf-8"?>
-<w:settings xmlns:mc="http://schemas.openxmlformats.org/markup-compatibility/2006" xmlns:o="urn:schemas-microsoft-com:office:office" xmlns:r="http://schemas.openxmlformats.org/officeDocument/2006/relationships" xmlns:m="http://schemas.openxmlformats.org/officeDocument/2006/math" xmlns:v="urn:schemas-microsoft-com:vml" xmlns:w10="urn:schemas-microsoft-com:office:word" xmlns:w="http://schemas.openxmlformats.org/wordprocessingml/2006/main" xmlns:w14="http://schemas.microsoft.com/office/word/2010/wordml" xmlns:w15="http://schemas.microsoft.com/office/word/2012/wordml" xmlns:w16cid="http://schemas.microsoft.com/office/word/2016/wordml/cid" xmlns:w16se="http://schemas.microsoft.com/office/word/2015/wordml/symex" xmlns:sl="http://schemas.openxmlformats.org/schemaLibrary/2006/main" mc:Ignorable="w14 w15 w16se w16cid">
+<w:settings xmlns:mc="http://schemas.openxmlformats.org/markup-compatibility/2006" xmlns:o="urn:schemas-microsoft-com:office:office" xmlns:r="http://schemas.openxmlformats.org/officeDocument/2006/relationships" xmlns:m="http://schemas.openxmlformats.org/officeDocument/2006/math" xmlns:v="urn:schemas-microsoft-com:vml" xmlns:w10="urn:schemas-microsoft-com:office:word" xmlns:w="http://schemas.openxmlformats.org/wordprocessingml/2006/main" xmlns:w14="http://schemas.microsoft.com/office/word/2010/wordml" xmlns:w15="http://schemas.microsoft.com/office/word/2012/wordml" xmlns:w16se="http://schemas.microsoft.com/office/word/2015/wordml/symex" xmlns:sl="http://schemas.openxmlformats.org/schemaLibrary/2006/main" mc:Ignorable="w14 w15 w16se">
   <w:view w:val="normal"/>
   <w:bordersDoNotSurroundHeader/>
   <w:bordersDoNotSurroundFooter/>
@@ -6929,7 +6973,6 @@
     <w:compatSetting w:name="enableOpenTypeFeatures" w:uri="http://schemas.microsoft.com/office/word" w:val="1"/>
     <w:compatSetting w:name="doNotFlipMirrorIndents" w:uri="http://schemas.microsoft.com/office/word" w:val="1"/>
     <w:compatSetting w:name="differentiateMultirowTableHeaders" w:uri="http://schemas.microsoft.com/office/word" w:val="1"/>
-    <w:compatSetting w:name="useWord2013TrackBottomHyphenation" w:uri="http://schemas.microsoft.com/office/word" w:val="1"/>
   </w:compat>
   <w:rsids>
     <w:rsidRoot w:val="005F16D5"/>
@@ -6941,6 +6984,7 @@
     <w:rsid w:val="00847009"/>
     <w:rsid w:val="00893F9A"/>
     <w:rsid w:val="009D7BDE"/>
+    <w:rsid w:val="00AD5583"/>
     <w:rsid w:val="00B131DC"/>
     <w:rsid w:val="00B175F7"/>
     <w:rsid w:val="00B45300"/>
@@ -6970,7 +7014,7 @@
 </file>
 
 <file path=word/glossary/styles.xml><?xml version="1.0" encoding="utf-8"?>
-<w:styles xmlns:mc="http://schemas.openxmlformats.org/markup-compatibility/2006" xmlns:r="http://schemas.openxmlformats.org/officeDocument/2006/relationships" xmlns:w="http://schemas.openxmlformats.org/wordprocessingml/2006/main" xmlns:w14="http://schemas.microsoft.com/office/word/2010/wordml" xmlns:w15="http://schemas.microsoft.com/office/word/2012/wordml" xmlns:w16cid="http://schemas.microsoft.com/office/word/2016/wordml/cid" xmlns:w16se="http://schemas.microsoft.com/office/word/2015/wordml/symex" mc:Ignorable="w14 w15 w16se w16cid">
+<w:styles xmlns:mc="http://schemas.openxmlformats.org/markup-compatibility/2006" xmlns:r="http://schemas.openxmlformats.org/officeDocument/2006/relationships" xmlns:w="http://schemas.openxmlformats.org/wordprocessingml/2006/main" xmlns:w14="http://schemas.microsoft.com/office/word/2010/wordml" xmlns:w15="http://schemas.microsoft.com/office/word/2012/wordml" xmlns:w16se="http://schemas.microsoft.com/office/word/2015/wordml/symex" mc:Ignorable="w14 w15 w16se">
   <w:docDefaults>
     <w:rPrDefault>
       <w:rPr>
@@ -6987,7 +7031,7 @@
       </w:pPr>
     </w:pPrDefault>
   </w:docDefaults>
-  <w:latentStyles w:defLockedState="0" w:defUIPriority="99" w:defSemiHidden="0" w:defUnhideWhenUsed="0" w:defQFormat="0" w:count="377">
+  <w:latentStyles w:defLockedState="0" w:defUIPriority="99" w:defSemiHidden="0" w:defUnhideWhenUsed="0" w:defQFormat="0" w:count="371">
     <w:lsdException w:name="Normal" w:uiPriority="0" w:qFormat="1"/>
     <w:lsdException w:name="heading 1" w:uiPriority="9" w:qFormat="1"/>
     <w:lsdException w:name="heading 2" w:semiHidden="1" w:uiPriority="9" w:unhideWhenUsed="1" w:qFormat="1"/>
@@ -7359,12 +7403,6 @@
     <w:lsdException w:name="List Table 5 Dark Accent 6" w:uiPriority="50"/>
     <w:lsdException w:name="List Table 6 Colorful Accent 6" w:uiPriority="51"/>
     <w:lsdException w:name="List Table 7 Colorful Accent 6" w:uiPriority="52"/>
-    <w:lsdException w:name="Mention" w:semiHidden="1" w:unhideWhenUsed="1"/>
-    <w:lsdException w:name="Smart Hyperlink" w:semiHidden="1" w:unhideWhenUsed="1"/>
-    <w:lsdException w:name="Hashtag" w:semiHidden="1" w:unhideWhenUsed="1"/>
-    <w:lsdException w:name="Unresolved Mention" w:semiHidden="1" w:unhideWhenUsed="1"/>
-    <w:lsdException w:name="Smart Link" w:semiHidden="1" w:unhideWhenUsed="1"/>
-    <w:lsdException w:name="Smart Link Error" w:semiHidden="1" w:unhideWhenUsed="1"/>
   </w:latentStyles>
   <w:style w:type="paragraph" w:default="1" w:styleId="a">
     <w:name w:val="Normal"/>
@@ -7587,7 +7625,7 @@
 </file>
 
 <file path=word/glossary/webSettings.xml><?xml version="1.0" encoding="utf-8"?>
-<w:webSettings xmlns:mc="http://schemas.openxmlformats.org/markup-compatibility/2006" xmlns:r="http://schemas.openxmlformats.org/officeDocument/2006/relationships" xmlns:w="http://schemas.openxmlformats.org/wordprocessingml/2006/main" xmlns:w14="http://schemas.microsoft.com/office/word/2010/wordml" xmlns:w15="http://schemas.microsoft.com/office/word/2012/wordml" xmlns:w16cid="http://schemas.microsoft.com/office/word/2016/wordml/cid" xmlns:w16se="http://schemas.microsoft.com/office/word/2015/wordml/symex" mc:Ignorable="w14 w15 w16se w16cid">
+<w:webSettings xmlns:mc="http://schemas.openxmlformats.org/markup-compatibility/2006" xmlns:r="http://schemas.openxmlformats.org/officeDocument/2006/relationships" xmlns:w="http://schemas.openxmlformats.org/wordprocessingml/2006/main" xmlns:w14="http://schemas.microsoft.com/office/word/2010/wordml" xmlns:w15="http://schemas.microsoft.com/office/word/2012/wordml" xmlns:w16se="http://schemas.microsoft.com/office/word/2015/wordml/symex" mc:Ignorable="w14 w15 w16se">
   <w:optimizeForBrowser/>
   <w:allowPNG/>
 </w:webSettings>
@@ -7878,7 +7916,7 @@
 </file>
 
 <file path=customXml/itemProps2.xml><?xml version="1.0" encoding="utf-8"?>
-<ds:datastoreItem xmlns:ds="http://schemas.openxmlformats.org/officeDocument/2006/customXml" ds:itemID="{18302262-E03E-44C3-9010-279658F47FFF}">
+<ds:datastoreItem xmlns:ds="http://schemas.openxmlformats.org/officeDocument/2006/customXml" ds:itemID="{7CB1E518-6218-4536-9305-20D4FC376AEC}">
   <ds:schemaRefs>
     <ds:schemaRef ds:uri="http://schemas.openxmlformats.org/officeDocument/2006/bibliography"/>
   </ds:schemaRefs>

--- a/포트폴리오/김대훈_포트폴리오.docx
+++ b/포트폴리오/김대훈_포트폴리오.docx
@@ -1,6 +1,6 @@
 
 <file path=word/document.xml><?xml version="1.0" encoding="utf-8"?>
-<w:document xmlns:wpc="http://schemas.microsoft.com/office/word/2010/wordprocessingCanvas" xmlns:cx="http://schemas.microsoft.com/office/drawing/2014/chartex" xmlns:cx1="http://schemas.microsoft.com/office/drawing/2015/9/8/chartex" xmlns:mc="http://schemas.openxmlformats.org/markup-compatibility/2006" xmlns:o="urn:schemas-microsoft-com:office:office" xmlns:r="http://schemas.openxmlformats.org/officeDocument/2006/relationships" xmlns:m="http://schemas.openxmlformats.org/officeDocument/2006/math" xmlns:v="urn:schemas-microsoft-com:vml" xmlns:wp14="http://schemas.microsoft.com/office/word/2010/wordprocessingDrawing" xmlns:wp="http://schemas.openxmlformats.org/drawingml/2006/wordprocessingDrawing" xmlns:w10="urn:schemas-microsoft-com:office:word" xmlns:w="http://schemas.openxmlformats.org/wordprocessingml/2006/main" xmlns:w14="http://schemas.microsoft.com/office/word/2010/wordml" xmlns:w15="http://schemas.microsoft.com/office/word/2012/wordml" xmlns:w16se="http://schemas.microsoft.com/office/word/2015/wordml/symex" xmlns:wpg="http://schemas.microsoft.com/office/word/2010/wordprocessingGroup" xmlns:wpi="http://schemas.microsoft.com/office/word/2010/wordprocessingInk" xmlns:wne="http://schemas.microsoft.com/office/word/2006/wordml" xmlns:wps="http://schemas.microsoft.com/office/word/2010/wordprocessingShape" mc:Ignorable="w14 w15 w16se wp14">
+<w:document xmlns:wpc="http://schemas.microsoft.com/office/word/2010/wordprocessingCanvas" xmlns:cx="http://schemas.microsoft.com/office/drawing/2014/chartex" xmlns:cx1="http://schemas.microsoft.com/office/drawing/2015/9/8/chartex" xmlns:cx2="http://schemas.microsoft.com/office/drawing/2015/10/21/chartex" xmlns:cx3="http://schemas.microsoft.com/office/drawing/2016/5/9/chartex" xmlns:cx4="http://schemas.microsoft.com/office/drawing/2016/5/10/chartex" xmlns:cx5="http://schemas.microsoft.com/office/drawing/2016/5/11/chartex" xmlns:cx6="http://schemas.microsoft.com/office/drawing/2016/5/12/chartex" xmlns:cx7="http://schemas.microsoft.com/office/drawing/2016/5/13/chartex" xmlns:cx8="http://schemas.microsoft.com/office/drawing/2016/5/14/chartex" xmlns:mc="http://schemas.openxmlformats.org/markup-compatibility/2006" xmlns:aink="http://schemas.microsoft.com/office/drawing/2016/ink" xmlns:am3d="http://schemas.microsoft.com/office/drawing/2017/model3d" xmlns:o="urn:schemas-microsoft-com:office:office" xmlns:r="http://schemas.openxmlformats.org/officeDocument/2006/relationships" xmlns:m="http://schemas.openxmlformats.org/officeDocument/2006/math" xmlns:v="urn:schemas-microsoft-com:vml" xmlns:wp14="http://schemas.microsoft.com/office/word/2010/wordprocessingDrawing" xmlns:wp="http://schemas.openxmlformats.org/drawingml/2006/wordprocessingDrawing" xmlns:w10="urn:schemas-microsoft-com:office:word" xmlns:w="http://schemas.openxmlformats.org/wordprocessingml/2006/main" xmlns:w14="http://schemas.microsoft.com/office/word/2010/wordml" xmlns:w15="http://schemas.microsoft.com/office/word/2012/wordml" xmlns:w16cid="http://schemas.microsoft.com/office/word/2016/wordml/cid" xmlns:w16se="http://schemas.microsoft.com/office/word/2015/wordml/symex" xmlns:wpg="http://schemas.microsoft.com/office/word/2010/wordprocessingGroup" xmlns:wpi="http://schemas.microsoft.com/office/word/2010/wordprocessingInk" xmlns:wne="http://schemas.microsoft.com/office/word/2006/wordml" xmlns:wps="http://schemas.microsoft.com/office/word/2010/wordprocessingShape" mc:Ignorable="w14 w15 w16se w16cid wp14">
   <w:body>
     <w:sdt>
       <w:sdtPr>
@@ -1551,7 +1551,23 @@
           <w:rFonts w:hint="eastAsia"/>
           <w:b w:val="0"/>
         </w:rPr>
-        <w:t>게임 중에는 선택된 맵에 따라서</w:t>
+        <w:t xml:space="preserve">게임 중에는 선택된 </w:t>
+      </w:r>
+      <w:proofErr w:type="spellStart"/>
+      <w:r>
+        <w:rPr>
+          <w:rFonts w:hint="eastAsia"/>
+          <w:b w:val="0"/>
+        </w:rPr>
+        <w:t>맵에</w:t>
+      </w:r>
+      <w:proofErr w:type="spellEnd"/>
+      <w:r>
+        <w:rPr>
+          <w:rFonts w:hint="eastAsia"/>
+          <w:b w:val="0"/>
+        </w:rPr>
+        <w:t xml:space="preserve"> 따라서</w:t>
       </w:r>
       <w:r>
         <w:rPr>
@@ -1659,7 +1675,21 @@
           <w:rFonts w:hint="eastAsia"/>
           <w:b w:val="0"/>
         </w:rPr>
-        <w:t xml:space="preserve"> 병목이여서 제대로 된 성능을 낼 수가 없었습니다.</w:t>
+        <w:t xml:space="preserve"> 병목이</w:t>
+      </w:r>
+      <w:r>
+        <w:rPr>
+          <w:rFonts w:hint="eastAsia"/>
+          <w:b w:val="0"/>
+        </w:rPr>
+        <w:t xml:space="preserve"> </w:t>
+      </w:r>
+      <w:r>
+        <w:rPr>
+          <w:rFonts w:hint="eastAsia"/>
+          <w:b w:val="0"/>
+        </w:rPr>
+        <w:t>여서 제대로 된 성능을 낼 수가 없었습니다.</w:t>
       </w:r>
       <w:r>
         <w:rPr>
@@ -1730,8 +1760,13 @@
           <w:bCs/>
         </w:rPr>
       </w:pPr>
-      <w:r>
-        <w:t>Accept_thread(1</w:t>
+      <w:proofErr w:type="spellStart"/>
+      <w:r>
+        <w:t>Accept_thread</w:t>
+      </w:r>
+      <w:proofErr w:type="spellEnd"/>
+      <w:r>
+        <w:t>(1</w:t>
       </w:r>
       <w:r>
         <w:rPr>
@@ -1770,6 +1805,7 @@
       <w:pPr>
         <w:pStyle w:val="a"/>
       </w:pPr>
+      <w:proofErr w:type="spellStart"/>
       <w:r>
         <w:t>W</w:t>
       </w:r>
@@ -1780,7 +1816,11 @@
         <w:t>orker_</w:t>
       </w:r>
       <w:r>
-        <w:t>threads(4</w:t>
+        <w:t>threads</w:t>
+      </w:r>
+      <w:proofErr w:type="spellEnd"/>
+      <w:r>
+        <w:t>(4</w:t>
       </w:r>
       <w:r>
         <w:rPr>
@@ -1788,9 +1828,11 @@
         </w:rPr>
         <w:t>개(</w:t>
       </w:r>
+      <w:proofErr w:type="spellStart"/>
       <w:r>
         <w:t>cpu</w:t>
       </w:r>
+      <w:proofErr w:type="spellEnd"/>
       <w:r>
         <w:rPr>
           <w:rFonts w:hint="eastAsia"/>
@@ -1805,7 +1847,21 @@
           <w:rFonts w:hint="eastAsia"/>
           <w:b w:val="0"/>
         </w:rPr>
-        <w:t xml:space="preserve">서버가 해야할 대부분의 작업을 </w:t>
+        <w:t>서버가 해야</w:t>
+      </w:r>
+      <w:r>
+        <w:rPr>
+          <w:rFonts w:hint="eastAsia"/>
+          <w:b w:val="0"/>
+        </w:rPr>
+        <w:t xml:space="preserve"> </w:t>
+      </w:r>
+      <w:r>
+        <w:rPr>
+          <w:rFonts w:hint="eastAsia"/>
+          <w:b w:val="0"/>
+        </w:rPr>
+        <w:t xml:space="preserve">할 대부분의 작업을 </w:t>
       </w:r>
       <w:r>
         <w:rPr>
@@ -1834,12 +1890,14 @@
         </w:rPr>
         <w:t xml:space="preserve"> </w:t>
       </w:r>
+      <w:proofErr w:type="spellStart"/>
       <w:r>
         <w:rPr>
           <w:b w:val="0"/>
         </w:rPr>
         <w:t>Timer_thread</w:t>
       </w:r>
+      <w:proofErr w:type="spellEnd"/>
       <w:r>
         <w:rPr>
           <w:rFonts w:hint="eastAsia"/>
@@ -1866,8 +1924,13 @@
       <w:pPr>
         <w:pStyle w:val="a"/>
       </w:pPr>
-      <w:r>
-        <w:t>Timer_thread(1</w:t>
+      <w:proofErr w:type="spellStart"/>
+      <w:r>
+        <w:t>Timer_thread</w:t>
+      </w:r>
+      <w:proofErr w:type="spellEnd"/>
+      <w:r>
+        <w:t>(1</w:t>
       </w:r>
       <w:r>
         <w:rPr>
@@ -1885,6 +1948,7 @@
         </w:rPr>
         <w:t xml:space="preserve"> </w:t>
       </w:r>
+      <w:proofErr w:type="spellStart"/>
       <w:r>
         <w:rPr>
           <w:rFonts w:hint="eastAsia"/>
@@ -1896,7 +1960,14 @@
         <w:rPr>
           <w:b w:val="0"/>
         </w:rPr>
-        <w:t>ostQueuedCompletionStatus()</w:t>
+        <w:t>ostQueuedCompletionStatus</w:t>
+      </w:r>
+      <w:proofErr w:type="spellEnd"/>
+      <w:r>
+        <w:rPr>
+          <w:b w:val="0"/>
+        </w:rPr>
+        <w:t>()</w:t>
       </w:r>
       <w:r>
         <w:rPr>
@@ -1912,12 +1983,14 @@
         </w:rPr>
         <w:t xml:space="preserve"> </w:t>
       </w:r>
+      <w:proofErr w:type="spellStart"/>
       <w:r>
         <w:rPr>
           <w:b w:val="0"/>
         </w:rPr>
         <w:t>Worker_thread</w:t>
       </w:r>
+      <w:proofErr w:type="spellEnd"/>
       <w:r>
         <w:rPr>
           <w:rFonts w:hint="eastAsia"/>
@@ -2004,7 +2077,23 @@
           <w:rFonts w:hint="eastAsia"/>
           <w:b w:val="0"/>
         </w:rPr>
-        <w:t>플레이어 리스폰 등의 이벤트를 알려줍니다.</w:t>
+        <w:t xml:space="preserve">플레이어 </w:t>
+      </w:r>
+      <w:proofErr w:type="spellStart"/>
+      <w:r>
+        <w:rPr>
+          <w:rFonts w:hint="eastAsia"/>
+          <w:b w:val="0"/>
+        </w:rPr>
+        <w:t>리스폰</w:t>
+      </w:r>
+      <w:proofErr w:type="spellEnd"/>
+      <w:r>
+        <w:rPr>
+          <w:rFonts w:hint="eastAsia"/>
+          <w:b w:val="0"/>
+        </w:rPr>
+        <w:t xml:space="preserve"> 등의 이벤트를 알려줍니다.</w:t>
       </w:r>
       <w:r>
         <w:rPr>
@@ -2124,7 +2213,15 @@
           <w:rFonts w:hint="eastAsia"/>
           <w:b w:val="0"/>
         </w:rPr>
-        <w:t>을 가지는 E</w:t>
+        <w:t xml:space="preserve">을 가지는 </w:t>
+      </w:r>
+      <w:proofErr w:type="spellStart"/>
+      <w:r>
+        <w:rPr>
+          <w:rFonts w:hint="eastAsia"/>
+          <w:b w:val="0"/>
+        </w:rPr>
+        <w:t>E</w:t>
       </w:r>
       <w:r>
         <w:rPr>
@@ -2132,6 +2229,7 @@
         </w:rPr>
         <w:t>vnet</w:t>
       </w:r>
+      <w:proofErr w:type="spellEnd"/>
       <w:r>
         <w:rPr>
           <w:rFonts w:hint="eastAsia"/>
@@ -2184,6 +2282,7 @@
         </w:rPr>
         <w:t xml:space="preserve"> </w:t>
       </w:r>
+      <w:proofErr w:type="spellStart"/>
       <w:r>
         <w:rPr>
           <w:rFonts w:hint="eastAsia"/>
@@ -2197,6 +2296,7 @@
         </w:rPr>
         <w:t>orker_thread</w:t>
       </w:r>
+      <w:proofErr w:type="spellEnd"/>
       <w:r>
         <w:rPr>
           <w:rFonts w:hint="eastAsia"/>
@@ -2285,6 +2385,9 @@
         <w:t xml:space="preserve"> </w:t>
       </w:r>
       <w:r>
+        <w:br/>
+      </w:r>
+      <w:r>
         <w:rPr>
           <w:rFonts w:hint="eastAsia"/>
           <w:b w:val="0"/>
@@ -2292,9 +2395,9 @@
           <w:color w:val="00B050"/>
         </w:rPr>
         <w:drawing>
-          <wp:inline distT="0" distB="0" distL="0" distR="0" wp14:anchorId="0363B9C9" wp14:editId="60EB15C6">
-            <wp:extent cx="4088921" cy="3027570"/>
-            <wp:effectExtent l="0" t="0" r="6985" b="1905"/>
+          <wp:inline distT="0" distB="0" distL="0" distR="0" wp14:anchorId="0363B9C9" wp14:editId="443CBDFC">
+            <wp:extent cx="3553460" cy="2631440"/>
+            <wp:effectExtent l="0" t="0" r="8890" b="0"/>
             <wp:docPr id="5" name="그림 5"/>
             <wp:cNvGraphicFramePr>
               <a:graphicFrameLocks xmlns:a="http://schemas.openxmlformats.org/drawingml/2006/main" noChangeAspect="1"/>
@@ -2324,7 +2427,7 @@
                   <pic:spPr bwMode="auto">
                     <a:xfrm>
                       <a:off x="0" y="0"/>
-                      <a:ext cx="4121625" cy="3051785"/>
+                      <a:ext cx="3553460" cy="2631440"/>
                     </a:xfrm>
                     <a:prstGeom prst="rect">
                       <a:avLst/>
@@ -2348,6 +2451,7 @@
           <w:ilvl w:val="0"/>
           <w:numId w:val="0"/>
         </w:numPr>
+        <w:ind w:left="502"/>
         <w:rPr>
           <w:rFonts w:hint="eastAsia"/>
         </w:rPr>
@@ -2384,7 +2488,15 @@
           <w:rFonts w:hint="eastAsia"/>
           <w:b w:val="0"/>
         </w:rPr>
-        <w:t>로 W</w:t>
+        <w:t xml:space="preserve">로 </w:t>
+      </w:r>
+      <w:proofErr w:type="spellStart"/>
+      <w:r>
+        <w:rPr>
+          <w:rFonts w:hint="eastAsia"/>
+          <w:b w:val="0"/>
+        </w:rPr>
+        <w:t>W</w:t>
       </w:r>
       <w:r>
         <w:rPr>
@@ -2392,6 +2504,7 @@
         </w:rPr>
         <w:t>orker_thread</w:t>
       </w:r>
+      <w:proofErr w:type="spellEnd"/>
       <w:r>
         <w:rPr>
           <w:rFonts w:hint="eastAsia"/>
@@ -2399,11 +2512,19 @@
         </w:rPr>
         <w:t xml:space="preserve">에서 </w:t>
       </w:r>
-      <w:r>
-        <w:rPr>
-          <w:b w:val="0"/>
-        </w:rPr>
-        <w:t>GetQueuedCompletionStatus()</w:t>
+      <w:proofErr w:type="spellStart"/>
+      <w:r>
+        <w:rPr>
+          <w:b w:val="0"/>
+        </w:rPr>
+        <w:t>GetQueuedCompletionStatus</w:t>
+      </w:r>
+      <w:proofErr w:type="spellEnd"/>
+      <w:r>
+        <w:rPr>
+          <w:b w:val="0"/>
+        </w:rPr>
+        <w:t>()</w:t>
       </w:r>
       <w:r>
         <w:rPr>
@@ -2425,12 +2546,14 @@
         </w:rPr>
         <w:t xml:space="preserve">와 </w:t>
       </w:r>
+      <w:proofErr w:type="spellStart"/>
       <w:r>
         <w:rPr>
           <w:b w:val="0"/>
         </w:rPr>
         <w:t>recv</w:t>
       </w:r>
+      <w:proofErr w:type="spellEnd"/>
       <w:r>
         <w:rPr>
           <w:rFonts w:hint="eastAsia"/>
@@ -2520,6 +2643,7 @@
           <w:b w:val="0"/>
         </w:rPr>
       </w:pPr>
+      <w:proofErr w:type="spellStart"/>
       <w:r>
         <w:rPr>
           <w:b w:val="0"/>
@@ -2537,7 +2661,14 @@
         <w:rPr>
           <w:b w:val="0"/>
         </w:rPr>
-        <w:t>pe_</w:t>
+        <w:t>pe</w:t>
+      </w:r>
+      <w:proofErr w:type="spellEnd"/>
+      <w:r>
+        <w:rPr>
+          <w:b w:val="0"/>
+        </w:rPr>
+        <w:t>_</w:t>
       </w:r>
       <w:r>
         <w:rPr>
@@ -2587,11 +2718,19 @@
           <w:b w:val="0"/>
         </w:rPr>
       </w:pPr>
-      <w:r>
-        <w:rPr>
-          <w:b w:val="0"/>
-        </w:rPr>
-        <w:t>elapsed_time_</w:t>
+      <w:proofErr w:type="spellStart"/>
+      <w:r>
+        <w:rPr>
+          <w:b w:val="0"/>
+        </w:rPr>
+        <w:t>elapsed_time</w:t>
+      </w:r>
+      <w:proofErr w:type="spellEnd"/>
+      <w:r>
+        <w:rPr>
+          <w:b w:val="0"/>
+        </w:rPr>
+        <w:t>_</w:t>
       </w:r>
       <w:r>
         <w:rPr>
@@ -2653,19 +2792,26 @@
           <w:b w:val="0"/>
         </w:rPr>
       </w:pPr>
-      <w:r>
-        <w:rPr>
-          <w:rFonts w:hint="eastAsia"/>
-          <w:b w:val="0"/>
-        </w:rPr>
-        <w:lastRenderedPageBreak/>
+      <w:proofErr w:type="spellStart"/>
+      <w:r>
+        <w:rPr>
+          <w:rFonts w:hint="eastAsia"/>
+          <w:b w:val="0"/>
+        </w:rPr>
         <w:t>r</w:t>
       </w:r>
       <w:r>
         <w:rPr>
           <w:b w:val="0"/>
         </w:rPr>
-        <w:t xml:space="preserve">oom_num_ – </w:t>
+        <w:t>oom_num</w:t>
+      </w:r>
+      <w:proofErr w:type="spellEnd"/>
+      <w:r>
+        <w:rPr>
+          <w:b w:val="0"/>
+        </w:rPr>
+        <w:t xml:space="preserve">_ – </w:t>
       </w:r>
       <w:r>
         <w:rPr>
@@ -2682,11 +2828,20 @@
           <w:b w:val="0"/>
         </w:rPr>
       </w:pPr>
-      <w:r>
-        <w:rPr>
-          <w:b w:val="0"/>
-        </w:rPr>
-        <w:t>wsa_buffer_</w:t>
+      <w:proofErr w:type="spellStart"/>
+      <w:r>
+        <w:rPr>
+          <w:b w:val="0"/>
+        </w:rPr>
+        <w:lastRenderedPageBreak/>
+        <w:t>wsa_buffer</w:t>
+      </w:r>
+      <w:proofErr w:type="spellEnd"/>
+      <w:r>
+        <w:rPr>
+          <w:b w:val="0"/>
+        </w:rPr>
+        <w:t>_</w:t>
       </w:r>
       <w:r>
         <w:rPr>
@@ -2694,12 +2849,21 @@
         </w:rPr>
         <w:t xml:space="preserve"> – </w:t>
       </w:r>
-      <w:r>
-        <w:rPr>
-          <w:rFonts w:hint="eastAsia"/>
-          <w:b w:val="0"/>
-        </w:rPr>
-        <w:t>WSARecv(</w:t>
+      <w:proofErr w:type="spellStart"/>
+      <w:r>
+        <w:rPr>
+          <w:rFonts w:hint="eastAsia"/>
+          <w:b w:val="0"/>
+        </w:rPr>
+        <w:t>WSARecv</w:t>
+      </w:r>
+      <w:proofErr w:type="spellEnd"/>
+      <w:r>
+        <w:rPr>
+          <w:rFonts w:hint="eastAsia"/>
+          <w:b w:val="0"/>
+        </w:rPr>
+        <w:t>(</w:t>
       </w:r>
       <w:r>
         <w:rPr>
@@ -2713,11 +2877,19 @@
         </w:rPr>
         <w:t xml:space="preserve"> </w:t>
       </w:r>
-      <w:r>
-        <w:rPr>
-          <w:b w:val="0"/>
-        </w:rPr>
-        <w:t>WSASend()</w:t>
+      <w:proofErr w:type="spellStart"/>
+      <w:r>
+        <w:rPr>
+          <w:b w:val="0"/>
+        </w:rPr>
+        <w:t>WSASend</w:t>
+      </w:r>
+      <w:proofErr w:type="spellEnd"/>
+      <w:r>
+        <w:rPr>
+          <w:b w:val="0"/>
+        </w:rPr>
+        <w:t>()</w:t>
       </w:r>
       <w:r>
         <w:rPr>
@@ -2754,11 +2926,19 @@
           <w:b w:val="0"/>
         </w:rPr>
       </w:pPr>
-      <w:r>
-        <w:rPr>
-          <w:b w:val="0"/>
-        </w:rPr>
-        <w:t>packet_buffer_</w:t>
+      <w:proofErr w:type="spellStart"/>
+      <w:r>
+        <w:rPr>
+          <w:b w:val="0"/>
+        </w:rPr>
+        <w:t>packet_buffer</w:t>
+      </w:r>
+      <w:proofErr w:type="spellEnd"/>
+      <w:r>
+        <w:rPr>
+          <w:b w:val="0"/>
+        </w:rPr>
+        <w:t>_</w:t>
       </w:r>
       <w:r>
         <w:rPr>
@@ -2766,12 +2946,14 @@
         </w:rPr>
         <w:t xml:space="preserve"> – </w:t>
       </w:r>
+      <w:proofErr w:type="spellStart"/>
       <w:r>
         <w:rPr>
           <w:b w:val="0"/>
         </w:rPr>
         <w:t>wsa_buffer</w:t>
       </w:r>
+      <w:proofErr w:type="spellEnd"/>
       <w:r>
         <w:rPr>
           <w:rFonts w:hint="eastAsia"/>
@@ -2801,7 +2983,6 @@
           <w:numId w:val="0"/>
         </w:numPr>
         <w:rPr>
-          <w:rFonts w:hint="eastAsia"/>
           <w:b w:val="0"/>
         </w:rPr>
       </w:pPr>
@@ -2814,7 +2995,13 @@
         <w:rPr>
           <w:rFonts w:hint="eastAsia"/>
         </w:rPr>
-        <w:t>동접 테스트</w:t>
+        <w:t>스트레스</w:t>
+      </w:r>
+      <w:r>
+        <w:rPr>
+          <w:rFonts w:hint="eastAsia"/>
+        </w:rPr>
+        <w:t xml:space="preserve"> 테스트</w:t>
       </w:r>
       <w:r>
         <w:br/>
@@ -2825,7 +3012,15 @@
           <w:b w:val="0"/>
           <w:bCs/>
         </w:rPr>
-        <w:t xml:space="preserve">동접 테스트는 </w:t>
+        <w:t>스트레스</w:t>
+      </w:r>
+      <w:r>
+        <w:rPr>
+          <w:rFonts w:hint="eastAsia"/>
+          <w:b w:val="0"/>
+          <w:bCs/>
+        </w:rPr>
+        <w:t xml:space="preserve"> 테스트는 </w:t>
       </w:r>
       <w:r>
         <w:rPr>
@@ -3072,32 +3267,23 @@
         </w:rPr>
         <w:t xml:space="preserve">다 </w:t>
       </w:r>
-      <w:bookmarkStart w:id="3" w:name="_GoBack"/>
-      <w:r>
-        <w:rPr>
+      <w:r>
+        <w:rPr>
+          <w:rFonts w:hint="eastAsia"/>
+          <w:b w:val="0"/>
+          <w:bCs/>
+        </w:rPr>
+        <w:t>랜덤 한 위치로 이동한 후</w:t>
+      </w:r>
+      <w:r>
+        <w:rPr>
+          <w:rFonts w:hint="eastAsia"/>
+          <w:b w:val="0"/>
           <w:bCs/>
           <w:color w:val="0070C0"/>
         </w:rPr>
-        <w:t>&lt;</w:t>
-      </w:r>
-      <w:r>
-        <w:rPr>
-          <w:rFonts w:hint="eastAsia"/>
-          <w:bCs/>
-          <w:color w:val="0070C0"/>
-        </w:rPr>
-        <w:t>이동한&gt;</w:t>
-      </w:r>
-      <w:r>
-        <w:rPr>
-          <w:rFonts w:hint="eastAsia"/>
-          <w:b w:val="0"/>
-          <w:bCs/>
-          <w:color w:val="0070C0"/>
-        </w:rPr>
         <w:t xml:space="preserve"> </w:t>
       </w:r>
-      <w:bookmarkEnd w:id="3"/>
       <w:r>
         <w:rPr>
           <w:rFonts w:hint="eastAsia"/>
@@ -3120,7 +3306,22 @@
           <w:b w:val="0"/>
           <w:bCs/>
         </w:rPr>
-        <w:t>냅니다.</w:t>
+        <w:t>내고,</w:t>
+      </w:r>
+      <w:r>
+        <w:rPr>
+          <w:b w:val="0"/>
+          <w:bCs/>
+        </w:rPr>
+        <w:t xml:space="preserve"> 1</w:t>
+      </w:r>
+      <w:r>
+        <w:rPr>
+          <w:rFonts w:hint="eastAsia"/>
+          <w:b w:val="0"/>
+          <w:bCs/>
+        </w:rPr>
+        <w:t>초 마다 총알 발사 패킷을 보냅니다.</w:t>
       </w:r>
       <w:r>
         <w:rPr>
@@ -3200,29 +3401,58 @@
       </w:r>
       <w:r>
         <w:rPr>
-          <w:bCs/>
-          <w:color w:val="0070C0"/>
-        </w:rPr>
-        <w:t>&lt;</w:t>
-      </w:r>
-      <w:r>
-        <w:rPr>
-          <w:rFonts w:hint="eastAsia"/>
-          <w:bCs/>
-          <w:color w:val="0070C0"/>
-        </w:rPr>
-        <w:t>원인 파악 및 해결 스토리가 필요&gt;</w:t>
+          <w:rFonts w:hint="eastAsia"/>
+          <w:b w:val="0"/>
+          <w:bCs/>
+        </w:rPr>
+        <w:t>원인은 더미 클라이언트에서 패킷을 보낼 때 패킷의 타입을 잘못 넣어 보냈던 것이 였습니다.</w:t>
+      </w:r>
+      <w:r>
+        <w:rPr>
+          <w:b w:val="0"/>
+          <w:bCs/>
+        </w:rPr>
+        <w:t xml:space="preserve"> </w:t>
+      </w:r>
+      <w:r>
+        <w:rPr>
+          <w:rFonts w:hint="eastAsia"/>
+          <w:b w:val="0"/>
+          <w:bCs/>
+        </w:rPr>
+        <w:t>패킷의 타입을 수정하여 다시 테스</w:t>
+      </w:r>
+      <w:r>
+        <w:rPr>
+          <w:rFonts w:hint="eastAsia"/>
+          <w:b w:val="0"/>
+          <w:bCs/>
+        </w:rPr>
+        <w:t>트했</w:t>
+      </w:r>
+      <w:r>
+        <w:rPr>
+          <w:rFonts w:hint="eastAsia"/>
+          <w:b w:val="0"/>
+          <w:bCs/>
+        </w:rPr>
+        <w:t>을 때는 서버가 죽지 않고 게임도 정상적으로 실행할 수 있었습니다.</w:t>
       </w:r>
     </w:p>
     <w:p/>
     <w:p/>
-    <w:p/>
-    <w:p/>
     <w:p>
       <w:pPr>
+        <w:rPr>
+          <w:rFonts w:hint="eastAsia"/>
+        </w:rPr>
+      </w:pPr>
+    </w:p>
+    <w:p>
+      <w:pPr>
         <w:pStyle w:val="My1"/>
       </w:pPr>
-      <w:bookmarkStart w:id="4" w:name="_Toc20082087"/>
+      <w:bookmarkStart w:id="3" w:name="_Toc20082087"/>
       <w:r>
         <w:rPr>
           <w:rFonts w:hint="eastAsia"/>
@@ -3235,7 +3465,7 @@
         </w:rPr>
         <w:t>.</w:t>
       </w:r>
-      <w:bookmarkEnd w:id="4"/>
+      <w:bookmarkEnd w:id="3"/>
     </w:p>
     <w:p>
       <w:pPr>
@@ -3274,7 +3504,16 @@
           <w:rFonts w:hint="eastAsia"/>
           <w:b w:val="0"/>
         </w:rPr>
-        <w:t>오브젝트의 속도가 너무 빠르면 플레이어의 캐릭터를 통과하여 충돌검사가 안되는 터널현상이 있었습니다.</w:t>
+        <w:t xml:space="preserve">오브젝트의 속도가 너무 빠르면 플레이어의 캐릭터를 통과하여 충돌검사가 </w:t>
+      </w:r>
+      <w:bookmarkStart w:id="4" w:name="_GoBack"/>
+      <w:bookmarkEnd w:id="4"/>
+      <w:r>
+        <w:rPr>
+          <w:rFonts w:hint="eastAsia"/>
+          <w:b w:val="0"/>
+        </w:rPr>
+        <w:t>안되는 터널현상이 있었습니다.</w:t>
       </w:r>
       <w:r>
         <w:rPr>
@@ -3302,12 +3541,14 @@
         </w:rPr>
         <w:t xml:space="preserve">의 </w:t>
       </w:r>
+      <w:proofErr w:type="spellStart"/>
       <w:r>
         <w:rPr>
           <w:b w:val="0"/>
         </w:rPr>
         <w:t>BoundingBox</w:t>
       </w:r>
+      <w:proofErr w:type="spellEnd"/>
       <w:r>
         <w:rPr>
           <w:rFonts w:hint="eastAsia"/>
@@ -3328,18 +3569,44 @@
         </w:rPr>
         <w:t xml:space="preserve">함수를 활용하여 </w:t>
       </w:r>
+      <w:proofErr w:type="spellStart"/>
       <w:r>
         <w:rPr>
           <w:b w:val="0"/>
         </w:rPr>
         <w:t>BoundingBox</w:t>
       </w:r>
-      <w:r>
-        <w:rPr>
-          <w:rFonts w:hint="eastAsia"/>
-          <w:b w:val="0"/>
-        </w:rPr>
-        <w:t>와 벡터간의 충돌검사를 통해 오브젝트의 이전위치에서 플레이어의 B</w:t>
+      <w:proofErr w:type="spellEnd"/>
+      <w:r>
+        <w:rPr>
+          <w:rFonts w:hint="eastAsia"/>
+          <w:b w:val="0"/>
+        </w:rPr>
+        <w:t xml:space="preserve">와 </w:t>
+      </w:r>
+      <w:proofErr w:type="spellStart"/>
+      <w:r>
+        <w:rPr>
+          <w:rFonts w:hint="eastAsia"/>
+          <w:b w:val="0"/>
+        </w:rPr>
+        <w:t>벡터간의</w:t>
+      </w:r>
+      <w:proofErr w:type="spellEnd"/>
+      <w:r>
+        <w:rPr>
+          <w:rFonts w:hint="eastAsia"/>
+          <w:b w:val="0"/>
+        </w:rPr>
+        <w:t xml:space="preserve"> 충돌검사를 통해 오브젝트의 이전위치에서 플레이어의 </w:t>
+      </w:r>
+      <w:proofErr w:type="spellStart"/>
+      <w:r>
+        <w:rPr>
+          <w:rFonts w:hint="eastAsia"/>
+          <w:b w:val="0"/>
+        </w:rPr>
+        <w:t>B</w:t>
       </w:r>
       <w:r>
         <w:rPr>
@@ -3347,6 +3614,7 @@
         </w:rPr>
         <w:t>oundingBox</w:t>
       </w:r>
+      <w:proofErr w:type="spellEnd"/>
       <w:r>
         <w:rPr>
           <w:rFonts w:hint="eastAsia"/>
@@ -3370,9 +3638,9 @@
           <w:noProof/>
         </w:rPr>
         <w:drawing>
-          <wp:inline distT="0" distB="0" distL="0" distR="0" wp14:anchorId="1EBCBE5B" wp14:editId="49DF6620">
-            <wp:extent cx="5727700" cy="2870200"/>
-            <wp:effectExtent l="0" t="0" r="6350" b="6350"/>
+          <wp:inline distT="0" distB="0" distL="0" distR="0" wp14:anchorId="1EBCBE5B" wp14:editId="51D33D15">
+            <wp:extent cx="5589917" cy="2801156"/>
+            <wp:effectExtent l="0" t="0" r="0" b="0"/>
             <wp:docPr id="7" name="그림 7"/>
             <wp:cNvGraphicFramePr>
               <a:graphicFrameLocks xmlns:a="http://schemas.openxmlformats.org/drawingml/2006/main" noChangeAspect="1"/>
@@ -3402,7 +3670,7 @@
                   <pic:spPr bwMode="auto">
                     <a:xfrm>
                       <a:off x="0" y="0"/>
-                      <a:ext cx="5727700" cy="2870200"/>
+                      <a:ext cx="5603099" cy="2807761"/>
                     </a:xfrm>
                     <a:prstGeom prst="rect">
                       <a:avLst/>
@@ -3522,7 +3790,25 @@
           <w:bCs/>
           <w:color w:val="0070C0"/>
         </w:rPr>
-        <w:t>클라이언트에서 무엇을 해줄 때 까지 기다렸다가,</w:t>
+        <w:t xml:space="preserve">클라이언트에서 무엇을 해줄 </w:t>
+      </w:r>
+      <w:proofErr w:type="gramStart"/>
+      <w:r>
+        <w:rPr>
+          <w:rFonts w:hint="eastAsia"/>
+          <w:bCs/>
+          <w:color w:val="0070C0"/>
+        </w:rPr>
+        <w:t>때 까지</w:t>
+      </w:r>
+      <w:proofErr w:type="gramEnd"/>
+      <w:r>
+        <w:rPr>
+          <w:rFonts w:hint="eastAsia"/>
+          <w:bCs/>
+          <w:color w:val="0070C0"/>
+        </w:rPr>
+        <w:t xml:space="preserve"> 기다렸다가,</w:t>
       </w:r>
       <w:r>
         <w:rPr>
@@ -3546,8 +3832,13 @@
     <w:p/>
     <w:p/>
     <w:p/>
-    <w:p/>
-    <w:p/>
+    <w:p>
+      <w:pPr>
+        <w:rPr>
+          <w:rFonts w:hint="eastAsia"/>
+        </w:rPr>
+      </w:pPr>
+    </w:p>
     <w:p>
       <w:pPr>
         <w:pStyle w:val="My"/>
@@ -3872,7 +4163,23 @@
           <w:rFonts w:hint="eastAsia"/>
           <w:szCs w:val="24"/>
         </w:rPr>
-        <w:t>로 힘과 행운 스탯이 정해집니다.</w:t>
+        <w:t xml:space="preserve">로 힘과 행운 </w:t>
+      </w:r>
+      <w:proofErr w:type="spellStart"/>
+      <w:r>
+        <w:rPr>
+          <w:rFonts w:hint="eastAsia"/>
+          <w:szCs w:val="24"/>
+        </w:rPr>
+        <w:t>스탯이</w:t>
+      </w:r>
+      <w:proofErr w:type="spellEnd"/>
+      <w:r>
+        <w:rPr>
+          <w:rFonts w:hint="eastAsia"/>
+          <w:szCs w:val="24"/>
+        </w:rPr>
+        <w:t xml:space="preserve"> 정해집니다.</w:t>
       </w:r>
       <w:r>
         <w:rPr>
@@ -3964,7 +4271,7 @@
 </file>
 
 <file path=word/endnotes.xml><?xml version="1.0" encoding="utf-8"?>
-<w:endnotes xmlns:wpc="http://schemas.microsoft.com/office/word/2010/wordprocessingCanvas" xmlns:cx="http://schemas.microsoft.com/office/drawing/2014/chartex" xmlns:cx1="http://schemas.microsoft.com/office/drawing/2015/9/8/chartex" xmlns:mc="http://schemas.openxmlformats.org/markup-compatibility/2006" xmlns:o="urn:schemas-microsoft-com:office:office" xmlns:r="http://schemas.openxmlformats.org/officeDocument/2006/relationships" xmlns:m="http://schemas.openxmlformats.org/officeDocument/2006/math" xmlns:v="urn:schemas-microsoft-com:vml" xmlns:wp14="http://schemas.microsoft.com/office/word/2010/wordprocessingDrawing" xmlns:wp="http://schemas.openxmlformats.org/drawingml/2006/wordprocessingDrawing" xmlns:w10="urn:schemas-microsoft-com:office:word" xmlns:w="http://schemas.openxmlformats.org/wordprocessingml/2006/main" xmlns:w14="http://schemas.microsoft.com/office/word/2010/wordml" xmlns:w15="http://schemas.microsoft.com/office/word/2012/wordml" xmlns:w16se="http://schemas.microsoft.com/office/word/2015/wordml/symex" xmlns:wpg="http://schemas.microsoft.com/office/word/2010/wordprocessingGroup" xmlns:wpi="http://schemas.microsoft.com/office/word/2010/wordprocessingInk" xmlns:wne="http://schemas.microsoft.com/office/word/2006/wordml" xmlns:wps="http://schemas.microsoft.com/office/word/2010/wordprocessingShape" mc:Ignorable="w14 w15 w16se wp14">
+<w:endnotes xmlns:wpc="http://schemas.microsoft.com/office/word/2010/wordprocessingCanvas" xmlns:cx="http://schemas.microsoft.com/office/drawing/2014/chartex" xmlns:cx1="http://schemas.microsoft.com/office/drawing/2015/9/8/chartex" xmlns:cx2="http://schemas.microsoft.com/office/drawing/2015/10/21/chartex" xmlns:cx3="http://schemas.microsoft.com/office/drawing/2016/5/9/chartex" xmlns:cx4="http://schemas.microsoft.com/office/drawing/2016/5/10/chartex" xmlns:cx5="http://schemas.microsoft.com/office/drawing/2016/5/11/chartex" xmlns:cx6="http://schemas.microsoft.com/office/drawing/2016/5/12/chartex" xmlns:cx7="http://schemas.microsoft.com/office/drawing/2016/5/13/chartex" xmlns:cx8="http://schemas.microsoft.com/office/drawing/2016/5/14/chartex" xmlns:mc="http://schemas.openxmlformats.org/markup-compatibility/2006" xmlns:aink="http://schemas.microsoft.com/office/drawing/2016/ink" xmlns:am3d="http://schemas.microsoft.com/office/drawing/2017/model3d" xmlns:o="urn:schemas-microsoft-com:office:office" xmlns:r="http://schemas.openxmlformats.org/officeDocument/2006/relationships" xmlns:m="http://schemas.openxmlformats.org/officeDocument/2006/math" xmlns:v="urn:schemas-microsoft-com:vml" xmlns:wp14="http://schemas.microsoft.com/office/word/2010/wordprocessingDrawing" xmlns:wp="http://schemas.openxmlformats.org/drawingml/2006/wordprocessingDrawing" xmlns:w10="urn:schemas-microsoft-com:office:word" xmlns:w="http://schemas.openxmlformats.org/wordprocessingml/2006/main" xmlns:w14="http://schemas.microsoft.com/office/word/2010/wordml" xmlns:w15="http://schemas.microsoft.com/office/word/2012/wordml" xmlns:w16cid="http://schemas.microsoft.com/office/word/2016/wordml/cid" xmlns:w16se="http://schemas.microsoft.com/office/word/2015/wordml/symex" xmlns:wpg="http://schemas.microsoft.com/office/word/2010/wordprocessingGroup" xmlns:wpi="http://schemas.microsoft.com/office/word/2010/wordprocessingInk" xmlns:wne="http://schemas.microsoft.com/office/word/2006/wordml" xmlns:wps="http://schemas.microsoft.com/office/word/2010/wordprocessingShape" mc:Ignorable="w14 w15 w16se w16cid wp14">
   <w:endnote w:type="separator" w:id="-1">
     <w:p>
       <w:pPr>
@@ -3989,7 +4296,7 @@
 </file>
 
 <file path=word/footnotes.xml><?xml version="1.0" encoding="utf-8"?>
-<w:footnotes xmlns:wpc="http://schemas.microsoft.com/office/word/2010/wordprocessingCanvas" xmlns:cx="http://schemas.microsoft.com/office/drawing/2014/chartex" xmlns:cx1="http://schemas.microsoft.com/office/drawing/2015/9/8/chartex" xmlns:mc="http://schemas.openxmlformats.org/markup-compatibility/2006" xmlns:o="urn:schemas-microsoft-com:office:office" xmlns:r="http://schemas.openxmlformats.org/officeDocument/2006/relationships" xmlns:m="http://schemas.openxmlformats.org/officeDocument/2006/math" xmlns:v="urn:schemas-microsoft-com:vml" xmlns:wp14="http://schemas.microsoft.com/office/word/2010/wordprocessingDrawing" xmlns:wp="http://schemas.openxmlformats.org/drawingml/2006/wordprocessingDrawing" xmlns:w10="urn:schemas-microsoft-com:office:word" xmlns:w="http://schemas.openxmlformats.org/wordprocessingml/2006/main" xmlns:w14="http://schemas.microsoft.com/office/word/2010/wordml" xmlns:w15="http://schemas.microsoft.com/office/word/2012/wordml" xmlns:w16se="http://schemas.microsoft.com/office/word/2015/wordml/symex" xmlns:wpg="http://schemas.microsoft.com/office/word/2010/wordprocessingGroup" xmlns:wpi="http://schemas.microsoft.com/office/word/2010/wordprocessingInk" xmlns:wne="http://schemas.microsoft.com/office/word/2006/wordml" xmlns:wps="http://schemas.microsoft.com/office/word/2010/wordprocessingShape" mc:Ignorable="w14 w15 w16se wp14">
+<w:footnotes xmlns:wpc="http://schemas.microsoft.com/office/word/2010/wordprocessingCanvas" xmlns:cx="http://schemas.microsoft.com/office/drawing/2014/chartex" xmlns:cx1="http://schemas.microsoft.com/office/drawing/2015/9/8/chartex" xmlns:cx2="http://schemas.microsoft.com/office/drawing/2015/10/21/chartex" xmlns:cx3="http://schemas.microsoft.com/office/drawing/2016/5/9/chartex" xmlns:cx4="http://schemas.microsoft.com/office/drawing/2016/5/10/chartex" xmlns:cx5="http://schemas.microsoft.com/office/drawing/2016/5/11/chartex" xmlns:cx6="http://schemas.microsoft.com/office/drawing/2016/5/12/chartex" xmlns:cx7="http://schemas.microsoft.com/office/drawing/2016/5/13/chartex" xmlns:cx8="http://schemas.microsoft.com/office/drawing/2016/5/14/chartex" xmlns:mc="http://schemas.openxmlformats.org/markup-compatibility/2006" xmlns:aink="http://schemas.microsoft.com/office/drawing/2016/ink" xmlns:am3d="http://schemas.microsoft.com/office/drawing/2017/model3d" xmlns:o="urn:schemas-microsoft-com:office:office" xmlns:r="http://schemas.openxmlformats.org/officeDocument/2006/relationships" xmlns:m="http://schemas.openxmlformats.org/officeDocument/2006/math" xmlns:v="urn:schemas-microsoft-com:vml" xmlns:wp14="http://schemas.microsoft.com/office/word/2010/wordprocessingDrawing" xmlns:wp="http://schemas.openxmlformats.org/drawingml/2006/wordprocessingDrawing" xmlns:w10="urn:schemas-microsoft-com:office:word" xmlns:w="http://schemas.openxmlformats.org/wordprocessingml/2006/main" xmlns:w14="http://schemas.microsoft.com/office/word/2010/wordml" xmlns:w15="http://schemas.microsoft.com/office/word/2012/wordml" xmlns:w16cid="http://schemas.microsoft.com/office/word/2016/wordml/cid" xmlns:w16se="http://schemas.microsoft.com/office/word/2015/wordml/symex" xmlns:wpg="http://schemas.microsoft.com/office/word/2010/wordprocessingGroup" xmlns:wpi="http://schemas.microsoft.com/office/word/2010/wordprocessingInk" xmlns:wne="http://schemas.microsoft.com/office/word/2006/wordml" xmlns:wps="http://schemas.microsoft.com/office/word/2010/wordprocessingShape" mc:Ignorable="w14 w15 w16se w16cid wp14">
   <w:footnote w:type="separator" w:id="-1">
     <w:p>
       <w:pPr>
@@ -4014,7 +4321,7 @@
 </file>
 
 <file path=word/numbering.xml><?xml version="1.0" encoding="utf-8"?>
-<w:numbering xmlns:wpc="http://schemas.microsoft.com/office/word/2010/wordprocessingCanvas" xmlns:cx="http://schemas.microsoft.com/office/drawing/2014/chartex" xmlns:cx1="http://schemas.microsoft.com/office/drawing/2015/9/8/chartex" xmlns:mc="http://schemas.openxmlformats.org/markup-compatibility/2006" xmlns:o="urn:schemas-microsoft-com:office:office" xmlns:r="http://schemas.openxmlformats.org/officeDocument/2006/relationships" xmlns:m="http://schemas.openxmlformats.org/officeDocument/2006/math" xmlns:v="urn:schemas-microsoft-com:vml" xmlns:wp14="http://schemas.microsoft.com/office/word/2010/wordprocessingDrawing" xmlns:wp="http://schemas.openxmlformats.org/drawingml/2006/wordprocessingDrawing" xmlns:w10="urn:schemas-microsoft-com:office:word" xmlns:w="http://schemas.openxmlformats.org/wordprocessingml/2006/main" xmlns:w14="http://schemas.microsoft.com/office/word/2010/wordml" xmlns:w15="http://schemas.microsoft.com/office/word/2012/wordml" xmlns:w16se="http://schemas.microsoft.com/office/word/2015/wordml/symex" xmlns:wpg="http://schemas.microsoft.com/office/word/2010/wordprocessingGroup" xmlns:wpi="http://schemas.microsoft.com/office/word/2010/wordprocessingInk" xmlns:wne="http://schemas.microsoft.com/office/word/2006/wordml" xmlns:wps="http://schemas.microsoft.com/office/word/2010/wordprocessingShape" mc:Ignorable="w14 w15 w16se wp14">
+<w:numbering xmlns:wpc="http://schemas.microsoft.com/office/word/2010/wordprocessingCanvas" xmlns:cx="http://schemas.microsoft.com/office/drawing/2014/chartex" xmlns:cx1="http://schemas.microsoft.com/office/drawing/2015/9/8/chartex" xmlns:cx2="http://schemas.microsoft.com/office/drawing/2015/10/21/chartex" xmlns:cx3="http://schemas.microsoft.com/office/drawing/2016/5/9/chartex" xmlns:cx4="http://schemas.microsoft.com/office/drawing/2016/5/10/chartex" xmlns:cx5="http://schemas.microsoft.com/office/drawing/2016/5/11/chartex" xmlns:cx6="http://schemas.microsoft.com/office/drawing/2016/5/12/chartex" xmlns:cx7="http://schemas.microsoft.com/office/drawing/2016/5/13/chartex" xmlns:cx8="http://schemas.microsoft.com/office/drawing/2016/5/14/chartex" xmlns:mc="http://schemas.openxmlformats.org/markup-compatibility/2006" xmlns:aink="http://schemas.microsoft.com/office/drawing/2016/ink" xmlns:am3d="http://schemas.microsoft.com/office/drawing/2017/model3d" xmlns:o="urn:schemas-microsoft-com:office:office" xmlns:r="http://schemas.openxmlformats.org/officeDocument/2006/relationships" xmlns:m="http://schemas.openxmlformats.org/officeDocument/2006/math" xmlns:v="urn:schemas-microsoft-com:vml" xmlns:wp14="http://schemas.microsoft.com/office/word/2010/wordprocessingDrawing" xmlns:wp="http://schemas.openxmlformats.org/drawingml/2006/wordprocessingDrawing" xmlns:w10="urn:schemas-microsoft-com:office:word" xmlns:w="http://schemas.openxmlformats.org/wordprocessingml/2006/main" xmlns:w14="http://schemas.microsoft.com/office/word/2010/wordml" xmlns:w15="http://schemas.microsoft.com/office/word/2012/wordml" xmlns:w16cid="http://schemas.microsoft.com/office/word/2016/wordml/cid" xmlns:w16se="http://schemas.microsoft.com/office/word/2015/wordml/symex" xmlns:wpg="http://schemas.microsoft.com/office/word/2010/wordprocessingGroup" xmlns:wpi="http://schemas.microsoft.com/office/word/2010/wordprocessingInk" xmlns:wne="http://schemas.microsoft.com/office/word/2006/wordml" xmlns:wps="http://schemas.microsoft.com/office/word/2010/wordprocessingShape" mc:Ignorable="w14 w15 w16se w16cid wp14">
   <w:abstractNum w:abstractNumId="0" w15:restartNumberingAfterBreak="0">
     <w:nsid w:val="057B0182"/>
     <w:multiLevelType w:val="hybridMultilevel"/>
@@ -5460,7 +5767,7 @@
 </file>
 
 <file path=word/styles.xml><?xml version="1.0" encoding="utf-8"?>
-<w:styles xmlns:mc="http://schemas.openxmlformats.org/markup-compatibility/2006" xmlns:r="http://schemas.openxmlformats.org/officeDocument/2006/relationships" xmlns:w="http://schemas.openxmlformats.org/wordprocessingml/2006/main" xmlns:w14="http://schemas.microsoft.com/office/word/2010/wordml" xmlns:w15="http://schemas.microsoft.com/office/word/2012/wordml" xmlns:w16se="http://schemas.microsoft.com/office/word/2015/wordml/symex" mc:Ignorable="w14 w15 w16se">
+<w:styles xmlns:mc="http://schemas.openxmlformats.org/markup-compatibility/2006" xmlns:r="http://schemas.openxmlformats.org/officeDocument/2006/relationships" xmlns:w="http://schemas.openxmlformats.org/wordprocessingml/2006/main" xmlns:w14="http://schemas.microsoft.com/office/word/2010/wordml" xmlns:w15="http://schemas.microsoft.com/office/word/2012/wordml" xmlns:w16cid="http://schemas.microsoft.com/office/word/2016/wordml/cid" xmlns:w16se="http://schemas.microsoft.com/office/word/2015/wordml/symex" mc:Ignorable="w14 w15 w16se w16cid">
   <w:docDefaults>
     <w:rPrDefault>
       <w:rPr>
@@ -5476,7 +5783,7 @@
       </w:pPr>
     </w:pPrDefault>
   </w:docDefaults>
-  <w:latentStyles w:defLockedState="0" w:defUIPriority="99" w:defSemiHidden="0" w:defUnhideWhenUsed="0" w:defQFormat="0" w:count="371">
+  <w:latentStyles w:defLockedState="0" w:defUIPriority="99" w:defSemiHidden="0" w:defUnhideWhenUsed="0" w:defQFormat="0" w:count="377">
     <w:lsdException w:name="Normal" w:uiPriority="0" w:qFormat="1"/>
     <w:lsdException w:name="heading 1" w:uiPriority="9" w:qFormat="1"/>
     <w:lsdException w:name="heading 2" w:semiHidden="1" w:uiPriority="9" w:unhideWhenUsed="1" w:qFormat="1"/>
@@ -5624,11 +5931,8 @@
     <w:lsdException w:name="Table 3D effects 3" w:semiHidden="1" w:unhideWhenUsed="1"/>
     <w:lsdException w:name="Table Contemporary" w:semiHidden="1" w:unhideWhenUsed="1"/>
     <w:lsdException w:name="Table Elegant" w:semiHidden="1" w:unhideWhenUsed="1"/>
-    <w:lsdException w:name="Table Professional" w:semiHidden="1" w:unhideWhenUsed="1"/>
     <w:lsdException w:name="Table Subtle 1" w:semiHidden="1" w:unhideWhenUsed="1"/>
     <w:lsdException w:name="Table Subtle 2" w:semiHidden="1" w:unhideWhenUsed="1"/>
-    <w:lsdException w:name="Table Web 1" w:semiHidden="1" w:unhideWhenUsed="1"/>
-    <w:lsdException w:name="Table Web 2" w:semiHidden="1" w:unhideWhenUsed="1"/>
     <w:lsdException w:name="Table Web 3" w:semiHidden="1" w:unhideWhenUsed="1"/>
     <w:lsdException w:name="Balloon Text" w:semiHidden="1" w:unhideWhenUsed="1"/>
     <w:lsdException w:name="Table Grid" w:uiPriority="39"/>
@@ -5848,6 +6152,12 @@
     <w:lsdException w:name="List Table 5 Dark Accent 6" w:uiPriority="50"/>
     <w:lsdException w:name="List Table 6 Colorful Accent 6" w:uiPriority="51"/>
     <w:lsdException w:name="List Table 7 Colorful Accent 6" w:uiPriority="52"/>
+    <w:lsdException w:name="Mention" w:semiHidden="1" w:unhideWhenUsed="1"/>
+    <w:lsdException w:name="Smart Hyperlink" w:semiHidden="1" w:unhideWhenUsed="1"/>
+    <w:lsdException w:name="Hashtag" w:semiHidden="1" w:unhideWhenUsed="1"/>
+    <w:lsdException w:name="Unresolved Mention" w:semiHidden="1" w:unhideWhenUsed="1"/>
+    <w:lsdException w:name="Smart Link" w:semiHidden="1" w:unhideWhenUsed="1"/>
+    <w:lsdException w:name="Smart Link Error" w:semiHidden="1" w:unhideWhenUsed="1"/>
   </w:latentStyles>
   <w:style w:type="paragraph" w:default="1" w:styleId="a0">
     <w:name w:val="Normal"/>
@@ -6741,8 +7051,8 @@
       <w:szCs w:val="18"/>
     </w:rPr>
   </w:style>
-  <w:style w:type="character" w:customStyle="1" w:styleId="UnresolvedMention">
-    <w:name w:val="Unresolved Mention"/>
+  <w:style w:type="character" w:customStyle="1" w:styleId="12">
+    <w:name w:val="확인되지 않은 멘션1"/>
     <w:basedOn w:val="a1"/>
     <w:uiPriority w:val="99"/>
     <w:semiHidden/>
@@ -6757,7 +7067,7 @@
 </file>
 
 <file path=word/glossary/document.xml><?xml version="1.0" encoding="utf-8"?>
-<w:glossaryDocument xmlns:wpc="http://schemas.microsoft.com/office/word/2010/wordprocessingCanvas" xmlns:cx="http://schemas.microsoft.com/office/drawing/2014/chartex" xmlns:cx1="http://schemas.microsoft.com/office/drawing/2015/9/8/chartex" xmlns:mc="http://schemas.openxmlformats.org/markup-compatibility/2006" xmlns:o="urn:schemas-microsoft-com:office:office" xmlns:r="http://schemas.openxmlformats.org/officeDocument/2006/relationships" xmlns:m="http://schemas.openxmlformats.org/officeDocument/2006/math" xmlns:v="urn:schemas-microsoft-com:vml" xmlns:wp14="http://schemas.microsoft.com/office/word/2010/wordprocessingDrawing" xmlns:wp="http://schemas.openxmlformats.org/drawingml/2006/wordprocessingDrawing" xmlns:w10="urn:schemas-microsoft-com:office:word" xmlns:w="http://schemas.openxmlformats.org/wordprocessingml/2006/main" xmlns:w14="http://schemas.microsoft.com/office/word/2010/wordml" xmlns:w15="http://schemas.microsoft.com/office/word/2012/wordml" xmlns:w16se="http://schemas.microsoft.com/office/word/2015/wordml/symex" xmlns:wpg="http://schemas.microsoft.com/office/word/2010/wordprocessingGroup" xmlns:wpi="http://schemas.microsoft.com/office/word/2010/wordprocessingInk" xmlns:wne="http://schemas.microsoft.com/office/word/2006/wordml" xmlns:wps="http://schemas.microsoft.com/office/word/2010/wordprocessingShape" mc:Ignorable="w14 w15 w16se wp14">
+<w:glossaryDocument xmlns:wpc="http://schemas.microsoft.com/office/word/2010/wordprocessingCanvas" xmlns:cx="http://schemas.microsoft.com/office/drawing/2014/chartex" xmlns:cx1="http://schemas.microsoft.com/office/drawing/2015/9/8/chartex" xmlns:cx2="http://schemas.microsoft.com/office/drawing/2015/10/21/chartex" xmlns:cx3="http://schemas.microsoft.com/office/drawing/2016/5/9/chartex" xmlns:cx4="http://schemas.microsoft.com/office/drawing/2016/5/10/chartex" xmlns:cx5="http://schemas.microsoft.com/office/drawing/2016/5/11/chartex" xmlns:cx6="http://schemas.microsoft.com/office/drawing/2016/5/12/chartex" xmlns:cx7="http://schemas.microsoft.com/office/drawing/2016/5/13/chartex" xmlns:cx8="http://schemas.microsoft.com/office/drawing/2016/5/14/chartex" xmlns:mc="http://schemas.openxmlformats.org/markup-compatibility/2006" xmlns:aink="http://schemas.microsoft.com/office/drawing/2016/ink" xmlns:am3d="http://schemas.microsoft.com/office/drawing/2017/model3d" xmlns:o="urn:schemas-microsoft-com:office:office" xmlns:r="http://schemas.openxmlformats.org/officeDocument/2006/relationships" xmlns:m="http://schemas.openxmlformats.org/officeDocument/2006/math" xmlns:v="urn:schemas-microsoft-com:vml" xmlns:wp14="http://schemas.microsoft.com/office/word/2010/wordprocessingDrawing" xmlns:wp="http://schemas.openxmlformats.org/drawingml/2006/wordprocessingDrawing" xmlns:w10="urn:schemas-microsoft-com:office:word" xmlns:w="http://schemas.openxmlformats.org/wordprocessingml/2006/main" xmlns:w14="http://schemas.microsoft.com/office/word/2010/wordml" xmlns:w15="http://schemas.microsoft.com/office/word/2012/wordml" xmlns:w16cid="http://schemas.microsoft.com/office/word/2016/wordml/cid" xmlns:w16se="http://schemas.microsoft.com/office/word/2015/wordml/symex" xmlns:wpg="http://schemas.microsoft.com/office/word/2010/wordprocessingGroup" xmlns:wpi="http://schemas.microsoft.com/office/word/2010/wordprocessingInk" xmlns:wne="http://schemas.microsoft.com/office/word/2006/wordml" xmlns:wps="http://schemas.microsoft.com/office/word/2010/wordprocessingShape" mc:Ignorable="w14 w15 w16se w16cid wp14">
   <w:docParts>
     <w:docPart>
       <w:docPartPr>
@@ -6781,7 +7091,7 @@
           </w:pPr>
           <w:r>
             <w:rPr>
-              <w:color w:val="2E74B5" w:themeColor="accent1" w:themeShade="BF"/>
+              <w:color w:val="2F5496" w:themeColor="accent1" w:themeShade="BF"/>
               <w:sz w:val="24"/>
               <w:szCs w:val="24"/>
               <w:lang w:val="ko-KR"/>
@@ -6814,7 +7124,7 @@
           <w:r>
             <w:rPr>
               <w:rFonts w:asciiTheme="majorHAnsi" w:eastAsiaTheme="majorEastAsia" w:hAnsiTheme="majorHAnsi" w:cstheme="majorBidi"/>
-              <w:color w:val="5B9BD5" w:themeColor="accent1"/>
+              <w:color w:val="4472C4" w:themeColor="accent1"/>
               <w:sz w:val="88"/>
               <w:szCs w:val="88"/>
               <w:lang w:val="ko-KR"/>
@@ -6846,7 +7156,7 @@
           </w:pPr>
           <w:r>
             <w:rPr>
-              <w:color w:val="2E74B5" w:themeColor="accent1" w:themeShade="BF"/>
+              <w:color w:val="2F5496" w:themeColor="accent1" w:themeShade="BF"/>
               <w:sz w:val="24"/>
               <w:szCs w:val="24"/>
               <w:lang w:val="ko-KR"/>
@@ -6878,7 +7188,7 @@
           </w:pPr>
           <w:r>
             <w:rPr>
-              <w:color w:val="5B9BD5" w:themeColor="accent1"/>
+              <w:color w:val="4472C4" w:themeColor="accent1"/>
               <w:sz w:val="28"/>
               <w:szCs w:val="28"/>
               <w:lang w:val="ko-KR"/>
@@ -6910,7 +7220,7 @@
           </w:pPr>
           <w:r>
             <w:rPr>
-              <w:color w:val="5B9BD5" w:themeColor="accent1"/>
+              <w:color w:val="4472C4" w:themeColor="accent1"/>
               <w:sz w:val="28"/>
               <w:szCs w:val="28"/>
               <w:lang w:val="ko-KR"/>
@@ -6925,7 +7235,7 @@
 </file>
 
 <file path=word/glossary/fontTable.xml><?xml version="1.0" encoding="utf-8"?>
-<w:fonts xmlns:mc="http://schemas.openxmlformats.org/markup-compatibility/2006" xmlns:r="http://schemas.openxmlformats.org/officeDocument/2006/relationships" xmlns:w="http://schemas.openxmlformats.org/wordprocessingml/2006/main" xmlns:w14="http://schemas.microsoft.com/office/word/2010/wordml" xmlns:w15="http://schemas.microsoft.com/office/word/2012/wordml" xmlns:w16se="http://schemas.microsoft.com/office/word/2015/wordml/symex" mc:Ignorable="w14 w15 w16se">
+<w:fonts xmlns:mc="http://schemas.openxmlformats.org/markup-compatibility/2006" xmlns:r="http://schemas.openxmlformats.org/officeDocument/2006/relationships" xmlns:w="http://schemas.openxmlformats.org/wordprocessingml/2006/main" xmlns:w14="http://schemas.microsoft.com/office/word/2010/wordml" xmlns:w15="http://schemas.microsoft.com/office/word/2012/wordml" xmlns:w16cid="http://schemas.microsoft.com/office/word/2016/wordml/cid" xmlns:w16se="http://schemas.microsoft.com/office/word/2015/wordml/symex" mc:Ignorable="w14 w15 w16se w16cid">
   <w:font w:name="Times New Roman">
     <w:panose1 w:val="02020603050405020304"/>
     <w:charset w:val="00"/>
@@ -6951,7 +7261,7 @@
 </file>
 
 <file path=word/glossary/settings.xml><?xml version="1.0" encoding="utf-8"?>
-<w:settings xmlns:mc="http://schemas.openxmlformats.org/markup-compatibility/2006" xmlns:o="urn:schemas-microsoft-com:office:office" xmlns:r="http://schemas.openxmlformats.org/officeDocument/2006/relationships" xmlns:m="http://schemas.openxmlformats.org/officeDocument/2006/math" xmlns:v="urn:schemas-microsoft-com:vml" xmlns:w10="urn:schemas-microsoft-com:office:word" xmlns:w="http://schemas.openxmlformats.org/wordprocessingml/2006/main" xmlns:w14="http://schemas.microsoft.com/office/word/2010/wordml" xmlns:w15="http://schemas.microsoft.com/office/word/2012/wordml" xmlns:w16se="http://schemas.microsoft.com/office/word/2015/wordml/symex" xmlns:sl="http://schemas.openxmlformats.org/schemaLibrary/2006/main" mc:Ignorable="w14 w15 w16se">
+<w:settings xmlns:mc="http://schemas.openxmlformats.org/markup-compatibility/2006" xmlns:o="urn:schemas-microsoft-com:office:office" xmlns:r="http://schemas.openxmlformats.org/officeDocument/2006/relationships" xmlns:m="http://schemas.openxmlformats.org/officeDocument/2006/math" xmlns:v="urn:schemas-microsoft-com:vml" xmlns:w10="urn:schemas-microsoft-com:office:word" xmlns:w="http://schemas.openxmlformats.org/wordprocessingml/2006/main" xmlns:w14="http://schemas.microsoft.com/office/word/2010/wordml" xmlns:w15="http://schemas.microsoft.com/office/word/2012/wordml" xmlns:w16cid="http://schemas.microsoft.com/office/word/2016/wordml/cid" xmlns:w16se="http://schemas.microsoft.com/office/word/2015/wordml/symex" xmlns:sl="http://schemas.openxmlformats.org/schemaLibrary/2006/main" mc:Ignorable="w14 w15 w16se w16cid">
   <w:view w:val="normal"/>
   <w:bordersDoNotSurroundHeader/>
   <w:bordersDoNotSurroundFooter/>
@@ -6973,6 +7283,7 @@
     <w:compatSetting w:name="enableOpenTypeFeatures" w:uri="http://schemas.microsoft.com/office/word" w:val="1"/>
     <w:compatSetting w:name="doNotFlipMirrorIndents" w:uri="http://schemas.microsoft.com/office/word" w:val="1"/>
     <w:compatSetting w:name="differentiateMultirowTableHeaders" w:uri="http://schemas.microsoft.com/office/word" w:val="1"/>
+    <w:compatSetting w:name="useWord2013TrackBottomHyphenation" w:uri="http://schemas.microsoft.com/office/word" w:val="1"/>
   </w:compat>
   <w:rsids>
     <w:rsidRoot w:val="005F16D5"/>
@@ -6991,6 +7302,7 @@
     <w:rsid w:val="00C41DF5"/>
     <w:rsid w:val="00C7539E"/>
     <w:rsid w:val="00C8501D"/>
+    <w:rsid w:val="00E36204"/>
   </w:rsids>
   <m:mathPr>
     <m:mathFont m:val="Cambria Math"/>
@@ -7014,7 +7326,7 @@
 </file>
 
 <file path=word/glossary/styles.xml><?xml version="1.0" encoding="utf-8"?>
-<w:styles xmlns:mc="http://schemas.openxmlformats.org/markup-compatibility/2006" xmlns:r="http://schemas.openxmlformats.org/officeDocument/2006/relationships" xmlns:w="http://schemas.openxmlformats.org/wordprocessingml/2006/main" xmlns:w14="http://schemas.microsoft.com/office/word/2010/wordml" xmlns:w15="http://schemas.microsoft.com/office/word/2012/wordml" xmlns:w16se="http://schemas.microsoft.com/office/word/2015/wordml/symex" mc:Ignorable="w14 w15 w16se">
+<w:styles xmlns:mc="http://schemas.openxmlformats.org/markup-compatibility/2006" xmlns:r="http://schemas.openxmlformats.org/officeDocument/2006/relationships" xmlns:w="http://schemas.openxmlformats.org/wordprocessingml/2006/main" xmlns:w14="http://schemas.microsoft.com/office/word/2010/wordml" xmlns:w15="http://schemas.microsoft.com/office/word/2012/wordml" xmlns:w16cid="http://schemas.microsoft.com/office/word/2016/wordml/cid" xmlns:w16se="http://schemas.microsoft.com/office/word/2015/wordml/symex" mc:Ignorable="w14 w15 w16se w16cid">
   <w:docDefaults>
     <w:rPrDefault>
       <w:rPr>
@@ -7031,7 +7343,7 @@
       </w:pPr>
     </w:pPrDefault>
   </w:docDefaults>
-  <w:latentStyles w:defLockedState="0" w:defUIPriority="99" w:defSemiHidden="0" w:defUnhideWhenUsed="0" w:defQFormat="0" w:count="371">
+  <w:latentStyles w:defLockedState="0" w:defUIPriority="99" w:defSemiHidden="0" w:defUnhideWhenUsed="0" w:defQFormat="0" w:count="377">
     <w:lsdException w:name="Normal" w:uiPriority="0" w:qFormat="1"/>
     <w:lsdException w:name="heading 1" w:uiPriority="9" w:qFormat="1"/>
     <w:lsdException w:name="heading 2" w:semiHidden="1" w:uiPriority="9" w:unhideWhenUsed="1" w:qFormat="1"/>
@@ -7179,11 +7491,8 @@
     <w:lsdException w:name="Table 3D effects 3" w:semiHidden="1" w:unhideWhenUsed="1"/>
     <w:lsdException w:name="Table Contemporary" w:semiHidden="1" w:unhideWhenUsed="1"/>
     <w:lsdException w:name="Table Elegant" w:semiHidden="1" w:unhideWhenUsed="1"/>
-    <w:lsdException w:name="Table Professional" w:semiHidden="1" w:unhideWhenUsed="1"/>
     <w:lsdException w:name="Table Subtle 1" w:semiHidden="1" w:unhideWhenUsed="1"/>
     <w:lsdException w:name="Table Subtle 2" w:semiHidden="1" w:unhideWhenUsed="1"/>
-    <w:lsdException w:name="Table Web 1" w:semiHidden="1" w:unhideWhenUsed="1"/>
-    <w:lsdException w:name="Table Web 2" w:semiHidden="1" w:unhideWhenUsed="1"/>
     <w:lsdException w:name="Table Web 3" w:semiHidden="1" w:unhideWhenUsed="1"/>
     <w:lsdException w:name="Balloon Text" w:semiHidden="1" w:unhideWhenUsed="1"/>
     <w:lsdException w:name="Table Grid" w:uiPriority="39"/>
@@ -7403,6 +7712,12 @@
     <w:lsdException w:name="List Table 5 Dark Accent 6" w:uiPriority="50"/>
     <w:lsdException w:name="List Table 6 Colorful Accent 6" w:uiPriority="51"/>
     <w:lsdException w:name="List Table 7 Colorful Accent 6" w:uiPriority="52"/>
+    <w:lsdException w:name="Mention" w:semiHidden="1" w:unhideWhenUsed="1"/>
+    <w:lsdException w:name="Smart Hyperlink" w:semiHidden="1" w:unhideWhenUsed="1"/>
+    <w:lsdException w:name="Hashtag" w:semiHidden="1" w:unhideWhenUsed="1"/>
+    <w:lsdException w:name="Unresolved Mention" w:semiHidden="1" w:unhideWhenUsed="1"/>
+    <w:lsdException w:name="Smart Link" w:semiHidden="1" w:unhideWhenUsed="1"/>
+    <w:lsdException w:name="Smart Link Error" w:semiHidden="1" w:unhideWhenUsed="1"/>
   </w:latentStyles>
   <w:style w:type="paragraph" w:default="1" w:styleId="a">
     <w:name w:val="Normal"/>
@@ -7625,7 +7940,7 @@
 </file>
 
 <file path=word/glossary/webSettings.xml><?xml version="1.0" encoding="utf-8"?>
-<w:webSettings xmlns:mc="http://schemas.openxmlformats.org/markup-compatibility/2006" xmlns:r="http://schemas.openxmlformats.org/officeDocument/2006/relationships" xmlns:w="http://schemas.openxmlformats.org/wordprocessingml/2006/main" xmlns:w14="http://schemas.microsoft.com/office/word/2010/wordml" xmlns:w15="http://schemas.microsoft.com/office/word/2012/wordml" xmlns:w16se="http://schemas.microsoft.com/office/word/2015/wordml/symex" mc:Ignorable="w14 w15 w16se">
+<w:webSettings xmlns:mc="http://schemas.openxmlformats.org/markup-compatibility/2006" xmlns:r="http://schemas.openxmlformats.org/officeDocument/2006/relationships" xmlns:w="http://schemas.openxmlformats.org/wordprocessingml/2006/main" xmlns:w14="http://schemas.microsoft.com/office/word/2010/wordml" xmlns:w15="http://schemas.microsoft.com/office/word/2012/wordml" xmlns:w16cid="http://schemas.microsoft.com/office/word/2016/wordml/cid" xmlns:w16se="http://schemas.microsoft.com/office/word/2015/wordml/symex" mc:Ignorable="w14 w15 w16se w16cid">
   <w:optimizeForBrowser/>
   <w:allowPNG/>
 </w:webSettings>
@@ -7916,7 +8231,7 @@
 </file>
 
 <file path=customXml/itemProps2.xml><?xml version="1.0" encoding="utf-8"?>
-<ds:datastoreItem xmlns:ds="http://schemas.openxmlformats.org/officeDocument/2006/customXml" ds:itemID="{7CB1E518-6218-4536-9305-20D4FC376AEC}">
+<ds:datastoreItem xmlns:ds="http://schemas.openxmlformats.org/officeDocument/2006/customXml" ds:itemID="{9608C577-253F-4BBE-A63B-7DD6116553C5}">
   <ds:schemaRefs>
     <ds:schemaRef ds:uri="http://schemas.openxmlformats.org/officeDocument/2006/bibliography"/>
   </ds:schemaRefs>

--- a/포트폴리오/김대훈_포트폴리오.docx
+++ b/포트폴리오/김대훈_포트폴리오.docx
@@ -385,7 +385,7 @@
           <w:r>
             <w:fldChar w:fldCharType="separate"/>
           </w:r>
-          <w:hyperlink w:anchor="_Toc20082084" w:history="1">
+          <w:hyperlink w:anchor="_Toc21991585" w:history="1">
             <w:r>
               <w:rPr>
                 <w:rStyle w:val="af4"/>
@@ -428,7 +428,7 @@
                 <w:noProof/>
                 <w:webHidden/>
               </w:rPr>
-              <w:instrText xml:space="preserve"> PAGEREF _Toc20082084 \h </w:instrText>
+              <w:instrText xml:space="preserve"> PAGEREF _Toc21991585 \h </w:instrText>
             </w:r>
             <w:r>
               <w:rPr>
@@ -472,7 +472,7 @@
               <w:sz w:val="20"/>
             </w:rPr>
           </w:pPr>
-          <w:hyperlink w:anchor="_Toc20082085" w:history="1">
+          <w:hyperlink w:anchor="_Toc21991586" w:history="1">
             <w:r>
               <w:rPr>
                 <w:rStyle w:val="af4"/>
@@ -499,7 +499,7 @@
                 <w:noProof/>
                 <w:webHidden/>
               </w:rPr>
-              <w:instrText xml:space="preserve"> PAGEREF _Toc20082085 \h </w:instrText>
+              <w:instrText xml:space="preserve"> PAGEREF _Toc21991586 \h </w:instrText>
             </w:r>
             <w:r>
               <w:rPr>
@@ -543,7 +543,7 @@
               <w:sz w:val="20"/>
             </w:rPr>
           </w:pPr>
-          <w:hyperlink w:anchor="_Toc20082086" w:history="1">
+          <w:hyperlink w:anchor="_Toc21991587" w:history="1">
             <w:r>
               <w:rPr>
                 <w:rStyle w:val="af4"/>
@@ -570,7 +570,7 @@
                 <w:noProof/>
                 <w:webHidden/>
               </w:rPr>
-              <w:instrText xml:space="preserve"> PAGEREF _Toc20082086 \h </w:instrText>
+              <w:instrText xml:space="preserve"> PAGEREF _Toc21991587 \h </w:instrText>
             </w:r>
             <w:r>
               <w:rPr>
@@ -600,6 +600,8 @@
               <w:fldChar w:fldCharType="end"/>
             </w:r>
           </w:hyperlink>
+          <w:bookmarkStart w:id="0" w:name="_GoBack"/>
+          <w:bookmarkEnd w:id="0"/>
         </w:p>
         <w:p>
           <w:pPr>
@@ -614,7 +616,7 @@
               <w:sz w:val="20"/>
             </w:rPr>
           </w:pPr>
-          <w:hyperlink w:anchor="_Toc20082087" w:history="1">
+          <w:hyperlink w:anchor="_Toc21991588" w:history="1">
             <w:r>
               <w:rPr>
                 <w:rStyle w:val="af4"/>
@@ -641,7 +643,7 @@
                 <w:noProof/>
                 <w:webHidden/>
               </w:rPr>
-              <w:instrText xml:space="preserve"> PAGEREF _Toc20082087 \h </w:instrText>
+              <w:instrText xml:space="preserve"> PAGEREF _Toc21991588 \h </w:instrText>
             </w:r>
             <w:r>
               <w:rPr>
@@ -686,7 +688,7 @@
               <w:sz w:val="20"/>
             </w:rPr>
           </w:pPr>
-          <w:hyperlink w:anchor="_Toc20082088" w:history="1">
+          <w:hyperlink w:anchor="_Toc21991589" w:history="1">
             <w:r>
               <w:rPr>
                 <w:rStyle w:val="af4"/>
@@ -729,7 +731,7 @@
                 <w:noProof/>
                 <w:webHidden/>
               </w:rPr>
-              <w:instrText xml:space="preserve"> PAGEREF _Toc20082088 \h </w:instrText>
+              <w:instrText xml:space="preserve"> PAGEREF _Toc21991589 \h </w:instrText>
             </w:r>
             <w:r>
               <w:rPr>
@@ -749,7 +751,7 @@
                 <w:noProof/>
                 <w:webHidden/>
               </w:rPr>
-              <w:t>8</w:t>
+              <w:t>7</w:t>
             </w:r>
             <w:r>
               <w:rPr>
@@ -773,7 +775,7 @@
               <w:sz w:val="20"/>
             </w:rPr>
           </w:pPr>
-          <w:hyperlink w:anchor="_Toc20082089" w:history="1">
+          <w:hyperlink w:anchor="_Toc21991590" w:history="1">
             <w:r>
               <w:rPr>
                 <w:rStyle w:val="af4"/>
@@ -800,7 +802,7 @@
                 <w:noProof/>
                 <w:webHidden/>
               </w:rPr>
-              <w:instrText xml:space="preserve"> PAGEREF _Toc20082089 \h </w:instrText>
+              <w:instrText xml:space="preserve"> PAGEREF _Toc21991590 \h </w:instrText>
             </w:r>
             <w:r>
               <w:rPr>
@@ -820,7 +822,7 @@
                 <w:noProof/>
                 <w:webHidden/>
               </w:rPr>
-              <w:t>8</w:t>
+              <w:t>7</w:t>
             </w:r>
             <w:r>
               <w:rPr>
@@ -880,7 +882,7 @@
           <w:numId w:val="13"/>
         </w:numPr>
       </w:pPr>
-      <w:bookmarkStart w:id="0" w:name="_Toc20082084"/>
+      <w:bookmarkStart w:id="1" w:name="_Toc21991585"/>
       <w:r>
         <w:rPr>
           <w:rFonts w:hint="eastAsia"/>
@@ -888,7 +890,7 @@
         <w:lastRenderedPageBreak/>
         <w:t>알약 전사</w:t>
       </w:r>
-      <w:bookmarkEnd w:id="0"/>
+      <w:bookmarkEnd w:id="1"/>
     </w:p>
     <w:p>
       <w:pPr>
@@ -981,14 +983,14 @@
       <w:pPr>
         <w:pStyle w:val="My1"/>
       </w:pPr>
-      <w:bookmarkStart w:id="1" w:name="_Toc20082085"/>
+      <w:bookmarkStart w:id="2" w:name="_Toc21991586"/>
       <w:r>
         <w:rPr>
           <w:rFonts w:hint="eastAsia"/>
         </w:rPr>
         <w:t>기본 설명</w:t>
       </w:r>
-      <w:bookmarkEnd w:id="1"/>
+      <w:bookmarkEnd w:id="2"/>
     </w:p>
     <w:p>
       <w:pPr>
@@ -1262,14 +1264,14 @@
       <w:pPr>
         <w:pStyle w:val="My1"/>
       </w:pPr>
-      <w:bookmarkStart w:id="2" w:name="_Toc20082086"/>
+      <w:bookmarkStart w:id="3" w:name="_Toc21991587"/>
       <w:r>
         <w:rPr>
           <w:rFonts w:hint="eastAsia"/>
         </w:rPr>
         <w:t>세부 설명</w:t>
       </w:r>
-      <w:bookmarkEnd w:id="2"/>
+      <w:bookmarkEnd w:id="3"/>
     </w:p>
     <w:p>
       <w:pPr>
@@ -2452,9 +2454,6 @@
           <w:numId w:val="0"/>
         </w:numPr>
         <w:ind w:left="502"/>
-        <w:rPr>
-          <w:rFonts w:hint="eastAsia"/>
-        </w:rPr>
       </w:pPr>
     </w:p>
     <w:p>
@@ -3012,15 +3011,7 @@
           <w:b w:val="0"/>
           <w:bCs/>
         </w:rPr>
-        <w:t>스트레스</w:t>
-      </w:r>
-      <w:r>
-        <w:rPr>
-          <w:rFonts w:hint="eastAsia"/>
-          <w:b w:val="0"/>
-          <w:bCs/>
-        </w:rPr>
-        <w:t xml:space="preserve"> 테스트는 </w:t>
+        <w:t xml:space="preserve">스트레스 테스트는 </w:t>
       </w:r>
       <w:r>
         <w:rPr>
@@ -3035,15 +3026,7 @@
           <w:b w:val="0"/>
           <w:bCs/>
         </w:rPr>
-        <w:t xml:space="preserve">가지 경우를 정하여 테스트를 </w:t>
-      </w:r>
-      <w:r>
-        <w:rPr>
-          <w:rFonts w:hint="eastAsia"/>
-          <w:b w:val="0"/>
-          <w:bCs/>
-        </w:rPr>
-        <w:t>진행하였습니다.</w:t>
+        <w:t>가지 경우를 정하여 테스트를 진행하였습니다.</w:t>
       </w:r>
     </w:p>
     <w:p>
@@ -3115,30 +3098,15 @@
           <w:b w:val="0"/>
           <w:bCs/>
         </w:rPr>
-        <w:t xml:space="preserve">: </w:t>
-      </w:r>
-      <w:r>
-        <w:rPr>
-          <w:b w:val="0"/>
-          <w:bCs/>
-        </w:rPr>
-        <w:t>998</w:t>
-      </w:r>
-      <w:r>
-        <w:rPr>
-          <w:rFonts w:hint="eastAsia"/>
-          <w:b w:val="0"/>
-          <w:bCs/>
-        </w:rPr>
-        <w:t xml:space="preserve">개의 </w:t>
-      </w:r>
-      <w:r>
-        <w:rPr>
-          <w:rFonts w:hint="eastAsia"/>
-          <w:b w:val="0"/>
-          <w:bCs/>
-        </w:rPr>
-        <w:t>더미 클라이언트들의 닉네임 변경은 모두 정상적으로 이루어 졌고,</w:t>
+        <w:t>: 998</w:t>
+      </w:r>
+      <w:r>
+        <w:rPr>
+          <w:rFonts w:hint="eastAsia"/>
+          <w:b w:val="0"/>
+          <w:bCs/>
+        </w:rPr>
+        <w:t>개의 더미 클라이언트들의 닉네임 변경은 모두 정상적으로 이루어 졌고,</w:t>
       </w:r>
       <w:r>
         <w:rPr>
@@ -3203,31 +3171,7 @@
           <w:b w:val="0"/>
           <w:bCs/>
         </w:rPr>
-        <w:t xml:space="preserve">개의 </w:t>
-      </w:r>
-      <w:r>
-        <w:rPr>
-          <w:rFonts w:hint="eastAsia"/>
-          <w:b w:val="0"/>
-          <w:bCs/>
-        </w:rPr>
-        <w:t xml:space="preserve">더미 클라이언트들은 플레이어가 만든 방에 </w:t>
-      </w:r>
-      <w:r>
-        <w:rPr>
-          <w:rFonts w:hint="eastAsia"/>
-          <w:b w:val="0"/>
-          <w:bCs/>
-        </w:rPr>
-        <w:t xml:space="preserve">계속 </w:t>
-      </w:r>
-      <w:r>
-        <w:rPr>
-          <w:rFonts w:hint="eastAsia"/>
-          <w:b w:val="0"/>
-          <w:bCs/>
-        </w:rPr>
-        <w:t>접속을 시도합니다.</w:t>
+        <w:t>개의 더미 클라이언트들은 플레이어가 만든 방에 계속 접속을 시도합니다.</w:t>
       </w:r>
       <w:r>
         <w:rPr>
@@ -3257,23 +3201,7 @@
           <w:b w:val="0"/>
           <w:bCs/>
         </w:rPr>
-        <w:t>초마</w:t>
-      </w:r>
-      <w:r>
-        <w:rPr>
-          <w:rFonts w:hint="eastAsia"/>
-          <w:b w:val="0"/>
-          <w:bCs/>
-        </w:rPr>
-        <w:t xml:space="preserve">다 </w:t>
-      </w:r>
-      <w:r>
-        <w:rPr>
-          <w:rFonts w:hint="eastAsia"/>
-          <w:b w:val="0"/>
-          <w:bCs/>
-        </w:rPr>
-        <w:t>랜덤 한 위치로 이동한 후</w:t>
+        <w:t>초마다 랜덤 한 위치로 이동한 후</w:t>
       </w:r>
       <w:r>
         <w:rPr>
@@ -3290,23 +3218,7 @@
           <w:b w:val="0"/>
           <w:bCs/>
         </w:rPr>
-        <w:t xml:space="preserve">자신의 위치를 </w:t>
-      </w:r>
-      <w:r>
-        <w:rPr>
-          <w:rFonts w:hint="eastAsia"/>
-          <w:b w:val="0"/>
-          <w:bCs/>
-        </w:rPr>
-        <w:t>보</w:t>
-      </w:r>
-      <w:r>
-        <w:rPr>
-          <w:rFonts w:hint="eastAsia"/>
-          <w:b w:val="0"/>
-          <w:bCs/>
-        </w:rPr>
-        <w:t>내고,</w:t>
+        <w:t>자신의 위치를 보내고,</w:t>
       </w:r>
       <w:r>
         <w:rPr>
@@ -3351,31 +3263,7 @@
           <w:b w:val="0"/>
           <w:bCs/>
         </w:rPr>
-        <w:t>한 컴퓨터에서</w:t>
-      </w:r>
-      <w:r>
-        <w:rPr>
-          <w:rFonts w:hint="eastAsia"/>
-          <w:b w:val="0"/>
-          <w:bCs/>
-        </w:rPr>
-        <w:t xml:space="preserve"> 실행할 경우</w:t>
-      </w:r>
-      <w:r>
-        <w:rPr>
-          <w:rFonts w:hint="eastAsia"/>
-          <w:b w:val="0"/>
-          <w:bCs/>
-        </w:rPr>
-        <w:t xml:space="preserve"> 동시에 실행되는 프로그램의 수가 많아져 프레임 드랍은 있었지만 처리가 지연되거나 아예 움직이지 않거나 하는 경우는 없었습니</w:t>
-      </w:r>
-      <w:r>
-        <w:rPr>
-          <w:rFonts w:hint="eastAsia"/>
-          <w:b w:val="0"/>
-          <w:bCs/>
-        </w:rPr>
-        <w:t xml:space="preserve">다만 다른 컴퓨터 </w:t>
+        <w:t xml:space="preserve">한 컴퓨터에서 실행할 경우 동시에 실행되는 프로그램의 수가 많아져 프레임 드랍은 있었지만 처리가 지연되거나 아예 움직이지 않거나 하는 경우는 없었습니다만 다른 컴퓨터 </w:t>
       </w:r>
       <w:r>
         <w:rPr>
@@ -3420,39 +3308,357 @@
           <w:b w:val="0"/>
           <w:bCs/>
         </w:rPr>
-        <w:t>패킷의 타입을 수정하여 다시 테스</w:t>
-      </w:r>
-      <w:r>
-        <w:rPr>
-          <w:rFonts w:hint="eastAsia"/>
-          <w:b w:val="0"/>
-          <w:bCs/>
-        </w:rPr>
-        <w:t>트했</w:t>
-      </w:r>
-      <w:r>
-        <w:rPr>
-          <w:rFonts w:hint="eastAsia"/>
-          <w:b w:val="0"/>
-          <w:bCs/>
-        </w:rPr>
-        <w:t>을 때는 서버가 죽지 않고 게임도 정상적으로 실행할 수 있었습니다.</w:t>
-      </w:r>
-    </w:p>
-    <w:p/>
-    <w:p/>
-    <w:p>
-      <w:pPr>
-        <w:rPr>
-          <w:rFonts w:hint="eastAsia"/>
-        </w:rPr>
-      </w:pPr>
+        <w:t xml:space="preserve">패킷의 타입을 수정하여 다시 테스트했을 때는 서버가 죽지 않고 게임도 정상적으로 </w:t>
+      </w:r>
+      <w:r>
+        <w:rPr>
+          <w:rFonts w:hint="eastAsia"/>
+          <w:b w:val="0"/>
+          <w:bCs/>
+        </w:rPr>
+        <w:t>플레이</w:t>
+      </w:r>
+      <w:r>
+        <w:rPr>
+          <w:rFonts w:hint="eastAsia"/>
+          <w:b w:val="0"/>
+          <w:bCs/>
+        </w:rPr>
+        <w:t>할 수 있었습니다.</w:t>
+      </w:r>
     </w:p>
     <w:p>
       <w:pPr>
+        <w:pStyle w:val="a"/>
+        <w:numPr>
+          <w:ilvl w:val="0"/>
+          <w:numId w:val="0"/>
+        </w:numPr>
+        <w:ind w:left="826"/>
+      </w:pPr>
+    </w:p>
+    <w:p>
+      <w:pPr>
+        <w:pStyle w:val="1"/>
+      </w:pPr>
+      <w:r>
+        <w:rPr>
+          <w:rFonts w:hint="eastAsia"/>
+        </w:rPr>
+        <w:t>데이터 베이스</w:t>
+      </w:r>
+      <w:r>
+        <w:br/>
+      </w:r>
+      <w:r>
+        <w:rPr>
+          <w:rFonts w:hint="eastAsia"/>
+          <w:b w:val="0"/>
+          <w:bCs/>
+        </w:rPr>
+        <w:t>M</w:t>
+      </w:r>
+      <w:r>
+        <w:rPr>
+          <w:b w:val="0"/>
+          <w:bCs/>
+        </w:rPr>
+        <w:t>S</w:t>
+      </w:r>
+      <w:r>
+        <w:rPr>
+          <w:b w:val="0"/>
+          <w:bCs/>
+        </w:rPr>
+        <w:t xml:space="preserve"> SQL</w:t>
+      </w:r>
+      <w:r>
+        <w:rPr>
+          <w:rFonts w:hint="eastAsia"/>
+          <w:b w:val="0"/>
+          <w:bCs/>
+        </w:rPr>
+        <w:t>을 이용하여 i</w:t>
+      </w:r>
+      <w:r>
+        <w:rPr>
+          <w:b w:val="0"/>
+          <w:bCs/>
+        </w:rPr>
+        <w:t>d, pass, name, win, lose</w:t>
+      </w:r>
+      <w:r>
+        <w:rPr>
+          <w:rFonts w:hint="eastAsia"/>
+          <w:b w:val="0"/>
+          <w:bCs/>
+        </w:rPr>
+        <w:t xml:space="preserve">를 저장하는 테이블을 만들고 </w:t>
+      </w:r>
+      <w:proofErr w:type="spellStart"/>
+      <w:r>
+        <w:rPr>
+          <w:b w:val="0"/>
+          <w:bCs/>
+        </w:rPr>
+        <w:t>select_player</w:t>
+      </w:r>
+      <w:proofErr w:type="spellEnd"/>
+      <w:r>
+        <w:rPr>
+          <w:b w:val="0"/>
+          <w:bCs/>
+        </w:rPr>
+        <w:t xml:space="preserve">, </w:t>
+      </w:r>
+      <w:proofErr w:type="spellStart"/>
+      <w:r>
+        <w:rPr>
+          <w:b w:val="0"/>
+          <w:bCs/>
+        </w:rPr>
+        <w:t>update_player</w:t>
+      </w:r>
+      <w:proofErr w:type="spellEnd"/>
+      <w:r>
+        <w:rPr>
+          <w:b w:val="0"/>
+          <w:bCs/>
+        </w:rPr>
+        <w:t xml:space="preserve">, </w:t>
+      </w:r>
+      <w:proofErr w:type="spellStart"/>
+      <w:r>
+        <w:rPr>
+          <w:b w:val="0"/>
+          <w:bCs/>
+        </w:rPr>
+        <w:t>create_account</w:t>
+      </w:r>
+      <w:proofErr w:type="spellEnd"/>
+      <w:r>
+        <w:rPr>
+          <w:rFonts w:hint="eastAsia"/>
+          <w:b w:val="0"/>
+          <w:bCs/>
+        </w:rPr>
+        <w:t xml:space="preserve">라는 저장 프로시저를 </w:t>
+      </w:r>
+      <w:r>
+        <w:rPr>
+          <w:rFonts w:hint="eastAsia"/>
+          <w:b w:val="0"/>
+          <w:bCs/>
+        </w:rPr>
+        <w:t>만들어 사용하였습니다.</w:t>
+      </w:r>
+      <w:r>
+        <w:rPr>
+          <w:b w:val="0"/>
+          <w:bCs/>
+        </w:rPr>
+        <w:t xml:space="preserve"> </w:t>
+      </w:r>
+      <w:r>
+        <w:rPr>
+          <w:rFonts w:hint="eastAsia"/>
+          <w:b w:val="0"/>
+          <w:bCs/>
+        </w:rPr>
+        <w:t>또한 데이터 베이스에</w:t>
+      </w:r>
+      <w:r>
+        <w:rPr>
+          <w:b w:val="0"/>
+          <w:bCs/>
+        </w:rPr>
+        <w:t xml:space="preserve"> </w:t>
+      </w:r>
+      <w:r>
+        <w:rPr>
+          <w:rFonts w:hint="eastAsia"/>
+          <w:b w:val="0"/>
+          <w:bCs/>
+        </w:rPr>
+        <w:t xml:space="preserve">접근했을 때 메인 서버에 영향이 가지 않도록 </w:t>
+      </w:r>
+      <w:r>
+        <w:rPr>
+          <w:b w:val="0"/>
+          <w:bCs/>
+        </w:rPr>
+        <w:t>DB</w:t>
+      </w:r>
+      <w:r>
+        <w:rPr>
+          <w:rFonts w:hint="eastAsia"/>
+          <w:b w:val="0"/>
+          <w:bCs/>
+        </w:rPr>
+        <w:t>서버를 따로 두어 메인 서버에서 패킷을 보내면 데이터 베이스와 관련된 작업을 하고 작업을 마치면 결과 패킷을 메인 서버로 보내주게 하였습니다.</w:t>
+      </w:r>
+    </w:p>
+    <w:p>
+      <w:r>
+        <w:rPr>
+          <w:noProof/>
+        </w:rPr>
+        <w:drawing>
+          <wp:inline distT="0" distB="0" distL="0" distR="0" wp14:anchorId="3CED6D48" wp14:editId="4432B4B1">
+            <wp:extent cx="2914650" cy="1009207"/>
+            <wp:effectExtent l="0" t="0" r="0" b="635"/>
+            <wp:docPr id="1" name="그림 1"/>
+            <wp:cNvGraphicFramePr>
+              <a:graphicFrameLocks xmlns:a="http://schemas.openxmlformats.org/drawingml/2006/main" noChangeAspect="1"/>
+            </wp:cNvGraphicFramePr>
+            <a:graphic xmlns:a="http://schemas.openxmlformats.org/drawingml/2006/main">
+              <a:graphicData uri="http://schemas.openxmlformats.org/drawingml/2006/picture">
+                <pic:pic xmlns:pic="http://schemas.openxmlformats.org/drawingml/2006/picture">
+                  <pic:nvPicPr>
+                    <pic:cNvPr id="0" name="Picture 1"/>
+                    <pic:cNvPicPr>
+                      <a:picLocks noChangeAspect="1" noChangeArrowheads="1"/>
+                    </pic:cNvPicPr>
+                  </pic:nvPicPr>
+                  <pic:blipFill>
+                    <a:blip r:embed="rId13">
+                      <a:extLst>
+                        <a:ext uri="{28A0092B-C50C-407E-A947-70E740481C1C}">
+                          <a14:useLocalDpi xmlns:a14="http://schemas.microsoft.com/office/drawing/2010/main" val="0"/>
+                        </a:ext>
+                      </a:extLst>
+                    </a:blip>
+                    <a:srcRect/>
+                    <a:stretch>
+                      <a:fillRect/>
+                    </a:stretch>
+                  </pic:blipFill>
+                  <pic:spPr bwMode="auto">
+                    <a:xfrm>
+                      <a:off x="0" y="0"/>
+                      <a:ext cx="2938371" cy="1017421"/>
+                    </a:xfrm>
+                    <a:prstGeom prst="rect">
+                      <a:avLst/>
+                    </a:prstGeom>
+                    <a:noFill/>
+                    <a:ln>
+                      <a:noFill/>
+                    </a:ln>
+                  </pic:spPr>
+                </pic:pic>
+              </a:graphicData>
+            </a:graphic>
+          </wp:inline>
+        </w:drawing>
+      </w:r>
+      <w:r>
+        <w:t>(</w:t>
+      </w:r>
+      <w:proofErr w:type="spellStart"/>
+      <w:r>
+        <w:t>PillsFighter_Player</w:t>
+      </w:r>
+      <w:proofErr w:type="spellEnd"/>
+      <w:r>
+        <w:t xml:space="preserve"> </w:t>
+      </w:r>
+      <w:r>
+        <w:rPr>
+          <w:rFonts w:hint="eastAsia"/>
+        </w:rPr>
+        <w:t>테이블</w:t>
+      </w:r>
+      <w:r>
+        <w:t>)</w:t>
+      </w:r>
+    </w:p>
+    <w:p>
+      <w:r>
+        <w:rPr>
+          <w:noProof/>
+        </w:rPr>
+        <w:lastRenderedPageBreak/>
+        <w:drawing>
+          <wp:inline distT="0" distB="0" distL="0" distR="0" wp14:anchorId="3FA2332F" wp14:editId="79EC131D">
+            <wp:extent cx="5610225" cy="1969646"/>
+            <wp:effectExtent l="0" t="0" r="0" b="0"/>
+            <wp:docPr id="2" name="그림 2"/>
+            <wp:cNvGraphicFramePr>
+              <a:graphicFrameLocks xmlns:a="http://schemas.openxmlformats.org/drawingml/2006/main" noChangeAspect="1"/>
+            </wp:cNvGraphicFramePr>
+            <a:graphic xmlns:a="http://schemas.openxmlformats.org/drawingml/2006/main">
+              <a:graphicData uri="http://schemas.openxmlformats.org/drawingml/2006/picture">
+                <pic:pic xmlns:pic="http://schemas.openxmlformats.org/drawingml/2006/picture">
+                  <pic:nvPicPr>
+                    <pic:cNvPr id="0" name="Picture 2"/>
+                    <pic:cNvPicPr>
+                      <a:picLocks noChangeAspect="1" noChangeArrowheads="1"/>
+                    </pic:cNvPicPr>
+                  </pic:nvPicPr>
+                  <pic:blipFill>
+                    <a:blip r:embed="rId14">
+                      <a:extLst>
+                        <a:ext uri="{28A0092B-C50C-407E-A947-70E740481C1C}">
+                          <a14:useLocalDpi xmlns:a14="http://schemas.microsoft.com/office/drawing/2010/main" val="0"/>
+                        </a:ext>
+                      </a:extLst>
+                    </a:blip>
+                    <a:srcRect/>
+                    <a:stretch>
+                      <a:fillRect/>
+                    </a:stretch>
+                  </pic:blipFill>
+                  <pic:spPr bwMode="auto">
+                    <a:xfrm>
+                      <a:off x="0" y="0"/>
+                      <a:ext cx="5702675" cy="2002103"/>
+                    </a:xfrm>
+                    <a:prstGeom prst="rect">
+                      <a:avLst/>
+                    </a:prstGeom>
+                    <a:noFill/>
+                    <a:ln>
+                      <a:noFill/>
+                    </a:ln>
+                  </pic:spPr>
+                </pic:pic>
+              </a:graphicData>
+            </a:graphic>
+          </wp:inline>
+        </w:drawing>
+      </w:r>
+      <w:r>
+        <w:br/>
+        <w:t>(</w:t>
+      </w:r>
+      <w:proofErr w:type="spellStart"/>
+      <w:r>
+        <w:t>create_account</w:t>
+      </w:r>
+      <w:proofErr w:type="spellEnd"/>
+      <w:r>
+        <w:rPr>
+          <w:rFonts w:hint="eastAsia"/>
+        </w:rPr>
+        <w:t xml:space="preserve"> 저장 프로시저</w:t>
+      </w:r>
+      <w:r>
+        <w:t>)</w:t>
+      </w:r>
+    </w:p>
+    <w:p>
+      <w:pPr>
+        <w:rPr>
+          <w:rFonts w:hint="eastAsia"/>
+        </w:rPr>
+      </w:pPr>
+    </w:p>
+    <w:p>
+      <w:pPr>
         <w:pStyle w:val="My1"/>
       </w:pPr>
-      <w:bookmarkStart w:id="3" w:name="_Toc20082087"/>
+      <w:bookmarkStart w:id="4" w:name="_Toc21991588"/>
       <w:r>
         <w:rPr>
           <w:rFonts w:hint="eastAsia"/>
@@ -3465,7 +3671,7 @@
         </w:rPr>
         <w:t>.</w:t>
       </w:r>
-      <w:bookmarkEnd w:id="3"/>
+      <w:bookmarkEnd w:id="4"/>
     </w:p>
     <w:p>
       <w:pPr>
@@ -3504,16 +3710,7 @@
           <w:rFonts w:hint="eastAsia"/>
           <w:b w:val="0"/>
         </w:rPr>
-        <w:t xml:space="preserve">오브젝트의 속도가 너무 빠르면 플레이어의 캐릭터를 통과하여 충돌검사가 </w:t>
-      </w:r>
-      <w:bookmarkStart w:id="4" w:name="_GoBack"/>
-      <w:bookmarkEnd w:id="4"/>
-      <w:r>
-        <w:rPr>
-          <w:rFonts w:hint="eastAsia"/>
-          <w:b w:val="0"/>
-        </w:rPr>
-        <w:t>안되는 터널현상이 있었습니다.</w:t>
+        <w:t>오브젝트의 속도가 너무 빠르면 플레이어의 캐릭터를 통과하여 충돌검사가 안되는 터널현상이 있었습니다.</w:t>
       </w:r>
       <w:r>
         <w:rPr>
@@ -3620,15 +3817,7 @@
           <w:rFonts w:hint="eastAsia"/>
           <w:b w:val="0"/>
         </w:rPr>
-        <w:t xml:space="preserve">까지의 거리와 오브젝트의 </w:t>
-      </w:r>
-      <w:r>
-        <w:rPr>
-          <w:rFonts w:hint="eastAsia"/>
-          <w:b w:val="0"/>
-        </w:rPr>
-        <w:lastRenderedPageBreak/>
-        <w:t>이전위치에서 현재위치까지의 거리를 비교하여 터널현상을 해결할 수 있었습니다.</w:t>
+        <w:t>까지의 거리와 오브젝트의 이전위치에서 현재위치까지의 거리를 비교하여 터널현상을 해결할 수 있었습니다.</w:t>
       </w:r>
     </w:p>
     <w:p>
@@ -3655,7 +3844,7 @@
                     </pic:cNvPicPr>
                   </pic:nvPicPr>
                   <pic:blipFill>
-                    <a:blip r:embed="rId13">
+                    <a:blip r:embed="rId15">
                       <a:extLst>
                         <a:ext uri="{28A0092B-C50C-407E-A947-70E740481C1C}">
                           <a14:useLocalDpi xmlns:a14="http://schemas.microsoft.com/office/drawing/2010/main" val="0"/>
@@ -3705,7 +3894,7 @@
           <w:b w:val="0"/>
           <w:bCs/>
         </w:rPr>
-        <w:t xml:space="preserve">디버그의 </w:t>
+        <w:t xml:space="preserve">게임 서버 제작의 </w:t>
       </w:r>
       <w:r>
         <w:rPr>
@@ -3723,14 +3912,60 @@
           <w:ilvl w:val="0"/>
           <w:numId w:val="15"/>
         </w:numPr>
-      </w:pPr>
-      <w:r>
-        <w:rPr>
-          <w:rFonts w:hint="eastAsia"/>
-          <w:b w:val="0"/>
-          <w:bCs/>
-        </w:rPr>
-        <w:t>클라이언트와 패킷을 주고받으면서 버그가 발생했을 때 클라이언트에서 패킷을 잘못 읽어서 발생하는 문제인지 서버가 잘못 보내서 발생한 문제인지 찾는 것이 힘들었습니다.</w:t>
+        <w:rPr>
+          <w:b w:val="0"/>
+          <w:bCs/>
+        </w:rPr>
+      </w:pPr>
+      <w:r>
+        <w:rPr>
+          <w:rFonts w:hint="eastAsia"/>
+          <w:b w:val="0"/>
+          <w:bCs/>
+        </w:rPr>
+        <w:lastRenderedPageBreak/>
+        <w:t xml:space="preserve">그동안 만들어 왔던 싱글 스레드 프로그래밍에 비해 신경 써야할 것이 많은 멀티 </w:t>
+      </w:r>
+      <w:proofErr w:type="spellStart"/>
+      <w:r>
+        <w:rPr>
+          <w:rFonts w:hint="eastAsia"/>
+          <w:b w:val="0"/>
+          <w:bCs/>
+        </w:rPr>
+        <w:t>스레드</w:t>
+      </w:r>
+      <w:proofErr w:type="spellEnd"/>
+      <w:r>
+        <w:rPr>
+          <w:rFonts w:hint="eastAsia"/>
+          <w:b w:val="0"/>
+          <w:bCs/>
+        </w:rPr>
+        <w:t xml:space="preserve"> 프로그래밍을 약 </w:t>
+      </w:r>
+      <w:r>
+        <w:rPr>
+          <w:b w:val="0"/>
+          <w:bCs/>
+        </w:rPr>
+        <w:t>1</w:t>
+      </w:r>
+      <w:r>
+        <w:rPr>
+          <w:rFonts w:hint="eastAsia"/>
+          <w:b w:val="0"/>
+          <w:bCs/>
+        </w:rPr>
+        <w:t>년 남짓한 기간동안 배운</w:t>
+      </w:r>
+      <w:r>
+        <w:rPr>
+          <w:rFonts w:hint="eastAsia"/>
+          <w:b w:val="0"/>
+          <w:bCs/>
+        </w:rPr>
+        <w:t xml:space="preserve"> 정도로는 게임 서버를 만드는데 어려움이 있었습니다.</w:t>
       </w:r>
       <w:r>
         <w:rPr>
@@ -3745,7 +3980,38 @@
           <w:b w:val="0"/>
           <w:bCs/>
         </w:rPr>
-        <w:t>대부분</w:t>
+        <w:t xml:space="preserve">그래서 </w:t>
+      </w:r>
+      <w:r>
+        <w:rPr>
+          <w:rFonts w:hint="eastAsia"/>
+          <w:b w:val="0"/>
+          <w:bCs/>
+        </w:rPr>
+        <w:t xml:space="preserve">게임 서버 강의를 수강하기 전까지는 클라이언트당 스레드를 생성하는 멀티 스레드 서버를 만들어 </w:t>
+      </w:r>
+      <w:r>
+        <w:rPr>
+          <w:rFonts w:hint="eastAsia"/>
+          <w:b w:val="0"/>
+          <w:bCs/>
+        </w:rPr>
+        <w:t xml:space="preserve">멀티 스레드 프로그램에 조금씩 익숙해지면서 게임 서버 강의를 수강한 후 </w:t>
+      </w:r>
+      <w:r>
+        <w:rPr>
+          <w:b w:val="0"/>
+          <w:bCs/>
+        </w:rPr>
+        <w:t>IOCP</w:t>
+      </w:r>
+      <w:r>
+        <w:rPr>
+          <w:rFonts w:hint="eastAsia"/>
+          <w:b w:val="0"/>
+          <w:bCs/>
+        </w:rPr>
+        <w:t>서버로 변환하는 작업을 거쳤습니다.</w:t>
       </w:r>
       <w:r>
         <w:rPr>
@@ -3760,78 +4026,9 @@
           <w:b w:val="0"/>
           <w:bCs/>
         </w:rPr>
-        <w:t>서버나 클라이언트에서 패킷을 보낼 때 다른 값을 넣어 보내는 경우가 많았고,</w:t>
-      </w:r>
-      <w:r>
-        <w:rPr>
-          <w:b w:val="0"/>
-          <w:bCs/>
-        </w:rPr>
-        <w:t xml:space="preserve"> </w:t>
-      </w:r>
-      <w:r>
-        <w:rPr>
-          <w:rFonts w:hint="eastAsia"/>
-          <w:b w:val="0"/>
-          <w:bCs/>
-        </w:rPr>
-        <w:t>이후에는 패킷을 주고받을 때 먼저 제대로 된 값이 오는지 도스창에 출력을 해보고 문제가 없으면 기능을 구현하였습니다.</w:t>
-      </w:r>
-      <w:r>
-        <w:rPr>
-          <w:bCs/>
-          <w:color w:val="0070C0"/>
-        </w:rPr>
-        <w:t xml:space="preserve"> (</w:t>
-      </w:r>
-      <w:r>
-        <w:rPr>
-          <w:rFonts w:hint="eastAsia"/>
-          <w:bCs/>
-          <w:color w:val="0070C0"/>
-        </w:rPr>
-        <w:t xml:space="preserve">클라이언트에서 무엇을 해줄 </w:t>
-      </w:r>
-      <w:proofErr w:type="gramStart"/>
-      <w:r>
-        <w:rPr>
-          <w:rFonts w:hint="eastAsia"/>
-          <w:bCs/>
-          <w:color w:val="0070C0"/>
-        </w:rPr>
-        <w:t>때 까지</w:t>
-      </w:r>
-      <w:proofErr w:type="gramEnd"/>
-      <w:r>
-        <w:rPr>
-          <w:rFonts w:hint="eastAsia"/>
-          <w:bCs/>
-          <w:color w:val="0070C0"/>
-        </w:rPr>
-        <w:t xml:space="preserve"> 기다렸다가,</w:t>
-      </w:r>
-      <w:r>
-        <w:rPr>
-          <w:bCs/>
-          <w:color w:val="0070C0"/>
-        </w:rPr>
-        <w:t xml:space="preserve"> </w:t>
-      </w:r>
-      <w:r>
-        <w:rPr>
-          <w:rFonts w:hint="eastAsia"/>
-          <w:bCs/>
-          <w:color w:val="0070C0"/>
-        </w:rPr>
-        <w:t>작업을 시작하는 행위는 프로젝트 진행에 악영향을 끼치므로 금기사항)</w:t>
+        <w:t>그 결과 졸업 작품의 서버를 무사히 완성할 수 있었습니다.</w:t>
       </w:r>
     </w:p>
-    <w:p/>
-    <w:p/>
-    <w:p/>
-    <w:p/>
-    <w:p/>
-    <w:p/>
     <w:p>
       <w:pPr>
         <w:rPr>
@@ -3847,12 +4044,11 @@
           <w:numId w:val="13"/>
         </w:numPr>
       </w:pPr>
-      <w:bookmarkStart w:id="5" w:name="_Toc20082088"/>
-      <w:r>
-        <w:rPr>
-          <w:rFonts w:hint="eastAsia"/>
-        </w:rPr>
-        <w:lastRenderedPageBreak/>
+      <w:bookmarkStart w:id="5" w:name="_Toc21991589"/>
+      <w:r>
+        <w:rPr>
+          <w:rFonts w:hint="eastAsia"/>
+        </w:rPr>
         <w:t>G</w:t>
       </w:r>
       <w:r>
@@ -3886,7 +4082,7 @@
                     </pic:cNvPicPr>
                   </pic:nvPicPr>
                   <pic:blipFill>
-                    <a:blip r:embed="rId14">
+                    <a:blip r:embed="rId16">
                       <a:extLst>
                         <a:ext uri="{28A0092B-C50C-407E-A947-70E740481C1C}">
                           <a14:useLocalDpi xmlns:a14="http://schemas.microsoft.com/office/drawing/2010/main" val="0"/>
@@ -3934,7 +4130,7 @@
       <w:pPr>
         <w:pStyle w:val="My1"/>
       </w:pPr>
-      <w:bookmarkStart w:id="6" w:name="_Toc20082089"/>
+      <w:bookmarkStart w:id="6" w:name="_Toc21991590"/>
       <w:r>
         <w:rPr>
           <w:rFonts w:hint="eastAsia"/>
@@ -3972,7 +4168,7 @@
         </w:rPr>
         <w:t xml:space="preserve"> </w:t>
       </w:r>
-      <w:hyperlink r:id="rId15" w:history="1">
+      <w:hyperlink r:id="rId17" w:history="1">
         <w:r>
           <w:rPr>
             <w:rStyle w:val="af4"/>
@@ -4011,6 +4207,7 @@
           <w:rFonts w:hint="eastAsia"/>
           <w:b/>
         </w:rPr>
+        <w:lastRenderedPageBreak/>
         <w:t>개발 환경</w:t>
       </w:r>
       <w:r>
@@ -4238,15 +4435,7 @@
           <w:rFonts w:hint="eastAsia"/>
           <w:szCs w:val="24"/>
         </w:rPr>
-        <w:t xml:space="preserve">물고기를 낚을 때 마다 임의로 정해진 물고기의 </w:t>
-      </w:r>
-      <w:r>
-        <w:rPr>
-          <w:rFonts w:hint="eastAsia"/>
-          <w:szCs w:val="24"/>
-        </w:rPr>
-        <w:lastRenderedPageBreak/>
-        <w:t>레벨만큼 플레이어의 힘이 오르고 플레이어의 힘은 낚시를 하는데 도움을 주는 역할을 합니다.</w:t>
+        <w:t>물고기를 낚을 때 마다 임의로 정해진 물고기의 레벨만큼 플레이어의 힘이 오르고 플레이어의 힘은 낚시를 하는데 도움을 주는 역할을 합니다.</w:t>
       </w:r>
     </w:p>
     <w:p>
@@ -5931,8 +6120,11 @@
     <w:lsdException w:name="Table 3D effects 3" w:semiHidden="1" w:unhideWhenUsed="1"/>
     <w:lsdException w:name="Table Contemporary" w:semiHidden="1" w:unhideWhenUsed="1"/>
     <w:lsdException w:name="Table Elegant" w:semiHidden="1" w:unhideWhenUsed="1"/>
+    <w:lsdException w:name="Table Professional" w:semiHidden="1" w:unhideWhenUsed="1"/>
     <w:lsdException w:name="Table Subtle 1" w:semiHidden="1" w:unhideWhenUsed="1"/>
     <w:lsdException w:name="Table Subtle 2" w:semiHidden="1" w:unhideWhenUsed="1"/>
+    <w:lsdException w:name="Table Web 1" w:semiHidden="1" w:unhideWhenUsed="1"/>
+    <w:lsdException w:name="Table Web 2" w:semiHidden="1" w:unhideWhenUsed="1"/>
     <w:lsdException w:name="Table Web 3" w:semiHidden="1" w:unhideWhenUsed="1"/>
     <w:lsdException w:name="Balloon Text" w:semiHidden="1" w:unhideWhenUsed="1"/>
     <w:lsdException w:name="Table Grid" w:uiPriority="39"/>
@@ -7287,6 +7479,7 @@
   </w:compat>
   <w:rsids>
     <w:rsidRoot w:val="005F16D5"/>
+    <w:rsid w:val="00034E8B"/>
     <w:rsid w:val="001144B5"/>
     <w:rsid w:val="00450F47"/>
     <w:rsid w:val="005F16D5"/>
@@ -7294,6 +7487,7 @@
     <w:rsid w:val="0081364F"/>
     <w:rsid w:val="00847009"/>
     <w:rsid w:val="00893F9A"/>
+    <w:rsid w:val="00934E1D"/>
     <w:rsid w:val="009D7BDE"/>
     <w:rsid w:val="00AD5583"/>
     <w:rsid w:val="00B131DC"/>
@@ -7491,8 +7685,11 @@
     <w:lsdException w:name="Table 3D effects 3" w:semiHidden="1" w:unhideWhenUsed="1"/>
     <w:lsdException w:name="Table Contemporary" w:semiHidden="1" w:unhideWhenUsed="1"/>
     <w:lsdException w:name="Table Elegant" w:semiHidden="1" w:unhideWhenUsed="1"/>
+    <w:lsdException w:name="Table Professional" w:semiHidden="1" w:unhideWhenUsed="1"/>
     <w:lsdException w:name="Table Subtle 1" w:semiHidden="1" w:unhideWhenUsed="1"/>
     <w:lsdException w:name="Table Subtle 2" w:semiHidden="1" w:unhideWhenUsed="1"/>
+    <w:lsdException w:name="Table Web 1" w:semiHidden="1" w:unhideWhenUsed="1"/>
+    <w:lsdException w:name="Table Web 2" w:semiHidden="1" w:unhideWhenUsed="1"/>
     <w:lsdException w:name="Table Web 3" w:semiHidden="1" w:unhideWhenUsed="1"/>
     <w:lsdException w:name="Balloon Text" w:semiHidden="1" w:unhideWhenUsed="1"/>
     <w:lsdException w:name="Table Grid" w:uiPriority="39"/>
@@ -8231,7 +8428,7 @@
 </file>
 
 <file path=customXml/itemProps2.xml><?xml version="1.0" encoding="utf-8"?>
-<ds:datastoreItem xmlns:ds="http://schemas.openxmlformats.org/officeDocument/2006/customXml" ds:itemID="{9608C577-253F-4BBE-A63B-7DD6116553C5}">
+<ds:datastoreItem xmlns:ds="http://schemas.openxmlformats.org/officeDocument/2006/customXml" ds:itemID="{5F911D3F-B27C-4B61-8C1D-B0E36DA675EC}">
   <ds:schemaRefs>
     <ds:schemaRef ds:uri="http://schemas.openxmlformats.org/officeDocument/2006/bibliography"/>
   </ds:schemaRefs>

--- a/포트폴리오/김대훈_포트폴리오.docx
+++ b/포트폴리오/김대훈_포트폴리오.docx
@@ -1,6 +1,6 @@
 
 <file path=word/document.xml><?xml version="1.0" encoding="utf-8"?>
-<w:document xmlns:wpc="http://schemas.microsoft.com/office/word/2010/wordprocessingCanvas" xmlns:cx="http://schemas.microsoft.com/office/drawing/2014/chartex" xmlns:cx1="http://schemas.microsoft.com/office/drawing/2015/9/8/chartex" xmlns:cx2="http://schemas.microsoft.com/office/drawing/2015/10/21/chartex" xmlns:cx3="http://schemas.microsoft.com/office/drawing/2016/5/9/chartex" xmlns:cx4="http://schemas.microsoft.com/office/drawing/2016/5/10/chartex" xmlns:cx5="http://schemas.microsoft.com/office/drawing/2016/5/11/chartex" xmlns:cx6="http://schemas.microsoft.com/office/drawing/2016/5/12/chartex" xmlns:cx7="http://schemas.microsoft.com/office/drawing/2016/5/13/chartex" xmlns:cx8="http://schemas.microsoft.com/office/drawing/2016/5/14/chartex" xmlns:mc="http://schemas.openxmlformats.org/markup-compatibility/2006" xmlns:aink="http://schemas.microsoft.com/office/drawing/2016/ink" xmlns:am3d="http://schemas.microsoft.com/office/drawing/2017/model3d" xmlns:o="urn:schemas-microsoft-com:office:office" xmlns:r="http://schemas.openxmlformats.org/officeDocument/2006/relationships" xmlns:m="http://schemas.openxmlformats.org/officeDocument/2006/math" xmlns:v="urn:schemas-microsoft-com:vml" xmlns:wp14="http://schemas.microsoft.com/office/word/2010/wordprocessingDrawing" xmlns:wp="http://schemas.openxmlformats.org/drawingml/2006/wordprocessingDrawing" xmlns:w10="urn:schemas-microsoft-com:office:word" xmlns:w="http://schemas.openxmlformats.org/wordprocessingml/2006/main" xmlns:w14="http://schemas.microsoft.com/office/word/2010/wordml" xmlns:w15="http://schemas.microsoft.com/office/word/2012/wordml" xmlns:w16cid="http://schemas.microsoft.com/office/word/2016/wordml/cid" xmlns:w16se="http://schemas.microsoft.com/office/word/2015/wordml/symex" xmlns:wpg="http://schemas.microsoft.com/office/word/2010/wordprocessingGroup" xmlns:wpi="http://schemas.microsoft.com/office/word/2010/wordprocessingInk" xmlns:wne="http://schemas.microsoft.com/office/word/2006/wordml" xmlns:wps="http://schemas.microsoft.com/office/word/2010/wordprocessingShape" mc:Ignorable="w14 w15 w16se w16cid wp14">
+<w:document xmlns:wpc="http://schemas.microsoft.com/office/word/2010/wordprocessingCanvas" xmlns:cx="http://schemas.microsoft.com/office/drawing/2014/chartex" xmlns:cx1="http://schemas.microsoft.com/office/drawing/2015/9/8/chartex" xmlns:mc="http://schemas.openxmlformats.org/markup-compatibility/2006" xmlns:o="urn:schemas-microsoft-com:office:office" xmlns:r="http://schemas.openxmlformats.org/officeDocument/2006/relationships" xmlns:m="http://schemas.openxmlformats.org/officeDocument/2006/math" xmlns:v="urn:schemas-microsoft-com:vml" xmlns:wp14="http://schemas.microsoft.com/office/word/2010/wordprocessingDrawing" xmlns:wp="http://schemas.openxmlformats.org/drawingml/2006/wordprocessingDrawing" xmlns:w10="urn:schemas-microsoft-com:office:word" xmlns:w="http://schemas.openxmlformats.org/wordprocessingml/2006/main" xmlns:w14="http://schemas.microsoft.com/office/word/2010/wordml" xmlns:w15="http://schemas.microsoft.com/office/word/2012/wordml" xmlns:w16se="http://schemas.microsoft.com/office/word/2015/wordml/symex" xmlns:wpg="http://schemas.microsoft.com/office/word/2010/wordprocessingGroup" xmlns:wpi="http://schemas.microsoft.com/office/word/2010/wordprocessingInk" xmlns:wne="http://schemas.microsoft.com/office/word/2006/wordml" xmlns:wps="http://schemas.microsoft.com/office/word/2010/wordprocessingShape" mc:Ignorable="w14 w15 w16se wp14">
   <w:body>
     <w:sdt>
       <w:sdtPr>
@@ -600,8 +600,6 @@
               <w:fldChar w:fldCharType="end"/>
             </w:r>
           </w:hyperlink>
-          <w:bookmarkStart w:id="0" w:name="_GoBack"/>
-          <w:bookmarkEnd w:id="0"/>
         </w:p>
         <w:p>
           <w:pPr>
@@ -882,7 +880,7 @@
           <w:numId w:val="13"/>
         </w:numPr>
       </w:pPr>
-      <w:bookmarkStart w:id="1" w:name="_Toc21991585"/>
+      <w:bookmarkStart w:id="0" w:name="_Toc21991585"/>
       <w:r>
         <w:rPr>
           <w:rFonts w:hint="eastAsia"/>
@@ -890,7 +888,7 @@
         <w:lastRenderedPageBreak/>
         <w:t>알약 전사</w:t>
       </w:r>
-      <w:bookmarkEnd w:id="1"/>
+      <w:bookmarkEnd w:id="0"/>
     </w:p>
     <w:p>
       <w:pPr>
@@ -983,14 +981,14 @@
       <w:pPr>
         <w:pStyle w:val="My1"/>
       </w:pPr>
-      <w:bookmarkStart w:id="2" w:name="_Toc21991586"/>
+      <w:bookmarkStart w:id="1" w:name="_Toc21991586"/>
       <w:r>
         <w:rPr>
           <w:rFonts w:hint="eastAsia"/>
         </w:rPr>
         <w:t>기본 설명</w:t>
       </w:r>
-      <w:bookmarkEnd w:id="2"/>
+      <w:bookmarkEnd w:id="1"/>
     </w:p>
     <w:p>
       <w:pPr>
@@ -1264,14 +1262,14 @@
       <w:pPr>
         <w:pStyle w:val="My1"/>
       </w:pPr>
-      <w:bookmarkStart w:id="3" w:name="_Toc21991587"/>
+      <w:bookmarkStart w:id="2" w:name="_Toc21991587"/>
       <w:r>
         <w:rPr>
           <w:rFonts w:hint="eastAsia"/>
         </w:rPr>
         <w:t>세부 설명</w:t>
       </w:r>
-      <w:bookmarkEnd w:id="3"/>
+      <w:bookmarkEnd w:id="2"/>
     </w:p>
     <w:p>
       <w:pPr>
@@ -1397,7 +1395,7 @@
           <w:rFonts w:hint="eastAsia"/>
           <w:b w:val="0"/>
         </w:rPr>
-        <w:t xml:space="preserve"> 구조적으로 최대 </w:t>
+        <w:t xml:space="preserve">최대 </w:t>
       </w:r>
       <w:r>
         <w:rPr>
@@ -1422,7 +1420,21 @@
           <w:rFonts w:hint="eastAsia"/>
           <w:b w:val="0"/>
         </w:rPr>
-        <w:t>명의 유저를 받을 수 있으며,</w:t>
+        <w:t xml:space="preserve">명의 유저를 받을 수 </w:t>
+      </w:r>
+      <w:r>
+        <w:rPr>
+          <w:rFonts w:hint="eastAsia"/>
+          <w:b w:val="0"/>
+        </w:rPr>
+        <w:t>있는 것을 확인했으며</w:t>
+      </w:r>
+      <w:r>
+        <w:rPr>
+          <w:rFonts w:hint="eastAsia"/>
+          <w:b w:val="0"/>
+        </w:rPr>
+        <w:t>,</w:t>
       </w:r>
       <w:r>
         <w:rPr>
@@ -1435,11 +1447,18 @@
           <w:rFonts w:hint="eastAsia"/>
           <w:b w:val="0"/>
         </w:rPr>
-        <w:t>최대1</w:t>
-      </w:r>
-      <w:r>
-        <w:rPr>
-          <w:b w:val="0"/>
+        <w:t>최대</w:t>
+      </w:r>
+      <w:r>
+        <w:rPr>
+          <w:rFonts w:hint="eastAsia"/>
+          <w:color w:val="FF0000"/>
+        </w:rPr>
+        <w:t>1</w:t>
+      </w:r>
+      <w:r>
+        <w:rPr>
+          <w:color w:val="FF0000"/>
         </w:rPr>
         <w:t>0</w:t>
       </w:r>
@@ -1448,7 +1467,20 @@
           <w:rFonts w:hint="eastAsia"/>
           <w:b w:val="0"/>
         </w:rPr>
-        <w:t>개의 방을 만들 수 있습니다.</w:t>
+        <w:t xml:space="preserve">개의 </w:t>
+      </w:r>
+      <w:r>
+        <w:rPr>
+          <w:rFonts w:hint="eastAsia"/>
+          <w:b w:val="0"/>
+        </w:rPr>
+        <w:t>방까지 랙없이 동작함을 확인 했습니다.</w:t>
+      </w:r>
+      <w:r>
+        <w:rPr>
+          <w:b w:val="0"/>
+        </w:rPr>
+        <w:t xml:space="preserve"> </w:t>
       </w:r>
       <w:r>
         <w:rPr>
@@ -1553,23 +1585,7 @@
           <w:rFonts w:hint="eastAsia"/>
           <w:b w:val="0"/>
         </w:rPr>
-        <w:t xml:space="preserve">게임 중에는 선택된 </w:t>
-      </w:r>
-      <w:proofErr w:type="spellStart"/>
-      <w:r>
-        <w:rPr>
-          <w:rFonts w:hint="eastAsia"/>
-          <w:b w:val="0"/>
-        </w:rPr>
-        <w:t>맵에</w:t>
-      </w:r>
-      <w:proofErr w:type="spellEnd"/>
-      <w:r>
-        <w:rPr>
-          <w:rFonts w:hint="eastAsia"/>
-          <w:b w:val="0"/>
-        </w:rPr>
-        <w:t xml:space="preserve"> 따라서</w:t>
+        <w:t>게임 중에는 선택된 맵에 따라서</w:t>
       </w:r>
       <w:r>
         <w:rPr>
@@ -1762,13 +1778,8 @@
           <w:bCs/>
         </w:rPr>
       </w:pPr>
-      <w:proofErr w:type="spellStart"/>
-      <w:r>
-        <w:t>Accept_thread</w:t>
-      </w:r>
-      <w:proofErr w:type="spellEnd"/>
-      <w:r>
-        <w:t>(1</w:t>
+      <w:r>
+        <w:t>Accept_thread(1</w:t>
       </w:r>
       <w:r>
         <w:rPr>
@@ -1807,7 +1818,6 @@
       <w:pPr>
         <w:pStyle w:val="a"/>
       </w:pPr>
-      <w:proofErr w:type="spellStart"/>
       <w:r>
         <w:t>W</w:t>
       </w:r>
@@ -1818,11 +1828,7 @@
         <w:t>orker_</w:t>
       </w:r>
       <w:r>
-        <w:t>threads</w:t>
-      </w:r>
-      <w:proofErr w:type="spellEnd"/>
-      <w:r>
-        <w:t>(4</w:t>
+        <w:t>threads(4</w:t>
       </w:r>
       <w:r>
         <w:rPr>
@@ -1830,11 +1836,9 @@
         </w:rPr>
         <w:t>개(</w:t>
       </w:r>
-      <w:proofErr w:type="spellStart"/>
       <w:r>
         <w:t>cpu</w:t>
       </w:r>
-      <w:proofErr w:type="spellEnd"/>
       <w:r>
         <w:rPr>
           <w:rFonts w:hint="eastAsia"/>
@@ -1892,14 +1896,12 @@
         </w:rPr>
         <w:t xml:space="preserve"> </w:t>
       </w:r>
-      <w:proofErr w:type="spellStart"/>
       <w:r>
         <w:rPr>
           <w:b w:val="0"/>
         </w:rPr>
         <w:t>Timer_thread</w:t>
       </w:r>
-      <w:proofErr w:type="spellEnd"/>
       <w:r>
         <w:rPr>
           <w:rFonts w:hint="eastAsia"/>
@@ -1926,13 +1928,8 @@
       <w:pPr>
         <w:pStyle w:val="a"/>
       </w:pPr>
-      <w:proofErr w:type="spellStart"/>
-      <w:r>
-        <w:t>Timer_thread</w:t>
-      </w:r>
-      <w:proofErr w:type="spellEnd"/>
-      <w:r>
-        <w:t>(1</w:t>
+      <w:r>
+        <w:t>Timer_thread(1</w:t>
       </w:r>
       <w:r>
         <w:rPr>
@@ -1950,7 +1947,6 @@
         </w:rPr>
         <w:t xml:space="preserve"> </w:t>
       </w:r>
-      <w:proofErr w:type="spellStart"/>
       <w:r>
         <w:rPr>
           <w:rFonts w:hint="eastAsia"/>
@@ -1962,14 +1958,7 @@
         <w:rPr>
           <w:b w:val="0"/>
         </w:rPr>
-        <w:t>ostQueuedCompletionStatus</w:t>
-      </w:r>
-      <w:proofErr w:type="spellEnd"/>
-      <w:r>
-        <w:rPr>
-          <w:b w:val="0"/>
-        </w:rPr>
-        <w:t>()</w:t>
+        <w:t>ostQueuedCompletionStatus()</w:t>
       </w:r>
       <w:r>
         <w:rPr>
@@ -1985,14 +1974,12 @@
         </w:rPr>
         <w:t xml:space="preserve"> </w:t>
       </w:r>
-      <w:proofErr w:type="spellStart"/>
       <w:r>
         <w:rPr>
           <w:b w:val="0"/>
         </w:rPr>
         <w:t>Worker_thread</w:t>
       </w:r>
-      <w:proofErr w:type="spellEnd"/>
       <w:r>
         <w:rPr>
           <w:rFonts w:hint="eastAsia"/>
@@ -2079,23 +2066,7 @@
           <w:rFonts w:hint="eastAsia"/>
           <w:b w:val="0"/>
         </w:rPr>
-        <w:t xml:space="preserve">플레이어 </w:t>
-      </w:r>
-      <w:proofErr w:type="spellStart"/>
-      <w:r>
-        <w:rPr>
-          <w:rFonts w:hint="eastAsia"/>
-          <w:b w:val="0"/>
-        </w:rPr>
-        <w:t>리스폰</w:t>
-      </w:r>
-      <w:proofErr w:type="spellEnd"/>
-      <w:r>
-        <w:rPr>
-          <w:rFonts w:hint="eastAsia"/>
-          <w:b w:val="0"/>
-        </w:rPr>
-        <w:t xml:space="preserve"> 등의 이벤트를 알려줍니다.</w:t>
+        <w:t>플레이어 리스폰 등의 이벤트를 알려줍니다.</w:t>
       </w:r>
       <w:r>
         <w:rPr>
@@ -2215,15 +2186,7 @@
           <w:rFonts w:hint="eastAsia"/>
           <w:b w:val="0"/>
         </w:rPr>
-        <w:t xml:space="preserve">을 가지는 </w:t>
-      </w:r>
-      <w:proofErr w:type="spellStart"/>
-      <w:r>
-        <w:rPr>
-          <w:rFonts w:hint="eastAsia"/>
-          <w:b w:val="0"/>
-        </w:rPr>
-        <w:t>E</w:t>
+        <w:t>을 가지는 E</w:t>
       </w:r>
       <w:r>
         <w:rPr>
@@ -2231,7 +2194,6 @@
         </w:rPr>
         <w:t>vnet</w:t>
       </w:r>
-      <w:proofErr w:type="spellEnd"/>
       <w:r>
         <w:rPr>
           <w:rFonts w:hint="eastAsia"/>
@@ -2284,7 +2246,6 @@
         </w:rPr>
         <w:t xml:space="preserve"> </w:t>
       </w:r>
-      <w:proofErr w:type="spellStart"/>
       <w:r>
         <w:rPr>
           <w:rFonts w:hint="eastAsia"/>
@@ -2298,7 +2259,6 @@
         </w:rPr>
         <w:t>orker_thread</w:t>
       </w:r>
-      <w:proofErr w:type="spellEnd"/>
       <w:r>
         <w:rPr>
           <w:rFonts w:hint="eastAsia"/>
@@ -2487,15 +2447,7 @@
           <w:rFonts w:hint="eastAsia"/>
           <w:b w:val="0"/>
         </w:rPr>
-        <w:t xml:space="preserve">로 </w:t>
-      </w:r>
-      <w:proofErr w:type="spellStart"/>
-      <w:r>
-        <w:rPr>
-          <w:rFonts w:hint="eastAsia"/>
-          <w:b w:val="0"/>
-        </w:rPr>
-        <w:t>W</w:t>
+        <w:t>로 W</w:t>
       </w:r>
       <w:r>
         <w:rPr>
@@ -2503,7 +2455,6 @@
         </w:rPr>
         <w:t>orker_thread</w:t>
       </w:r>
-      <w:proofErr w:type="spellEnd"/>
       <w:r>
         <w:rPr>
           <w:rFonts w:hint="eastAsia"/>
@@ -2511,19 +2462,11 @@
         </w:rPr>
         <w:t xml:space="preserve">에서 </w:t>
       </w:r>
-      <w:proofErr w:type="spellStart"/>
-      <w:r>
-        <w:rPr>
-          <w:b w:val="0"/>
-        </w:rPr>
-        <w:t>GetQueuedCompletionStatus</w:t>
-      </w:r>
-      <w:proofErr w:type="spellEnd"/>
-      <w:r>
-        <w:rPr>
-          <w:b w:val="0"/>
-        </w:rPr>
-        <w:t>()</w:t>
+      <w:r>
+        <w:rPr>
+          <w:b w:val="0"/>
+        </w:rPr>
+        <w:t>GetQueuedCompletionStatus()</w:t>
       </w:r>
       <w:r>
         <w:rPr>
@@ -2545,14 +2488,12 @@
         </w:rPr>
         <w:t xml:space="preserve">와 </w:t>
       </w:r>
-      <w:proofErr w:type="spellStart"/>
       <w:r>
         <w:rPr>
           <w:b w:val="0"/>
         </w:rPr>
         <w:t>recv</w:t>
       </w:r>
-      <w:proofErr w:type="spellEnd"/>
       <w:r>
         <w:rPr>
           <w:rFonts w:hint="eastAsia"/>
@@ -2642,7 +2583,6 @@
           <w:b w:val="0"/>
         </w:rPr>
       </w:pPr>
-      <w:proofErr w:type="spellStart"/>
       <w:r>
         <w:rPr>
           <w:b w:val="0"/>
@@ -2660,14 +2600,7 @@
         <w:rPr>
           <w:b w:val="0"/>
         </w:rPr>
-        <w:t>pe</w:t>
-      </w:r>
-      <w:proofErr w:type="spellEnd"/>
-      <w:r>
-        <w:rPr>
-          <w:b w:val="0"/>
-        </w:rPr>
-        <w:t>_</w:t>
+        <w:t>pe_</w:t>
       </w:r>
       <w:r>
         <w:rPr>
@@ -2717,19 +2650,11 @@
           <w:b w:val="0"/>
         </w:rPr>
       </w:pPr>
-      <w:proofErr w:type="spellStart"/>
-      <w:r>
-        <w:rPr>
-          <w:b w:val="0"/>
-        </w:rPr>
-        <w:t>elapsed_time</w:t>
-      </w:r>
-      <w:proofErr w:type="spellEnd"/>
-      <w:r>
-        <w:rPr>
-          <w:b w:val="0"/>
-        </w:rPr>
-        <w:t>_</w:t>
+      <w:r>
+        <w:rPr>
+          <w:b w:val="0"/>
+        </w:rPr>
+        <w:t>elapsed_time_</w:t>
       </w:r>
       <w:r>
         <w:rPr>
@@ -2791,7 +2716,6 @@
           <w:b w:val="0"/>
         </w:rPr>
       </w:pPr>
-      <w:proofErr w:type="spellStart"/>
       <w:r>
         <w:rPr>
           <w:rFonts w:hint="eastAsia"/>
@@ -2803,14 +2727,7 @@
         <w:rPr>
           <w:b w:val="0"/>
         </w:rPr>
-        <w:t>oom_num</w:t>
-      </w:r>
-      <w:proofErr w:type="spellEnd"/>
-      <w:r>
-        <w:rPr>
-          <w:b w:val="0"/>
-        </w:rPr>
-        <w:t xml:space="preserve">_ – </w:t>
+        <w:t xml:space="preserve">oom_num_ – </w:t>
       </w:r>
       <w:r>
         <w:rPr>
@@ -2827,20 +2744,12 @@
           <w:b w:val="0"/>
         </w:rPr>
       </w:pPr>
-      <w:proofErr w:type="spellStart"/>
       <w:r>
         <w:rPr>
           <w:b w:val="0"/>
         </w:rPr>
         <w:lastRenderedPageBreak/>
-        <w:t>wsa_buffer</w:t>
-      </w:r>
-      <w:proofErr w:type="spellEnd"/>
-      <w:r>
-        <w:rPr>
-          <w:b w:val="0"/>
-        </w:rPr>
-        <w:t>_</w:t>
+        <w:t>wsa_buffer_</w:t>
       </w:r>
       <w:r>
         <w:rPr>
@@ -2848,21 +2757,12 @@
         </w:rPr>
         <w:t xml:space="preserve"> – </w:t>
       </w:r>
-      <w:proofErr w:type="spellStart"/>
-      <w:r>
-        <w:rPr>
-          <w:rFonts w:hint="eastAsia"/>
-          <w:b w:val="0"/>
-        </w:rPr>
-        <w:t>WSARecv</w:t>
-      </w:r>
-      <w:proofErr w:type="spellEnd"/>
-      <w:r>
-        <w:rPr>
-          <w:rFonts w:hint="eastAsia"/>
-          <w:b w:val="0"/>
-        </w:rPr>
-        <w:t>(</w:t>
+      <w:r>
+        <w:rPr>
+          <w:rFonts w:hint="eastAsia"/>
+          <w:b w:val="0"/>
+        </w:rPr>
+        <w:t>WSARecv(</w:t>
       </w:r>
       <w:r>
         <w:rPr>
@@ -2876,19 +2776,11 @@
         </w:rPr>
         <w:t xml:space="preserve"> </w:t>
       </w:r>
-      <w:proofErr w:type="spellStart"/>
-      <w:r>
-        <w:rPr>
-          <w:b w:val="0"/>
-        </w:rPr>
-        <w:t>WSASend</w:t>
-      </w:r>
-      <w:proofErr w:type="spellEnd"/>
-      <w:r>
-        <w:rPr>
-          <w:b w:val="0"/>
-        </w:rPr>
-        <w:t>()</w:t>
+      <w:r>
+        <w:rPr>
+          <w:b w:val="0"/>
+        </w:rPr>
+        <w:t>WSASend()</w:t>
       </w:r>
       <w:r>
         <w:rPr>
@@ -2925,19 +2817,11 @@
           <w:b w:val="0"/>
         </w:rPr>
       </w:pPr>
-      <w:proofErr w:type="spellStart"/>
-      <w:r>
-        <w:rPr>
-          <w:b w:val="0"/>
-        </w:rPr>
-        <w:t>packet_buffer</w:t>
-      </w:r>
-      <w:proofErr w:type="spellEnd"/>
-      <w:r>
-        <w:rPr>
-          <w:b w:val="0"/>
-        </w:rPr>
-        <w:t>_</w:t>
+      <w:r>
+        <w:rPr>
+          <w:b w:val="0"/>
+        </w:rPr>
+        <w:t>packet_buffer_</w:t>
       </w:r>
       <w:r>
         <w:rPr>
@@ -2945,14 +2829,12 @@
         </w:rPr>
         <w:t xml:space="preserve"> – </w:t>
       </w:r>
-      <w:proofErr w:type="spellStart"/>
       <w:r>
         <w:rPr>
           <w:b w:val="0"/>
         </w:rPr>
         <w:t>wsa_buffer</w:t>
       </w:r>
-      <w:proofErr w:type="spellEnd"/>
       <w:r>
         <w:rPr>
           <w:rFonts w:hint="eastAsia"/>
@@ -3395,62 +3277,75 @@
         </w:rPr>
         <w:t xml:space="preserve">를 저장하는 테이블을 만들고 </w:t>
       </w:r>
-      <w:proofErr w:type="spellStart"/>
-      <w:r>
-        <w:rPr>
-          <w:b w:val="0"/>
-          <w:bCs/>
-        </w:rPr>
-        <w:t>select_player</w:t>
-      </w:r>
-      <w:proofErr w:type="spellEnd"/>
-      <w:r>
-        <w:rPr>
-          <w:b w:val="0"/>
-          <w:bCs/>
-        </w:rPr>
-        <w:t xml:space="preserve">, </w:t>
-      </w:r>
-      <w:proofErr w:type="spellStart"/>
-      <w:r>
-        <w:rPr>
-          <w:b w:val="0"/>
-          <w:bCs/>
-        </w:rPr>
-        <w:t>update_player</w:t>
-      </w:r>
-      <w:proofErr w:type="spellEnd"/>
-      <w:r>
-        <w:rPr>
-          <w:b w:val="0"/>
-          <w:bCs/>
-        </w:rPr>
-        <w:t xml:space="preserve">, </w:t>
-      </w:r>
-      <w:proofErr w:type="spellStart"/>
-      <w:r>
-        <w:rPr>
-          <w:b w:val="0"/>
-          <w:bCs/>
-        </w:rPr>
-        <w:t>create_account</w:t>
-      </w:r>
-      <w:proofErr w:type="spellEnd"/>
-      <w:r>
-        <w:rPr>
-          <w:rFonts w:hint="eastAsia"/>
-          <w:b w:val="0"/>
-          <w:bCs/>
-        </w:rPr>
-        <w:t xml:space="preserve">라는 저장 프로시저를 </w:t>
-      </w:r>
-      <w:r>
-        <w:rPr>
-          <w:rFonts w:hint="eastAsia"/>
-          <w:b w:val="0"/>
-          <w:bCs/>
-        </w:rPr>
-        <w:t>만들어 사용하였습니다.</w:t>
+      <w:r>
+        <w:rPr>
+          <w:b w:val="0"/>
+          <w:bCs/>
+        </w:rPr>
+        <w:t>select_player, update_player, create_account</w:t>
+      </w:r>
+      <w:r>
+        <w:rPr>
+          <w:rFonts w:hint="eastAsia"/>
+          <w:b w:val="0"/>
+          <w:bCs/>
+        </w:rPr>
+        <w:t xml:space="preserve">라는 </w:t>
+      </w:r>
+      <w:r>
+        <w:rPr>
+          <w:rFonts w:hint="eastAsia"/>
+          <w:b w:val="0"/>
+          <w:bCs/>
+        </w:rPr>
+        <w:t>stored procedure</w:t>
+      </w:r>
+      <w:r>
+        <w:rPr>
+          <w:rFonts w:hint="eastAsia"/>
+          <w:b w:val="0"/>
+          <w:bCs/>
+        </w:rPr>
+        <w:t xml:space="preserve">를 </w:t>
+      </w:r>
+      <w:r>
+        <w:rPr>
+          <w:rFonts w:hint="eastAsia"/>
+          <w:b w:val="0"/>
+          <w:bCs/>
+        </w:rPr>
+        <w:t xml:space="preserve">만들어 </w:t>
+      </w:r>
+      <w:r>
+        <w:rPr>
+          <w:rFonts w:hint="eastAsia"/>
+          <w:b w:val="0"/>
+          <w:bCs/>
+        </w:rPr>
+        <w:t xml:space="preserve">이를 통해 </w:t>
+      </w:r>
+      <w:r>
+        <w:rPr>
+          <w:b w:val="0"/>
+          <w:bCs/>
+        </w:rPr>
+        <w:t>DB</w:t>
+      </w:r>
+      <w:r>
+        <w:rPr>
+          <w:rFonts w:hint="eastAsia"/>
+          <w:b w:val="0"/>
+          <w:bCs/>
+        </w:rPr>
+        <w:t>에 접근하도록 하였습니다</w:t>
+      </w:r>
+      <w:r>
+        <w:rPr>
+          <w:rFonts w:hint="eastAsia"/>
+          <w:b w:val="0"/>
+          <w:bCs/>
+        </w:rPr>
+        <w:t>.</w:t>
       </w:r>
       <w:r>
         <w:rPr>
@@ -3480,14 +3375,46 @@
           <w:b w:val="0"/>
           <w:bCs/>
         </w:rPr>
-        <w:t xml:space="preserve">접근했을 때 메인 서버에 영향이 가지 않도록 </w:t>
-      </w:r>
-      <w:r>
-        <w:rPr>
-          <w:b w:val="0"/>
-          <w:bCs/>
-        </w:rPr>
-        <w:t>DB</w:t>
+        <w:t xml:space="preserve">접근했을 때 메인 </w:t>
+      </w:r>
+      <w:r>
+        <w:rPr>
+          <w:rFonts w:hint="eastAsia"/>
+          <w:b w:val="0"/>
+          <w:bCs/>
+        </w:rPr>
+        <w:t>서버</w:t>
+      </w:r>
+      <w:r>
+        <w:rPr>
+          <w:b w:val="0"/>
+          <w:bCs/>
+        </w:rPr>
+        <w:t>의</w:t>
+      </w:r>
+      <w:r>
+        <w:rPr>
+          <w:rFonts w:hint="eastAsia"/>
+          <w:b w:val="0"/>
+          <w:bCs/>
+        </w:rPr>
+        <w:t xml:space="preserve"> 쓰레드가 중단 되</w:t>
+      </w:r>
+      <w:r>
+        <w:rPr>
+          <w:rFonts w:hint="eastAsia"/>
+          <w:b w:val="0"/>
+          <w:bCs/>
+        </w:rPr>
+        <w:t xml:space="preserve">지 않도록 </w:t>
+      </w:r>
+      <w:r>
+        <w:rPr>
+          <w:rFonts w:hint="eastAsia"/>
+          <w:b w:val="0"/>
+          <w:bCs/>
+        </w:rPr>
+        <w:t>Query</w:t>
       </w:r>
       <w:r>
         <w:rPr>
@@ -3503,6 +3430,7 @@
         <w:rPr>
           <w:noProof/>
         </w:rPr>
+        <w:lastRenderedPageBreak/>
         <w:drawing>
           <wp:inline distT="0" distB="0" distL="0" distR="0" wp14:anchorId="3CED6D48" wp14:editId="4432B4B1">
             <wp:extent cx="2914650" cy="1009207"/>
@@ -3553,13 +3481,8 @@
         </w:drawing>
       </w:r>
       <w:r>
-        <w:t>(</w:t>
-      </w:r>
-      <w:proofErr w:type="spellStart"/>
-      <w:r>
-        <w:t>PillsFighter_Player</w:t>
-      </w:r>
-      <w:proofErr w:type="spellEnd"/>
+        <w:t>(PillsFighter_Player</w:t>
+      </w:r>
       <w:r>
         <w:t xml:space="preserve"> </w:t>
       </w:r>
@@ -3578,7 +3501,6 @@
         <w:rPr>
           <w:noProof/>
         </w:rPr>
-        <w:lastRenderedPageBreak/>
         <w:drawing>
           <wp:inline distT="0" distB="0" distL="0" distR="0" wp14:anchorId="3FA2332F" wp14:editId="79EC131D">
             <wp:extent cx="5610225" cy="1969646"/>
@@ -3630,30 +3552,21 @@
       </w:r>
       <w:r>
         <w:br/>
-        <w:t>(</w:t>
-      </w:r>
-      <w:proofErr w:type="spellStart"/>
-      <w:r>
-        <w:t>create_account</w:t>
-      </w:r>
-      <w:proofErr w:type="spellEnd"/>
+        <w:t>(create_account</w:t>
+      </w:r>
       <w:r>
         <w:rPr>
           <w:rFonts w:hint="eastAsia"/>
         </w:rPr>
         <w:t xml:space="preserve"> 저장 프로시저</w:t>
       </w:r>
+      <w:bookmarkStart w:id="3" w:name="_GoBack"/>
+      <w:bookmarkEnd w:id="3"/>
       <w:r>
         <w:t>)</w:t>
       </w:r>
     </w:p>
-    <w:p>
-      <w:pPr>
-        <w:rPr>
-          <w:rFonts w:hint="eastAsia"/>
-        </w:rPr>
-      </w:pPr>
-    </w:p>
+    <w:p/>
     <w:p>
       <w:pPr>
         <w:pStyle w:val="My1"/>
@@ -3738,14 +3651,12 @@
         </w:rPr>
         <w:t xml:space="preserve">의 </w:t>
       </w:r>
-      <w:proofErr w:type="spellStart"/>
       <w:r>
         <w:rPr>
           <w:b w:val="0"/>
         </w:rPr>
         <w:t>BoundingBox</w:t>
       </w:r>
-      <w:proofErr w:type="spellEnd"/>
       <w:r>
         <w:rPr>
           <w:rFonts w:hint="eastAsia"/>
@@ -3766,44 +3677,18 @@
         </w:rPr>
         <w:t xml:space="preserve">함수를 활용하여 </w:t>
       </w:r>
-      <w:proofErr w:type="spellStart"/>
       <w:r>
         <w:rPr>
           <w:b w:val="0"/>
         </w:rPr>
         <w:t>BoundingBox</w:t>
       </w:r>
-      <w:proofErr w:type="spellEnd"/>
-      <w:r>
-        <w:rPr>
-          <w:rFonts w:hint="eastAsia"/>
-          <w:b w:val="0"/>
-        </w:rPr>
-        <w:t xml:space="preserve">와 </w:t>
-      </w:r>
-      <w:proofErr w:type="spellStart"/>
-      <w:r>
-        <w:rPr>
-          <w:rFonts w:hint="eastAsia"/>
-          <w:b w:val="0"/>
-        </w:rPr>
-        <w:t>벡터간의</w:t>
-      </w:r>
-      <w:proofErr w:type="spellEnd"/>
-      <w:r>
-        <w:rPr>
-          <w:rFonts w:hint="eastAsia"/>
-          <w:b w:val="0"/>
-        </w:rPr>
-        <w:t xml:space="preserve"> 충돌검사를 통해 오브젝트의 이전위치에서 플레이어의 </w:t>
-      </w:r>
-      <w:proofErr w:type="spellStart"/>
-      <w:r>
-        <w:rPr>
-          <w:rFonts w:hint="eastAsia"/>
-          <w:b w:val="0"/>
-        </w:rPr>
-        <w:t>B</w:t>
+      <w:r>
+        <w:rPr>
+          <w:rFonts w:hint="eastAsia"/>
+          <w:b w:val="0"/>
+        </w:rPr>
+        <w:t>와 벡터간의 충돌검사를 통해 오브젝트의 이전위치에서 플레이어의 B</w:t>
       </w:r>
       <w:r>
         <w:rPr>
@@ -3811,7 +3696,6 @@
         </w:rPr>
         <w:t>oundingBox</w:t>
       </w:r>
-      <w:proofErr w:type="spellEnd"/>
       <w:r>
         <w:rPr>
           <w:rFonts w:hint="eastAsia"/>
@@ -3826,6 +3710,7 @@
           <w:rFonts w:hint="eastAsia"/>
           <w:noProof/>
         </w:rPr>
+        <w:lastRenderedPageBreak/>
         <w:drawing>
           <wp:inline distT="0" distB="0" distL="0" distR="0" wp14:anchorId="1EBCBE5B" wp14:editId="51D33D15">
             <wp:extent cx="5589917" cy="2801156"/>
@@ -3923,26 +3808,7 @@
           <w:b w:val="0"/>
           <w:bCs/>
         </w:rPr>
-        <w:lastRenderedPageBreak/>
-        <w:t xml:space="preserve">그동안 만들어 왔던 싱글 스레드 프로그래밍에 비해 신경 써야할 것이 많은 멀티 </w:t>
-      </w:r>
-      <w:proofErr w:type="spellStart"/>
-      <w:r>
-        <w:rPr>
-          <w:rFonts w:hint="eastAsia"/>
-          <w:b w:val="0"/>
-          <w:bCs/>
-        </w:rPr>
-        <w:t>스레드</w:t>
-      </w:r>
-      <w:proofErr w:type="spellEnd"/>
-      <w:r>
-        <w:rPr>
-          <w:rFonts w:hint="eastAsia"/>
-          <w:b w:val="0"/>
-          <w:bCs/>
-        </w:rPr>
-        <w:t xml:space="preserve"> 프로그래밍을 약 </w:t>
+        <w:t xml:space="preserve">그동안 만들어 왔던 싱글 스레드 프로그래밍에 비해 신경 써야할 것이 많은 멀티 스레드 프로그래밍을 약 </w:t>
       </w:r>
       <w:r>
         <w:rPr>
@@ -4029,13 +3895,7 @@
         <w:t>그 결과 졸업 작품의 서버를 무사히 완성할 수 있었습니다.</w:t>
       </w:r>
     </w:p>
-    <w:p>
-      <w:pPr>
-        <w:rPr>
-          <w:rFonts w:hint="eastAsia"/>
-        </w:rPr>
-      </w:pPr>
-    </w:p>
+    <w:p/>
     <w:p>
       <w:pPr>
         <w:pStyle w:val="My"/>
@@ -4049,6 +3909,7 @@
         <w:rPr>
           <w:rFonts w:hint="eastAsia"/>
         </w:rPr>
+        <w:lastRenderedPageBreak/>
         <w:t>G</w:t>
       </w:r>
       <w:r>
@@ -4207,7 +4068,6 @@
           <w:rFonts w:hint="eastAsia"/>
           <w:b/>
         </w:rPr>
-        <w:lastRenderedPageBreak/>
         <w:t>개발 환경</w:t>
       </w:r>
       <w:r>
@@ -4360,28 +4220,32 @@
           <w:rFonts w:hint="eastAsia"/>
           <w:szCs w:val="24"/>
         </w:rPr>
-        <w:t xml:space="preserve">로 힘과 행운 </w:t>
-      </w:r>
-      <w:proofErr w:type="spellStart"/>
-      <w:r>
-        <w:rPr>
-          <w:rFonts w:hint="eastAsia"/>
+        <w:t>로 힘과 행운 스탯이 정해집니다.</w:t>
+      </w:r>
+      <w:r>
+        <w:rPr>
           <w:szCs w:val="24"/>
         </w:rPr>
-        <w:t>스탯이</w:t>
-      </w:r>
-      <w:proofErr w:type="spellEnd"/>
+        <w:t xml:space="preserve"> </w:t>
+      </w:r>
       <w:r>
         <w:rPr>
           <w:rFonts w:hint="eastAsia"/>
           <w:szCs w:val="24"/>
         </w:rPr>
-        <w:t xml:space="preserve"> 정해집니다.</w:t>
-      </w:r>
-      <w:r>
-        <w:rPr>
+        <w:t xml:space="preserve">플레이어는 </w:t>
+      </w:r>
+      <w:r>
+        <w:rPr>
+          <w:rFonts w:hint="eastAsia"/>
           <w:szCs w:val="24"/>
         </w:rPr>
+        <w:t>상단의 주황색 게이지가 없어지기 전에 낚시를 하여 물고기를 먹어야 하고,</w:t>
+      </w:r>
+      <w:r>
+        <w:rPr>
+          <w:szCs w:val="24"/>
+        </w:rPr>
         <w:t xml:space="preserve"> </w:t>
       </w:r>
       <w:r>
@@ -4389,19 +4253,25 @@
           <w:rFonts w:hint="eastAsia"/>
           <w:szCs w:val="24"/>
         </w:rPr>
-        <w:t xml:space="preserve">플레이어는 </w:t>
-      </w:r>
-      <w:r>
-        <w:rPr>
-          <w:rFonts w:hint="eastAsia"/>
+        <w:t>상단의 주황색 게이지는 시간이 지날수록 더욱 빠르게 감소합니다.</w:t>
+      </w:r>
+      <w:r>
+        <w:rPr>
           <w:szCs w:val="24"/>
         </w:rPr>
-        <w:t>상단의 주황색 게이지가 없어지기 전에 낚시를 하여 물고기를 먹어야 하고,</w:t>
-      </w:r>
-      <w:r>
-        <w:rPr>
+        <w:t xml:space="preserve"> </w:t>
+      </w:r>
+      <w:r>
+        <w:rPr>
+          <w:rFonts w:hint="eastAsia"/>
           <w:szCs w:val="24"/>
         </w:rPr>
+        <w:t>낚시를 할 때에는 하단의 제한시간 안에 빨간색 선이 주황색 칸 안에 위치하게 하면 낚시에 성공합니다.</w:t>
+      </w:r>
+      <w:r>
+        <w:rPr>
+          <w:szCs w:val="24"/>
+        </w:rPr>
         <w:t xml:space="preserve"> </w:t>
       </w:r>
       <w:r>
@@ -4409,33 +4279,15 @@
           <w:rFonts w:hint="eastAsia"/>
           <w:szCs w:val="24"/>
         </w:rPr>
-        <w:t>상단의 주황색 게이지는 시간이 지날수록 더욱 빠르게 감소합니다.</w:t>
-      </w:r>
-      <w:r>
-        <w:rPr>
+        <w:t xml:space="preserve">물고기를 낚을 때 마다 임의로 정해진 물고기의 </w:t>
+      </w:r>
+      <w:r>
+        <w:rPr>
+          <w:rFonts w:hint="eastAsia"/>
           <w:szCs w:val="24"/>
         </w:rPr>
-        <w:t xml:space="preserve"> </w:t>
-      </w:r>
-      <w:r>
-        <w:rPr>
-          <w:rFonts w:hint="eastAsia"/>
-          <w:szCs w:val="24"/>
-        </w:rPr>
-        <w:t>낚시를 할 때에는 하단의 제한시간 안에 빨간색 선이 주황색 칸 안에 위치하게 하면 낚시에 성공합니다.</w:t>
-      </w:r>
-      <w:r>
-        <w:rPr>
-          <w:szCs w:val="24"/>
-        </w:rPr>
-        <w:t xml:space="preserve"> </w:t>
-      </w:r>
-      <w:r>
-        <w:rPr>
-          <w:rFonts w:hint="eastAsia"/>
-          <w:szCs w:val="24"/>
-        </w:rPr>
-        <w:t>물고기를 낚을 때 마다 임의로 정해진 물고기의 레벨만큼 플레이어의 힘이 오르고 플레이어의 힘은 낚시를 하는데 도움을 주는 역할을 합니다.</w:t>
+        <w:lastRenderedPageBreak/>
+        <w:t>레벨만큼 플레이어의 힘이 오르고 플레이어의 힘은 낚시를 하는데 도움을 주는 역할을 합니다.</w:t>
       </w:r>
     </w:p>
     <w:p>
@@ -4460,7 +4312,7 @@
 </file>
 
 <file path=word/endnotes.xml><?xml version="1.0" encoding="utf-8"?>
-<w:endnotes xmlns:wpc="http://schemas.microsoft.com/office/word/2010/wordprocessingCanvas" xmlns:cx="http://schemas.microsoft.com/office/drawing/2014/chartex" xmlns:cx1="http://schemas.microsoft.com/office/drawing/2015/9/8/chartex" xmlns:cx2="http://schemas.microsoft.com/office/drawing/2015/10/21/chartex" xmlns:cx3="http://schemas.microsoft.com/office/drawing/2016/5/9/chartex" xmlns:cx4="http://schemas.microsoft.com/office/drawing/2016/5/10/chartex" xmlns:cx5="http://schemas.microsoft.com/office/drawing/2016/5/11/chartex" xmlns:cx6="http://schemas.microsoft.com/office/drawing/2016/5/12/chartex" xmlns:cx7="http://schemas.microsoft.com/office/drawing/2016/5/13/chartex" xmlns:cx8="http://schemas.microsoft.com/office/drawing/2016/5/14/chartex" xmlns:mc="http://schemas.openxmlformats.org/markup-compatibility/2006" xmlns:aink="http://schemas.microsoft.com/office/drawing/2016/ink" xmlns:am3d="http://schemas.microsoft.com/office/drawing/2017/model3d" xmlns:o="urn:schemas-microsoft-com:office:office" xmlns:r="http://schemas.openxmlformats.org/officeDocument/2006/relationships" xmlns:m="http://schemas.openxmlformats.org/officeDocument/2006/math" xmlns:v="urn:schemas-microsoft-com:vml" xmlns:wp14="http://schemas.microsoft.com/office/word/2010/wordprocessingDrawing" xmlns:wp="http://schemas.openxmlformats.org/drawingml/2006/wordprocessingDrawing" xmlns:w10="urn:schemas-microsoft-com:office:word" xmlns:w="http://schemas.openxmlformats.org/wordprocessingml/2006/main" xmlns:w14="http://schemas.microsoft.com/office/word/2010/wordml" xmlns:w15="http://schemas.microsoft.com/office/word/2012/wordml" xmlns:w16cid="http://schemas.microsoft.com/office/word/2016/wordml/cid" xmlns:w16se="http://schemas.microsoft.com/office/word/2015/wordml/symex" xmlns:wpg="http://schemas.microsoft.com/office/word/2010/wordprocessingGroup" xmlns:wpi="http://schemas.microsoft.com/office/word/2010/wordprocessingInk" xmlns:wne="http://schemas.microsoft.com/office/word/2006/wordml" xmlns:wps="http://schemas.microsoft.com/office/word/2010/wordprocessingShape" mc:Ignorable="w14 w15 w16se w16cid wp14">
+<w:endnotes xmlns:wpc="http://schemas.microsoft.com/office/word/2010/wordprocessingCanvas" xmlns:cx="http://schemas.microsoft.com/office/drawing/2014/chartex" xmlns:cx1="http://schemas.microsoft.com/office/drawing/2015/9/8/chartex" xmlns:mc="http://schemas.openxmlformats.org/markup-compatibility/2006" xmlns:o="urn:schemas-microsoft-com:office:office" xmlns:r="http://schemas.openxmlformats.org/officeDocument/2006/relationships" xmlns:m="http://schemas.openxmlformats.org/officeDocument/2006/math" xmlns:v="urn:schemas-microsoft-com:vml" xmlns:wp14="http://schemas.microsoft.com/office/word/2010/wordprocessingDrawing" xmlns:wp="http://schemas.openxmlformats.org/drawingml/2006/wordprocessingDrawing" xmlns:w10="urn:schemas-microsoft-com:office:word" xmlns:w="http://schemas.openxmlformats.org/wordprocessingml/2006/main" xmlns:w14="http://schemas.microsoft.com/office/word/2010/wordml" xmlns:w15="http://schemas.microsoft.com/office/word/2012/wordml" xmlns:w16se="http://schemas.microsoft.com/office/word/2015/wordml/symex" xmlns:wpg="http://schemas.microsoft.com/office/word/2010/wordprocessingGroup" xmlns:wpi="http://schemas.microsoft.com/office/word/2010/wordprocessingInk" xmlns:wne="http://schemas.microsoft.com/office/word/2006/wordml" xmlns:wps="http://schemas.microsoft.com/office/word/2010/wordprocessingShape" mc:Ignorable="w14 w15 w16se wp14">
   <w:endnote w:type="separator" w:id="-1">
     <w:p>
       <w:pPr>
@@ -4485,7 +4337,7 @@
 </file>
 
 <file path=word/footnotes.xml><?xml version="1.0" encoding="utf-8"?>
-<w:footnotes xmlns:wpc="http://schemas.microsoft.com/office/word/2010/wordprocessingCanvas" xmlns:cx="http://schemas.microsoft.com/office/drawing/2014/chartex" xmlns:cx1="http://schemas.microsoft.com/office/drawing/2015/9/8/chartex" xmlns:cx2="http://schemas.microsoft.com/office/drawing/2015/10/21/chartex" xmlns:cx3="http://schemas.microsoft.com/office/drawing/2016/5/9/chartex" xmlns:cx4="http://schemas.microsoft.com/office/drawing/2016/5/10/chartex" xmlns:cx5="http://schemas.microsoft.com/office/drawing/2016/5/11/chartex" xmlns:cx6="http://schemas.microsoft.com/office/drawing/2016/5/12/chartex" xmlns:cx7="http://schemas.microsoft.com/office/drawing/2016/5/13/chartex" xmlns:cx8="http://schemas.microsoft.com/office/drawing/2016/5/14/chartex" xmlns:mc="http://schemas.openxmlformats.org/markup-compatibility/2006" xmlns:aink="http://schemas.microsoft.com/office/drawing/2016/ink" xmlns:am3d="http://schemas.microsoft.com/office/drawing/2017/model3d" xmlns:o="urn:schemas-microsoft-com:office:office" xmlns:r="http://schemas.openxmlformats.org/officeDocument/2006/relationships" xmlns:m="http://schemas.openxmlformats.org/officeDocument/2006/math" xmlns:v="urn:schemas-microsoft-com:vml" xmlns:wp14="http://schemas.microsoft.com/office/word/2010/wordprocessingDrawing" xmlns:wp="http://schemas.openxmlformats.org/drawingml/2006/wordprocessingDrawing" xmlns:w10="urn:schemas-microsoft-com:office:word" xmlns:w="http://schemas.openxmlformats.org/wordprocessingml/2006/main" xmlns:w14="http://schemas.microsoft.com/office/word/2010/wordml" xmlns:w15="http://schemas.microsoft.com/office/word/2012/wordml" xmlns:w16cid="http://schemas.microsoft.com/office/word/2016/wordml/cid" xmlns:w16se="http://schemas.microsoft.com/office/word/2015/wordml/symex" xmlns:wpg="http://schemas.microsoft.com/office/word/2010/wordprocessingGroup" xmlns:wpi="http://schemas.microsoft.com/office/word/2010/wordprocessingInk" xmlns:wne="http://schemas.microsoft.com/office/word/2006/wordml" xmlns:wps="http://schemas.microsoft.com/office/word/2010/wordprocessingShape" mc:Ignorable="w14 w15 w16se w16cid wp14">
+<w:footnotes xmlns:wpc="http://schemas.microsoft.com/office/word/2010/wordprocessingCanvas" xmlns:cx="http://schemas.microsoft.com/office/drawing/2014/chartex" xmlns:cx1="http://schemas.microsoft.com/office/drawing/2015/9/8/chartex" xmlns:mc="http://schemas.openxmlformats.org/markup-compatibility/2006" xmlns:o="urn:schemas-microsoft-com:office:office" xmlns:r="http://schemas.openxmlformats.org/officeDocument/2006/relationships" xmlns:m="http://schemas.openxmlformats.org/officeDocument/2006/math" xmlns:v="urn:schemas-microsoft-com:vml" xmlns:wp14="http://schemas.microsoft.com/office/word/2010/wordprocessingDrawing" xmlns:wp="http://schemas.openxmlformats.org/drawingml/2006/wordprocessingDrawing" xmlns:w10="urn:schemas-microsoft-com:office:word" xmlns:w="http://schemas.openxmlformats.org/wordprocessingml/2006/main" xmlns:w14="http://schemas.microsoft.com/office/word/2010/wordml" xmlns:w15="http://schemas.microsoft.com/office/word/2012/wordml" xmlns:w16se="http://schemas.microsoft.com/office/word/2015/wordml/symex" xmlns:wpg="http://schemas.microsoft.com/office/word/2010/wordprocessingGroup" xmlns:wpi="http://schemas.microsoft.com/office/word/2010/wordprocessingInk" xmlns:wne="http://schemas.microsoft.com/office/word/2006/wordml" xmlns:wps="http://schemas.microsoft.com/office/word/2010/wordprocessingShape" mc:Ignorable="w14 w15 w16se wp14">
   <w:footnote w:type="separator" w:id="-1">
     <w:p>
       <w:pPr>
@@ -4510,7 +4362,7 @@
 </file>
 
 <file path=word/numbering.xml><?xml version="1.0" encoding="utf-8"?>
-<w:numbering xmlns:wpc="http://schemas.microsoft.com/office/word/2010/wordprocessingCanvas" xmlns:cx="http://schemas.microsoft.com/office/drawing/2014/chartex" xmlns:cx1="http://schemas.microsoft.com/office/drawing/2015/9/8/chartex" xmlns:cx2="http://schemas.microsoft.com/office/drawing/2015/10/21/chartex" xmlns:cx3="http://schemas.microsoft.com/office/drawing/2016/5/9/chartex" xmlns:cx4="http://schemas.microsoft.com/office/drawing/2016/5/10/chartex" xmlns:cx5="http://schemas.microsoft.com/office/drawing/2016/5/11/chartex" xmlns:cx6="http://schemas.microsoft.com/office/drawing/2016/5/12/chartex" xmlns:cx7="http://schemas.microsoft.com/office/drawing/2016/5/13/chartex" xmlns:cx8="http://schemas.microsoft.com/office/drawing/2016/5/14/chartex" xmlns:mc="http://schemas.openxmlformats.org/markup-compatibility/2006" xmlns:aink="http://schemas.microsoft.com/office/drawing/2016/ink" xmlns:am3d="http://schemas.microsoft.com/office/drawing/2017/model3d" xmlns:o="urn:schemas-microsoft-com:office:office" xmlns:r="http://schemas.openxmlformats.org/officeDocument/2006/relationships" xmlns:m="http://schemas.openxmlformats.org/officeDocument/2006/math" xmlns:v="urn:schemas-microsoft-com:vml" xmlns:wp14="http://schemas.microsoft.com/office/word/2010/wordprocessingDrawing" xmlns:wp="http://schemas.openxmlformats.org/drawingml/2006/wordprocessingDrawing" xmlns:w10="urn:schemas-microsoft-com:office:word" xmlns:w="http://schemas.openxmlformats.org/wordprocessingml/2006/main" xmlns:w14="http://schemas.microsoft.com/office/word/2010/wordml" xmlns:w15="http://schemas.microsoft.com/office/word/2012/wordml" xmlns:w16cid="http://schemas.microsoft.com/office/word/2016/wordml/cid" xmlns:w16se="http://schemas.microsoft.com/office/word/2015/wordml/symex" xmlns:wpg="http://schemas.microsoft.com/office/word/2010/wordprocessingGroup" xmlns:wpi="http://schemas.microsoft.com/office/word/2010/wordprocessingInk" xmlns:wne="http://schemas.microsoft.com/office/word/2006/wordml" xmlns:wps="http://schemas.microsoft.com/office/word/2010/wordprocessingShape" mc:Ignorable="w14 w15 w16se w16cid wp14">
+<w:numbering xmlns:wpc="http://schemas.microsoft.com/office/word/2010/wordprocessingCanvas" xmlns:cx="http://schemas.microsoft.com/office/drawing/2014/chartex" xmlns:cx1="http://schemas.microsoft.com/office/drawing/2015/9/8/chartex" xmlns:mc="http://schemas.openxmlformats.org/markup-compatibility/2006" xmlns:o="urn:schemas-microsoft-com:office:office" xmlns:r="http://schemas.openxmlformats.org/officeDocument/2006/relationships" xmlns:m="http://schemas.openxmlformats.org/officeDocument/2006/math" xmlns:v="urn:schemas-microsoft-com:vml" xmlns:wp14="http://schemas.microsoft.com/office/word/2010/wordprocessingDrawing" xmlns:wp="http://schemas.openxmlformats.org/drawingml/2006/wordprocessingDrawing" xmlns:w10="urn:schemas-microsoft-com:office:word" xmlns:w="http://schemas.openxmlformats.org/wordprocessingml/2006/main" xmlns:w14="http://schemas.microsoft.com/office/word/2010/wordml" xmlns:w15="http://schemas.microsoft.com/office/word/2012/wordml" xmlns:w16se="http://schemas.microsoft.com/office/word/2015/wordml/symex" xmlns:wpg="http://schemas.microsoft.com/office/word/2010/wordprocessingGroup" xmlns:wpi="http://schemas.microsoft.com/office/word/2010/wordprocessingInk" xmlns:wne="http://schemas.microsoft.com/office/word/2006/wordml" xmlns:wps="http://schemas.microsoft.com/office/word/2010/wordprocessingShape" mc:Ignorable="w14 w15 w16se wp14">
   <w:abstractNum w:abstractNumId="0" w15:restartNumberingAfterBreak="0">
     <w:nsid w:val="057B0182"/>
     <w:multiLevelType w:val="hybridMultilevel"/>
@@ -5956,7 +5808,7 @@
 </file>
 
 <file path=word/styles.xml><?xml version="1.0" encoding="utf-8"?>
-<w:styles xmlns:mc="http://schemas.openxmlformats.org/markup-compatibility/2006" xmlns:r="http://schemas.openxmlformats.org/officeDocument/2006/relationships" xmlns:w="http://schemas.openxmlformats.org/wordprocessingml/2006/main" xmlns:w14="http://schemas.microsoft.com/office/word/2010/wordml" xmlns:w15="http://schemas.microsoft.com/office/word/2012/wordml" xmlns:w16cid="http://schemas.microsoft.com/office/word/2016/wordml/cid" xmlns:w16se="http://schemas.microsoft.com/office/word/2015/wordml/symex" mc:Ignorable="w14 w15 w16se w16cid">
+<w:styles xmlns:mc="http://schemas.openxmlformats.org/markup-compatibility/2006" xmlns:r="http://schemas.openxmlformats.org/officeDocument/2006/relationships" xmlns:w="http://schemas.openxmlformats.org/wordprocessingml/2006/main" xmlns:w14="http://schemas.microsoft.com/office/word/2010/wordml" xmlns:w15="http://schemas.microsoft.com/office/word/2012/wordml" xmlns:w16se="http://schemas.microsoft.com/office/word/2015/wordml/symex" mc:Ignorable="w14 w15 w16se">
   <w:docDefaults>
     <w:rPrDefault>
       <w:rPr>
@@ -5972,7 +5824,7 @@
       </w:pPr>
     </w:pPrDefault>
   </w:docDefaults>
-  <w:latentStyles w:defLockedState="0" w:defUIPriority="99" w:defSemiHidden="0" w:defUnhideWhenUsed="0" w:defQFormat="0" w:count="377">
+  <w:latentStyles w:defLockedState="0" w:defUIPriority="99" w:defSemiHidden="0" w:defUnhideWhenUsed="0" w:defQFormat="0" w:count="371">
     <w:lsdException w:name="Normal" w:uiPriority="0" w:qFormat="1"/>
     <w:lsdException w:name="heading 1" w:uiPriority="9" w:qFormat="1"/>
     <w:lsdException w:name="heading 2" w:semiHidden="1" w:uiPriority="9" w:unhideWhenUsed="1" w:qFormat="1"/>
@@ -6344,12 +6196,6 @@
     <w:lsdException w:name="List Table 5 Dark Accent 6" w:uiPriority="50"/>
     <w:lsdException w:name="List Table 6 Colorful Accent 6" w:uiPriority="51"/>
     <w:lsdException w:name="List Table 7 Colorful Accent 6" w:uiPriority="52"/>
-    <w:lsdException w:name="Mention" w:semiHidden="1" w:unhideWhenUsed="1"/>
-    <w:lsdException w:name="Smart Hyperlink" w:semiHidden="1" w:unhideWhenUsed="1"/>
-    <w:lsdException w:name="Hashtag" w:semiHidden="1" w:unhideWhenUsed="1"/>
-    <w:lsdException w:name="Unresolved Mention" w:semiHidden="1" w:unhideWhenUsed="1"/>
-    <w:lsdException w:name="Smart Link" w:semiHidden="1" w:unhideWhenUsed="1"/>
-    <w:lsdException w:name="Smart Link Error" w:semiHidden="1" w:unhideWhenUsed="1"/>
   </w:latentStyles>
   <w:style w:type="paragraph" w:default="1" w:styleId="a0">
     <w:name w:val="Normal"/>
@@ -7259,7 +7105,7 @@
 </file>
 
 <file path=word/glossary/document.xml><?xml version="1.0" encoding="utf-8"?>
-<w:glossaryDocument xmlns:wpc="http://schemas.microsoft.com/office/word/2010/wordprocessingCanvas" xmlns:cx="http://schemas.microsoft.com/office/drawing/2014/chartex" xmlns:cx1="http://schemas.microsoft.com/office/drawing/2015/9/8/chartex" xmlns:cx2="http://schemas.microsoft.com/office/drawing/2015/10/21/chartex" xmlns:cx3="http://schemas.microsoft.com/office/drawing/2016/5/9/chartex" xmlns:cx4="http://schemas.microsoft.com/office/drawing/2016/5/10/chartex" xmlns:cx5="http://schemas.microsoft.com/office/drawing/2016/5/11/chartex" xmlns:cx6="http://schemas.microsoft.com/office/drawing/2016/5/12/chartex" xmlns:cx7="http://schemas.microsoft.com/office/drawing/2016/5/13/chartex" xmlns:cx8="http://schemas.microsoft.com/office/drawing/2016/5/14/chartex" xmlns:mc="http://schemas.openxmlformats.org/markup-compatibility/2006" xmlns:aink="http://schemas.microsoft.com/office/drawing/2016/ink" xmlns:am3d="http://schemas.microsoft.com/office/drawing/2017/model3d" xmlns:o="urn:schemas-microsoft-com:office:office" xmlns:r="http://schemas.openxmlformats.org/officeDocument/2006/relationships" xmlns:m="http://schemas.openxmlformats.org/officeDocument/2006/math" xmlns:v="urn:schemas-microsoft-com:vml" xmlns:wp14="http://schemas.microsoft.com/office/word/2010/wordprocessingDrawing" xmlns:wp="http://schemas.openxmlformats.org/drawingml/2006/wordprocessingDrawing" xmlns:w10="urn:schemas-microsoft-com:office:word" xmlns:w="http://schemas.openxmlformats.org/wordprocessingml/2006/main" xmlns:w14="http://schemas.microsoft.com/office/word/2010/wordml" xmlns:w15="http://schemas.microsoft.com/office/word/2012/wordml" xmlns:w16cid="http://schemas.microsoft.com/office/word/2016/wordml/cid" xmlns:w16se="http://schemas.microsoft.com/office/word/2015/wordml/symex" xmlns:wpg="http://schemas.microsoft.com/office/word/2010/wordprocessingGroup" xmlns:wpi="http://schemas.microsoft.com/office/word/2010/wordprocessingInk" xmlns:wne="http://schemas.microsoft.com/office/word/2006/wordml" xmlns:wps="http://schemas.microsoft.com/office/word/2010/wordprocessingShape" mc:Ignorable="w14 w15 w16se w16cid wp14">
+<w:glossaryDocument xmlns:wpc="http://schemas.microsoft.com/office/word/2010/wordprocessingCanvas" xmlns:cx="http://schemas.microsoft.com/office/drawing/2014/chartex" xmlns:cx1="http://schemas.microsoft.com/office/drawing/2015/9/8/chartex" xmlns:mc="http://schemas.openxmlformats.org/markup-compatibility/2006" xmlns:o="urn:schemas-microsoft-com:office:office" xmlns:r="http://schemas.openxmlformats.org/officeDocument/2006/relationships" xmlns:m="http://schemas.openxmlformats.org/officeDocument/2006/math" xmlns:v="urn:schemas-microsoft-com:vml" xmlns:wp14="http://schemas.microsoft.com/office/word/2010/wordprocessingDrawing" xmlns:wp="http://schemas.openxmlformats.org/drawingml/2006/wordprocessingDrawing" xmlns:w10="urn:schemas-microsoft-com:office:word" xmlns:w="http://schemas.openxmlformats.org/wordprocessingml/2006/main" xmlns:w14="http://schemas.microsoft.com/office/word/2010/wordml" xmlns:w15="http://schemas.microsoft.com/office/word/2012/wordml" xmlns:w16se="http://schemas.microsoft.com/office/word/2015/wordml/symex" xmlns:wpg="http://schemas.microsoft.com/office/word/2010/wordprocessingGroup" xmlns:wpi="http://schemas.microsoft.com/office/word/2010/wordprocessingInk" xmlns:wne="http://schemas.microsoft.com/office/word/2006/wordml" xmlns:wps="http://schemas.microsoft.com/office/word/2010/wordprocessingShape" mc:Ignorable="w14 w15 w16se wp14">
   <w:docParts>
     <w:docPart>
       <w:docPartPr>
@@ -7283,7 +7129,7 @@
           </w:pPr>
           <w:r>
             <w:rPr>
-              <w:color w:val="2F5496" w:themeColor="accent1" w:themeShade="BF"/>
+              <w:color w:val="2E74B5" w:themeColor="accent1" w:themeShade="BF"/>
               <w:sz w:val="24"/>
               <w:szCs w:val="24"/>
               <w:lang w:val="ko-KR"/>
@@ -7316,7 +7162,7 @@
           <w:r>
             <w:rPr>
               <w:rFonts w:asciiTheme="majorHAnsi" w:eastAsiaTheme="majorEastAsia" w:hAnsiTheme="majorHAnsi" w:cstheme="majorBidi"/>
-              <w:color w:val="4472C4" w:themeColor="accent1"/>
+              <w:color w:val="5B9BD5" w:themeColor="accent1"/>
               <w:sz w:val="88"/>
               <w:szCs w:val="88"/>
               <w:lang w:val="ko-KR"/>
@@ -7348,7 +7194,7 @@
           </w:pPr>
           <w:r>
             <w:rPr>
-              <w:color w:val="2F5496" w:themeColor="accent1" w:themeShade="BF"/>
+              <w:color w:val="2E74B5" w:themeColor="accent1" w:themeShade="BF"/>
               <w:sz w:val="24"/>
               <w:szCs w:val="24"/>
               <w:lang w:val="ko-KR"/>
@@ -7380,7 +7226,7 @@
           </w:pPr>
           <w:r>
             <w:rPr>
-              <w:color w:val="4472C4" w:themeColor="accent1"/>
+              <w:color w:val="5B9BD5" w:themeColor="accent1"/>
               <w:sz w:val="28"/>
               <w:szCs w:val="28"/>
               <w:lang w:val="ko-KR"/>
@@ -7412,7 +7258,7 @@
           </w:pPr>
           <w:r>
             <w:rPr>
-              <w:color w:val="4472C4" w:themeColor="accent1"/>
+              <w:color w:val="5B9BD5" w:themeColor="accent1"/>
               <w:sz w:val="28"/>
               <w:szCs w:val="28"/>
               <w:lang w:val="ko-KR"/>
@@ -7427,7 +7273,7 @@
 </file>
 
 <file path=word/glossary/fontTable.xml><?xml version="1.0" encoding="utf-8"?>
-<w:fonts xmlns:mc="http://schemas.openxmlformats.org/markup-compatibility/2006" xmlns:r="http://schemas.openxmlformats.org/officeDocument/2006/relationships" xmlns:w="http://schemas.openxmlformats.org/wordprocessingml/2006/main" xmlns:w14="http://schemas.microsoft.com/office/word/2010/wordml" xmlns:w15="http://schemas.microsoft.com/office/word/2012/wordml" xmlns:w16cid="http://schemas.microsoft.com/office/word/2016/wordml/cid" xmlns:w16se="http://schemas.microsoft.com/office/word/2015/wordml/symex" mc:Ignorable="w14 w15 w16se w16cid">
+<w:fonts xmlns:mc="http://schemas.openxmlformats.org/markup-compatibility/2006" xmlns:r="http://schemas.openxmlformats.org/officeDocument/2006/relationships" xmlns:w="http://schemas.openxmlformats.org/wordprocessingml/2006/main" xmlns:w14="http://schemas.microsoft.com/office/word/2010/wordml" xmlns:w15="http://schemas.microsoft.com/office/word/2012/wordml" xmlns:w16se="http://schemas.microsoft.com/office/word/2015/wordml/symex" mc:Ignorable="w14 w15 w16se">
   <w:font w:name="Times New Roman">
     <w:panose1 w:val="02020603050405020304"/>
     <w:charset w:val="00"/>
@@ -7453,7 +7299,7 @@
 </file>
 
 <file path=word/glossary/settings.xml><?xml version="1.0" encoding="utf-8"?>
-<w:settings xmlns:mc="http://schemas.openxmlformats.org/markup-compatibility/2006" xmlns:o="urn:schemas-microsoft-com:office:office" xmlns:r="http://schemas.openxmlformats.org/officeDocument/2006/relationships" xmlns:m="http://schemas.openxmlformats.org/officeDocument/2006/math" xmlns:v="urn:schemas-microsoft-com:vml" xmlns:w10="urn:schemas-microsoft-com:office:word" xmlns:w="http://schemas.openxmlformats.org/wordprocessingml/2006/main" xmlns:w14="http://schemas.microsoft.com/office/word/2010/wordml" xmlns:w15="http://schemas.microsoft.com/office/word/2012/wordml" xmlns:w16cid="http://schemas.microsoft.com/office/word/2016/wordml/cid" xmlns:w16se="http://schemas.microsoft.com/office/word/2015/wordml/symex" xmlns:sl="http://schemas.openxmlformats.org/schemaLibrary/2006/main" mc:Ignorable="w14 w15 w16se w16cid">
+<w:settings xmlns:mc="http://schemas.openxmlformats.org/markup-compatibility/2006" xmlns:o="urn:schemas-microsoft-com:office:office" xmlns:r="http://schemas.openxmlformats.org/officeDocument/2006/relationships" xmlns:m="http://schemas.openxmlformats.org/officeDocument/2006/math" xmlns:v="urn:schemas-microsoft-com:vml" xmlns:w10="urn:schemas-microsoft-com:office:word" xmlns:w="http://schemas.openxmlformats.org/wordprocessingml/2006/main" xmlns:w14="http://schemas.microsoft.com/office/word/2010/wordml" xmlns:w15="http://schemas.microsoft.com/office/word/2012/wordml" xmlns:w16se="http://schemas.microsoft.com/office/word/2015/wordml/symex" xmlns:sl="http://schemas.openxmlformats.org/schemaLibrary/2006/main" mc:Ignorable="w14 w15 w16se">
   <w:view w:val="normal"/>
   <w:bordersDoNotSurroundHeader/>
   <w:bordersDoNotSurroundFooter/>
@@ -7475,7 +7321,6 @@
     <w:compatSetting w:name="enableOpenTypeFeatures" w:uri="http://schemas.microsoft.com/office/word" w:val="1"/>
     <w:compatSetting w:name="doNotFlipMirrorIndents" w:uri="http://schemas.microsoft.com/office/word" w:val="1"/>
     <w:compatSetting w:name="differentiateMultirowTableHeaders" w:uri="http://schemas.microsoft.com/office/word" w:val="1"/>
-    <w:compatSetting w:name="useWord2013TrackBottomHyphenation" w:uri="http://schemas.microsoft.com/office/word" w:val="1"/>
   </w:compat>
   <w:rsids>
     <w:rsidRoot w:val="005F16D5"/>
@@ -7489,6 +7334,7 @@
     <w:rsid w:val="00893F9A"/>
     <w:rsid w:val="00934E1D"/>
     <w:rsid w:val="009D7BDE"/>
+    <w:rsid w:val="009F2FFC"/>
     <w:rsid w:val="00AD5583"/>
     <w:rsid w:val="00B131DC"/>
     <w:rsid w:val="00B175F7"/>
@@ -7520,7 +7366,7 @@
 </file>
 
 <file path=word/glossary/styles.xml><?xml version="1.0" encoding="utf-8"?>
-<w:styles xmlns:mc="http://schemas.openxmlformats.org/markup-compatibility/2006" xmlns:r="http://schemas.openxmlformats.org/officeDocument/2006/relationships" xmlns:w="http://schemas.openxmlformats.org/wordprocessingml/2006/main" xmlns:w14="http://schemas.microsoft.com/office/word/2010/wordml" xmlns:w15="http://schemas.microsoft.com/office/word/2012/wordml" xmlns:w16cid="http://schemas.microsoft.com/office/word/2016/wordml/cid" xmlns:w16se="http://schemas.microsoft.com/office/word/2015/wordml/symex" mc:Ignorable="w14 w15 w16se w16cid">
+<w:styles xmlns:mc="http://schemas.openxmlformats.org/markup-compatibility/2006" xmlns:r="http://schemas.openxmlformats.org/officeDocument/2006/relationships" xmlns:w="http://schemas.openxmlformats.org/wordprocessingml/2006/main" xmlns:w14="http://schemas.microsoft.com/office/word/2010/wordml" xmlns:w15="http://schemas.microsoft.com/office/word/2012/wordml" xmlns:w16se="http://schemas.microsoft.com/office/word/2015/wordml/symex" mc:Ignorable="w14 w15 w16se">
   <w:docDefaults>
     <w:rPrDefault>
       <w:rPr>
@@ -7537,7 +7383,7 @@
       </w:pPr>
     </w:pPrDefault>
   </w:docDefaults>
-  <w:latentStyles w:defLockedState="0" w:defUIPriority="99" w:defSemiHidden="0" w:defUnhideWhenUsed="0" w:defQFormat="0" w:count="377">
+  <w:latentStyles w:defLockedState="0" w:defUIPriority="99" w:defSemiHidden="0" w:defUnhideWhenUsed="0" w:defQFormat="0" w:count="371">
     <w:lsdException w:name="Normal" w:uiPriority="0" w:qFormat="1"/>
     <w:lsdException w:name="heading 1" w:uiPriority="9" w:qFormat="1"/>
     <w:lsdException w:name="heading 2" w:semiHidden="1" w:uiPriority="9" w:unhideWhenUsed="1" w:qFormat="1"/>
@@ -7909,12 +7755,6 @@
     <w:lsdException w:name="List Table 5 Dark Accent 6" w:uiPriority="50"/>
     <w:lsdException w:name="List Table 6 Colorful Accent 6" w:uiPriority="51"/>
     <w:lsdException w:name="List Table 7 Colorful Accent 6" w:uiPriority="52"/>
-    <w:lsdException w:name="Mention" w:semiHidden="1" w:unhideWhenUsed="1"/>
-    <w:lsdException w:name="Smart Hyperlink" w:semiHidden="1" w:unhideWhenUsed="1"/>
-    <w:lsdException w:name="Hashtag" w:semiHidden="1" w:unhideWhenUsed="1"/>
-    <w:lsdException w:name="Unresolved Mention" w:semiHidden="1" w:unhideWhenUsed="1"/>
-    <w:lsdException w:name="Smart Link" w:semiHidden="1" w:unhideWhenUsed="1"/>
-    <w:lsdException w:name="Smart Link Error" w:semiHidden="1" w:unhideWhenUsed="1"/>
   </w:latentStyles>
   <w:style w:type="paragraph" w:default="1" w:styleId="a">
     <w:name w:val="Normal"/>
@@ -8137,7 +7977,7 @@
 </file>
 
 <file path=word/glossary/webSettings.xml><?xml version="1.0" encoding="utf-8"?>
-<w:webSettings xmlns:mc="http://schemas.openxmlformats.org/markup-compatibility/2006" xmlns:r="http://schemas.openxmlformats.org/officeDocument/2006/relationships" xmlns:w="http://schemas.openxmlformats.org/wordprocessingml/2006/main" xmlns:w14="http://schemas.microsoft.com/office/word/2010/wordml" xmlns:w15="http://schemas.microsoft.com/office/word/2012/wordml" xmlns:w16cid="http://schemas.microsoft.com/office/word/2016/wordml/cid" xmlns:w16se="http://schemas.microsoft.com/office/word/2015/wordml/symex" mc:Ignorable="w14 w15 w16se w16cid">
+<w:webSettings xmlns:mc="http://schemas.openxmlformats.org/markup-compatibility/2006" xmlns:r="http://schemas.openxmlformats.org/officeDocument/2006/relationships" xmlns:w="http://schemas.openxmlformats.org/wordprocessingml/2006/main" xmlns:w14="http://schemas.microsoft.com/office/word/2010/wordml" xmlns:w15="http://schemas.microsoft.com/office/word/2012/wordml" xmlns:w16se="http://schemas.microsoft.com/office/word/2015/wordml/symex" mc:Ignorable="w14 w15 w16se">
   <w:optimizeForBrowser/>
   <w:allowPNG/>
 </w:webSettings>
@@ -8428,7 +8268,7 @@
 </file>
 
 <file path=customXml/itemProps2.xml><?xml version="1.0" encoding="utf-8"?>
-<ds:datastoreItem xmlns:ds="http://schemas.openxmlformats.org/officeDocument/2006/customXml" ds:itemID="{5F911D3F-B27C-4B61-8C1D-B0E36DA675EC}">
+<ds:datastoreItem xmlns:ds="http://schemas.openxmlformats.org/officeDocument/2006/customXml" ds:itemID="{45738E62-A89B-499B-B9AD-A719FE387B46}">
   <ds:schemaRefs>
     <ds:schemaRef ds:uri="http://schemas.openxmlformats.org/officeDocument/2006/bibliography"/>
   </ds:schemaRefs>

--- a/포트폴리오/김대훈_포트폴리오.docx
+++ b/포트폴리오/김대훈_포트폴리오.docx
@@ -1,6 +1,6 @@
 
 <file path=word/document.xml><?xml version="1.0" encoding="utf-8"?>
-<w:document xmlns:wpc="http://schemas.microsoft.com/office/word/2010/wordprocessingCanvas" xmlns:cx="http://schemas.microsoft.com/office/drawing/2014/chartex" xmlns:cx1="http://schemas.microsoft.com/office/drawing/2015/9/8/chartex" xmlns:mc="http://schemas.openxmlformats.org/markup-compatibility/2006" xmlns:o="urn:schemas-microsoft-com:office:office" xmlns:r="http://schemas.openxmlformats.org/officeDocument/2006/relationships" xmlns:m="http://schemas.openxmlformats.org/officeDocument/2006/math" xmlns:v="urn:schemas-microsoft-com:vml" xmlns:wp14="http://schemas.microsoft.com/office/word/2010/wordprocessingDrawing" xmlns:wp="http://schemas.openxmlformats.org/drawingml/2006/wordprocessingDrawing" xmlns:w10="urn:schemas-microsoft-com:office:word" xmlns:w="http://schemas.openxmlformats.org/wordprocessingml/2006/main" xmlns:w14="http://schemas.microsoft.com/office/word/2010/wordml" xmlns:w15="http://schemas.microsoft.com/office/word/2012/wordml" xmlns:w16se="http://schemas.microsoft.com/office/word/2015/wordml/symex" xmlns:wpg="http://schemas.microsoft.com/office/word/2010/wordprocessingGroup" xmlns:wpi="http://schemas.microsoft.com/office/word/2010/wordprocessingInk" xmlns:wne="http://schemas.microsoft.com/office/word/2006/wordml" xmlns:wps="http://schemas.microsoft.com/office/word/2010/wordprocessingShape" mc:Ignorable="w14 w15 w16se wp14">
+<w:document xmlns:wpc="http://schemas.microsoft.com/office/word/2010/wordprocessingCanvas" xmlns:cx="http://schemas.microsoft.com/office/drawing/2014/chartex" xmlns:cx1="http://schemas.microsoft.com/office/drawing/2015/9/8/chartex" xmlns:cx2="http://schemas.microsoft.com/office/drawing/2015/10/21/chartex" xmlns:cx3="http://schemas.microsoft.com/office/drawing/2016/5/9/chartex" xmlns:cx4="http://schemas.microsoft.com/office/drawing/2016/5/10/chartex" xmlns:cx5="http://schemas.microsoft.com/office/drawing/2016/5/11/chartex" xmlns:cx6="http://schemas.microsoft.com/office/drawing/2016/5/12/chartex" xmlns:cx7="http://schemas.microsoft.com/office/drawing/2016/5/13/chartex" xmlns:cx8="http://schemas.microsoft.com/office/drawing/2016/5/14/chartex" xmlns:mc="http://schemas.openxmlformats.org/markup-compatibility/2006" xmlns:aink="http://schemas.microsoft.com/office/drawing/2016/ink" xmlns:am3d="http://schemas.microsoft.com/office/drawing/2017/model3d" xmlns:o="urn:schemas-microsoft-com:office:office" xmlns:r="http://schemas.openxmlformats.org/officeDocument/2006/relationships" xmlns:m="http://schemas.openxmlformats.org/officeDocument/2006/math" xmlns:v="urn:schemas-microsoft-com:vml" xmlns:wp14="http://schemas.microsoft.com/office/word/2010/wordprocessingDrawing" xmlns:wp="http://schemas.openxmlformats.org/drawingml/2006/wordprocessingDrawing" xmlns:w10="urn:schemas-microsoft-com:office:word" xmlns:w="http://schemas.openxmlformats.org/wordprocessingml/2006/main" xmlns:w14="http://schemas.microsoft.com/office/word/2010/wordml" xmlns:w15="http://schemas.microsoft.com/office/word/2012/wordml" xmlns:w16cid="http://schemas.microsoft.com/office/word/2016/wordml/cid" xmlns:w16se="http://schemas.microsoft.com/office/word/2015/wordml/symex" xmlns:wpg="http://schemas.microsoft.com/office/word/2010/wordprocessingGroup" xmlns:wpi="http://schemas.microsoft.com/office/word/2010/wordprocessingInk" xmlns:wne="http://schemas.microsoft.com/office/word/2006/wordml" xmlns:wps="http://schemas.microsoft.com/office/word/2010/wordprocessingShape" mc:Ignorable="w14 w15 w16se w16cid wp14">
   <w:body>
     <w:sdt>
       <w:sdtPr>
@@ -3030,7 +3030,7 @@
           <w:b w:val="0"/>
           <w:bCs/>
         </w:rPr>
-        <w:t>10</w:t>
+        <w:t>1</w:t>
       </w:r>
       <w:r>
         <w:rPr>
@@ -3045,15 +3045,30 @@
           <w:b w:val="0"/>
           <w:bCs/>
         </w:rPr>
-        <w:t>990</w:t>
-      </w:r>
-      <w:r>
-        <w:rPr>
-          <w:rFonts w:hint="eastAsia"/>
-          <w:b w:val="0"/>
-          <w:bCs/>
-        </w:rPr>
-        <w:t>개의 더미 클라이언트들은 플레이어가 만든 방에 계속 접속을 시도합니다.</w:t>
+        <w:t>99</w:t>
+      </w:r>
+      <w:r>
+        <w:rPr>
+          <w:b w:val="0"/>
+          <w:bCs/>
+        </w:rPr>
+        <w:t>9</w:t>
+      </w:r>
+      <w:r>
+        <w:rPr>
+          <w:rFonts w:hint="eastAsia"/>
+          <w:b w:val="0"/>
+          <w:bCs/>
+        </w:rPr>
+        <w:t xml:space="preserve">개의 더미 클라이언트들은 </w:t>
+      </w:r>
+      <w:r>
+        <w:rPr>
+          <w:rFonts w:hint="eastAsia"/>
+          <w:b w:val="0"/>
+          <w:bCs/>
+        </w:rPr>
+        <w:t>방을 만들거나 방에 참여합니다.</w:t>
       </w:r>
       <w:r>
         <w:rPr>
@@ -3122,6 +3137,36 @@
           <w:b w:val="0"/>
           <w:bCs/>
         </w:rPr>
+        <w:t xml:space="preserve"> </w:t>
+      </w:r>
+      <w:r>
+        <w:rPr>
+          <w:rFonts w:hint="eastAsia"/>
+          <w:b w:val="0"/>
+          <w:bCs/>
+        </w:rPr>
+        <w:t>1</w:t>
+      </w:r>
+      <w:r>
+        <w:rPr>
+          <w:b w:val="0"/>
+          <w:bCs/>
+        </w:rPr>
+        <w:t>00</w:t>
+      </w:r>
+      <w:r>
+        <w:rPr>
+          <w:rFonts w:hint="eastAsia"/>
+          <w:b w:val="0"/>
+          <w:bCs/>
+        </w:rPr>
+        <w:t>개의 방을 만드는 것부터 시작하여 원활히 진행되지 않을 경우 방의 개수를 조절해 다시 테스트하였습니다.</w:t>
+      </w:r>
+      <w:r>
+        <w:rPr>
+          <w:b w:val="0"/>
+          <w:bCs/>
+        </w:rPr>
         <w:br/>
       </w:r>
       <w:r>
@@ -3145,22 +3190,37 @@
           <w:b w:val="0"/>
           <w:bCs/>
         </w:rPr>
-        <w:t xml:space="preserve">한 컴퓨터에서 실행할 경우 동시에 실행되는 프로그램의 수가 많아져 프레임 드랍은 있었지만 처리가 지연되거나 아예 움직이지 않거나 하는 경우는 없었습니다만 다른 컴퓨터 </w:t>
-      </w:r>
-      <w:r>
-        <w:rPr>
-          <w:b w:val="0"/>
-          <w:bCs/>
-        </w:rPr>
-        <w:t>10</w:t>
-      </w:r>
-      <w:r>
-        <w:rPr>
-          <w:rFonts w:hint="eastAsia"/>
-          <w:b w:val="0"/>
-          <w:bCs/>
-        </w:rPr>
-        <w:t>대를 이용하였을 경우 서버가 죽는 경우가 있었습니다.</w:t>
+        <w:t>2</w:t>
+      </w:r>
+      <w:r>
+        <w:rPr>
+          <w:b w:val="0"/>
+          <w:bCs/>
+        </w:rPr>
+        <w:t>6</w:t>
+      </w:r>
+      <w:r>
+        <w:rPr>
+          <w:rFonts w:hint="eastAsia"/>
+          <w:b w:val="0"/>
+          <w:bCs/>
+        </w:rPr>
+        <w:t xml:space="preserve">개의 방에 방마다 </w:t>
+      </w:r>
+      <w:r>
+        <w:rPr>
+          <w:b w:val="0"/>
+          <w:bCs/>
+        </w:rPr>
+        <w:t>8</w:t>
+      </w:r>
+      <w:r>
+        <w:rPr>
+          <w:rFonts w:hint="eastAsia"/>
+          <w:b w:val="0"/>
+          <w:bCs/>
+        </w:rPr>
+        <w:t>명의 플레이어가 접속했을 때까지 원활히 진행되는 것을 확인하였고,</w:t>
       </w:r>
       <w:r>
         <w:rPr>
@@ -3175,38 +3235,7 @@
           <w:b w:val="0"/>
           <w:bCs/>
         </w:rPr>
-        <w:t>원인은 더미 클라이언트에서 패킷을 보낼 때 패킷의 타입을 잘못 넣어 보냈던 것이 였습니다.</w:t>
-      </w:r>
-      <w:r>
-        <w:rPr>
-          <w:b w:val="0"/>
-          <w:bCs/>
-        </w:rPr>
-        <w:t xml:space="preserve"> </w:t>
-      </w:r>
-      <w:r>
-        <w:rPr>
-          <w:rFonts w:hint="eastAsia"/>
-          <w:b w:val="0"/>
-          <w:bCs/>
-        </w:rPr>
-        <w:t xml:space="preserve">패킷의 타입을 수정하여 다시 테스트했을 때는 서버가 죽지 않고 게임도 정상적으로 </w:t>
-      </w:r>
-      <w:r>
-        <w:rPr>
-          <w:rFonts w:hint="eastAsia"/>
-          <w:b w:val="0"/>
-          <w:bCs/>
-        </w:rPr>
-        <w:t>플레이</w:t>
-      </w:r>
-      <w:r>
-        <w:rPr>
-          <w:rFonts w:hint="eastAsia"/>
-          <w:b w:val="0"/>
-          <w:bCs/>
-        </w:rPr>
-        <w:t>할 수 있었습니다.</w:t>
+        <w:t>그 이상의 경우에선 플레이어가 게임시작 버튼을 눌러도 서버가 다른 일을 처리하느라 게임이 시작되지 않았습니다.</w:t>
       </w:r>
     </w:p>
     <w:p>
@@ -3398,7 +3427,7 @@
           <w:b w:val="0"/>
           <w:bCs/>
         </w:rPr>
-        <w:t xml:space="preserve"> 쓰레드가 중단 되</w:t>
+        <w:t xml:space="preserve"> 쓰레드가 중단되</w:t>
       </w:r>
       <w:r>
         <w:rPr>
@@ -3430,7 +3459,6 @@
         <w:rPr>
           <w:noProof/>
         </w:rPr>
-        <w:lastRenderedPageBreak/>
         <w:drawing>
           <wp:inline distT="0" distB="0" distL="0" distR="0" wp14:anchorId="3CED6D48" wp14:editId="4432B4B1">
             <wp:extent cx="2914650" cy="1009207"/>
@@ -3501,6 +3529,7 @@
         <w:rPr>
           <w:noProof/>
         </w:rPr>
+        <w:lastRenderedPageBreak/>
         <w:drawing>
           <wp:inline distT="0" distB="0" distL="0" distR="0" wp14:anchorId="3FA2332F" wp14:editId="79EC131D">
             <wp:extent cx="5610225" cy="1969646"/>
@@ -3552,19 +3581,36 @@
       </w:r>
       <w:r>
         <w:br/>
-        <w:t>(create_account</w:t>
-      </w:r>
-      <w:r>
-        <w:rPr>
-          <w:rFonts w:hint="eastAsia"/>
-        </w:rPr>
-        <w:t xml:space="preserve"> 저장 프로시저</w:t>
+        <w:t>(</w:t>
+      </w:r>
+      <w:r>
+        <w:rPr>
+          <w:rFonts w:hint="eastAsia"/>
+          <w:bCs/>
+        </w:rPr>
+        <w:t>stored procedure</w:t>
+      </w:r>
+      <w:r>
+        <w:rPr>
+          <w:rFonts w:hint="eastAsia"/>
+          <w:bCs/>
+        </w:rPr>
+        <w:t xml:space="preserve">인 </w:t>
+      </w:r>
+      <w:r>
+        <w:t>create_account</w:t>
+      </w:r>
+      <w:r>
+        <w:rPr>
+          <w:rFonts w:hint="eastAsia"/>
+        </w:rPr>
+        <w:t>의 코드</w:t>
+      </w:r>
+      <w:r>
+        <w:t>)</w:t>
       </w:r>
       <w:bookmarkStart w:id="3" w:name="_GoBack"/>
       <w:bookmarkEnd w:id="3"/>
-      <w:r>
-        <w:t>)</w:t>
-      </w:r>
     </w:p>
     <w:p/>
     <w:p>
@@ -3710,7 +3756,6 @@
           <w:rFonts w:hint="eastAsia"/>
           <w:noProof/>
         </w:rPr>
-        <w:lastRenderedPageBreak/>
         <w:drawing>
           <wp:inline distT="0" distB="0" distL="0" distR="0" wp14:anchorId="1EBCBE5B" wp14:editId="51D33D15">
             <wp:extent cx="5589917" cy="2801156"/>
@@ -3808,6 +3853,7 @@
           <w:b w:val="0"/>
           <w:bCs/>
         </w:rPr>
+        <w:lastRenderedPageBreak/>
         <w:t xml:space="preserve">그동안 만들어 왔던 싱글 스레드 프로그래밍에 비해 신경 써야할 것이 많은 멀티 스레드 프로그래밍을 약 </w:t>
       </w:r>
       <w:r>
@@ -3909,7 +3955,6 @@
         <w:rPr>
           <w:rFonts w:hint="eastAsia"/>
         </w:rPr>
-        <w:lastRenderedPageBreak/>
         <w:t>G</w:t>
       </w:r>
       <w:r>
@@ -4068,6 +4113,7 @@
           <w:rFonts w:hint="eastAsia"/>
           <w:b/>
         </w:rPr>
+        <w:lastRenderedPageBreak/>
         <w:t>개발 환경</w:t>
       </w:r>
       <w:r>
@@ -4279,15 +4325,7 @@
           <w:rFonts w:hint="eastAsia"/>
           <w:szCs w:val="24"/>
         </w:rPr>
-        <w:t xml:space="preserve">물고기를 낚을 때 마다 임의로 정해진 물고기의 </w:t>
-      </w:r>
-      <w:r>
-        <w:rPr>
-          <w:rFonts w:hint="eastAsia"/>
-          <w:szCs w:val="24"/>
-        </w:rPr>
-        <w:lastRenderedPageBreak/>
-        <w:t>레벨만큼 플레이어의 힘이 오르고 플레이어의 힘은 낚시를 하는데 도움을 주는 역할을 합니다.</w:t>
+        <w:t>물고기를 낚을 때 마다 임의로 정해진 물고기의 레벨만큼 플레이어의 힘이 오르고 플레이어의 힘은 낚시를 하는데 도움을 주는 역할을 합니다.</w:t>
       </w:r>
     </w:p>
     <w:p>
@@ -4312,7 +4350,7 @@
 </file>
 
 <file path=word/endnotes.xml><?xml version="1.0" encoding="utf-8"?>
-<w:endnotes xmlns:wpc="http://schemas.microsoft.com/office/word/2010/wordprocessingCanvas" xmlns:cx="http://schemas.microsoft.com/office/drawing/2014/chartex" xmlns:cx1="http://schemas.microsoft.com/office/drawing/2015/9/8/chartex" xmlns:mc="http://schemas.openxmlformats.org/markup-compatibility/2006" xmlns:o="urn:schemas-microsoft-com:office:office" xmlns:r="http://schemas.openxmlformats.org/officeDocument/2006/relationships" xmlns:m="http://schemas.openxmlformats.org/officeDocument/2006/math" xmlns:v="urn:schemas-microsoft-com:vml" xmlns:wp14="http://schemas.microsoft.com/office/word/2010/wordprocessingDrawing" xmlns:wp="http://schemas.openxmlformats.org/drawingml/2006/wordprocessingDrawing" xmlns:w10="urn:schemas-microsoft-com:office:word" xmlns:w="http://schemas.openxmlformats.org/wordprocessingml/2006/main" xmlns:w14="http://schemas.microsoft.com/office/word/2010/wordml" xmlns:w15="http://schemas.microsoft.com/office/word/2012/wordml" xmlns:w16se="http://schemas.microsoft.com/office/word/2015/wordml/symex" xmlns:wpg="http://schemas.microsoft.com/office/word/2010/wordprocessingGroup" xmlns:wpi="http://schemas.microsoft.com/office/word/2010/wordprocessingInk" xmlns:wne="http://schemas.microsoft.com/office/word/2006/wordml" xmlns:wps="http://schemas.microsoft.com/office/word/2010/wordprocessingShape" mc:Ignorable="w14 w15 w16se wp14">
+<w:endnotes xmlns:wpc="http://schemas.microsoft.com/office/word/2010/wordprocessingCanvas" xmlns:cx="http://schemas.microsoft.com/office/drawing/2014/chartex" xmlns:cx1="http://schemas.microsoft.com/office/drawing/2015/9/8/chartex" xmlns:cx2="http://schemas.microsoft.com/office/drawing/2015/10/21/chartex" xmlns:cx3="http://schemas.microsoft.com/office/drawing/2016/5/9/chartex" xmlns:cx4="http://schemas.microsoft.com/office/drawing/2016/5/10/chartex" xmlns:cx5="http://schemas.microsoft.com/office/drawing/2016/5/11/chartex" xmlns:cx6="http://schemas.microsoft.com/office/drawing/2016/5/12/chartex" xmlns:cx7="http://schemas.microsoft.com/office/drawing/2016/5/13/chartex" xmlns:cx8="http://schemas.microsoft.com/office/drawing/2016/5/14/chartex" xmlns:mc="http://schemas.openxmlformats.org/markup-compatibility/2006" xmlns:aink="http://schemas.microsoft.com/office/drawing/2016/ink" xmlns:am3d="http://schemas.microsoft.com/office/drawing/2017/model3d" xmlns:o="urn:schemas-microsoft-com:office:office" xmlns:r="http://schemas.openxmlformats.org/officeDocument/2006/relationships" xmlns:m="http://schemas.openxmlformats.org/officeDocument/2006/math" xmlns:v="urn:schemas-microsoft-com:vml" xmlns:wp14="http://schemas.microsoft.com/office/word/2010/wordprocessingDrawing" xmlns:wp="http://schemas.openxmlformats.org/drawingml/2006/wordprocessingDrawing" xmlns:w10="urn:schemas-microsoft-com:office:word" xmlns:w="http://schemas.openxmlformats.org/wordprocessingml/2006/main" xmlns:w14="http://schemas.microsoft.com/office/word/2010/wordml" xmlns:w15="http://schemas.microsoft.com/office/word/2012/wordml" xmlns:w16cid="http://schemas.microsoft.com/office/word/2016/wordml/cid" xmlns:w16se="http://schemas.microsoft.com/office/word/2015/wordml/symex" xmlns:wpg="http://schemas.microsoft.com/office/word/2010/wordprocessingGroup" xmlns:wpi="http://schemas.microsoft.com/office/word/2010/wordprocessingInk" xmlns:wne="http://schemas.microsoft.com/office/word/2006/wordml" xmlns:wps="http://schemas.microsoft.com/office/word/2010/wordprocessingShape" mc:Ignorable="w14 w15 w16se w16cid wp14">
   <w:endnote w:type="separator" w:id="-1">
     <w:p>
       <w:pPr>
@@ -4337,7 +4375,7 @@
 </file>
 
 <file path=word/footnotes.xml><?xml version="1.0" encoding="utf-8"?>
-<w:footnotes xmlns:wpc="http://schemas.microsoft.com/office/word/2010/wordprocessingCanvas" xmlns:cx="http://schemas.microsoft.com/office/drawing/2014/chartex" xmlns:cx1="http://schemas.microsoft.com/office/drawing/2015/9/8/chartex" xmlns:mc="http://schemas.openxmlformats.org/markup-compatibility/2006" xmlns:o="urn:schemas-microsoft-com:office:office" xmlns:r="http://schemas.openxmlformats.org/officeDocument/2006/relationships" xmlns:m="http://schemas.openxmlformats.org/officeDocument/2006/math" xmlns:v="urn:schemas-microsoft-com:vml" xmlns:wp14="http://schemas.microsoft.com/office/word/2010/wordprocessingDrawing" xmlns:wp="http://schemas.openxmlformats.org/drawingml/2006/wordprocessingDrawing" xmlns:w10="urn:schemas-microsoft-com:office:word" xmlns:w="http://schemas.openxmlformats.org/wordprocessingml/2006/main" xmlns:w14="http://schemas.microsoft.com/office/word/2010/wordml" xmlns:w15="http://schemas.microsoft.com/office/word/2012/wordml" xmlns:w16se="http://schemas.microsoft.com/office/word/2015/wordml/symex" xmlns:wpg="http://schemas.microsoft.com/office/word/2010/wordprocessingGroup" xmlns:wpi="http://schemas.microsoft.com/office/word/2010/wordprocessingInk" xmlns:wne="http://schemas.microsoft.com/office/word/2006/wordml" xmlns:wps="http://schemas.microsoft.com/office/word/2010/wordprocessingShape" mc:Ignorable="w14 w15 w16se wp14">
+<w:footnotes xmlns:wpc="http://schemas.microsoft.com/office/word/2010/wordprocessingCanvas" xmlns:cx="http://schemas.microsoft.com/office/drawing/2014/chartex" xmlns:cx1="http://schemas.microsoft.com/office/drawing/2015/9/8/chartex" xmlns:cx2="http://schemas.microsoft.com/office/drawing/2015/10/21/chartex" xmlns:cx3="http://schemas.microsoft.com/office/drawing/2016/5/9/chartex" xmlns:cx4="http://schemas.microsoft.com/office/drawing/2016/5/10/chartex" xmlns:cx5="http://schemas.microsoft.com/office/drawing/2016/5/11/chartex" xmlns:cx6="http://schemas.microsoft.com/office/drawing/2016/5/12/chartex" xmlns:cx7="http://schemas.microsoft.com/office/drawing/2016/5/13/chartex" xmlns:cx8="http://schemas.microsoft.com/office/drawing/2016/5/14/chartex" xmlns:mc="http://schemas.openxmlformats.org/markup-compatibility/2006" xmlns:aink="http://schemas.microsoft.com/office/drawing/2016/ink" xmlns:am3d="http://schemas.microsoft.com/office/drawing/2017/model3d" xmlns:o="urn:schemas-microsoft-com:office:office" xmlns:r="http://schemas.openxmlformats.org/officeDocument/2006/relationships" xmlns:m="http://schemas.openxmlformats.org/officeDocument/2006/math" xmlns:v="urn:schemas-microsoft-com:vml" xmlns:wp14="http://schemas.microsoft.com/office/word/2010/wordprocessingDrawing" xmlns:wp="http://schemas.openxmlformats.org/drawingml/2006/wordprocessingDrawing" xmlns:w10="urn:schemas-microsoft-com:office:word" xmlns:w="http://schemas.openxmlformats.org/wordprocessingml/2006/main" xmlns:w14="http://schemas.microsoft.com/office/word/2010/wordml" xmlns:w15="http://schemas.microsoft.com/office/word/2012/wordml" xmlns:w16cid="http://schemas.microsoft.com/office/word/2016/wordml/cid" xmlns:w16se="http://schemas.microsoft.com/office/word/2015/wordml/symex" xmlns:wpg="http://schemas.microsoft.com/office/word/2010/wordprocessingGroup" xmlns:wpi="http://schemas.microsoft.com/office/word/2010/wordprocessingInk" xmlns:wne="http://schemas.microsoft.com/office/word/2006/wordml" xmlns:wps="http://schemas.microsoft.com/office/word/2010/wordprocessingShape" mc:Ignorable="w14 w15 w16se w16cid wp14">
   <w:footnote w:type="separator" w:id="-1">
     <w:p>
       <w:pPr>
@@ -4362,7 +4400,7 @@
 </file>
 
 <file path=word/numbering.xml><?xml version="1.0" encoding="utf-8"?>
-<w:numbering xmlns:wpc="http://schemas.microsoft.com/office/word/2010/wordprocessingCanvas" xmlns:cx="http://schemas.microsoft.com/office/drawing/2014/chartex" xmlns:cx1="http://schemas.microsoft.com/office/drawing/2015/9/8/chartex" xmlns:mc="http://schemas.openxmlformats.org/markup-compatibility/2006" xmlns:o="urn:schemas-microsoft-com:office:office" xmlns:r="http://schemas.openxmlformats.org/officeDocument/2006/relationships" xmlns:m="http://schemas.openxmlformats.org/officeDocument/2006/math" xmlns:v="urn:schemas-microsoft-com:vml" xmlns:wp14="http://schemas.microsoft.com/office/word/2010/wordprocessingDrawing" xmlns:wp="http://schemas.openxmlformats.org/drawingml/2006/wordprocessingDrawing" xmlns:w10="urn:schemas-microsoft-com:office:word" xmlns:w="http://schemas.openxmlformats.org/wordprocessingml/2006/main" xmlns:w14="http://schemas.microsoft.com/office/word/2010/wordml" xmlns:w15="http://schemas.microsoft.com/office/word/2012/wordml" xmlns:w16se="http://schemas.microsoft.com/office/word/2015/wordml/symex" xmlns:wpg="http://schemas.microsoft.com/office/word/2010/wordprocessingGroup" xmlns:wpi="http://schemas.microsoft.com/office/word/2010/wordprocessingInk" xmlns:wne="http://schemas.microsoft.com/office/word/2006/wordml" xmlns:wps="http://schemas.microsoft.com/office/word/2010/wordprocessingShape" mc:Ignorable="w14 w15 w16se wp14">
+<w:numbering xmlns:wpc="http://schemas.microsoft.com/office/word/2010/wordprocessingCanvas" xmlns:cx="http://schemas.microsoft.com/office/drawing/2014/chartex" xmlns:cx1="http://schemas.microsoft.com/office/drawing/2015/9/8/chartex" xmlns:cx2="http://schemas.microsoft.com/office/drawing/2015/10/21/chartex" xmlns:cx3="http://schemas.microsoft.com/office/drawing/2016/5/9/chartex" xmlns:cx4="http://schemas.microsoft.com/office/drawing/2016/5/10/chartex" xmlns:cx5="http://schemas.microsoft.com/office/drawing/2016/5/11/chartex" xmlns:cx6="http://schemas.microsoft.com/office/drawing/2016/5/12/chartex" xmlns:cx7="http://schemas.microsoft.com/office/drawing/2016/5/13/chartex" xmlns:cx8="http://schemas.microsoft.com/office/drawing/2016/5/14/chartex" xmlns:mc="http://schemas.openxmlformats.org/markup-compatibility/2006" xmlns:aink="http://schemas.microsoft.com/office/drawing/2016/ink" xmlns:am3d="http://schemas.microsoft.com/office/drawing/2017/model3d" xmlns:o="urn:schemas-microsoft-com:office:office" xmlns:r="http://schemas.openxmlformats.org/officeDocument/2006/relationships" xmlns:m="http://schemas.openxmlformats.org/officeDocument/2006/math" xmlns:v="urn:schemas-microsoft-com:vml" xmlns:wp14="http://schemas.microsoft.com/office/word/2010/wordprocessingDrawing" xmlns:wp="http://schemas.openxmlformats.org/drawingml/2006/wordprocessingDrawing" xmlns:w10="urn:schemas-microsoft-com:office:word" xmlns:w="http://schemas.openxmlformats.org/wordprocessingml/2006/main" xmlns:w14="http://schemas.microsoft.com/office/word/2010/wordml" xmlns:w15="http://schemas.microsoft.com/office/word/2012/wordml" xmlns:w16cid="http://schemas.microsoft.com/office/word/2016/wordml/cid" xmlns:w16se="http://schemas.microsoft.com/office/word/2015/wordml/symex" xmlns:wpg="http://schemas.microsoft.com/office/word/2010/wordprocessingGroup" xmlns:wpi="http://schemas.microsoft.com/office/word/2010/wordprocessingInk" xmlns:wne="http://schemas.microsoft.com/office/word/2006/wordml" xmlns:wps="http://schemas.microsoft.com/office/word/2010/wordprocessingShape" mc:Ignorable="w14 w15 w16se w16cid wp14">
   <w:abstractNum w:abstractNumId="0" w15:restartNumberingAfterBreak="0">
     <w:nsid w:val="057B0182"/>
     <w:multiLevelType w:val="hybridMultilevel"/>
@@ -5808,7 +5846,7 @@
 </file>
 
 <file path=word/styles.xml><?xml version="1.0" encoding="utf-8"?>
-<w:styles xmlns:mc="http://schemas.openxmlformats.org/markup-compatibility/2006" xmlns:r="http://schemas.openxmlformats.org/officeDocument/2006/relationships" xmlns:w="http://schemas.openxmlformats.org/wordprocessingml/2006/main" xmlns:w14="http://schemas.microsoft.com/office/word/2010/wordml" xmlns:w15="http://schemas.microsoft.com/office/word/2012/wordml" xmlns:w16se="http://schemas.microsoft.com/office/word/2015/wordml/symex" mc:Ignorable="w14 w15 w16se">
+<w:styles xmlns:mc="http://schemas.openxmlformats.org/markup-compatibility/2006" xmlns:r="http://schemas.openxmlformats.org/officeDocument/2006/relationships" xmlns:w="http://schemas.openxmlformats.org/wordprocessingml/2006/main" xmlns:w14="http://schemas.microsoft.com/office/word/2010/wordml" xmlns:w15="http://schemas.microsoft.com/office/word/2012/wordml" xmlns:w16cid="http://schemas.microsoft.com/office/word/2016/wordml/cid" xmlns:w16se="http://schemas.microsoft.com/office/word/2015/wordml/symex" mc:Ignorable="w14 w15 w16se w16cid">
   <w:docDefaults>
     <w:rPrDefault>
       <w:rPr>
@@ -5824,7 +5862,7 @@
       </w:pPr>
     </w:pPrDefault>
   </w:docDefaults>
-  <w:latentStyles w:defLockedState="0" w:defUIPriority="99" w:defSemiHidden="0" w:defUnhideWhenUsed="0" w:defQFormat="0" w:count="371">
+  <w:latentStyles w:defLockedState="0" w:defUIPriority="99" w:defSemiHidden="0" w:defUnhideWhenUsed="0" w:defQFormat="0" w:count="377">
     <w:lsdException w:name="Normal" w:uiPriority="0" w:qFormat="1"/>
     <w:lsdException w:name="heading 1" w:uiPriority="9" w:qFormat="1"/>
     <w:lsdException w:name="heading 2" w:semiHidden="1" w:uiPriority="9" w:unhideWhenUsed="1" w:qFormat="1"/>
@@ -5972,11 +6010,8 @@
     <w:lsdException w:name="Table 3D effects 3" w:semiHidden="1" w:unhideWhenUsed="1"/>
     <w:lsdException w:name="Table Contemporary" w:semiHidden="1" w:unhideWhenUsed="1"/>
     <w:lsdException w:name="Table Elegant" w:semiHidden="1" w:unhideWhenUsed="1"/>
-    <w:lsdException w:name="Table Professional" w:semiHidden="1" w:unhideWhenUsed="1"/>
     <w:lsdException w:name="Table Subtle 1" w:semiHidden="1" w:unhideWhenUsed="1"/>
     <w:lsdException w:name="Table Subtle 2" w:semiHidden="1" w:unhideWhenUsed="1"/>
-    <w:lsdException w:name="Table Web 1" w:semiHidden="1" w:unhideWhenUsed="1"/>
-    <w:lsdException w:name="Table Web 2" w:semiHidden="1" w:unhideWhenUsed="1"/>
     <w:lsdException w:name="Table Web 3" w:semiHidden="1" w:unhideWhenUsed="1"/>
     <w:lsdException w:name="Balloon Text" w:semiHidden="1" w:unhideWhenUsed="1"/>
     <w:lsdException w:name="Table Grid" w:uiPriority="39"/>
@@ -6196,6 +6231,12 @@
     <w:lsdException w:name="List Table 5 Dark Accent 6" w:uiPriority="50"/>
     <w:lsdException w:name="List Table 6 Colorful Accent 6" w:uiPriority="51"/>
     <w:lsdException w:name="List Table 7 Colorful Accent 6" w:uiPriority="52"/>
+    <w:lsdException w:name="Mention" w:semiHidden="1" w:unhideWhenUsed="1"/>
+    <w:lsdException w:name="Smart Hyperlink" w:semiHidden="1" w:unhideWhenUsed="1"/>
+    <w:lsdException w:name="Hashtag" w:semiHidden="1" w:unhideWhenUsed="1"/>
+    <w:lsdException w:name="Unresolved Mention" w:semiHidden="1" w:unhideWhenUsed="1"/>
+    <w:lsdException w:name="Smart Link" w:semiHidden="1" w:unhideWhenUsed="1"/>
+    <w:lsdException w:name="Smart Link Error" w:semiHidden="1" w:unhideWhenUsed="1"/>
   </w:latentStyles>
   <w:style w:type="paragraph" w:default="1" w:styleId="a0">
     <w:name w:val="Normal"/>
@@ -7105,7 +7146,7 @@
 </file>
 
 <file path=word/glossary/document.xml><?xml version="1.0" encoding="utf-8"?>
-<w:glossaryDocument xmlns:wpc="http://schemas.microsoft.com/office/word/2010/wordprocessingCanvas" xmlns:cx="http://schemas.microsoft.com/office/drawing/2014/chartex" xmlns:cx1="http://schemas.microsoft.com/office/drawing/2015/9/8/chartex" xmlns:mc="http://schemas.openxmlformats.org/markup-compatibility/2006" xmlns:o="urn:schemas-microsoft-com:office:office" xmlns:r="http://schemas.openxmlformats.org/officeDocument/2006/relationships" xmlns:m="http://schemas.openxmlformats.org/officeDocument/2006/math" xmlns:v="urn:schemas-microsoft-com:vml" xmlns:wp14="http://schemas.microsoft.com/office/word/2010/wordprocessingDrawing" xmlns:wp="http://schemas.openxmlformats.org/drawingml/2006/wordprocessingDrawing" xmlns:w10="urn:schemas-microsoft-com:office:word" xmlns:w="http://schemas.openxmlformats.org/wordprocessingml/2006/main" xmlns:w14="http://schemas.microsoft.com/office/word/2010/wordml" xmlns:w15="http://schemas.microsoft.com/office/word/2012/wordml" xmlns:w16se="http://schemas.microsoft.com/office/word/2015/wordml/symex" xmlns:wpg="http://schemas.microsoft.com/office/word/2010/wordprocessingGroup" xmlns:wpi="http://schemas.microsoft.com/office/word/2010/wordprocessingInk" xmlns:wne="http://schemas.microsoft.com/office/word/2006/wordml" xmlns:wps="http://schemas.microsoft.com/office/word/2010/wordprocessingShape" mc:Ignorable="w14 w15 w16se wp14">
+<w:glossaryDocument xmlns:wpc="http://schemas.microsoft.com/office/word/2010/wordprocessingCanvas" xmlns:cx="http://schemas.microsoft.com/office/drawing/2014/chartex" xmlns:cx1="http://schemas.microsoft.com/office/drawing/2015/9/8/chartex" xmlns:cx2="http://schemas.microsoft.com/office/drawing/2015/10/21/chartex" xmlns:cx3="http://schemas.microsoft.com/office/drawing/2016/5/9/chartex" xmlns:cx4="http://schemas.microsoft.com/office/drawing/2016/5/10/chartex" xmlns:cx5="http://schemas.microsoft.com/office/drawing/2016/5/11/chartex" xmlns:cx6="http://schemas.microsoft.com/office/drawing/2016/5/12/chartex" xmlns:cx7="http://schemas.microsoft.com/office/drawing/2016/5/13/chartex" xmlns:cx8="http://schemas.microsoft.com/office/drawing/2016/5/14/chartex" xmlns:mc="http://schemas.openxmlformats.org/markup-compatibility/2006" xmlns:aink="http://schemas.microsoft.com/office/drawing/2016/ink" xmlns:am3d="http://schemas.microsoft.com/office/drawing/2017/model3d" xmlns:o="urn:schemas-microsoft-com:office:office" xmlns:r="http://schemas.openxmlformats.org/officeDocument/2006/relationships" xmlns:m="http://schemas.openxmlformats.org/officeDocument/2006/math" xmlns:v="urn:schemas-microsoft-com:vml" xmlns:wp14="http://schemas.microsoft.com/office/word/2010/wordprocessingDrawing" xmlns:wp="http://schemas.openxmlformats.org/drawingml/2006/wordprocessingDrawing" xmlns:w10="urn:schemas-microsoft-com:office:word" xmlns:w="http://schemas.openxmlformats.org/wordprocessingml/2006/main" xmlns:w14="http://schemas.microsoft.com/office/word/2010/wordml" xmlns:w15="http://schemas.microsoft.com/office/word/2012/wordml" xmlns:w16cid="http://schemas.microsoft.com/office/word/2016/wordml/cid" xmlns:w16se="http://schemas.microsoft.com/office/word/2015/wordml/symex" xmlns:wpg="http://schemas.microsoft.com/office/word/2010/wordprocessingGroup" xmlns:wpi="http://schemas.microsoft.com/office/word/2010/wordprocessingInk" xmlns:wne="http://schemas.microsoft.com/office/word/2006/wordml" xmlns:wps="http://schemas.microsoft.com/office/word/2010/wordprocessingShape" mc:Ignorable="w14 w15 w16se w16cid wp14">
   <w:docParts>
     <w:docPart>
       <w:docPartPr>
@@ -7129,7 +7170,7 @@
           </w:pPr>
           <w:r>
             <w:rPr>
-              <w:color w:val="2E74B5" w:themeColor="accent1" w:themeShade="BF"/>
+              <w:color w:val="2F5496" w:themeColor="accent1" w:themeShade="BF"/>
               <w:sz w:val="24"/>
               <w:szCs w:val="24"/>
               <w:lang w:val="ko-KR"/>
@@ -7162,7 +7203,7 @@
           <w:r>
             <w:rPr>
               <w:rFonts w:asciiTheme="majorHAnsi" w:eastAsiaTheme="majorEastAsia" w:hAnsiTheme="majorHAnsi" w:cstheme="majorBidi"/>
-              <w:color w:val="5B9BD5" w:themeColor="accent1"/>
+              <w:color w:val="4472C4" w:themeColor="accent1"/>
               <w:sz w:val="88"/>
               <w:szCs w:val="88"/>
               <w:lang w:val="ko-KR"/>
@@ -7194,7 +7235,7 @@
           </w:pPr>
           <w:r>
             <w:rPr>
-              <w:color w:val="2E74B5" w:themeColor="accent1" w:themeShade="BF"/>
+              <w:color w:val="2F5496" w:themeColor="accent1" w:themeShade="BF"/>
               <w:sz w:val="24"/>
               <w:szCs w:val="24"/>
               <w:lang w:val="ko-KR"/>
@@ -7226,7 +7267,7 @@
           </w:pPr>
           <w:r>
             <w:rPr>
-              <w:color w:val="5B9BD5" w:themeColor="accent1"/>
+              <w:color w:val="4472C4" w:themeColor="accent1"/>
               <w:sz w:val="28"/>
               <w:szCs w:val="28"/>
               <w:lang w:val="ko-KR"/>
@@ -7258,7 +7299,7 @@
           </w:pPr>
           <w:r>
             <w:rPr>
-              <w:color w:val="5B9BD5" w:themeColor="accent1"/>
+              <w:color w:val="4472C4" w:themeColor="accent1"/>
               <w:sz w:val="28"/>
               <w:szCs w:val="28"/>
               <w:lang w:val="ko-KR"/>
@@ -7273,7 +7314,7 @@
 </file>
 
 <file path=word/glossary/fontTable.xml><?xml version="1.0" encoding="utf-8"?>
-<w:fonts xmlns:mc="http://schemas.openxmlformats.org/markup-compatibility/2006" xmlns:r="http://schemas.openxmlformats.org/officeDocument/2006/relationships" xmlns:w="http://schemas.openxmlformats.org/wordprocessingml/2006/main" xmlns:w14="http://schemas.microsoft.com/office/word/2010/wordml" xmlns:w15="http://schemas.microsoft.com/office/word/2012/wordml" xmlns:w16se="http://schemas.microsoft.com/office/word/2015/wordml/symex" mc:Ignorable="w14 w15 w16se">
+<w:fonts xmlns:mc="http://schemas.openxmlformats.org/markup-compatibility/2006" xmlns:r="http://schemas.openxmlformats.org/officeDocument/2006/relationships" xmlns:w="http://schemas.openxmlformats.org/wordprocessingml/2006/main" xmlns:w14="http://schemas.microsoft.com/office/word/2010/wordml" xmlns:w15="http://schemas.microsoft.com/office/word/2012/wordml" xmlns:w16cid="http://schemas.microsoft.com/office/word/2016/wordml/cid" xmlns:w16se="http://schemas.microsoft.com/office/word/2015/wordml/symex" mc:Ignorable="w14 w15 w16se w16cid">
   <w:font w:name="Times New Roman">
     <w:panose1 w:val="02020603050405020304"/>
     <w:charset w:val="00"/>
@@ -7299,7 +7340,7 @@
 </file>
 
 <file path=word/glossary/settings.xml><?xml version="1.0" encoding="utf-8"?>
-<w:settings xmlns:mc="http://schemas.openxmlformats.org/markup-compatibility/2006" xmlns:o="urn:schemas-microsoft-com:office:office" xmlns:r="http://schemas.openxmlformats.org/officeDocument/2006/relationships" xmlns:m="http://schemas.openxmlformats.org/officeDocument/2006/math" xmlns:v="urn:schemas-microsoft-com:vml" xmlns:w10="urn:schemas-microsoft-com:office:word" xmlns:w="http://schemas.openxmlformats.org/wordprocessingml/2006/main" xmlns:w14="http://schemas.microsoft.com/office/word/2010/wordml" xmlns:w15="http://schemas.microsoft.com/office/word/2012/wordml" xmlns:w16se="http://schemas.microsoft.com/office/word/2015/wordml/symex" xmlns:sl="http://schemas.openxmlformats.org/schemaLibrary/2006/main" mc:Ignorable="w14 w15 w16se">
+<w:settings xmlns:mc="http://schemas.openxmlformats.org/markup-compatibility/2006" xmlns:o="urn:schemas-microsoft-com:office:office" xmlns:r="http://schemas.openxmlformats.org/officeDocument/2006/relationships" xmlns:m="http://schemas.openxmlformats.org/officeDocument/2006/math" xmlns:v="urn:schemas-microsoft-com:vml" xmlns:w10="urn:schemas-microsoft-com:office:word" xmlns:w="http://schemas.openxmlformats.org/wordprocessingml/2006/main" xmlns:w14="http://schemas.microsoft.com/office/word/2010/wordml" xmlns:w15="http://schemas.microsoft.com/office/word/2012/wordml" xmlns:w16cid="http://schemas.microsoft.com/office/word/2016/wordml/cid" xmlns:w16se="http://schemas.microsoft.com/office/word/2015/wordml/symex" xmlns:sl="http://schemas.openxmlformats.org/schemaLibrary/2006/main" mc:Ignorable="w14 w15 w16se w16cid">
   <w:view w:val="normal"/>
   <w:bordersDoNotSurroundHeader/>
   <w:bordersDoNotSurroundFooter/>
@@ -7321,6 +7362,7 @@
     <w:compatSetting w:name="enableOpenTypeFeatures" w:uri="http://schemas.microsoft.com/office/word" w:val="1"/>
     <w:compatSetting w:name="doNotFlipMirrorIndents" w:uri="http://schemas.microsoft.com/office/word" w:val="1"/>
     <w:compatSetting w:name="differentiateMultirowTableHeaders" w:uri="http://schemas.microsoft.com/office/word" w:val="1"/>
+    <w:compatSetting w:name="useWord2013TrackBottomHyphenation" w:uri="http://schemas.microsoft.com/office/word" w:val="1"/>
   </w:compat>
   <w:rsids>
     <w:rsidRoot w:val="005F16D5"/>
@@ -7333,6 +7375,7 @@
     <w:rsid w:val="00847009"/>
     <w:rsid w:val="00893F9A"/>
     <w:rsid w:val="00934E1D"/>
+    <w:rsid w:val="009C126B"/>
     <w:rsid w:val="009D7BDE"/>
     <w:rsid w:val="009F2FFC"/>
     <w:rsid w:val="00AD5583"/>
@@ -7366,7 +7409,7 @@
 </file>
 
 <file path=word/glossary/styles.xml><?xml version="1.0" encoding="utf-8"?>
-<w:styles xmlns:mc="http://schemas.openxmlformats.org/markup-compatibility/2006" xmlns:r="http://schemas.openxmlformats.org/officeDocument/2006/relationships" xmlns:w="http://schemas.openxmlformats.org/wordprocessingml/2006/main" xmlns:w14="http://schemas.microsoft.com/office/word/2010/wordml" xmlns:w15="http://schemas.microsoft.com/office/word/2012/wordml" xmlns:w16se="http://schemas.microsoft.com/office/word/2015/wordml/symex" mc:Ignorable="w14 w15 w16se">
+<w:styles xmlns:mc="http://schemas.openxmlformats.org/markup-compatibility/2006" xmlns:r="http://schemas.openxmlformats.org/officeDocument/2006/relationships" xmlns:w="http://schemas.openxmlformats.org/wordprocessingml/2006/main" xmlns:w14="http://schemas.microsoft.com/office/word/2010/wordml" xmlns:w15="http://schemas.microsoft.com/office/word/2012/wordml" xmlns:w16cid="http://schemas.microsoft.com/office/word/2016/wordml/cid" xmlns:w16se="http://schemas.microsoft.com/office/word/2015/wordml/symex" mc:Ignorable="w14 w15 w16se w16cid">
   <w:docDefaults>
     <w:rPrDefault>
       <w:rPr>
@@ -7383,7 +7426,7 @@
       </w:pPr>
     </w:pPrDefault>
   </w:docDefaults>
-  <w:latentStyles w:defLockedState="0" w:defUIPriority="99" w:defSemiHidden="0" w:defUnhideWhenUsed="0" w:defQFormat="0" w:count="371">
+  <w:latentStyles w:defLockedState="0" w:defUIPriority="99" w:defSemiHidden="0" w:defUnhideWhenUsed="0" w:defQFormat="0" w:count="377">
     <w:lsdException w:name="Normal" w:uiPriority="0" w:qFormat="1"/>
     <w:lsdException w:name="heading 1" w:uiPriority="9" w:qFormat="1"/>
     <w:lsdException w:name="heading 2" w:semiHidden="1" w:uiPriority="9" w:unhideWhenUsed="1" w:qFormat="1"/>
@@ -7531,11 +7574,8 @@
     <w:lsdException w:name="Table 3D effects 3" w:semiHidden="1" w:unhideWhenUsed="1"/>
     <w:lsdException w:name="Table Contemporary" w:semiHidden="1" w:unhideWhenUsed="1"/>
     <w:lsdException w:name="Table Elegant" w:semiHidden="1" w:unhideWhenUsed="1"/>
-    <w:lsdException w:name="Table Professional" w:semiHidden="1" w:unhideWhenUsed="1"/>
     <w:lsdException w:name="Table Subtle 1" w:semiHidden="1" w:unhideWhenUsed="1"/>
     <w:lsdException w:name="Table Subtle 2" w:semiHidden="1" w:unhideWhenUsed="1"/>
-    <w:lsdException w:name="Table Web 1" w:semiHidden="1" w:unhideWhenUsed="1"/>
-    <w:lsdException w:name="Table Web 2" w:semiHidden="1" w:unhideWhenUsed="1"/>
     <w:lsdException w:name="Table Web 3" w:semiHidden="1" w:unhideWhenUsed="1"/>
     <w:lsdException w:name="Balloon Text" w:semiHidden="1" w:unhideWhenUsed="1"/>
     <w:lsdException w:name="Table Grid" w:uiPriority="39"/>
@@ -7755,6 +7795,12 @@
     <w:lsdException w:name="List Table 5 Dark Accent 6" w:uiPriority="50"/>
     <w:lsdException w:name="List Table 6 Colorful Accent 6" w:uiPriority="51"/>
     <w:lsdException w:name="List Table 7 Colorful Accent 6" w:uiPriority="52"/>
+    <w:lsdException w:name="Mention" w:semiHidden="1" w:unhideWhenUsed="1"/>
+    <w:lsdException w:name="Smart Hyperlink" w:semiHidden="1" w:unhideWhenUsed="1"/>
+    <w:lsdException w:name="Hashtag" w:semiHidden="1" w:unhideWhenUsed="1"/>
+    <w:lsdException w:name="Unresolved Mention" w:semiHidden="1" w:unhideWhenUsed="1"/>
+    <w:lsdException w:name="Smart Link" w:semiHidden="1" w:unhideWhenUsed="1"/>
+    <w:lsdException w:name="Smart Link Error" w:semiHidden="1" w:unhideWhenUsed="1"/>
   </w:latentStyles>
   <w:style w:type="paragraph" w:default="1" w:styleId="a">
     <w:name w:val="Normal"/>
@@ -7977,7 +8023,7 @@
 </file>
 
 <file path=word/glossary/webSettings.xml><?xml version="1.0" encoding="utf-8"?>
-<w:webSettings xmlns:mc="http://schemas.openxmlformats.org/markup-compatibility/2006" xmlns:r="http://schemas.openxmlformats.org/officeDocument/2006/relationships" xmlns:w="http://schemas.openxmlformats.org/wordprocessingml/2006/main" xmlns:w14="http://schemas.microsoft.com/office/word/2010/wordml" xmlns:w15="http://schemas.microsoft.com/office/word/2012/wordml" xmlns:w16se="http://schemas.microsoft.com/office/word/2015/wordml/symex" mc:Ignorable="w14 w15 w16se">
+<w:webSettings xmlns:mc="http://schemas.openxmlformats.org/markup-compatibility/2006" xmlns:r="http://schemas.openxmlformats.org/officeDocument/2006/relationships" xmlns:w="http://schemas.openxmlformats.org/wordprocessingml/2006/main" xmlns:w14="http://schemas.microsoft.com/office/word/2010/wordml" xmlns:w15="http://schemas.microsoft.com/office/word/2012/wordml" xmlns:w16cid="http://schemas.microsoft.com/office/word/2016/wordml/cid" xmlns:w16se="http://schemas.microsoft.com/office/word/2015/wordml/symex" mc:Ignorable="w14 w15 w16se w16cid">
   <w:optimizeForBrowser/>
   <w:allowPNG/>
 </w:webSettings>
@@ -8268,7 +8314,7 @@
 </file>
 
 <file path=customXml/itemProps2.xml><?xml version="1.0" encoding="utf-8"?>
-<ds:datastoreItem xmlns:ds="http://schemas.openxmlformats.org/officeDocument/2006/customXml" ds:itemID="{45738E62-A89B-499B-B9AD-A719FE387B46}">
+<ds:datastoreItem xmlns:ds="http://schemas.openxmlformats.org/officeDocument/2006/customXml" ds:itemID="{CE633500-FEE4-42D9-91E1-7D22A023E4DD}">
   <ds:schemaRefs>
     <ds:schemaRef ds:uri="http://schemas.openxmlformats.org/officeDocument/2006/bibliography"/>
   </ds:schemaRefs>

--- a/포트폴리오/김대훈_포트폴리오.docx
+++ b/포트폴리오/김대훈_포트폴리오.docx
@@ -1,6 +1,6 @@
 
 <file path=word/document.xml><?xml version="1.0" encoding="utf-8"?>
-<w:document xmlns:wpc="http://schemas.microsoft.com/office/word/2010/wordprocessingCanvas" xmlns:cx="http://schemas.microsoft.com/office/drawing/2014/chartex" xmlns:cx1="http://schemas.microsoft.com/office/drawing/2015/9/8/chartex" xmlns:cx2="http://schemas.microsoft.com/office/drawing/2015/10/21/chartex" xmlns:cx3="http://schemas.microsoft.com/office/drawing/2016/5/9/chartex" xmlns:cx4="http://schemas.microsoft.com/office/drawing/2016/5/10/chartex" xmlns:cx5="http://schemas.microsoft.com/office/drawing/2016/5/11/chartex" xmlns:cx6="http://schemas.microsoft.com/office/drawing/2016/5/12/chartex" xmlns:cx7="http://schemas.microsoft.com/office/drawing/2016/5/13/chartex" xmlns:cx8="http://schemas.microsoft.com/office/drawing/2016/5/14/chartex" xmlns:mc="http://schemas.openxmlformats.org/markup-compatibility/2006" xmlns:aink="http://schemas.microsoft.com/office/drawing/2016/ink" xmlns:am3d="http://schemas.microsoft.com/office/drawing/2017/model3d" xmlns:o="urn:schemas-microsoft-com:office:office" xmlns:r="http://schemas.openxmlformats.org/officeDocument/2006/relationships" xmlns:m="http://schemas.openxmlformats.org/officeDocument/2006/math" xmlns:v="urn:schemas-microsoft-com:vml" xmlns:wp14="http://schemas.microsoft.com/office/word/2010/wordprocessingDrawing" xmlns:wp="http://schemas.openxmlformats.org/drawingml/2006/wordprocessingDrawing" xmlns:w10="urn:schemas-microsoft-com:office:word" xmlns:w="http://schemas.openxmlformats.org/wordprocessingml/2006/main" xmlns:w14="http://schemas.microsoft.com/office/word/2010/wordml" xmlns:w15="http://schemas.microsoft.com/office/word/2012/wordml" xmlns:w16cid="http://schemas.microsoft.com/office/word/2016/wordml/cid" xmlns:w16se="http://schemas.microsoft.com/office/word/2015/wordml/symex" xmlns:wpg="http://schemas.microsoft.com/office/word/2010/wordprocessingGroup" xmlns:wpi="http://schemas.microsoft.com/office/word/2010/wordprocessingInk" xmlns:wne="http://schemas.microsoft.com/office/word/2006/wordml" xmlns:wps="http://schemas.microsoft.com/office/word/2010/wordprocessingShape" mc:Ignorable="w14 w15 w16se w16cid wp14">
+<w:document xmlns:wpc="http://schemas.microsoft.com/office/word/2010/wordprocessingCanvas" xmlns:cx="http://schemas.microsoft.com/office/drawing/2014/chartex" xmlns:cx1="http://schemas.microsoft.com/office/drawing/2015/9/8/chartex" xmlns:mc="http://schemas.openxmlformats.org/markup-compatibility/2006" xmlns:o="urn:schemas-microsoft-com:office:office" xmlns:r="http://schemas.openxmlformats.org/officeDocument/2006/relationships" xmlns:m="http://schemas.openxmlformats.org/officeDocument/2006/math" xmlns:v="urn:schemas-microsoft-com:vml" xmlns:wp14="http://schemas.microsoft.com/office/word/2010/wordprocessingDrawing" xmlns:wp="http://schemas.openxmlformats.org/drawingml/2006/wordprocessingDrawing" xmlns:w10="urn:schemas-microsoft-com:office:word" xmlns:w="http://schemas.openxmlformats.org/wordprocessingml/2006/main" xmlns:w14="http://schemas.microsoft.com/office/word/2010/wordml" xmlns:w15="http://schemas.microsoft.com/office/word/2012/wordml" xmlns:w16se="http://schemas.microsoft.com/office/word/2015/wordml/symex" xmlns:wpg="http://schemas.microsoft.com/office/word/2010/wordprocessingGroup" xmlns:wpi="http://schemas.microsoft.com/office/word/2010/wordprocessingInk" xmlns:wne="http://schemas.microsoft.com/office/word/2006/wordml" xmlns:wps="http://schemas.microsoft.com/office/word/2010/wordprocessingShape" mc:Ignorable="w14 w15 w16se wp14">
   <w:body>
     <w:sdt>
       <w:sdtPr>
@@ -3588,14 +3588,7 @@
           <w:rFonts w:hint="eastAsia"/>
           <w:bCs/>
         </w:rPr>
-        <w:t>stored procedure</w:t>
-      </w:r>
-      <w:r>
-        <w:rPr>
-          <w:rFonts w:hint="eastAsia"/>
-          <w:bCs/>
-        </w:rPr>
-        <w:t xml:space="preserve">인 </w:t>
+        <w:t xml:space="preserve">stored procedure인 </w:t>
       </w:r>
       <w:r>
         <w:t>create_account</w:t>
@@ -3609,15 +3602,13 @@
       <w:r>
         <w:t>)</w:t>
       </w:r>
-      <w:bookmarkStart w:id="3" w:name="_GoBack"/>
-      <w:bookmarkEnd w:id="3"/>
     </w:p>
     <w:p/>
     <w:p>
       <w:pPr>
         <w:pStyle w:val="My1"/>
       </w:pPr>
-      <w:bookmarkStart w:id="4" w:name="_Toc21991588"/>
+      <w:bookmarkStart w:id="3" w:name="_Toc21991588"/>
       <w:r>
         <w:rPr>
           <w:rFonts w:hint="eastAsia"/>
@@ -3630,7 +3621,7 @@
         </w:rPr>
         <w:t>.</w:t>
       </w:r>
-      <w:bookmarkEnd w:id="4"/>
+      <w:bookmarkEnd w:id="3"/>
     </w:p>
     <w:p>
       <w:pPr>
@@ -3900,7 +3891,23 @@
           <w:b w:val="0"/>
           <w:bCs/>
         </w:rPr>
-        <w:t xml:space="preserve">게임 서버 강의를 수강하기 전까지는 클라이언트당 스레드를 생성하는 멀티 스레드 서버를 만들어 </w:t>
+        <w:t xml:space="preserve">게임 서버 강의를 수강하기 전까지는 클라이언트당 스레드를 생성하는 멀티 스레드 </w:t>
+      </w:r>
+      <w:r>
+        <w:rPr>
+          <w:rFonts w:hint="eastAsia"/>
+          <w:b w:val="0"/>
+          <w:bCs/>
+        </w:rPr>
+        <w:t>서버로 만들었는데,</w:t>
+      </w:r>
+      <w:r>
+        <w:rPr>
+          <w:rFonts w:hint="eastAsia"/>
+          <w:b w:val="0"/>
+          <w:bCs/>
+        </w:rPr>
+        <w:t xml:space="preserve"> </w:t>
       </w:r>
       <w:r>
         <w:rPr>
@@ -3950,7 +3957,7 @@
           <w:numId w:val="13"/>
         </w:numPr>
       </w:pPr>
-      <w:bookmarkStart w:id="5" w:name="_Toc21991589"/>
+      <w:bookmarkStart w:id="4" w:name="_Toc21991589"/>
       <w:r>
         <w:rPr>
           <w:rFonts w:hint="eastAsia"/>
@@ -3960,7 +3967,7 @@
       <w:r>
         <w:t>et Eat Fish</w:t>
       </w:r>
-      <w:bookmarkEnd w:id="5"/>
+      <w:bookmarkEnd w:id="4"/>
     </w:p>
     <w:p>
       <w:pPr>
@@ -4036,7 +4043,7 @@
       <w:pPr>
         <w:pStyle w:val="My1"/>
       </w:pPr>
-      <w:bookmarkStart w:id="6" w:name="_Toc21991590"/>
+      <w:bookmarkStart w:id="5" w:name="_Toc21991590"/>
       <w:r>
         <w:rPr>
           <w:rFonts w:hint="eastAsia"/>
@@ -4055,7 +4062,7 @@
         </w:rPr>
         <w:t>설명</w:t>
       </w:r>
-      <w:bookmarkEnd w:id="6"/>
+      <w:bookmarkEnd w:id="5"/>
     </w:p>
     <w:p>
       <w:pPr>
@@ -4125,8 +4132,13 @@
       <w:r>
         <w:t xml:space="preserve"> </w:t>
       </w:r>
-      <w:r>
-        <w:t xml:space="preserve">PyCharm community 2017, </w:t>
+      <w:bookmarkStart w:id="6" w:name="_GoBack"/>
+      <w:r>
+        <w:t xml:space="preserve">PyCharm </w:t>
+      </w:r>
+      <w:bookmarkEnd w:id="6"/>
+      <w:r>
+        <w:t xml:space="preserve">community 2017, </w:t>
       </w:r>
       <w:r>
         <w:rPr>
@@ -4350,7 +4362,7 @@
 </file>
 
 <file path=word/endnotes.xml><?xml version="1.0" encoding="utf-8"?>
-<w:endnotes xmlns:wpc="http://schemas.microsoft.com/office/word/2010/wordprocessingCanvas" xmlns:cx="http://schemas.microsoft.com/office/drawing/2014/chartex" xmlns:cx1="http://schemas.microsoft.com/office/drawing/2015/9/8/chartex" xmlns:cx2="http://schemas.microsoft.com/office/drawing/2015/10/21/chartex" xmlns:cx3="http://schemas.microsoft.com/office/drawing/2016/5/9/chartex" xmlns:cx4="http://schemas.microsoft.com/office/drawing/2016/5/10/chartex" xmlns:cx5="http://schemas.microsoft.com/office/drawing/2016/5/11/chartex" xmlns:cx6="http://schemas.microsoft.com/office/drawing/2016/5/12/chartex" xmlns:cx7="http://schemas.microsoft.com/office/drawing/2016/5/13/chartex" xmlns:cx8="http://schemas.microsoft.com/office/drawing/2016/5/14/chartex" xmlns:mc="http://schemas.openxmlformats.org/markup-compatibility/2006" xmlns:aink="http://schemas.microsoft.com/office/drawing/2016/ink" xmlns:am3d="http://schemas.microsoft.com/office/drawing/2017/model3d" xmlns:o="urn:schemas-microsoft-com:office:office" xmlns:r="http://schemas.openxmlformats.org/officeDocument/2006/relationships" xmlns:m="http://schemas.openxmlformats.org/officeDocument/2006/math" xmlns:v="urn:schemas-microsoft-com:vml" xmlns:wp14="http://schemas.microsoft.com/office/word/2010/wordprocessingDrawing" xmlns:wp="http://schemas.openxmlformats.org/drawingml/2006/wordprocessingDrawing" xmlns:w10="urn:schemas-microsoft-com:office:word" xmlns:w="http://schemas.openxmlformats.org/wordprocessingml/2006/main" xmlns:w14="http://schemas.microsoft.com/office/word/2010/wordml" xmlns:w15="http://schemas.microsoft.com/office/word/2012/wordml" xmlns:w16cid="http://schemas.microsoft.com/office/word/2016/wordml/cid" xmlns:w16se="http://schemas.microsoft.com/office/word/2015/wordml/symex" xmlns:wpg="http://schemas.microsoft.com/office/word/2010/wordprocessingGroup" xmlns:wpi="http://schemas.microsoft.com/office/word/2010/wordprocessingInk" xmlns:wne="http://schemas.microsoft.com/office/word/2006/wordml" xmlns:wps="http://schemas.microsoft.com/office/word/2010/wordprocessingShape" mc:Ignorable="w14 w15 w16se w16cid wp14">
+<w:endnotes xmlns:wpc="http://schemas.microsoft.com/office/word/2010/wordprocessingCanvas" xmlns:cx="http://schemas.microsoft.com/office/drawing/2014/chartex" xmlns:cx1="http://schemas.microsoft.com/office/drawing/2015/9/8/chartex" xmlns:mc="http://schemas.openxmlformats.org/markup-compatibility/2006" xmlns:o="urn:schemas-microsoft-com:office:office" xmlns:r="http://schemas.openxmlformats.org/officeDocument/2006/relationships" xmlns:m="http://schemas.openxmlformats.org/officeDocument/2006/math" xmlns:v="urn:schemas-microsoft-com:vml" xmlns:wp14="http://schemas.microsoft.com/office/word/2010/wordprocessingDrawing" xmlns:wp="http://schemas.openxmlformats.org/drawingml/2006/wordprocessingDrawing" xmlns:w10="urn:schemas-microsoft-com:office:word" xmlns:w="http://schemas.openxmlformats.org/wordprocessingml/2006/main" xmlns:w14="http://schemas.microsoft.com/office/word/2010/wordml" xmlns:w15="http://schemas.microsoft.com/office/word/2012/wordml" xmlns:w16se="http://schemas.microsoft.com/office/word/2015/wordml/symex" xmlns:wpg="http://schemas.microsoft.com/office/word/2010/wordprocessingGroup" xmlns:wpi="http://schemas.microsoft.com/office/word/2010/wordprocessingInk" xmlns:wne="http://schemas.microsoft.com/office/word/2006/wordml" xmlns:wps="http://schemas.microsoft.com/office/word/2010/wordprocessingShape" mc:Ignorable="w14 w15 w16se wp14">
   <w:endnote w:type="separator" w:id="-1">
     <w:p>
       <w:pPr>
@@ -4375,7 +4387,7 @@
 </file>
 
 <file path=word/footnotes.xml><?xml version="1.0" encoding="utf-8"?>
-<w:footnotes xmlns:wpc="http://schemas.microsoft.com/office/word/2010/wordprocessingCanvas" xmlns:cx="http://schemas.microsoft.com/office/drawing/2014/chartex" xmlns:cx1="http://schemas.microsoft.com/office/drawing/2015/9/8/chartex" xmlns:cx2="http://schemas.microsoft.com/office/drawing/2015/10/21/chartex" xmlns:cx3="http://schemas.microsoft.com/office/drawing/2016/5/9/chartex" xmlns:cx4="http://schemas.microsoft.com/office/drawing/2016/5/10/chartex" xmlns:cx5="http://schemas.microsoft.com/office/drawing/2016/5/11/chartex" xmlns:cx6="http://schemas.microsoft.com/office/drawing/2016/5/12/chartex" xmlns:cx7="http://schemas.microsoft.com/office/drawing/2016/5/13/chartex" xmlns:cx8="http://schemas.microsoft.com/office/drawing/2016/5/14/chartex" xmlns:mc="http://schemas.openxmlformats.org/markup-compatibility/2006" xmlns:aink="http://schemas.microsoft.com/office/drawing/2016/ink" xmlns:am3d="http://schemas.microsoft.com/office/drawing/2017/model3d" xmlns:o="urn:schemas-microsoft-com:office:office" xmlns:r="http://schemas.openxmlformats.org/officeDocument/2006/relationships" xmlns:m="http://schemas.openxmlformats.org/officeDocument/2006/math" xmlns:v="urn:schemas-microsoft-com:vml" xmlns:wp14="http://schemas.microsoft.com/office/word/2010/wordprocessingDrawing" xmlns:wp="http://schemas.openxmlformats.org/drawingml/2006/wordprocessingDrawing" xmlns:w10="urn:schemas-microsoft-com:office:word" xmlns:w="http://schemas.openxmlformats.org/wordprocessingml/2006/main" xmlns:w14="http://schemas.microsoft.com/office/word/2010/wordml" xmlns:w15="http://schemas.microsoft.com/office/word/2012/wordml" xmlns:w16cid="http://schemas.microsoft.com/office/word/2016/wordml/cid" xmlns:w16se="http://schemas.microsoft.com/office/word/2015/wordml/symex" xmlns:wpg="http://schemas.microsoft.com/office/word/2010/wordprocessingGroup" xmlns:wpi="http://schemas.microsoft.com/office/word/2010/wordprocessingInk" xmlns:wne="http://schemas.microsoft.com/office/word/2006/wordml" xmlns:wps="http://schemas.microsoft.com/office/word/2010/wordprocessingShape" mc:Ignorable="w14 w15 w16se w16cid wp14">
+<w:footnotes xmlns:wpc="http://schemas.microsoft.com/office/word/2010/wordprocessingCanvas" xmlns:cx="http://schemas.microsoft.com/office/drawing/2014/chartex" xmlns:cx1="http://schemas.microsoft.com/office/drawing/2015/9/8/chartex" xmlns:mc="http://schemas.openxmlformats.org/markup-compatibility/2006" xmlns:o="urn:schemas-microsoft-com:office:office" xmlns:r="http://schemas.openxmlformats.org/officeDocument/2006/relationships" xmlns:m="http://schemas.openxmlformats.org/officeDocument/2006/math" xmlns:v="urn:schemas-microsoft-com:vml" xmlns:wp14="http://schemas.microsoft.com/office/word/2010/wordprocessingDrawing" xmlns:wp="http://schemas.openxmlformats.org/drawingml/2006/wordprocessingDrawing" xmlns:w10="urn:schemas-microsoft-com:office:word" xmlns:w="http://schemas.openxmlformats.org/wordprocessingml/2006/main" xmlns:w14="http://schemas.microsoft.com/office/word/2010/wordml" xmlns:w15="http://schemas.microsoft.com/office/word/2012/wordml" xmlns:w16se="http://schemas.microsoft.com/office/word/2015/wordml/symex" xmlns:wpg="http://schemas.microsoft.com/office/word/2010/wordprocessingGroup" xmlns:wpi="http://schemas.microsoft.com/office/word/2010/wordprocessingInk" xmlns:wne="http://schemas.microsoft.com/office/word/2006/wordml" xmlns:wps="http://schemas.microsoft.com/office/word/2010/wordprocessingShape" mc:Ignorable="w14 w15 w16se wp14">
   <w:footnote w:type="separator" w:id="-1">
     <w:p>
       <w:pPr>
@@ -4400,7 +4412,7 @@
 </file>
 
 <file path=word/numbering.xml><?xml version="1.0" encoding="utf-8"?>
-<w:numbering xmlns:wpc="http://schemas.microsoft.com/office/word/2010/wordprocessingCanvas" xmlns:cx="http://schemas.microsoft.com/office/drawing/2014/chartex" xmlns:cx1="http://schemas.microsoft.com/office/drawing/2015/9/8/chartex" xmlns:cx2="http://schemas.microsoft.com/office/drawing/2015/10/21/chartex" xmlns:cx3="http://schemas.microsoft.com/office/drawing/2016/5/9/chartex" xmlns:cx4="http://schemas.microsoft.com/office/drawing/2016/5/10/chartex" xmlns:cx5="http://schemas.microsoft.com/office/drawing/2016/5/11/chartex" xmlns:cx6="http://schemas.microsoft.com/office/drawing/2016/5/12/chartex" xmlns:cx7="http://schemas.microsoft.com/office/drawing/2016/5/13/chartex" xmlns:cx8="http://schemas.microsoft.com/office/drawing/2016/5/14/chartex" xmlns:mc="http://schemas.openxmlformats.org/markup-compatibility/2006" xmlns:aink="http://schemas.microsoft.com/office/drawing/2016/ink" xmlns:am3d="http://schemas.microsoft.com/office/drawing/2017/model3d" xmlns:o="urn:schemas-microsoft-com:office:office" xmlns:r="http://schemas.openxmlformats.org/officeDocument/2006/relationships" xmlns:m="http://schemas.openxmlformats.org/officeDocument/2006/math" xmlns:v="urn:schemas-microsoft-com:vml" xmlns:wp14="http://schemas.microsoft.com/office/word/2010/wordprocessingDrawing" xmlns:wp="http://schemas.openxmlformats.org/drawingml/2006/wordprocessingDrawing" xmlns:w10="urn:schemas-microsoft-com:office:word" xmlns:w="http://schemas.openxmlformats.org/wordprocessingml/2006/main" xmlns:w14="http://schemas.microsoft.com/office/word/2010/wordml" xmlns:w15="http://schemas.microsoft.com/office/word/2012/wordml" xmlns:w16cid="http://schemas.microsoft.com/office/word/2016/wordml/cid" xmlns:w16se="http://schemas.microsoft.com/office/word/2015/wordml/symex" xmlns:wpg="http://schemas.microsoft.com/office/word/2010/wordprocessingGroup" xmlns:wpi="http://schemas.microsoft.com/office/word/2010/wordprocessingInk" xmlns:wne="http://schemas.microsoft.com/office/word/2006/wordml" xmlns:wps="http://schemas.microsoft.com/office/word/2010/wordprocessingShape" mc:Ignorable="w14 w15 w16se w16cid wp14">
+<w:numbering xmlns:wpc="http://schemas.microsoft.com/office/word/2010/wordprocessingCanvas" xmlns:cx="http://schemas.microsoft.com/office/drawing/2014/chartex" xmlns:cx1="http://schemas.microsoft.com/office/drawing/2015/9/8/chartex" xmlns:mc="http://schemas.openxmlformats.org/markup-compatibility/2006" xmlns:o="urn:schemas-microsoft-com:office:office" xmlns:r="http://schemas.openxmlformats.org/officeDocument/2006/relationships" xmlns:m="http://schemas.openxmlformats.org/officeDocument/2006/math" xmlns:v="urn:schemas-microsoft-com:vml" xmlns:wp14="http://schemas.microsoft.com/office/word/2010/wordprocessingDrawing" xmlns:wp="http://schemas.openxmlformats.org/drawingml/2006/wordprocessingDrawing" xmlns:w10="urn:schemas-microsoft-com:office:word" xmlns:w="http://schemas.openxmlformats.org/wordprocessingml/2006/main" xmlns:w14="http://schemas.microsoft.com/office/word/2010/wordml" xmlns:w15="http://schemas.microsoft.com/office/word/2012/wordml" xmlns:w16se="http://schemas.microsoft.com/office/word/2015/wordml/symex" xmlns:wpg="http://schemas.microsoft.com/office/word/2010/wordprocessingGroup" xmlns:wpi="http://schemas.microsoft.com/office/word/2010/wordprocessingInk" xmlns:wne="http://schemas.microsoft.com/office/word/2006/wordml" xmlns:wps="http://schemas.microsoft.com/office/word/2010/wordprocessingShape" mc:Ignorable="w14 w15 w16se wp14">
   <w:abstractNum w:abstractNumId="0" w15:restartNumberingAfterBreak="0">
     <w:nsid w:val="057B0182"/>
     <w:multiLevelType w:val="hybridMultilevel"/>
@@ -5846,7 +5858,7 @@
 </file>
 
 <file path=word/styles.xml><?xml version="1.0" encoding="utf-8"?>
-<w:styles xmlns:mc="http://schemas.openxmlformats.org/markup-compatibility/2006" xmlns:r="http://schemas.openxmlformats.org/officeDocument/2006/relationships" xmlns:w="http://schemas.openxmlformats.org/wordprocessingml/2006/main" xmlns:w14="http://schemas.microsoft.com/office/word/2010/wordml" xmlns:w15="http://schemas.microsoft.com/office/word/2012/wordml" xmlns:w16cid="http://schemas.microsoft.com/office/word/2016/wordml/cid" xmlns:w16se="http://schemas.microsoft.com/office/word/2015/wordml/symex" mc:Ignorable="w14 w15 w16se w16cid">
+<w:styles xmlns:mc="http://schemas.openxmlformats.org/markup-compatibility/2006" xmlns:r="http://schemas.openxmlformats.org/officeDocument/2006/relationships" xmlns:w="http://schemas.openxmlformats.org/wordprocessingml/2006/main" xmlns:w14="http://schemas.microsoft.com/office/word/2010/wordml" xmlns:w15="http://schemas.microsoft.com/office/word/2012/wordml" xmlns:w16se="http://schemas.microsoft.com/office/word/2015/wordml/symex" mc:Ignorable="w14 w15 w16se">
   <w:docDefaults>
     <w:rPrDefault>
       <w:rPr>
@@ -5862,7 +5874,7 @@
       </w:pPr>
     </w:pPrDefault>
   </w:docDefaults>
-  <w:latentStyles w:defLockedState="0" w:defUIPriority="99" w:defSemiHidden="0" w:defUnhideWhenUsed="0" w:defQFormat="0" w:count="377">
+  <w:latentStyles w:defLockedState="0" w:defUIPriority="99" w:defSemiHidden="0" w:defUnhideWhenUsed="0" w:defQFormat="0" w:count="371">
     <w:lsdException w:name="Normal" w:uiPriority="0" w:qFormat="1"/>
     <w:lsdException w:name="heading 1" w:uiPriority="9" w:qFormat="1"/>
     <w:lsdException w:name="heading 2" w:semiHidden="1" w:uiPriority="9" w:unhideWhenUsed="1" w:qFormat="1"/>
@@ -6010,8 +6022,11 @@
     <w:lsdException w:name="Table 3D effects 3" w:semiHidden="1" w:unhideWhenUsed="1"/>
     <w:lsdException w:name="Table Contemporary" w:semiHidden="1" w:unhideWhenUsed="1"/>
     <w:lsdException w:name="Table Elegant" w:semiHidden="1" w:unhideWhenUsed="1"/>
+    <w:lsdException w:name="Table Professional" w:semiHidden="1" w:unhideWhenUsed="1"/>
     <w:lsdException w:name="Table Subtle 1" w:semiHidden="1" w:unhideWhenUsed="1"/>
     <w:lsdException w:name="Table Subtle 2" w:semiHidden="1" w:unhideWhenUsed="1"/>
+    <w:lsdException w:name="Table Web 1" w:semiHidden="1" w:unhideWhenUsed="1"/>
+    <w:lsdException w:name="Table Web 2" w:semiHidden="1" w:unhideWhenUsed="1"/>
     <w:lsdException w:name="Table Web 3" w:semiHidden="1" w:unhideWhenUsed="1"/>
     <w:lsdException w:name="Balloon Text" w:semiHidden="1" w:unhideWhenUsed="1"/>
     <w:lsdException w:name="Table Grid" w:uiPriority="39"/>
@@ -6231,12 +6246,6 @@
     <w:lsdException w:name="List Table 5 Dark Accent 6" w:uiPriority="50"/>
     <w:lsdException w:name="List Table 6 Colorful Accent 6" w:uiPriority="51"/>
     <w:lsdException w:name="List Table 7 Colorful Accent 6" w:uiPriority="52"/>
-    <w:lsdException w:name="Mention" w:semiHidden="1" w:unhideWhenUsed="1"/>
-    <w:lsdException w:name="Smart Hyperlink" w:semiHidden="1" w:unhideWhenUsed="1"/>
-    <w:lsdException w:name="Hashtag" w:semiHidden="1" w:unhideWhenUsed="1"/>
-    <w:lsdException w:name="Unresolved Mention" w:semiHidden="1" w:unhideWhenUsed="1"/>
-    <w:lsdException w:name="Smart Link" w:semiHidden="1" w:unhideWhenUsed="1"/>
-    <w:lsdException w:name="Smart Link Error" w:semiHidden="1" w:unhideWhenUsed="1"/>
   </w:latentStyles>
   <w:style w:type="paragraph" w:default="1" w:styleId="a0">
     <w:name w:val="Normal"/>
@@ -7146,7 +7155,7 @@
 </file>
 
 <file path=word/glossary/document.xml><?xml version="1.0" encoding="utf-8"?>
-<w:glossaryDocument xmlns:wpc="http://schemas.microsoft.com/office/word/2010/wordprocessingCanvas" xmlns:cx="http://schemas.microsoft.com/office/drawing/2014/chartex" xmlns:cx1="http://schemas.microsoft.com/office/drawing/2015/9/8/chartex" xmlns:cx2="http://schemas.microsoft.com/office/drawing/2015/10/21/chartex" xmlns:cx3="http://schemas.microsoft.com/office/drawing/2016/5/9/chartex" xmlns:cx4="http://schemas.microsoft.com/office/drawing/2016/5/10/chartex" xmlns:cx5="http://schemas.microsoft.com/office/drawing/2016/5/11/chartex" xmlns:cx6="http://schemas.microsoft.com/office/drawing/2016/5/12/chartex" xmlns:cx7="http://schemas.microsoft.com/office/drawing/2016/5/13/chartex" xmlns:cx8="http://schemas.microsoft.com/office/drawing/2016/5/14/chartex" xmlns:mc="http://schemas.openxmlformats.org/markup-compatibility/2006" xmlns:aink="http://schemas.microsoft.com/office/drawing/2016/ink" xmlns:am3d="http://schemas.microsoft.com/office/drawing/2017/model3d" xmlns:o="urn:schemas-microsoft-com:office:office" xmlns:r="http://schemas.openxmlformats.org/officeDocument/2006/relationships" xmlns:m="http://schemas.openxmlformats.org/officeDocument/2006/math" xmlns:v="urn:schemas-microsoft-com:vml" xmlns:wp14="http://schemas.microsoft.com/office/word/2010/wordprocessingDrawing" xmlns:wp="http://schemas.openxmlformats.org/drawingml/2006/wordprocessingDrawing" xmlns:w10="urn:schemas-microsoft-com:office:word" xmlns:w="http://schemas.openxmlformats.org/wordprocessingml/2006/main" xmlns:w14="http://schemas.microsoft.com/office/word/2010/wordml" xmlns:w15="http://schemas.microsoft.com/office/word/2012/wordml" xmlns:w16cid="http://schemas.microsoft.com/office/word/2016/wordml/cid" xmlns:w16se="http://schemas.microsoft.com/office/word/2015/wordml/symex" xmlns:wpg="http://schemas.microsoft.com/office/word/2010/wordprocessingGroup" xmlns:wpi="http://schemas.microsoft.com/office/word/2010/wordprocessingInk" xmlns:wne="http://schemas.microsoft.com/office/word/2006/wordml" xmlns:wps="http://schemas.microsoft.com/office/word/2010/wordprocessingShape" mc:Ignorable="w14 w15 w16se w16cid wp14">
+<w:glossaryDocument xmlns:wpc="http://schemas.microsoft.com/office/word/2010/wordprocessingCanvas" xmlns:cx="http://schemas.microsoft.com/office/drawing/2014/chartex" xmlns:cx1="http://schemas.microsoft.com/office/drawing/2015/9/8/chartex" xmlns:mc="http://schemas.openxmlformats.org/markup-compatibility/2006" xmlns:o="urn:schemas-microsoft-com:office:office" xmlns:r="http://schemas.openxmlformats.org/officeDocument/2006/relationships" xmlns:m="http://schemas.openxmlformats.org/officeDocument/2006/math" xmlns:v="urn:schemas-microsoft-com:vml" xmlns:wp14="http://schemas.microsoft.com/office/word/2010/wordprocessingDrawing" xmlns:wp="http://schemas.openxmlformats.org/drawingml/2006/wordprocessingDrawing" xmlns:w10="urn:schemas-microsoft-com:office:word" xmlns:w="http://schemas.openxmlformats.org/wordprocessingml/2006/main" xmlns:w14="http://schemas.microsoft.com/office/word/2010/wordml" xmlns:w15="http://schemas.microsoft.com/office/word/2012/wordml" xmlns:w16se="http://schemas.microsoft.com/office/word/2015/wordml/symex" xmlns:wpg="http://schemas.microsoft.com/office/word/2010/wordprocessingGroup" xmlns:wpi="http://schemas.microsoft.com/office/word/2010/wordprocessingInk" xmlns:wne="http://schemas.microsoft.com/office/word/2006/wordml" xmlns:wps="http://schemas.microsoft.com/office/word/2010/wordprocessingShape" mc:Ignorable="w14 w15 w16se wp14">
   <w:docParts>
     <w:docPart>
       <w:docPartPr>
@@ -7170,7 +7179,7 @@
           </w:pPr>
           <w:r>
             <w:rPr>
-              <w:color w:val="2F5496" w:themeColor="accent1" w:themeShade="BF"/>
+              <w:color w:val="2E74B5" w:themeColor="accent1" w:themeShade="BF"/>
               <w:sz w:val="24"/>
               <w:szCs w:val="24"/>
               <w:lang w:val="ko-KR"/>
@@ -7203,7 +7212,7 @@
           <w:r>
             <w:rPr>
               <w:rFonts w:asciiTheme="majorHAnsi" w:eastAsiaTheme="majorEastAsia" w:hAnsiTheme="majorHAnsi" w:cstheme="majorBidi"/>
-              <w:color w:val="4472C4" w:themeColor="accent1"/>
+              <w:color w:val="5B9BD5" w:themeColor="accent1"/>
               <w:sz w:val="88"/>
               <w:szCs w:val="88"/>
               <w:lang w:val="ko-KR"/>
@@ -7235,7 +7244,7 @@
           </w:pPr>
           <w:r>
             <w:rPr>
-              <w:color w:val="2F5496" w:themeColor="accent1" w:themeShade="BF"/>
+              <w:color w:val="2E74B5" w:themeColor="accent1" w:themeShade="BF"/>
               <w:sz w:val="24"/>
               <w:szCs w:val="24"/>
               <w:lang w:val="ko-KR"/>
@@ -7267,7 +7276,7 @@
           </w:pPr>
           <w:r>
             <w:rPr>
-              <w:color w:val="4472C4" w:themeColor="accent1"/>
+              <w:color w:val="5B9BD5" w:themeColor="accent1"/>
               <w:sz w:val="28"/>
               <w:szCs w:val="28"/>
               <w:lang w:val="ko-KR"/>
@@ -7299,7 +7308,7 @@
           </w:pPr>
           <w:r>
             <w:rPr>
-              <w:color w:val="4472C4" w:themeColor="accent1"/>
+              <w:color w:val="5B9BD5" w:themeColor="accent1"/>
               <w:sz w:val="28"/>
               <w:szCs w:val="28"/>
               <w:lang w:val="ko-KR"/>
@@ -7314,7 +7323,7 @@
 </file>
 
 <file path=word/glossary/fontTable.xml><?xml version="1.0" encoding="utf-8"?>
-<w:fonts xmlns:mc="http://schemas.openxmlformats.org/markup-compatibility/2006" xmlns:r="http://schemas.openxmlformats.org/officeDocument/2006/relationships" xmlns:w="http://schemas.openxmlformats.org/wordprocessingml/2006/main" xmlns:w14="http://schemas.microsoft.com/office/word/2010/wordml" xmlns:w15="http://schemas.microsoft.com/office/word/2012/wordml" xmlns:w16cid="http://schemas.microsoft.com/office/word/2016/wordml/cid" xmlns:w16se="http://schemas.microsoft.com/office/word/2015/wordml/symex" mc:Ignorable="w14 w15 w16se w16cid">
+<w:fonts xmlns:mc="http://schemas.openxmlformats.org/markup-compatibility/2006" xmlns:r="http://schemas.openxmlformats.org/officeDocument/2006/relationships" xmlns:w="http://schemas.openxmlformats.org/wordprocessingml/2006/main" xmlns:w14="http://schemas.microsoft.com/office/word/2010/wordml" xmlns:w15="http://schemas.microsoft.com/office/word/2012/wordml" xmlns:w16se="http://schemas.microsoft.com/office/word/2015/wordml/symex" mc:Ignorable="w14 w15 w16se">
   <w:font w:name="Times New Roman">
     <w:panose1 w:val="02020603050405020304"/>
     <w:charset w:val="00"/>
@@ -7340,7 +7349,7 @@
 </file>
 
 <file path=word/glossary/settings.xml><?xml version="1.0" encoding="utf-8"?>
-<w:settings xmlns:mc="http://schemas.openxmlformats.org/markup-compatibility/2006" xmlns:o="urn:schemas-microsoft-com:office:office" xmlns:r="http://schemas.openxmlformats.org/officeDocument/2006/relationships" xmlns:m="http://schemas.openxmlformats.org/officeDocument/2006/math" xmlns:v="urn:schemas-microsoft-com:vml" xmlns:w10="urn:schemas-microsoft-com:office:word" xmlns:w="http://schemas.openxmlformats.org/wordprocessingml/2006/main" xmlns:w14="http://schemas.microsoft.com/office/word/2010/wordml" xmlns:w15="http://schemas.microsoft.com/office/word/2012/wordml" xmlns:w16cid="http://schemas.microsoft.com/office/word/2016/wordml/cid" xmlns:w16se="http://schemas.microsoft.com/office/word/2015/wordml/symex" xmlns:sl="http://schemas.openxmlformats.org/schemaLibrary/2006/main" mc:Ignorable="w14 w15 w16se w16cid">
+<w:settings xmlns:mc="http://schemas.openxmlformats.org/markup-compatibility/2006" xmlns:o="urn:schemas-microsoft-com:office:office" xmlns:r="http://schemas.openxmlformats.org/officeDocument/2006/relationships" xmlns:m="http://schemas.openxmlformats.org/officeDocument/2006/math" xmlns:v="urn:schemas-microsoft-com:vml" xmlns:w10="urn:schemas-microsoft-com:office:word" xmlns:w="http://schemas.openxmlformats.org/wordprocessingml/2006/main" xmlns:w14="http://schemas.microsoft.com/office/word/2010/wordml" xmlns:w15="http://schemas.microsoft.com/office/word/2012/wordml" xmlns:w16se="http://schemas.microsoft.com/office/word/2015/wordml/symex" xmlns:sl="http://schemas.openxmlformats.org/schemaLibrary/2006/main" mc:Ignorable="w14 w15 w16se">
   <w:view w:val="normal"/>
   <w:bordersDoNotSurroundHeader/>
   <w:bordersDoNotSurroundFooter/>
@@ -7362,7 +7371,6 @@
     <w:compatSetting w:name="enableOpenTypeFeatures" w:uri="http://schemas.microsoft.com/office/word" w:val="1"/>
     <w:compatSetting w:name="doNotFlipMirrorIndents" w:uri="http://schemas.microsoft.com/office/word" w:val="1"/>
     <w:compatSetting w:name="differentiateMultirowTableHeaders" w:uri="http://schemas.microsoft.com/office/word" w:val="1"/>
-    <w:compatSetting w:name="useWord2013TrackBottomHyphenation" w:uri="http://schemas.microsoft.com/office/word" w:val="1"/>
   </w:compat>
   <w:rsids>
     <w:rsidRoot w:val="005F16D5"/>
@@ -7375,6 +7383,7 @@
     <w:rsid w:val="00847009"/>
     <w:rsid w:val="00893F9A"/>
     <w:rsid w:val="00934E1D"/>
+    <w:rsid w:val="009559D1"/>
     <w:rsid w:val="009C126B"/>
     <w:rsid w:val="009D7BDE"/>
     <w:rsid w:val="009F2FFC"/>
@@ -7409,7 +7418,7 @@
 </file>
 
 <file path=word/glossary/styles.xml><?xml version="1.0" encoding="utf-8"?>
-<w:styles xmlns:mc="http://schemas.openxmlformats.org/markup-compatibility/2006" xmlns:r="http://schemas.openxmlformats.org/officeDocument/2006/relationships" xmlns:w="http://schemas.openxmlformats.org/wordprocessingml/2006/main" xmlns:w14="http://schemas.microsoft.com/office/word/2010/wordml" xmlns:w15="http://schemas.microsoft.com/office/word/2012/wordml" xmlns:w16cid="http://schemas.microsoft.com/office/word/2016/wordml/cid" xmlns:w16se="http://schemas.microsoft.com/office/word/2015/wordml/symex" mc:Ignorable="w14 w15 w16se w16cid">
+<w:styles xmlns:mc="http://schemas.openxmlformats.org/markup-compatibility/2006" xmlns:r="http://schemas.openxmlformats.org/officeDocument/2006/relationships" xmlns:w="http://schemas.openxmlformats.org/wordprocessingml/2006/main" xmlns:w14="http://schemas.microsoft.com/office/word/2010/wordml" xmlns:w15="http://schemas.microsoft.com/office/word/2012/wordml" xmlns:w16se="http://schemas.microsoft.com/office/word/2015/wordml/symex" mc:Ignorable="w14 w15 w16se">
   <w:docDefaults>
     <w:rPrDefault>
       <w:rPr>
@@ -7426,7 +7435,7 @@
       </w:pPr>
     </w:pPrDefault>
   </w:docDefaults>
-  <w:latentStyles w:defLockedState="0" w:defUIPriority="99" w:defSemiHidden="0" w:defUnhideWhenUsed="0" w:defQFormat="0" w:count="377">
+  <w:latentStyles w:defLockedState="0" w:defUIPriority="99" w:defSemiHidden="0" w:defUnhideWhenUsed="0" w:defQFormat="0" w:count="371">
     <w:lsdException w:name="Normal" w:uiPriority="0" w:qFormat="1"/>
     <w:lsdException w:name="heading 1" w:uiPriority="9" w:qFormat="1"/>
     <w:lsdException w:name="heading 2" w:semiHidden="1" w:uiPriority="9" w:unhideWhenUsed="1" w:qFormat="1"/>
@@ -7574,8 +7583,11 @@
     <w:lsdException w:name="Table 3D effects 3" w:semiHidden="1" w:unhideWhenUsed="1"/>
     <w:lsdException w:name="Table Contemporary" w:semiHidden="1" w:unhideWhenUsed="1"/>
     <w:lsdException w:name="Table Elegant" w:semiHidden="1" w:unhideWhenUsed="1"/>
+    <w:lsdException w:name="Table Professional" w:semiHidden="1" w:unhideWhenUsed="1"/>
     <w:lsdException w:name="Table Subtle 1" w:semiHidden="1" w:unhideWhenUsed="1"/>
     <w:lsdException w:name="Table Subtle 2" w:semiHidden="1" w:unhideWhenUsed="1"/>
+    <w:lsdException w:name="Table Web 1" w:semiHidden="1" w:unhideWhenUsed="1"/>
+    <w:lsdException w:name="Table Web 2" w:semiHidden="1" w:unhideWhenUsed="1"/>
     <w:lsdException w:name="Table Web 3" w:semiHidden="1" w:unhideWhenUsed="1"/>
     <w:lsdException w:name="Balloon Text" w:semiHidden="1" w:unhideWhenUsed="1"/>
     <w:lsdException w:name="Table Grid" w:uiPriority="39"/>
@@ -7795,12 +7807,6 @@
     <w:lsdException w:name="List Table 5 Dark Accent 6" w:uiPriority="50"/>
     <w:lsdException w:name="List Table 6 Colorful Accent 6" w:uiPriority="51"/>
     <w:lsdException w:name="List Table 7 Colorful Accent 6" w:uiPriority="52"/>
-    <w:lsdException w:name="Mention" w:semiHidden="1" w:unhideWhenUsed="1"/>
-    <w:lsdException w:name="Smart Hyperlink" w:semiHidden="1" w:unhideWhenUsed="1"/>
-    <w:lsdException w:name="Hashtag" w:semiHidden="1" w:unhideWhenUsed="1"/>
-    <w:lsdException w:name="Unresolved Mention" w:semiHidden="1" w:unhideWhenUsed="1"/>
-    <w:lsdException w:name="Smart Link" w:semiHidden="1" w:unhideWhenUsed="1"/>
-    <w:lsdException w:name="Smart Link Error" w:semiHidden="1" w:unhideWhenUsed="1"/>
   </w:latentStyles>
   <w:style w:type="paragraph" w:default="1" w:styleId="a">
     <w:name w:val="Normal"/>
@@ -8023,7 +8029,7 @@
 </file>
 
 <file path=word/glossary/webSettings.xml><?xml version="1.0" encoding="utf-8"?>
-<w:webSettings xmlns:mc="http://schemas.openxmlformats.org/markup-compatibility/2006" xmlns:r="http://schemas.openxmlformats.org/officeDocument/2006/relationships" xmlns:w="http://schemas.openxmlformats.org/wordprocessingml/2006/main" xmlns:w14="http://schemas.microsoft.com/office/word/2010/wordml" xmlns:w15="http://schemas.microsoft.com/office/word/2012/wordml" xmlns:w16cid="http://schemas.microsoft.com/office/word/2016/wordml/cid" xmlns:w16se="http://schemas.microsoft.com/office/word/2015/wordml/symex" mc:Ignorable="w14 w15 w16se w16cid">
+<w:webSettings xmlns:mc="http://schemas.openxmlformats.org/markup-compatibility/2006" xmlns:r="http://schemas.openxmlformats.org/officeDocument/2006/relationships" xmlns:w="http://schemas.openxmlformats.org/wordprocessingml/2006/main" xmlns:w14="http://schemas.microsoft.com/office/word/2010/wordml" xmlns:w15="http://schemas.microsoft.com/office/word/2012/wordml" xmlns:w16se="http://schemas.microsoft.com/office/word/2015/wordml/symex" mc:Ignorable="w14 w15 w16se">
   <w:optimizeForBrowser/>
   <w:allowPNG/>
 </w:webSettings>
@@ -8314,7 +8320,7 @@
 </file>
 
 <file path=customXml/itemProps2.xml><?xml version="1.0" encoding="utf-8"?>
-<ds:datastoreItem xmlns:ds="http://schemas.openxmlformats.org/officeDocument/2006/customXml" ds:itemID="{CE633500-FEE4-42D9-91E1-7D22A023E4DD}">
+<ds:datastoreItem xmlns:ds="http://schemas.openxmlformats.org/officeDocument/2006/customXml" ds:itemID="{BB09E23E-6B8E-40D6-8FC1-78574AC45369}">
   <ds:schemaRefs>
     <ds:schemaRef ds:uri="http://schemas.openxmlformats.org/officeDocument/2006/bibliography"/>
   </ds:schemaRefs>

--- a/포트폴리오/김대훈_포트폴리오.docx
+++ b/포트폴리오/김대훈_포트폴리오.docx
@@ -1,6 +1,6 @@
 
 <file path=word/document.xml><?xml version="1.0" encoding="utf-8"?>
-<w:document xmlns:wpc="http://schemas.microsoft.com/office/word/2010/wordprocessingCanvas" xmlns:cx="http://schemas.microsoft.com/office/drawing/2014/chartex" xmlns:cx1="http://schemas.microsoft.com/office/drawing/2015/9/8/chartex" xmlns:mc="http://schemas.openxmlformats.org/markup-compatibility/2006" xmlns:o="urn:schemas-microsoft-com:office:office" xmlns:r="http://schemas.openxmlformats.org/officeDocument/2006/relationships" xmlns:m="http://schemas.openxmlformats.org/officeDocument/2006/math" xmlns:v="urn:schemas-microsoft-com:vml" xmlns:wp14="http://schemas.microsoft.com/office/word/2010/wordprocessingDrawing" xmlns:wp="http://schemas.openxmlformats.org/drawingml/2006/wordprocessingDrawing" xmlns:w10="urn:schemas-microsoft-com:office:word" xmlns:w="http://schemas.openxmlformats.org/wordprocessingml/2006/main" xmlns:w14="http://schemas.microsoft.com/office/word/2010/wordml" xmlns:w15="http://schemas.microsoft.com/office/word/2012/wordml" xmlns:w16se="http://schemas.microsoft.com/office/word/2015/wordml/symex" xmlns:wpg="http://schemas.microsoft.com/office/word/2010/wordprocessingGroup" xmlns:wpi="http://schemas.microsoft.com/office/word/2010/wordprocessingInk" xmlns:wne="http://schemas.microsoft.com/office/word/2006/wordml" xmlns:wps="http://schemas.microsoft.com/office/word/2010/wordprocessingShape" mc:Ignorable="w14 w15 w16se wp14">
+<w:document xmlns:wpc="http://schemas.microsoft.com/office/word/2010/wordprocessingCanvas" xmlns:cx="http://schemas.microsoft.com/office/drawing/2014/chartex" xmlns:cx1="http://schemas.microsoft.com/office/drawing/2015/9/8/chartex" xmlns:cx2="http://schemas.microsoft.com/office/drawing/2015/10/21/chartex" xmlns:cx3="http://schemas.microsoft.com/office/drawing/2016/5/9/chartex" xmlns:cx4="http://schemas.microsoft.com/office/drawing/2016/5/10/chartex" xmlns:cx5="http://schemas.microsoft.com/office/drawing/2016/5/11/chartex" xmlns:cx6="http://schemas.microsoft.com/office/drawing/2016/5/12/chartex" xmlns:cx7="http://schemas.microsoft.com/office/drawing/2016/5/13/chartex" xmlns:cx8="http://schemas.microsoft.com/office/drawing/2016/5/14/chartex" xmlns:mc="http://schemas.openxmlformats.org/markup-compatibility/2006" xmlns:aink="http://schemas.microsoft.com/office/drawing/2016/ink" xmlns:am3d="http://schemas.microsoft.com/office/drawing/2017/model3d" xmlns:o="urn:schemas-microsoft-com:office:office" xmlns:r="http://schemas.openxmlformats.org/officeDocument/2006/relationships" xmlns:m="http://schemas.openxmlformats.org/officeDocument/2006/math" xmlns:v="urn:schemas-microsoft-com:vml" xmlns:wp14="http://schemas.microsoft.com/office/word/2010/wordprocessingDrawing" xmlns:wp="http://schemas.openxmlformats.org/drawingml/2006/wordprocessingDrawing" xmlns:w10="urn:schemas-microsoft-com:office:word" xmlns:w="http://schemas.openxmlformats.org/wordprocessingml/2006/main" xmlns:w14="http://schemas.microsoft.com/office/word/2010/wordml" xmlns:w15="http://schemas.microsoft.com/office/word/2012/wordml" xmlns:w16cid="http://schemas.microsoft.com/office/word/2016/wordml/cid" xmlns:w16se="http://schemas.microsoft.com/office/word/2015/wordml/symex" xmlns:wpg="http://schemas.microsoft.com/office/word/2010/wordprocessingGroup" xmlns:wpi="http://schemas.microsoft.com/office/word/2010/wordprocessingInk" xmlns:wne="http://schemas.microsoft.com/office/word/2006/wordml" xmlns:wps="http://schemas.microsoft.com/office/word/2010/wordprocessingShape" mc:Ignorable="w14 w15 w16se w16cid wp14">
   <w:body>
     <w:sdt>
       <w:sdtPr>
@@ -1196,9 +1196,6 @@
     <w:p>
       <w:pPr>
         <w:pStyle w:val="My0"/>
-        <w:rPr>
-          <w:color w:val="00B050"/>
-        </w:rPr>
       </w:pPr>
       <w:r>
         <w:rPr>
@@ -1257,9 +1254,56 @@
           <w:color w:val="00B050"/>
         </w:rPr>
       </w:pPr>
+      <w:r>
+        <w:rPr>
+          <w:rFonts w:hint="eastAsia"/>
+          <w:b/>
+        </w:rPr>
+        <w:t>동영상 링크</w:t>
+      </w:r>
+      <w:r>
+        <w:rPr>
+          <w:rFonts w:hint="eastAsia"/>
+        </w:rPr>
+        <w:t>:</w:t>
+      </w:r>
+      <w:r>
+        <w:t xml:space="preserve"> </w:t>
+      </w:r>
+      <w:r>
+        <w:t>h</w:t>
+      </w:r>
+      <w:r>
+        <w:t>ttps://www.youtube.com/watch?v=dLpYjj6L7iM</w:t>
+      </w:r>
     </w:p>
     <w:p>
       <w:pPr>
+        <w:pStyle w:val="My0"/>
+        <w:rPr>
+          <w:color w:val="00B050"/>
+        </w:rPr>
+      </w:pPr>
+    </w:p>
+    <w:p>
+      <w:pPr>
+        <w:pStyle w:val="My0"/>
+        <w:rPr>
+          <w:rFonts w:hint="eastAsia"/>
+          <w:color w:val="00B050"/>
+        </w:rPr>
+      </w:pPr>
+    </w:p>
+    <w:p>
+      <w:pPr>
+        <w:pStyle w:val="My0"/>
+        <w:rPr>
+          <w:color w:val="00B050"/>
+        </w:rPr>
+      </w:pPr>
+    </w:p>
+    <w:p>
+      <w:pPr>
         <w:pStyle w:val="My1"/>
       </w:pPr>
       <w:bookmarkStart w:id="2" w:name="_Toc21991587"/>
@@ -1267,6 +1311,7 @@
         <w:rPr>
           <w:rFonts w:hint="eastAsia"/>
         </w:rPr>
+        <w:lastRenderedPageBreak/>
         <w:t>세부 설명</w:t>
       </w:r>
       <w:bookmarkEnd w:id="2"/>
@@ -1372,16 +1417,7 @@
           <w:b w:val="0"/>
           <w:bCs/>
         </w:rPr>
-        <w:t xml:space="preserve">로 진행할 수 </w:t>
-      </w:r>
-      <w:r>
-        <w:rPr>
-          <w:rFonts w:hint="eastAsia"/>
-          <w:b w:val="0"/>
-          <w:bCs/>
-        </w:rPr>
-        <w:lastRenderedPageBreak/>
-        <w:t>있습니다.</w:t>
+        <w:t>로 진행할 수 있습니다.</w:t>
       </w:r>
       <w:r>
         <w:rPr>
@@ -1474,16 +1510,39 @@
           <w:rFonts w:hint="eastAsia"/>
           <w:b w:val="0"/>
         </w:rPr>
-        <w:t>방까지 랙없이 동작함을 확인 했습니다.</w:t>
-      </w:r>
-      <w:r>
-        <w:rPr>
+        <w:t xml:space="preserve">방까지 </w:t>
+      </w:r>
+      <w:proofErr w:type="spellStart"/>
+      <w:r>
+        <w:rPr>
+          <w:rFonts w:hint="eastAsia"/>
+          <w:b w:val="0"/>
+        </w:rPr>
+        <w:t>렉</w:t>
+      </w:r>
+      <w:proofErr w:type="spellEnd"/>
+      <w:r>
+        <w:rPr>
+          <w:rFonts w:hint="eastAsia"/>
           <w:b w:val="0"/>
         </w:rPr>
         <w:t xml:space="preserve"> </w:t>
       </w:r>
       <w:r>
         <w:rPr>
+          <w:rFonts w:hint="eastAsia"/>
+          <w:b w:val="0"/>
+        </w:rPr>
+        <w:t>없이 동작함을 확인했습니다.</w:t>
+      </w:r>
+      <w:r>
+        <w:rPr>
+          <w:b w:val="0"/>
+        </w:rPr>
+        <w:t xml:space="preserve"> </w:t>
+      </w:r>
+      <w:r>
+        <w:rPr>
           <w:b w:val="0"/>
         </w:rPr>
         <w:br/>
@@ -1506,7 +1565,16 @@
           <w:rFonts w:hint="eastAsia"/>
           <w:b w:val="0"/>
         </w:rPr>
-        <w:t>방을 만든 플레이어가 게임시작 버튼을 누르면 모든 유저의 로딩이 끝나는 것을 기다린 뒤 게임이 시작됩니다.</w:t>
+        <w:t xml:space="preserve">방을 만든 </w:t>
+      </w:r>
+      <w:bookmarkStart w:id="3" w:name="_GoBack"/>
+      <w:bookmarkEnd w:id="3"/>
+      <w:r>
+        <w:rPr>
+          <w:rFonts w:hint="eastAsia"/>
+          <w:b w:val="0"/>
+        </w:rPr>
+        <w:t>플레이어가 게임시작 버튼을 누르면 모든 유저의 로딩이 끝나는 것을 기다린 뒤 게임이 시작됩니다.</w:t>
       </w:r>
       <w:r>
         <w:rPr>
@@ -1585,7 +1653,23 @@
           <w:rFonts w:hint="eastAsia"/>
           <w:b w:val="0"/>
         </w:rPr>
-        <w:t>게임 중에는 선택된 맵에 따라서</w:t>
+        <w:t xml:space="preserve">게임 중에는 선택된 </w:t>
+      </w:r>
+      <w:proofErr w:type="spellStart"/>
+      <w:r>
+        <w:rPr>
+          <w:rFonts w:hint="eastAsia"/>
+          <w:b w:val="0"/>
+        </w:rPr>
+        <w:t>맵에</w:t>
+      </w:r>
+      <w:proofErr w:type="spellEnd"/>
+      <w:r>
+        <w:rPr>
+          <w:rFonts w:hint="eastAsia"/>
+          <w:b w:val="0"/>
+        </w:rPr>
+        <w:t xml:space="preserve"> 따라서</w:t>
       </w:r>
       <w:r>
         <w:rPr>
@@ -1778,8 +1862,13 @@
           <w:bCs/>
         </w:rPr>
       </w:pPr>
-      <w:r>
-        <w:t>Accept_thread(1</w:t>
+      <w:proofErr w:type="spellStart"/>
+      <w:r>
+        <w:t>Accept_thread</w:t>
+      </w:r>
+      <w:proofErr w:type="spellEnd"/>
+      <w:r>
+        <w:t>(1</w:t>
       </w:r>
       <w:r>
         <w:rPr>
@@ -1818,6 +1907,7 @@
       <w:pPr>
         <w:pStyle w:val="a"/>
       </w:pPr>
+      <w:proofErr w:type="spellStart"/>
       <w:r>
         <w:t>W</w:t>
       </w:r>
@@ -1828,7 +1918,11 @@
         <w:t>orker_</w:t>
       </w:r>
       <w:r>
-        <w:t>threads(4</w:t>
+        <w:t>threads</w:t>
+      </w:r>
+      <w:proofErr w:type="spellEnd"/>
+      <w:r>
+        <w:t>(4</w:t>
       </w:r>
       <w:r>
         <w:rPr>
@@ -1836,9 +1930,11 @@
         </w:rPr>
         <w:t>개(</w:t>
       </w:r>
+      <w:proofErr w:type="spellStart"/>
       <w:r>
         <w:t>cpu</w:t>
       </w:r>
+      <w:proofErr w:type="spellEnd"/>
       <w:r>
         <w:rPr>
           <w:rFonts w:hint="eastAsia"/>
@@ -1896,12 +1992,14 @@
         </w:rPr>
         <w:t xml:space="preserve"> </w:t>
       </w:r>
+      <w:proofErr w:type="spellStart"/>
       <w:r>
         <w:rPr>
           <w:b w:val="0"/>
         </w:rPr>
         <w:t>Timer_thread</w:t>
       </w:r>
+      <w:proofErr w:type="spellEnd"/>
       <w:r>
         <w:rPr>
           <w:rFonts w:hint="eastAsia"/>
@@ -1928,8 +2026,14 @@
       <w:pPr>
         <w:pStyle w:val="a"/>
       </w:pPr>
-      <w:r>
-        <w:t>Timer_thread(1</w:t>
+      <w:proofErr w:type="spellStart"/>
+      <w:r>
+        <w:lastRenderedPageBreak/>
+        <w:t>Timer_thread</w:t>
+      </w:r>
+      <w:proofErr w:type="spellEnd"/>
+      <w:r>
+        <w:t>(1</w:t>
       </w:r>
       <w:r>
         <w:rPr>
@@ -1947,6 +2051,7 @@
         </w:rPr>
         <w:t xml:space="preserve"> </w:t>
       </w:r>
+      <w:proofErr w:type="spellStart"/>
       <w:r>
         <w:rPr>
           <w:rFonts w:hint="eastAsia"/>
@@ -1958,7 +2063,14 @@
         <w:rPr>
           <w:b w:val="0"/>
         </w:rPr>
-        <w:t>ostQueuedCompletionStatus()</w:t>
+        <w:t>ostQueuedCompletionStatus</w:t>
+      </w:r>
+      <w:proofErr w:type="spellEnd"/>
+      <w:r>
+        <w:rPr>
+          <w:b w:val="0"/>
+        </w:rPr>
+        <w:t>()</w:t>
       </w:r>
       <w:r>
         <w:rPr>
@@ -1974,12 +2086,14 @@
         </w:rPr>
         <w:t xml:space="preserve"> </w:t>
       </w:r>
+      <w:proofErr w:type="spellStart"/>
       <w:r>
         <w:rPr>
           <w:b w:val="0"/>
         </w:rPr>
         <w:t>Worker_thread</w:t>
       </w:r>
+      <w:proofErr w:type="spellEnd"/>
       <w:r>
         <w:rPr>
           <w:rFonts w:hint="eastAsia"/>
@@ -2066,7 +2180,23 @@
           <w:rFonts w:hint="eastAsia"/>
           <w:b w:val="0"/>
         </w:rPr>
-        <w:t>플레이어 리스폰 등의 이벤트를 알려줍니다.</w:t>
+        <w:t xml:space="preserve">플레이어 </w:t>
+      </w:r>
+      <w:proofErr w:type="spellStart"/>
+      <w:r>
+        <w:rPr>
+          <w:rFonts w:hint="eastAsia"/>
+          <w:b w:val="0"/>
+        </w:rPr>
+        <w:t>리스폰</w:t>
+      </w:r>
+      <w:proofErr w:type="spellEnd"/>
+      <w:r>
+        <w:rPr>
+          <w:rFonts w:hint="eastAsia"/>
+          <w:b w:val="0"/>
+        </w:rPr>
+        <w:t xml:space="preserve"> 등의 이벤트를 알려줍니다.</w:t>
       </w:r>
       <w:r>
         <w:rPr>
@@ -2158,15 +2288,7 @@
           <w:rFonts w:hint="eastAsia"/>
           <w:b w:val="0"/>
         </w:rPr>
-        <w:t xml:space="preserve">이벤트 </w:t>
-      </w:r>
-      <w:r>
-        <w:rPr>
-          <w:rFonts w:hint="eastAsia"/>
-          <w:b w:val="0"/>
-        </w:rPr>
-        <w:lastRenderedPageBreak/>
-        <w:t>시간,</w:t>
+        <w:t>이벤트 시간,</w:t>
       </w:r>
       <w:r>
         <w:rPr>
@@ -2186,7 +2308,15 @@
           <w:rFonts w:hint="eastAsia"/>
           <w:b w:val="0"/>
         </w:rPr>
-        <w:t>을 가지는 E</w:t>
+        <w:t xml:space="preserve">을 가지는 </w:t>
+      </w:r>
+      <w:proofErr w:type="spellStart"/>
+      <w:r>
+        <w:rPr>
+          <w:rFonts w:hint="eastAsia"/>
+          <w:b w:val="0"/>
+        </w:rPr>
+        <w:t>E</w:t>
       </w:r>
       <w:r>
         <w:rPr>
@@ -2194,6 +2324,7 @@
         </w:rPr>
         <w:t>vnet</w:t>
       </w:r>
+      <w:proofErr w:type="spellEnd"/>
       <w:r>
         <w:rPr>
           <w:rFonts w:hint="eastAsia"/>
@@ -2246,6 +2377,7 @@
         </w:rPr>
         <w:t xml:space="preserve"> </w:t>
       </w:r>
+      <w:proofErr w:type="spellStart"/>
       <w:r>
         <w:rPr>
           <w:rFonts w:hint="eastAsia"/>
@@ -2259,6 +2391,7 @@
         </w:rPr>
         <w:t>orker_thread</w:t>
       </w:r>
+      <w:proofErr w:type="spellEnd"/>
       <w:r>
         <w:rPr>
           <w:rFonts w:hint="eastAsia"/>
@@ -2447,7 +2580,15 @@
           <w:rFonts w:hint="eastAsia"/>
           <w:b w:val="0"/>
         </w:rPr>
-        <w:t>로 W</w:t>
+        <w:t xml:space="preserve">로 </w:t>
+      </w:r>
+      <w:proofErr w:type="spellStart"/>
+      <w:r>
+        <w:rPr>
+          <w:rFonts w:hint="eastAsia"/>
+          <w:b w:val="0"/>
+        </w:rPr>
+        <w:t>W</w:t>
       </w:r>
       <w:r>
         <w:rPr>
@@ -2455,6 +2596,7 @@
         </w:rPr>
         <w:t>orker_thread</w:t>
       </w:r>
+      <w:proofErr w:type="spellEnd"/>
       <w:r>
         <w:rPr>
           <w:rFonts w:hint="eastAsia"/>
@@ -2462,11 +2604,19 @@
         </w:rPr>
         <w:t xml:space="preserve">에서 </w:t>
       </w:r>
-      <w:r>
-        <w:rPr>
-          <w:b w:val="0"/>
-        </w:rPr>
-        <w:t>GetQueuedCompletionStatus()</w:t>
+      <w:proofErr w:type="spellStart"/>
+      <w:r>
+        <w:rPr>
+          <w:b w:val="0"/>
+        </w:rPr>
+        <w:t>GetQueuedCompletionStatus</w:t>
+      </w:r>
+      <w:proofErr w:type="spellEnd"/>
+      <w:r>
+        <w:rPr>
+          <w:b w:val="0"/>
+        </w:rPr>
+        <w:t>()</w:t>
       </w:r>
       <w:r>
         <w:rPr>
@@ -2488,12 +2638,14 @@
         </w:rPr>
         <w:t xml:space="preserve">와 </w:t>
       </w:r>
+      <w:proofErr w:type="spellStart"/>
       <w:r>
         <w:rPr>
           <w:b w:val="0"/>
         </w:rPr>
         <w:t>recv</w:t>
       </w:r>
+      <w:proofErr w:type="spellEnd"/>
       <w:r>
         <w:rPr>
           <w:rFonts w:hint="eastAsia"/>
@@ -2583,6 +2735,7 @@
           <w:b w:val="0"/>
         </w:rPr>
       </w:pPr>
+      <w:proofErr w:type="spellStart"/>
       <w:r>
         <w:rPr>
           <w:b w:val="0"/>
@@ -2600,7 +2753,14 @@
         <w:rPr>
           <w:b w:val="0"/>
         </w:rPr>
-        <w:t>pe_</w:t>
+        <w:t>pe</w:t>
+      </w:r>
+      <w:proofErr w:type="spellEnd"/>
+      <w:r>
+        <w:rPr>
+          <w:b w:val="0"/>
+        </w:rPr>
+        <w:t>_</w:t>
       </w:r>
       <w:r>
         <w:rPr>
@@ -2650,11 +2810,20 @@
           <w:b w:val="0"/>
         </w:rPr>
       </w:pPr>
-      <w:r>
-        <w:rPr>
-          <w:b w:val="0"/>
-        </w:rPr>
-        <w:t>elapsed_time_</w:t>
+      <w:proofErr w:type="spellStart"/>
+      <w:r>
+        <w:rPr>
+          <w:b w:val="0"/>
+        </w:rPr>
+        <w:lastRenderedPageBreak/>
+        <w:t>elapsed_time</w:t>
+      </w:r>
+      <w:proofErr w:type="spellEnd"/>
+      <w:r>
+        <w:rPr>
+          <w:b w:val="0"/>
+        </w:rPr>
+        <w:t>_</w:t>
       </w:r>
       <w:r>
         <w:rPr>
@@ -2716,6 +2885,7 @@
           <w:b w:val="0"/>
         </w:rPr>
       </w:pPr>
+      <w:proofErr w:type="spellStart"/>
       <w:r>
         <w:rPr>
           <w:rFonts w:hint="eastAsia"/>
@@ -2727,7 +2897,14 @@
         <w:rPr>
           <w:b w:val="0"/>
         </w:rPr>
-        <w:t xml:space="preserve">oom_num_ – </w:t>
+        <w:t>oom_num</w:t>
+      </w:r>
+      <w:proofErr w:type="spellEnd"/>
+      <w:r>
+        <w:rPr>
+          <w:b w:val="0"/>
+        </w:rPr>
+        <w:t xml:space="preserve">_ – </w:t>
       </w:r>
       <w:r>
         <w:rPr>
@@ -2744,12 +2921,19 @@
           <w:b w:val="0"/>
         </w:rPr>
       </w:pPr>
-      <w:r>
-        <w:rPr>
-          <w:b w:val="0"/>
-        </w:rPr>
-        <w:lastRenderedPageBreak/>
-        <w:t>wsa_buffer_</w:t>
+      <w:proofErr w:type="spellStart"/>
+      <w:r>
+        <w:rPr>
+          <w:b w:val="0"/>
+        </w:rPr>
+        <w:t>wsa_buffer</w:t>
+      </w:r>
+      <w:proofErr w:type="spellEnd"/>
+      <w:r>
+        <w:rPr>
+          <w:b w:val="0"/>
+        </w:rPr>
+        <w:t>_</w:t>
       </w:r>
       <w:r>
         <w:rPr>
@@ -2757,12 +2941,21 @@
         </w:rPr>
         <w:t xml:space="preserve"> – </w:t>
       </w:r>
-      <w:r>
-        <w:rPr>
-          <w:rFonts w:hint="eastAsia"/>
-          <w:b w:val="0"/>
-        </w:rPr>
-        <w:t>WSARecv(</w:t>
+      <w:proofErr w:type="spellStart"/>
+      <w:r>
+        <w:rPr>
+          <w:rFonts w:hint="eastAsia"/>
+          <w:b w:val="0"/>
+        </w:rPr>
+        <w:t>WSARecv</w:t>
+      </w:r>
+      <w:proofErr w:type="spellEnd"/>
+      <w:r>
+        <w:rPr>
+          <w:rFonts w:hint="eastAsia"/>
+          <w:b w:val="0"/>
+        </w:rPr>
+        <w:t>(</w:t>
       </w:r>
       <w:r>
         <w:rPr>
@@ -2776,11 +2969,19 @@
         </w:rPr>
         <w:t xml:space="preserve"> </w:t>
       </w:r>
-      <w:r>
-        <w:rPr>
-          <w:b w:val="0"/>
-        </w:rPr>
-        <w:t>WSASend()</w:t>
+      <w:proofErr w:type="spellStart"/>
+      <w:r>
+        <w:rPr>
+          <w:b w:val="0"/>
+        </w:rPr>
+        <w:t>WSASend</w:t>
+      </w:r>
+      <w:proofErr w:type="spellEnd"/>
+      <w:r>
+        <w:rPr>
+          <w:b w:val="0"/>
+        </w:rPr>
+        <w:t>()</w:t>
       </w:r>
       <w:r>
         <w:rPr>
@@ -2817,11 +3018,19 @@
           <w:b w:val="0"/>
         </w:rPr>
       </w:pPr>
-      <w:r>
-        <w:rPr>
-          <w:b w:val="0"/>
-        </w:rPr>
-        <w:t>packet_buffer_</w:t>
+      <w:proofErr w:type="spellStart"/>
+      <w:r>
+        <w:rPr>
+          <w:b w:val="0"/>
+        </w:rPr>
+        <w:t>packet_buffer</w:t>
+      </w:r>
+      <w:proofErr w:type="spellEnd"/>
+      <w:r>
+        <w:rPr>
+          <w:b w:val="0"/>
+        </w:rPr>
+        <w:t>_</w:t>
       </w:r>
       <w:r>
         <w:rPr>
@@ -2829,12 +3038,14 @@
         </w:rPr>
         <w:t xml:space="preserve"> – </w:t>
       </w:r>
+      <w:proofErr w:type="spellStart"/>
       <w:r>
         <w:rPr>
           <w:b w:val="0"/>
         </w:rPr>
         <w:t>wsa_buffer</w:t>
       </w:r>
+      <w:proofErr w:type="spellEnd"/>
       <w:r>
         <w:rPr>
           <w:rFonts w:hint="eastAsia"/>
@@ -3306,13 +3517,47 @@
         </w:rPr>
         <w:t xml:space="preserve">를 저장하는 테이블을 만들고 </w:t>
       </w:r>
-      <w:r>
-        <w:rPr>
-          <w:b w:val="0"/>
-          <w:bCs/>
-        </w:rPr>
-        <w:t>select_player, update_player, create_account</w:t>
-      </w:r>
+      <w:proofErr w:type="spellStart"/>
+      <w:r>
+        <w:rPr>
+          <w:b w:val="0"/>
+          <w:bCs/>
+        </w:rPr>
+        <w:t>select_player</w:t>
+      </w:r>
+      <w:proofErr w:type="spellEnd"/>
+      <w:r>
+        <w:rPr>
+          <w:b w:val="0"/>
+          <w:bCs/>
+        </w:rPr>
+        <w:t xml:space="preserve">, </w:t>
+      </w:r>
+      <w:proofErr w:type="spellStart"/>
+      <w:r>
+        <w:rPr>
+          <w:b w:val="0"/>
+          <w:bCs/>
+        </w:rPr>
+        <w:t>update_player</w:t>
+      </w:r>
+      <w:proofErr w:type="spellEnd"/>
+      <w:r>
+        <w:rPr>
+          <w:b w:val="0"/>
+          <w:bCs/>
+        </w:rPr>
+        <w:t xml:space="preserve">, </w:t>
+      </w:r>
+      <w:proofErr w:type="spellStart"/>
+      <w:r>
+        <w:rPr>
+          <w:b w:val="0"/>
+          <w:bCs/>
+        </w:rPr>
+        <w:t>create_account</w:t>
+      </w:r>
+      <w:proofErr w:type="spellEnd"/>
       <w:r>
         <w:rPr>
           <w:rFonts w:hint="eastAsia"/>
@@ -3459,6 +3704,7 @@
         <w:rPr>
           <w:noProof/>
         </w:rPr>
+        <w:lastRenderedPageBreak/>
         <w:drawing>
           <wp:inline distT="0" distB="0" distL="0" distR="0" wp14:anchorId="3CED6D48" wp14:editId="4432B4B1">
             <wp:extent cx="2914650" cy="1009207"/>
@@ -3509,8 +3755,13 @@
         </w:drawing>
       </w:r>
       <w:r>
-        <w:t>(PillsFighter_Player</w:t>
-      </w:r>
+        <w:t>(</w:t>
+      </w:r>
+      <w:proofErr w:type="spellStart"/>
+      <w:r>
+        <w:t>PillsFighter_Player</w:t>
+      </w:r>
+      <w:proofErr w:type="spellEnd"/>
       <w:r>
         <w:t xml:space="preserve"> </w:t>
       </w:r>
@@ -3529,7 +3780,6 @@
         <w:rPr>
           <w:noProof/>
         </w:rPr>
-        <w:lastRenderedPageBreak/>
         <w:drawing>
           <wp:inline distT="0" distB="0" distL="0" distR="0" wp14:anchorId="3FA2332F" wp14:editId="79EC131D">
             <wp:extent cx="5610225" cy="1969646"/>
@@ -3590,9 +3840,11 @@
         </w:rPr>
         <w:t xml:space="preserve">stored procedure인 </w:t>
       </w:r>
+      <w:proofErr w:type="spellStart"/>
       <w:r>
         <w:t>create_account</w:t>
       </w:r>
+      <w:proofErr w:type="spellEnd"/>
       <w:r>
         <w:rPr>
           <w:rFonts w:hint="eastAsia"/>
@@ -3608,7 +3860,7 @@
       <w:pPr>
         <w:pStyle w:val="My1"/>
       </w:pPr>
-      <w:bookmarkStart w:id="3" w:name="_Toc21991588"/>
+      <w:bookmarkStart w:id="4" w:name="_Toc21991588"/>
       <w:r>
         <w:rPr>
           <w:rFonts w:hint="eastAsia"/>
@@ -3621,7 +3873,7 @@
         </w:rPr>
         <w:t>.</w:t>
       </w:r>
-      <w:bookmarkEnd w:id="3"/>
+      <w:bookmarkEnd w:id="4"/>
     </w:p>
     <w:p>
       <w:pPr>
@@ -3688,12 +3940,14 @@
         </w:rPr>
         <w:t xml:space="preserve">의 </w:t>
       </w:r>
+      <w:proofErr w:type="spellStart"/>
       <w:r>
         <w:rPr>
           <w:b w:val="0"/>
         </w:rPr>
         <w:t>BoundingBox</w:t>
       </w:r>
+      <w:proofErr w:type="spellEnd"/>
       <w:r>
         <w:rPr>
           <w:rFonts w:hint="eastAsia"/>
@@ -3714,18 +3968,44 @@
         </w:rPr>
         <w:t xml:space="preserve">함수를 활용하여 </w:t>
       </w:r>
+      <w:proofErr w:type="spellStart"/>
       <w:r>
         <w:rPr>
           <w:b w:val="0"/>
         </w:rPr>
         <w:t>BoundingBox</w:t>
       </w:r>
-      <w:r>
-        <w:rPr>
-          <w:rFonts w:hint="eastAsia"/>
-          <w:b w:val="0"/>
-        </w:rPr>
-        <w:t>와 벡터간의 충돌검사를 통해 오브젝트의 이전위치에서 플레이어의 B</w:t>
+      <w:proofErr w:type="spellEnd"/>
+      <w:r>
+        <w:rPr>
+          <w:rFonts w:hint="eastAsia"/>
+          <w:b w:val="0"/>
+        </w:rPr>
+        <w:t xml:space="preserve">와 </w:t>
+      </w:r>
+      <w:proofErr w:type="spellStart"/>
+      <w:r>
+        <w:rPr>
+          <w:rFonts w:hint="eastAsia"/>
+          <w:b w:val="0"/>
+        </w:rPr>
+        <w:t>벡터간의</w:t>
+      </w:r>
+      <w:proofErr w:type="spellEnd"/>
+      <w:r>
+        <w:rPr>
+          <w:rFonts w:hint="eastAsia"/>
+          <w:b w:val="0"/>
+        </w:rPr>
+        <w:t xml:space="preserve"> 충돌검사를 통해 오브젝트의 이전위치에서 플레이어의 </w:t>
+      </w:r>
+      <w:proofErr w:type="spellStart"/>
+      <w:r>
+        <w:rPr>
+          <w:rFonts w:hint="eastAsia"/>
+          <w:b w:val="0"/>
+        </w:rPr>
+        <w:t>B</w:t>
       </w:r>
       <w:r>
         <w:rPr>
@@ -3733,6 +4013,7 @@
         </w:rPr>
         <w:t>oundingBox</w:t>
       </w:r>
+      <w:proofErr w:type="spellEnd"/>
       <w:r>
         <w:rPr>
           <w:rFonts w:hint="eastAsia"/>
@@ -3747,6 +4028,7 @@
           <w:rFonts w:hint="eastAsia"/>
           <w:noProof/>
         </w:rPr>
+        <w:lastRenderedPageBreak/>
         <w:drawing>
           <wp:inline distT="0" distB="0" distL="0" distR="0" wp14:anchorId="1EBCBE5B" wp14:editId="51D33D15">
             <wp:extent cx="5589917" cy="2801156"/>
@@ -3844,7 +4126,6 @@
           <w:b w:val="0"/>
           <w:bCs/>
         </w:rPr>
-        <w:lastRenderedPageBreak/>
         <w:t xml:space="preserve">그동안 만들어 왔던 싱글 스레드 프로그래밍에 비해 신경 써야할 것이 많은 멀티 스레드 프로그래밍을 약 </w:t>
       </w:r>
       <w:r>
@@ -3957,17 +4238,18 @@
           <w:numId w:val="13"/>
         </w:numPr>
       </w:pPr>
-      <w:bookmarkStart w:id="4" w:name="_Toc21991589"/>
-      <w:r>
-        <w:rPr>
-          <w:rFonts w:hint="eastAsia"/>
-        </w:rPr>
+      <w:bookmarkStart w:id="5" w:name="_Toc21991589"/>
+      <w:r>
+        <w:rPr>
+          <w:rFonts w:hint="eastAsia"/>
+        </w:rPr>
+        <w:lastRenderedPageBreak/>
         <w:t>G</w:t>
       </w:r>
       <w:r>
         <w:t>et Eat Fish</w:t>
       </w:r>
-      <w:bookmarkEnd w:id="4"/>
+      <w:bookmarkEnd w:id="5"/>
     </w:p>
     <w:p>
       <w:pPr>
@@ -4043,7 +4325,7 @@
       <w:pPr>
         <w:pStyle w:val="My1"/>
       </w:pPr>
-      <w:bookmarkStart w:id="5" w:name="_Toc21991590"/>
+      <w:bookmarkStart w:id="6" w:name="_Toc21991590"/>
       <w:r>
         <w:rPr>
           <w:rFonts w:hint="eastAsia"/>
@@ -4062,7 +4344,7 @@
         </w:rPr>
         <w:t>설명</w:t>
       </w:r>
-      <w:bookmarkEnd w:id="5"/>
+      <w:bookmarkEnd w:id="6"/>
     </w:p>
     <w:p>
       <w:pPr>
@@ -4120,7 +4402,6 @@
           <w:rFonts w:hint="eastAsia"/>
           <w:b/>
         </w:rPr>
-        <w:lastRenderedPageBreak/>
         <w:t>개발 환경</w:t>
       </w:r>
       <w:r>
@@ -4132,13 +4413,8 @@
       <w:r>
         <w:t xml:space="preserve"> </w:t>
       </w:r>
-      <w:bookmarkStart w:id="6" w:name="_GoBack"/>
-      <w:r>
-        <w:t xml:space="preserve">PyCharm </w:t>
-      </w:r>
-      <w:bookmarkEnd w:id="6"/>
-      <w:r>
-        <w:t xml:space="preserve">community 2017, </w:t>
+      <w:r>
+        <w:t xml:space="preserve">PyCharm community 2017, </w:t>
       </w:r>
       <w:r>
         <w:rPr>
@@ -4278,12 +4554,28 @@
           <w:rFonts w:hint="eastAsia"/>
           <w:szCs w:val="24"/>
         </w:rPr>
-        <w:t>로 힘과 행운 스탯이 정해집니다.</w:t>
-      </w:r>
-      <w:r>
-        <w:rPr>
+        <w:t xml:space="preserve">로 힘과 행운 </w:t>
+      </w:r>
+      <w:proofErr w:type="spellStart"/>
+      <w:r>
+        <w:rPr>
+          <w:rFonts w:hint="eastAsia"/>
           <w:szCs w:val="24"/>
         </w:rPr>
+        <w:t>스탯이</w:t>
+      </w:r>
+      <w:proofErr w:type="spellEnd"/>
+      <w:r>
+        <w:rPr>
+          <w:rFonts w:hint="eastAsia"/>
+          <w:szCs w:val="24"/>
+        </w:rPr>
+        <w:t xml:space="preserve"> 정해집니다.</w:t>
+      </w:r>
+      <w:r>
+        <w:rPr>
+          <w:szCs w:val="24"/>
+        </w:rPr>
         <w:t xml:space="preserve"> </w:t>
       </w:r>
       <w:r>
@@ -4337,7 +4629,15 @@
           <w:rFonts w:hint="eastAsia"/>
           <w:szCs w:val="24"/>
         </w:rPr>
-        <w:t>물고기를 낚을 때 마다 임의로 정해진 물고기의 레벨만큼 플레이어의 힘이 오르고 플레이어의 힘은 낚시를 하는데 도움을 주는 역할을 합니다.</w:t>
+        <w:t xml:space="preserve">물고기를 낚을 때 마다 임의로 정해진 물고기의 </w:t>
+      </w:r>
+      <w:r>
+        <w:rPr>
+          <w:rFonts w:hint="eastAsia"/>
+          <w:szCs w:val="24"/>
+        </w:rPr>
+        <w:lastRenderedPageBreak/>
+        <w:t>레벨만큼 플레이어의 힘이 오르고 플레이어의 힘은 낚시를 하는데 도움을 주는 역할을 합니다.</w:t>
       </w:r>
     </w:p>
     <w:p>
@@ -4362,7 +4662,7 @@
 </file>
 
 <file path=word/endnotes.xml><?xml version="1.0" encoding="utf-8"?>
-<w:endnotes xmlns:wpc="http://schemas.microsoft.com/office/word/2010/wordprocessingCanvas" xmlns:cx="http://schemas.microsoft.com/office/drawing/2014/chartex" xmlns:cx1="http://schemas.microsoft.com/office/drawing/2015/9/8/chartex" xmlns:mc="http://schemas.openxmlformats.org/markup-compatibility/2006" xmlns:o="urn:schemas-microsoft-com:office:office" xmlns:r="http://schemas.openxmlformats.org/officeDocument/2006/relationships" xmlns:m="http://schemas.openxmlformats.org/officeDocument/2006/math" xmlns:v="urn:schemas-microsoft-com:vml" xmlns:wp14="http://schemas.microsoft.com/office/word/2010/wordprocessingDrawing" xmlns:wp="http://schemas.openxmlformats.org/drawingml/2006/wordprocessingDrawing" xmlns:w10="urn:schemas-microsoft-com:office:word" xmlns:w="http://schemas.openxmlformats.org/wordprocessingml/2006/main" xmlns:w14="http://schemas.microsoft.com/office/word/2010/wordml" xmlns:w15="http://schemas.microsoft.com/office/word/2012/wordml" xmlns:w16se="http://schemas.microsoft.com/office/word/2015/wordml/symex" xmlns:wpg="http://schemas.microsoft.com/office/word/2010/wordprocessingGroup" xmlns:wpi="http://schemas.microsoft.com/office/word/2010/wordprocessingInk" xmlns:wne="http://schemas.microsoft.com/office/word/2006/wordml" xmlns:wps="http://schemas.microsoft.com/office/word/2010/wordprocessingShape" mc:Ignorable="w14 w15 w16se wp14">
+<w:endnotes xmlns:wpc="http://schemas.microsoft.com/office/word/2010/wordprocessingCanvas" xmlns:cx="http://schemas.microsoft.com/office/drawing/2014/chartex" xmlns:cx1="http://schemas.microsoft.com/office/drawing/2015/9/8/chartex" xmlns:cx2="http://schemas.microsoft.com/office/drawing/2015/10/21/chartex" xmlns:cx3="http://schemas.microsoft.com/office/drawing/2016/5/9/chartex" xmlns:cx4="http://schemas.microsoft.com/office/drawing/2016/5/10/chartex" xmlns:cx5="http://schemas.microsoft.com/office/drawing/2016/5/11/chartex" xmlns:cx6="http://schemas.microsoft.com/office/drawing/2016/5/12/chartex" xmlns:cx7="http://schemas.microsoft.com/office/drawing/2016/5/13/chartex" xmlns:cx8="http://schemas.microsoft.com/office/drawing/2016/5/14/chartex" xmlns:mc="http://schemas.openxmlformats.org/markup-compatibility/2006" xmlns:aink="http://schemas.microsoft.com/office/drawing/2016/ink" xmlns:am3d="http://schemas.microsoft.com/office/drawing/2017/model3d" xmlns:o="urn:schemas-microsoft-com:office:office" xmlns:r="http://schemas.openxmlformats.org/officeDocument/2006/relationships" xmlns:m="http://schemas.openxmlformats.org/officeDocument/2006/math" xmlns:v="urn:schemas-microsoft-com:vml" xmlns:wp14="http://schemas.microsoft.com/office/word/2010/wordprocessingDrawing" xmlns:wp="http://schemas.openxmlformats.org/drawingml/2006/wordprocessingDrawing" xmlns:w10="urn:schemas-microsoft-com:office:word" xmlns:w="http://schemas.openxmlformats.org/wordprocessingml/2006/main" xmlns:w14="http://schemas.microsoft.com/office/word/2010/wordml" xmlns:w15="http://schemas.microsoft.com/office/word/2012/wordml" xmlns:w16cid="http://schemas.microsoft.com/office/word/2016/wordml/cid" xmlns:w16se="http://schemas.microsoft.com/office/word/2015/wordml/symex" xmlns:wpg="http://schemas.microsoft.com/office/word/2010/wordprocessingGroup" xmlns:wpi="http://schemas.microsoft.com/office/word/2010/wordprocessingInk" xmlns:wne="http://schemas.microsoft.com/office/word/2006/wordml" xmlns:wps="http://schemas.microsoft.com/office/word/2010/wordprocessingShape" mc:Ignorable="w14 w15 w16se w16cid wp14">
   <w:endnote w:type="separator" w:id="-1">
     <w:p>
       <w:pPr>
@@ -4387,7 +4687,7 @@
 </file>
 
 <file path=word/footnotes.xml><?xml version="1.0" encoding="utf-8"?>
-<w:footnotes xmlns:wpc="http://schemas.microsoft.com/office/word/2010/wordprocessingCanvas" xmlns:cx="http://schemas.microsoft.com/office/drawing/2014/chartex" xmlns:cx1="http://schemas.microsoft.com/office/drawing/2015/9/8/chartex" xmlns:mc="http://schemas.openxmlformats.org/markup-compatibility/2006" xmlns:o="urn:schemas-microsoft-com:office:office" xmlns:r="http://schemas.openxmlformats.org/officeDocument/2006/relationships" xmlns:m="http://schemas.openxmlformats.org/officeDocument/2006/math" xmlns:v="urn:schemas-microsoft-com:vml" xmlns:wp14="http://schemas.microsoft.com/office/word/2010/wordprocessingDrawing" xmlns:wp="http://schemas.openxmlformats.org/drawingml/2006/wordprocessingDrawing" xmlns:w10="urn:schemas-microsoft-com:office:word" xmlns:w="http://schemas.openxmlformats.org/wordprocessingml/2006/main" xmlns:w14="http://schemas.microsoft.com/office/word/2010/wordml" xmlns:w15="http://schemas.microsoft.com/office/word/2012/wordml" xmlns:w16se="http://schemas.microsoft.com/office/word/2015/wordml/symex" xmlns:wpg="http://schemas.microsoft.com/office/word/2010/wordprocessingGroup" xmlns:wpi="http://schemas.microsoft.com/office/word/2010/wordprocessingInk" xmlns:wne="http://schemas.microsoft.com/office/word/2006/wordml" xmlns:wps="http://schemas.microsoft.com/office/word/2010/wordprocessingShape" mc:Ignorable="w14 w15 w16se wp14">
+<w:footnotes xmlns:wpc="http://schemas.microsoft.com/office/word/2010/wordprocessingCanvas" xmlns:cx="http://schemas.microsoft.com/office/drawing/2014/chartex" xmlns:cx1="http://schemas.microsoft.com/office/drawing/2015/9/8/chartex" xmlns:cx2="http://schemas.microsoft.com/office/drawing/2015/10/21/chartex" xmlns:cx3="http://schemas.microsoft.com/office/drawing/2016/5/9/chartex" xmlns:cx4="http://schemas.microsoft.com/office/drawing/2016/5/10/chartex" xmlns:cx5="http://schemas.microsoft.com/office/drawing/2016/5/11/chartex" xmlns:cx6="http://schemas.microsoft.com/office/drawing/2016/5/12/chartex" xmlns:cx7="http://schemas.microsoft.com/office/drawing/2016/5/13/chartex" xmlns:cx8="http://schemas.microsoft.com/office/drawing/2016/5/14/chartex" xmlns:mc="http://schemas.openxmlformats.org/markup-compatibility/2006" xmlns:aink="http://schemas.microsoft.com/office/drawing/2016/ink" xmlns:am3d="http://schemas.microsoft.com/office/drawing/2017/model3d" xmlns:o="urn:schemas-microsoft-com:office:office" xmlns:r="http://schemas.openxmlformats.org/officeDocument/2006/relationships" xmlns:m="http://schemas.openxmlformats.org/officeDocument/2006/math" xmlns:v="urn:schemas-microsoft-com:vml" xmlns:wp14="http://schemas.microsoft.com/office/word/2010/wordprocessingDrawing" xmlns:wp="http://schemas.openxmlformats.org/drawingml/2006/wordprocessingDrawing" xmlns:w10="urn:schemas-microsoft-com:office:word" xmlns:w="http://schemas.openxmlformats.org/wordprocessingml/2006/main" xmlns:w14="http://schemas.microsoft.com/office/word/2010/wordml" xmlns:w15="http://schemas.microsoft.com/office/word/2012/wordml" xmlns:w16cid="http://schemas.microsoft.com/office/word/2016/wordml/cid" xmlns:w16se="http://schemas.microsoft.com/office/word/2015/wordml/symex" xmlns:wpg="http://schemas.microsoft.com/office/word/2010/wordprocessingGroup" xmlns:wpi="http://schemas.microsoft.com/office/word/2010/wordprocessingInk" xmlns:wne="http://schemas.microsoft.com/office/word/2006/wordml" xmlns:wps="http://schemas.microsoft.com/office/word/2010/wordprocessingShape" mc:Ignorable="w14 w15 w16se w16cid wp14">
   <w:footnote w:type="separator" w:id="-1">
     <w:p>
       <w:pPr>
@@ -4412,7 +4712,7 @@
 </file>
 
 <file path=word/numbering.xml><?xml version="1.0" encoding="utf-8"?>
-<w:numbering xmlns:wpc="http://schemas.microsoft.com/office/word/2010/wordprocessingCanvas" xmlns:cx="http://schemas.microsoft.com/office/drawing/2014/chartex" xmlns:cx1="http://schemas.microsoft.com/office/drawing/2015/9/8/chartex" xmlns:mc="http://schemas.openxmlformats.org/markup-compatibility/2006" xmlns:o="urn:schemas-microsoft-com:office:office" xmlns:r="http://schemas.openxmlformats.org/officeDocument/2006/relationships" xmlns:m="http://schemas.openxmlformats.org/officeDocument/2006/math" xmlns:v="urn:schemas-microsoft-com:vml" xmlns:wp14="http://schemas.microsoft.com/office/word/2010/wordprocessingDrawing" xmlns:wp="http://schemas.openxmlformats.org/drawingml/2006/wordprocessingDrawing" xmlns:w10="urn:schemas-microsoft-com:office:word" xmlns:w="http://schemas.openxmlformats.org/wordprocessingml/2006/main" xmlns:w14="http://schemas.microsoft.com/office/word/2010/wordml" xmlns:w15="http://schemas.microsoft.com/office/word/2012/wordml" xmlns:w16se="http://schemas.microsoft.com/office/word/2015/wordml/symex" xmlns:wpg="http://schemas.microsoft.com/office/word/2010/wordprocessingGroup" xmlns:wpi="http://schemas.microsoft.com/office/word/2010/wordprocessingInk" xmlns:wne="http://schemas.microsoft.com/office/word/2006/wordml" xmlns:wps="http://schemas.microsoft.com/office/word/2010/wordprocessingShape" mc:Ignorable="w14 w15 w16se wp14">
+<w:numbering xmlns:wpc="http://schemas.microsoft.com/office/word/2010/wordprocessingCanvas" xmlns:cx="http://schemas.microsoft.com/office/drawing/2014/chartex" xmlns:cx1="http://schemas.microsoft.com/office/drawing/2015/9/8/chartex" xmlns:cx2="http://schemas.microsoft.com/office/drawing/2015/10/21/chartex" xmlns:cx3="http://schemas.microsoft.com/office/drawing/2016/5/9/chartex" xmlns:cx4="http://schemas.microsoft.com/office/drawing/2016/5/10/chartex" xmlns:cx5="http://schemas.microsoft.com/office/drawing/2016/5/11/chartex" xmlns:cx6="http://schemas.microsoft.com/office/drawing/2016/5/12/chartex" xmlns:cx7="http://schemas.microsoft.com/office/drawing/2016/5/13/chartex" xmlns:cx8="http://schemas.microsoft.com/office/drawing/2016/5/14/chartex" xmlns:mc="http://schemas.openxmlformats.org/markup-compatibility/2006" xmlns:aink="http://schemas.microsoft.com/office/drawing/2016/ink" xmlns:am3d="http://schemas.microsoft.com/office/drawing/2017/model3d" xmlns:o="urn:schemas-microsoft-com:office:office" xmlns:r="http://schemas.openxmlformats.org/officeDocument/2006/relationships" xmlns:m="http://schemas.openxmlformats.org/officeDocument/2006/math" xmlns:v="urn:schemas-microsoft-com:vml" xmlns:wp14="http://schemas.microsoft.com/office/word/2010/wordprocessingDrawing" xmlns:wp="http://schemas.openxmlformats.org/drawingml/2006/wordprocessingDrawing" xmlns:w10="urn:schemas-microsoft-com:office:word" xmlns:w="http://schemas.openxmlformats.org/wordprocessingml/2006/main" xmlns:w14="http://schemas.microsoft.com/office/word/2010/wordml" xmlns:w15="http://schemas.microsoft.com/office/word/2012/wordml" xmlns:w16cid="http://schemas.microsoft.com/office/word/2016/wordml/cid" xmlns:w16se="http://schemas.microsoft.com/office/word/2015/wordml/symex" xmlns:wpg="http://schemas.microsoft.com/office/word/2010/wordprocessingGroup" xmlns:wpi="http://schemas.microsoft.com/office/word/2010/wordprocessingInk" xmlns:wne="http://schemas.microsoft.com/office/word/2006/wordml" xmlns:wps="http://schemas.microsoft.com/office/word/2010/wordprocessingShape" mc:Ignorable="w14 w15 w16se w16cid wp14">
   <w:abstractNum w:abstractNumId="0" w15:restartNumberingAfterBreak="0">
     <w:nsid w:val="057B0182"/>
     <w:multiLevelType w:val="hybridMultilevel"/>
@@ -5858,7 +6158,7 @@
 </file>
 
 <file path=word/styles.xml><?xml version="1.0" encoding="utf-8"?>
-<w:styles xmlns:mc="http://schemas.openxmlformats.org/markup-compatibility/2006" xmlns:r="http://schemas.openxmlformats.org/officeDocument/2006/relationships" xmlns:w="http://schemas.openxmlformats.org/wordprocessingml/2006/main" xmlns:w14="http://schemas.microsoft.com/office/word/2010/wordml" xmlns:w15="http://schemas.microsoft.com/office/word/2012/wordml" xmlns:w16se="http://schemas.microsoft.com/office/word/2015/wordml/symex" mc:Ignorable="w14 w15 w16se">
+<w:styles xmlns:mc="http://schemas.openxmlformats.org/markup-compatibility/2006" xmlns:r="http://schemas.openxmlformats.org/officeDocument/2006/relationships" xmlns:w="http://schemas.openxmlformats.org/wordprocessingml/2006/main" xmlns:w14="http://schemas.microsoft.com/office/word/2010/wordml" xmlns:w15="http://schemas.microsoft.com/office/word/2012/wordml" xmlns:w16cid="http://schemas.microsoft.com/office/word/2016/wordml/cid" xmlns:w16se="http://schemas.microsoft.com/office/word/2015/wordml/symex" mc:Ignorable="w14 w15 w16se w16cid">
   <w:docDefaults>
     <w:rPrDefault>
       <w:rPr>
@@ -5874,7 +6174,7 @@
       </w:pPr>
     </w:pPrDefault>
   </w:docDefaults>
-  <w:latentStyles w:defLockedState="0" w:defUIPriority="99" w:defSemiHidden="0" w:defUnhideWhenUsed="0" w:defQFormat="0" w:count="371">
+  <w:latentStyles w:defLockedState="0" w:defUIPriority="99" w:defSemiHidden="0" w:defUnhideWhenUsed="0" w:defQFormat="0" w:count="376">
     <w:lsdException w:name="Normal" w:uiPriority="0" w:qFormat="1"/>
     <w:lsdException w:name="heading 1" w:uiPriority="9" w:qFormat="1"/>
     <w:lsdException w:name="heading 2" w:semiHidden="1" w:uiPriority="9" w:unhideWhenUsed="1" w:qFormat="1"/>
@@ -5980,7 +6280,6 @@
     <w:lsdException w:name="HTML Sample" w:semiHidden="1" w:unhideWhenUsed="1"/>
     <w:lsdException w:name="HTML Typewriter" w:semiHidden="1" w:unhideWhenUsed="1"/>
     <w:lsdException w:name="HTML Variable" w:semiHidden="1" w:unhideWhenUsed="1"/>
-    <w:lsdException w:name="Normal Table" w:semiHidden="1" w:unhideWhenUsed="1"/>
     <w:lsdException w:name="annotation subject" w:semiHidden="1" w:unhideWhenUsed="1"/>
     <w:lsdException w:name="No List" w:semiHidden="1" w:unhideWhenUsed="1"/>
     <w:lsdException w:name="Outline List 1" w:semiHidden="1" w:unhideWhenUsed="1"/>
@@ -6023,11 +6322,8 @@
     <w:lsdException w:name="Table Contemporary" w:semiHidden="1" w:unhideWhenUsed="1"/>
     <w:lsdException w:name="Table Elegant" w:semiHidden="1" w:unhideWhenUsed="1"/>
     <w:lsdException w:name="Table Professional" w:semiHidden="1" w:unhideWhenUsed="1"/>
-    <w:lsdException w:name="Table Subtle 1" w:semiHidden="1" w:unhideWhenUsed="1"/>
     <w:lsdException w:name="Table Subtle 2" w:semiHidden="1" w:unhideWhenUsed="1"/>
     <w:lsdException w:name="Table Web 1" w:semiHidden="1" w:unhideWhenUsed="1"/>
-    <w:lsdException w:name="Table Web 2" w:semiHidden="1" w:unhideWhenUsed="1"/>
-    <w:lsdException w:name="Table Web 3" w:semiHidden="1" w:unhideWhenUsed="1"/>
     <w:lsdException w:name="Balloon Text" w:semiHidden="1" w:unhideWhenUsed="1"/>
     <w:lsdException w:name="Table Grid" w:uiPriority="39"/>
     <w:lsdException w:name="Table Theme" w:semiHidden="1" w:unhideWhenUsed="1"/>
@@ -6246,6 +6542,11 @@
     <w:lsdException w:name="List Table 5 Dark Accent 6" w:uiPriority="50"/>
     <w:lsdException w:name="List Table 6 Colorful Accent 6" w:uiPriority="51"/>
     <w:lsdException w:name="List Table 7 Colorful Accent 6" w:uiPriority="52"/>
+    <w:lsdException w:name="Mention" w:semiHidden="1" w:unhideWhenUsed="1"/>
+    <w:lsdException w:name="Smart Hyperlink" w:semiHidden="1" w:unhideWhenUsed="1"/>
+    <w:lsdException w:name="Hashtag" w:semiHidden="1" w:unhideWhenUsed="1"/>
+    <w:lsdException w:name="Unresolved Mention" w:semiHidden="1" w:unhideWhenUsed="1"/>
+    <w:lsdException w:name="Smart Link" w:semiHidden="1" w:unhideWhenUsed="1"/>
   </w:latentStyles>
   <w:style w:type="paragraph" w:default="1" w:styleId="a0">
     <w:name w:val="Normal"/>
@@ -7155,7 +7456,7 @@
 </file>
 
 <file path=word/glossary/document.xml><?xml version="1.0" encoding="utf-8"?>
-<w:glossaryDocument xmlns:wpc="http://schemas.microsoft.com/office/word/2010/wordprocessingCanvas" xmlns:cx="http://schemas.microsoft.com/office/drawing/2014/chartex" xmlns:cx1="http://schemas.microsoft.com/office/drawing/2015/9/8/chartex" xmlns:mc="http://schemas.openxmlformats.org/markup-compatibility/2006" xmlns:o="urn:schemas-microsoft-com:office:office" xmlns:r="http://schemas.openxmlformats.org/officeDocument/2006/relationships" xmlns:m="http://schemas.openxmlformats.org/officeDocument/2006/math" xmlns:v="urn:schemas-microsoft-com:vml" xmlns:wp14="http://schemas.microsoft.com/office/word/2010/wordprocessingDrawing" xmlns:wp="http://schemas.openxmlformats.org/drawingml/2006/wordprocessingDrawing" xmlns:w10="urn:schemas-microsoft-com:office:word" xmlns:w="http://schemas.openxmlformats.org/wordprocessingml/2006/main" xmlns:w14="http://schemas.microsoft.com/office/word/2010/wordml" xmlns:w15="http://schemas.microsoft.com/office/word/2012/wordml" xmlns:w16se="http://schemas.microsoft.com/office/word/2015/wordml/symex" xmlns:wpg="http://schemas.microsoft.com/office/word/2010/wordprocessingGroup" xmlns:wpi="http://schemas.microsoft.com/office/word/2010/wordprocessingInk" xmlns:wne="http://schemas.microsoft.com/office/word/2006/wordml" xmlns:wps="http://schemas.microsoft.com/office/word/2010/wordprocessingShape" mc:Ignorable="w14 w15 w16se wp14">
+<w:glossaryDocument xmlns:wpc="http://schemas.microsoft.com/office/word/2010/wordprocessingCanvas" xmlns:cx="http://schemas.microsoft.com/office/drawing/2014/chartex" xmlns:cx1="http://schemas.microsoft.com/office/drawing/2015/9/8/chartex" xmlns:cx2="http://schemas.microsoft.com/office/drawing/2015/10/21/chartex" xmlns:cx3="http://schemas.microsoft.com/office/drawing/2016/5/9/chartex" xmlns:cx4="http://schemas.microsoft.com/office/drawing/2016/5/10/chartex" xmlns:cx5="http://schemas.microsoft.com/office/drawing/2016/5/11/chartex" xmlns:cx6="http://schemas.microsoft.com/office/drawing/2016/5/12/chartex" xmlns:cx7="http://schemas.microsoft.com/office/drawing/2016/5/13/chartex" xmlns:cx8="http://schemas.microsoft.com/office/drawing/2016/5/14/chartex" xmlns:mc="http://schemas.openxmlformats.org/markup-compatibility/2006" xmlns:aink="http://schemas.microsoft.com/office/drawing/2016/ink" xmlns:am3d="http://schemas.microsoft.com/office/drawing/2017/model3d" xmlns:o="urn:schemas-microsoft-com:office:office" xmlns:r="http://schemas.openxmlformats.org/officeDocument/2006/relationships" xmlns:m="http://schemas.openxmlformats.org/officeDocument/2006/math" xmlns:v="urn:schemas-microsoft-com:vml" xmlns:wp14="http://schemas.microsoft.com/office/word/2010/wordprocessingDrawing" xmlns:wp="http://schemas.openxmlformats.org/drawingml/2006/wordprocessingDrawing" xmlns:w10="urn:schemas-microsoft-com:office:word" xmlns:w="http://schemas.openxmlformats.org/wordprocessingml/2006/main" xmlns:w14="http://schemas.microsoft.com/office/word/2010/wordml" xmlns:w15="http://schemas.microsoft.com/office/word/2012/wordml" xmlns:w16cid="http://schemas.microsoft.com/office/word/2016/wordml/cid" xmlns:w16se="http://schemas.microsoft.com/office/word/2015/wordml/symex" xmlns:wpg="http://schemas.microsoft.com/office/word/2010/wordprocessingGroup" xmlns:wpi="http://schemas.microsoft.com/office/word/2010/wordprocessingInk" xmlns:wne="http://schemas.microsoft.com/office/word/2006/wordml" xmlns:wps="http://schemas.microsoft.com/office/word/2010/wordprocessingShape" mc:Ignorable="w14 w15 w16se w16cid wp14">
   <w:docParts>
     <w:docPart>
       <w:docPartPr>
@@ -7179,7 +7480,7 @@
           </w:pPr>
           <w:r>
             <w:rPr>
-              <w:color w:val="2E74B5" w:themeColor="accent1" w:themeShade="BF"/>
+              <w:color w:val="2F5496" w:themeColor="accent1" w:themeShade="BF"/>
               <w:sz w:val="24"/>
               <w:szCs w:val="24"/>
               <w:lang w:val="ko-KR"/>
@@ -7212,7 +7513,7 @@
           <w:r>
             <w:rPr>
               <w:rFonts w:asciiTheme="majorHAnsi" w:eastAsiaTheme="majorEastAsia" w:hAnsiTheme="majorHAnsi" w:cstheme="majorBidi"/>
-              <w:color w:val="5B9BD5" w:themeColor="accent1"/>
+              <w:color w:val="4472C4" w:themeColor="accent1"/>
               <w:sz w:val="88"/>
               <w:szCs w:val="88"/>
               <w:lang w:val="ko-KR"/>
@@ -7244,7 +7545,7 @@
           </w:pPr>
           <w:r>
             <w:rPr>
-              <w:color w:val="2E74B5" w:themeColor="accent1" w:themeShade="BF"/>
+              <w:color w:val="2F5496" w:themeColor="accent1" w:themeShade="BF"/>
               <w:sz w:val="24"/>
               <w:szCs w:val="24"/>
               <w:lang w:val="ko-KR"/>
@@ -7276,7 +7577,7 @@
           </w:pPr>
           <w:r>
             <w:rPr>
-              <w:color w:val="5B9BD5" w:themeColor="accent1"/>
+              <w:color w:val="4472C4" w:themeColor="accent1"/>
               <w:sz w:val="28"/>
               <w:szCs w:val="28"/>
               <w:lang w:val="ko-KR"/>
@@ -7308,7 +7609,7 @@
           </w:pPr>
           <w:r>
             <w:rPr>
-              <w:color w:val="5B9BD5" w:themeColor="accent1"/>
+              <w:color w:val="4472C4" w:themeColor="accent1"/>
               <w:sz w:val="28"/>
               <w:szCs w:val="28"/>
               <w:lang w:val="ko-KR"/>
@@ -7323,7 +7624,7 @@
 </file>
 
 <file path=word/glossary/fontTable.xml><?xml version="1.0" encoding="utf-8"?>
-<w:fonts xmlns:mc="http://schemas.openxmlformats.org/markup-compatibility/2006" xmlns:r="http://schemas.openxmlformats.org/officeDocument/2006/relationships" xmlns:w="http://schemas.openxmlformats.org/wordprocessingml/2006/main" xmlns:w14="http://schemas.microsoft.com/office/word/2010/wordml" xmlns:w15="http://schemas.microsoft.com/office/word/2012/wordml" xmlns:w16se="http://schemas.microsoft.com/office/word/2015/wordml/symex" mc:Ignorable="w14 w15 w16se">
+<w:fonts xmlns:mc="http://schemas.openxmlformats.org/markup-compatibility/2006" xmlns:r="http://schemas.openxmlformats.org/officeDocument/2006/relationships" xmlns:w="http://schemas.openxmlformats.org/wordprocessingml/2006/main" xmlns:w14="http://schemas.microsoft.com/office/word/2010/wordml" xmlns:w15="http://schemas.microsoft.com/office/word/2012/wordml" xmlns:w16cid="http://schemas.microsoft.com/office/word/2016/wordml/cid" xmlns:w16se="http://schemas.microsoft.com/office/word/2015/wordml/symex" mc:Ignorable="w14 w15 w16se w16cid">
   <w:font w:name="Times New Roman">
     <w:panose1 w:val="02020603050405020304"/>
     <w:charset w:val="00"/>
@@ -7349,7 +7650,7 @@
 </file>
 
 <file path=word/glossary/settings.xml><?xml version="1.0" encoding="utf-8"?>
-<w:settings xmlns:mc="http://schemas.openxmlformats.org/markup-compatibility/2006" xmlns:o="urn:schemas-microsoft-com:office:office" xmlns:r="http://schemas.openxmlformats.org/officeDocument/2006/relationships" xmlns:m="http://schemas.openxmlformats.org/officeDocument/2006/math" xmlns:v="urn:schemas-microsoft-com:vml" xmlns:w10="urn:schemas-microsoft-com:office:word" xmlns:w="http://schemas.openxmlformats.org/wordprocessingml/2006/main" xmlns:w14="http://schemas.microsoft.com/office/word/2010/wordml" xmlns:w15="http://schemas.microsoft.com/office/word/2012/wordml" xmlns:w16se="http://schemas.microsoft.com/office/word/2015/wordml/symex" xmlns:sl="http://schemas.openxmlformats.org/schemaLibrary/2006/main" mc:Ignorable="w14 w15 w16se">
+<w:settings xmlns:mc="http://schemas.openxmlformats.org/markup-compatibility/2006" xmlns:o="urn:schemas-microsoft-com:office:office" xmlns:r="http://schemas.openxmlformats.org/officeDocument/2006/relationships" xmlns:m="http://schemas.openxmlformats.org/officeDocument/2006/math" xmlns:v="urn:schemas-microsoft-com:vml" xmlns:w10="urn:schemas-microsoft-com:office:word" xmlns:w="http://schemas.openxmlformats.org/wordprocessingml/2006/main" xmlns:w14="http://schemas.microsoft.com/office/word/2010/wordml" xmlns:w15="http://schemas.microsoft.com/office/word/2012/wordml" xmlns:w16cid="http://schemas.microsoft.com/office/word/2016/wordml/cid" xmlns:w16se="http://schemas.microsoft.com/office/word/2015/wordml/symex" xmlns:sl="http://schemas.openxmlformats.org/schemaLibrary/2006/main" mc:Ignorable="w14 w15 w16se w16cid">
   <w:view w:val="normal"/>
   <w:bordersDoNotSurroundHeader/>
   <w:bordersDoNotSurroundFooter/>
@@ -7371,11 +7672,13 @@
     <w:compatSetting w:name="enableOpenTypeFeatures" w:uri="http://schemas.microsoft.com/office/word" w:val="1"/>
     <w:compatSetting w:name="doNotFlipMirrorIndents" w:uri="http://schemas.microsoft.com/office/word" w:val="1"/>
     <w:compatSetting w:name="differentiateMultirowTableHeaders" w:uri="http://schemas.microsoft.com/office/word" w:val="1"/>
+    <w:compatSetting w:name="useWord2013TrackBottomHyphenation" w:uri="http://schemas.microsoft.com/office/word" w:val="1"/>
   </w:compat>
   <w:rsids>
     <w:rsidRoot w:val="005F16D5"/>
     <w:rsid w:val="00034E8B"/>
     <w:rsid w:val="001144B5"/>
+    <w:rsid w:val="003C0528"/>
     <w:rsid w:val="00450F47"/>
     <w:rsid w:val="005F16D5"/>
     <w:rsid w:val="00681891"/>
@@ -7418,7 +7721,7 @@
 </file>
 
 <file path=word/glossary/styles.xml><?xml version="1.0" encoding="utf-8"?>
-<w:styles xmlns:mc="http://schemas.openxmlformats.org/markup-compatibility/2006" xmlns:r="http://schemas.openxmlformats.org/officeDocument/2006/relationships" xmlns:w="http://schemas.openxmlformats.org/wordprocessingml/2006/main" xmlns:w14="http://schemas.microsoft.com/office/word/2010/wordml" xmlns:w15="http://schemas.microsoft.com/office/word/2012/wordml" xmlns:w16se="http://schemas.microsoft.com/office/word/2015/wordml/symex" mc:Ignorable="w14 w15 w16se">
+<w:styles xmlns:mc="http://schemas.openxmlformats.org/markup-compatibility/2006" xmlns:r="http://schemas.openxmlformats.org/officeDocument/2006/relationships" xmlns:w="http://schemas.openxmlformats.org/wordprocessingml/2006/main" xmlns:w14="http://schemas.microsoft.com/office/word/2010/wordml" xmlns:w15="http://schemas.microsoft.com/office/word/2012/wordml" xmlns:w16cid="http://schemas.microsoft.com/office/word/2016/wordml/cid" xmlns:w16se="http://schemas.microsoft.com/office/word/2015/wordml/symex" mc:Ignorable="w14 w15 w16se w16cid">
   <w:docDefaults>
     <w:rPrDefault>
       <w:rPr>
@@ -7435,7 +7738,7 @@
       </w:pPr>
     </w:pPrDefault>
   </w:docDefaults>
-  <w:latentStyles w:defLockedState="0" w:defUIPriority="99" w:defSemiHidden="0" w:defUnhideWhenUsed="0" w:defQFormat="0" w:count="371">
+  <w:latentStyles w:defLockedState="0" w:defUIPriority="99" w:defSemiHidden="0" w:defUnhideWhenUsed="0" w:defQFormat="0" w:count="376">
     <w:lsdException w:name="Normal" w:uiPriority="0" w:qFormat="1"/>
     <w:lsdException w:name="heading 1" w:uiPriority="9" w:qFormat="1"/>
     <w:lsdException w:name="heading 2" w:semiHidden="1" w:uiPriority="9" w:unhideWhenUsed="1" w:qFormat="1"/>
@@ -7541,7 +7844,6 @@
     <w:lsdException w:name="HTML Sample" w:semiHidden="1" w:unhideWhenUsed="1"/>
     <w:lsdException w:name="HTML Typewriter" w:semiHidden="1" w:unhideWhenUsed="1"/>
     <w:lsdException w:name="HTML Variable" w:semiHidden="1" w:unhideWhenUsed="1"/>
-    <w:lsdException w:name="Normal Table" w:semiHidden="1" w:unhideWhenUsed="1"/>
     <w:lsdException w:name="annotation subject" w:semiHidden="1" w:unhideWhenUsed="1"/>
     <w:lsdException w:name="No List" w:semiHidden="1" w:unhideWhenUsed="1"/>
     <w:lsdException w:name="Outline List 1" w:semiHidden="1" w:unhideWhenUsed="1"/>
@@ -7584,11 +7886,8 @@
     <w:lsdException w:name="Table Contemporary" w:semiHidden="1" w:unhideWhenUsed="1"/>
     <w:lsdException w:name="Table Elegant" w:semiHidden="1" w:unhideWhenUsed="1"/>
     <w:lsdException w:name="Table Professional" w:semiHidden="1" w:unhideWhenUsed="1"/>
-    <w:lsdException w:name="Table Subtle 1" w:semiHidden="1" w:unhideWhenUsed="1"/>
     <w:lsdException w:name="Table Subtle 2" w:semiHidden="1" w:unhideWhenUsed="1"/>
     <w:lsdException w:name="Table Web 1" w:semiHidden="1" w:unhideWhenUsed="1"/>
-    <w:lsdException w:name="Table Web 2" w:semiHidden="1" w:unhideWhenUsed="1"/>
-    <w:lsdException w:name="Table Web 3" w:semiHidden="1" w:unhideWhenUsed="1"/>
     <w:lsdException w:name="Balloon Text" w:semiHidden="1" w:unhideWhenUsed="1"/>
     <w:lsdException w:name="Table Grid" w:uiPriority="39"/>
     <w:lsdException w:name="Table Theme" w:semiHidden="1" w:unhideWhenUsed="1"/>
@@ -7807,6 +8106,11 @@
     <w:lsdException w:name="List Table 5 Dark Accent 6" w:uiPriority="50"/>
     <w:lsdException w:name="List Table 6 Colorful Accent 6" w:uiPriority="51"/>
     <w:lsdException w:name="List Table 7 Colorful Accent 6" w:uiPriority="52"/>
+    <w:lsdException w:name="Mention" w:semiHidden="1" w:unhideWhenUsed="1"/>
+    <w:lsdException w:name="Smart Hyperlink" w:semiHidden="1" w:unhideWhenUsed="1"/>
+    <w:lsdException w:name="Hashtag" w:semiHidden="1" w:unhideWhenUsed="1"/>
+    <w:lsdException w:name="Unresolved Mention" w:semiHidden="1" w:unhideWhenUsed="1"/>
+    <w:lsdException w:name="Smart Link" w:semiHidden="1" w:unhideWhenUsed="1"/>
   </w:latentStyles>
   <w:style w:type="paragraph" w:default="1" w:styleId="a">
     <w:name w:val="Normal"/>
@@ -8029,7 +8333,7 @@
 </file>
 
 <file path=word/glossary/webSettings.xml><?xml version="1.0" encoding="utf-8"?>
-<w:webSettings xmlns:mc="http://schemas.openxmlformats.org/markup-compatibility/2006" xmlns:r="http://schemas.openxmlformats.org/officeDocument/2006/relationships" xmlns:w="http://schemas.openxmlformats.org/wordprocessingml/2006/main" xmlns:w14="http://schemas.microsoft.com/office/word/2010/wordml" xmlns:w15="http://schemas.microsoft.com/office/word/2012/wordml" xmlns:w16se="http://schemas.microsoft.com/office/word/2015/wordml/symex" mc:Ignorable="w14 w15 w16se">
+<w:webSettings xmlns:mc="http://schemas.openxmlformats.org/markup-compatibility/2006" xmlns:r="http://schemas.openxmlformats.org/officeDocument/2006/relationships" xmlns:w="http://schemas.openxmlformats.org/wordprocessingml/2006/main" xmlns:w14="http://schemas.microsoft.com/office/word/2010/wordml" xmlns:w15="http://schemas.microsoft.com/office/word/2012/wordml" xmlns:w16cid="http://schemas.microsoft.com/office/word/2016/wordml/cid" xmlns:w16se="http://schemas.microsoft.com/office/word/2015/wordml/symex" mc:Ignorable="w14 w15 w16se w16cid">
   <w:optimizeForBrowser/>
   <w:allowPNG/>
 </w:webSettings>
@@ -8320,7 +8624,7 @@
 </file>
 
 <file path=customXml/itemProps2.xml><?xml version="1.0" encoding="utf-8"?>
-<ds:datastoreItem xmlns:ds="http://schemas.openxmlformats.org/officeDocument/2006/customXml" ds:itemID="{BB09E23E-6B8E-40D6-8FC1-78574AC45369}">
+<ds:datastoreItem xmlns:ds="http://schemas.openxmlformats.org/officeDocument/2006/customXml" ds:itemID="{6205239A-E8E2-48CE-AE79-ED1F91CC9461}">
   <ds:schemaRefs>
     <ds:schemaRef ds:uri="http://schemas.openxmlformats.org/officeDocument/2006/bibliography"/>
   </ds:schemaRefs>

--- a/포트폴리오/김대훈_포트폴리오.docx
+++ b/포트폴리오/김대훈_포트폴리오.docx
@@ -590,7 +590,7 @@
                 <w:noProof/>
                 <w:webHidden/>
               </w:rPr>
-              <w:t>2</w:t>
+              <w:t>3</w:t>
             </w:r>
             <w:r>
               <w:rPr>
@@ -749,7 +749,7 @@
                 <w:noProof/>
                 <w:webHidden/>
               </w:rPr>
-              <w:t>7</w:t>
+              <w:t>8</w:t>
             </w:r>
             <w:r>
               <w:rPr>
@@ -820,7 +820,7 @@
                 <w:noProof/>
                 <w:webHidden/>
               </w:rPr>
-              <w:t>7</w:t>
+              <w:t>8</w:t>
             </w:r>
             <w:r>
               <w:rPr>
@@ -1270,12 +1270,28 @@
       <w:r>
         <w:t xml:space="preserve"> </w:t>
       </w:r>
-      <w:r>
-        <w:t>h</w:t>
-      </w:r>
-      <w:r>
-        <w:t>ttps://www.youtube.com/watch?v=dLpYjj6L7iM</w:t>
-      </w:r>
+      <w:hyperlink r:id="rId11" w:history="1">
+        <w:r>
+          <w:rPr>
+            <w:rStyle w:val="af4"/>
+          </w:rPr>
+          <w:t>https://youtu.be/Mw</w:t>
+        </w:r>
+        <w:bookmarkStart w:id="2" w:name="_GoBack"/>
+        <w:bookmarkEnd w:id="2"/>
+        <w:r>
+          <w:rPr>
+            <w:rStyle w:val="af4"/>
+          </w:rPr>
+          <w:t>5</w:t>
+        </w:r>
+        <w:r>
+          <w:rPr>
+            <w:rStyle w:val="af4"/>
+          </w:rPr>
+          <w:t>yuTcCEVc</w:t>
+        </w:r>
+      </w:hyperlink>
     </w:p>
     <w:p>
       <w:pPr>
@@ -1289,24 +1305,15 @@
       <w:pPr>
         <w:pStyle w:val="My0"/>
         <w:rPr>
-          <w:rFonts w:hint="eastAsia"/>
           <w:color w:val="00B050"/>
         </w:rPr>
       </w:pPr>
     </w:p>
     <w:p>
       <w:pPr>
-        <w:pStyle w:val="My0"/>
-        <w:rPr>
-          <w:color w:val="00B050"/>
-        </w:rPr>
-      </w:pPr>
-    </w:p>
-    <w:p>
-      <w:pPr>
         <w:pStyle w:val="My1"/>
       </w:pPr>
-      <w:bookmarkStart w:id="2" w:name="_Toc21991587"/>
+      <w:bookmarkStart w:id="3" w:name="_Toc21991587"/>
       <w:r>
         <w:rPr>
           <w:rFonts w:hint="eastAsia"/>
@@ -1314,7 +1321,7 @@
         <w:lastRenderedPageBreak/>
         <w:t>세부 설명</w:t>
       </w:r>
-      <w:bookmarkEnd w:id="2"/>
+      <w:bookmarkEnd w:id="3"/>
     </w:p>
     <w:p>
       <w:pPr>
@@ -1488,15 +1495,11 @@
       <w:r>
         <w:rPr>
           <w:rFonts w:hint="eastAsia"/>
-          <w:color w:val="FF0000"/>
-        </w:rPr>
-        <w:t>1</w:t>
-      </w:r>
-      <w:r>
-        <w:rPr>
-          <w:color w:val="FF0000"/>
-        </w:rPr>
-        <w:t>0</w:t>
+          <w:b w:val="0"/>
+          <w:bCs/>
+          <w:color w:val="000000" w:themeColor="text1"/>
+        </w:rPr>
+        <w:t>26</w:t>
       </w:r>
       <w:r>
         <w:rPr>
@@ -1565,16 +1568,7 @@
           <w:rFonts w:hint="eastAsia"/>
           <w:b w:val="0"/>
         </w:rPr>
-        <w:t xml:space="preserve">방을 만든 </w:t>
-      </w:r>
-      <w:bookmarkStart w:id="3" w:name="_GoBack"/>
-      <w:bookmarkEnd w:id="3"/>
-      <w:r>
-        <w:rPr>
-          <w:rFonts w:hint="eastAsia"/>
-          <w:b w:val="0"/>
-        </w:rPr>
-        <w:t>플레이어가 게임시작 버튼을 누르면 모든 유저의 로딩이 끝나는 것을 기다린 뒤 게임이 시작됩니다.</w:t>
+        <w:t>방을 만든 플레이어가 게임시작 버튼을 누르면 모든 유저의 로딩이 끝나는 것을 기다린 뒤 게임이 시작됩니다.</w:t>
       </w:r>
       <w:r>
         <w:rPr>
@@ -2507,7 +2501,7 @@
                     </pic:cNvPicPr>
                   </pic:nvPicPr>
                   <pic:blipFill>
-                    <a:blip r:embed="rId11">
+                    <a:blip r:embed="rId12">
                       <a:extLst>
                         <a:ext uri="{28A0092B-C50C-407E-A947-70E740481C1C}">
                           <a14:useLocalDpi xmlns:a14="http://schemas.microsoft.com/office/drawing/2010/main" val="0"/>
@@ -2696,7 +2690,7 @@
                     </pic:cNvPicPr>
                   </pic:nvPicPr>
                   <pic:blipFill>
-                    <a:blip r:embed="rId12">
+                    <a:blip r:embed="rId13">
                       <a:extLst>
                         <a:ext uri="{28A0092B-C50C-407E-A947-70E740481C1C}">
                           <a14:useLocalDpi xmlns:a14="http://schemas.microsoft.com/office/drawing/2010/main" val="0"/>
@@ -3723,7 +3717,7 @@
                     </pic:cNvPicPr>
                   </pic:nvPicPr>
                   <pic:blipFill>
-                    <a:blip r:embed="rId13">
+                    <a:blip r:embed="rId14">
                       <a:extLst>
                         <a:ext uri="{28A0092B-C50C-407E-A947-70E740481C1C}">
                           <a14:useLocalDpi xmlns:a14="http://schemas.microsoft.com/office/drawing/2010/main" val="0"/>
@@ -3798,7 +3792,7 @@
                     </pic:cNvPicPr>
                   </pic:nvPicPr>
                   <pic:blipFill>
-                    <a:blip r:embed="rId14">
+                    <a:blip r:embed="rId15">
                       <a:extLst>
                         <a:ext uri="{28A0092B-C50C-407E-A947-70E740481C1C}">
                           <a14:useLocalDpi xmlns:a14="http://schemas.microsoft.com/office/drawing/2010/main" val="0"/>
@@ -4047,7 +4041,7 @@
                     </pic:cNvPicPr>
                   </pic:nvPicPr>
                   <pic:blipFill>
-                    <a:blip r:embed="rId15">
+                    <a:blip r:embed="rId16">
                       <a:extLst>
                         <a:ext uri="{28A0092B-C50C-407E-A947-70E740481C1C}">
                           <a14:useLocalDpi xmlns:a14="http://schemas.microsoft.com/office/drawing/2010/main" val="0"/>
@@ -4277,7 +4271,7 @@
                     </pic:cNvPicPr>
                   </pic:nvPicPr>
                   <pic:blipFill>
-                    <a:blip r:embed="rId16">
+                    <a:blip r:embed="rId17">
                       <a:extLst>
                         <a:ext uri="{28A0092B-C50C-407E-A947-70E740481C1C}">
                           <a14:useLocalDpi xmlns:a14="http://schemas.microsoft.com/office/drawing/2010/main" val="0"/>
@@ -4363,7 +4357,7 @@
         </w:rPr>
         <w:t xml:space="preserve"> </w:t>
       </w:r>
-      <w:hyperlink r:id="rId17" w:history="1">
+      <w:hyperlink r:id="rId18" w:history="1">
         <w:r>
           <w:rPr>
             <w:rStyle w:val="af4"/>
@@ -6280,6 +6274,7 @@
     <w:lsdException w:name="HTML Sample" w:semiHidden="1" w:unhideWhenUsed="1"/>
     <w:lsdException w:name="HTML Typewriter" w:semiHidden="1" w:unhideWhenUsed="1"/>
     <w:lsdException w:name="HTML Variable" w:semiHidden="1" w:unhideWhenUsed="1"/>
+    <w:lsdException w:name="Normal Table" w:semiHidden="1" w:unhideWhenUsed="1"/>
     <w:lsdException w:name="annotation subject" w:semiHidden="1" w:unhideWhenUsed="1"/>
     <w:lsdException w:name="No List" w:semiHidden="1" w:unhideWhenUsed="1"/>
     <w:lsdException w:name="Outline List 1" w:semiHidden="1" w:unhideWhenUsed="1"/>
@@ -6322,8 +6317,11 @@
     <w:lsdException w:name="Table Contemporary" w:semiHidden="1" w:unhideWhenUsed="1"/>
     <w:lsdException w:name="Table Elegant" w:semiHidden="1" w:unhideWhenUsed="1"/>
     <w:lsdException w:name="Table Professional" w:semiHidden="1" w:unhideWhenUsed="1"/>
+    <w:lsdException w:name="Table Subtle 1" w:semiHidden="1" w:unhideWhenUsed="1"/>
     <w:lsdException w:name="Table Subtle 2" w:semiHidden="1" w:unhideWhenUsed="1"/>
     <w:lsdException w:name="Table Web 1" w:semiHidden="1" w:unhideWhenUsed="1"/>
+    <w:lsdException w:name="Table Web 2" w:semiHidden="1" w:unhideWhenUsed="1"/>
+    <w:lsdException w:name="Table Web 3" w:semiHidden="1" w:unhideWhenUsed="1"/>
     <w:lsdException w:name="Balloon Text" w:semiHidden="1" w:unhideWhenUsed="1"/>
     <w:lsdException w:name="Table Grid" w:uiPriority="39"/>
     <w:lsdException w:name="Table Theme" w:semiHidden="1" w:unhideWhenUsed="1"/>
@@ -7452,6 +7450,18 @@
       <w:shd w:val="clear" w:color="auto" w:fill="E1DFDD"/>
     </w:rPr>
   </w:style>
+  <w:style w:type="character" w:styleId="af8">
+    <w:name w:val="Unresolved Mention"/>
+    <w:basedOn w:val="a1"/>
+    <w:uiPriority w:val="99"/>
+    <w:semiHidden/>
+    <w:unhideWhenUsed/>
+    <w:rsid w:val="006B53A9"/>
+    <w:rPr>
+      <w:color w:val="605E5C"/>
+      <w:shd w:val="clear" w:color="auto" w:fill="E1DFDD"/>
+    </w:rPr>
+  </w:style>
 </w:styles>
 </file>
 
@@ -7678,10 +7688,12 @@
     <w:rsidRoot w:val="005F16D5"/>
     <w:rsid w:val="00034E8B"/>
     <w:rsid w:val="001144B5"/>
+    <w:rsid w:val="0020067D"/>
     <w:rsid w:val="003C0528"/>
     <w:rsid w:val="00450F47"/>
     <w:rsid w:val="005F16D5"/>
     <w:rsid w:val="00681891"/>
+    <w:rsid w:val="006950E9"/>
     <w:rsid w:val="0081364F"/>
     <w:rsid w:val="00847009"/>
     <w:rsid w:val="00893F9A"/>
@@ -7844,6 +7856,7 @@
     <w:lsdException w:name="HTML Sample" w:semiHidden="1" w:unhideWhenUsed="1"/>
     <w:lsdException w:name="HTML Typewriter" w:semiHidden="1" w:unhideWhenUsed="1"/>
     <w:lsdException w:name="HTML Variable" w:semiHidden="1" w:unhideWhenUsed="1"/>
+    <w:lsdException w:name="Normal Table" w:semiHidden="1" w:unhideWhenUsed="1"/>
     <w:lsdException w:name="annotation subject" w:semiHidden="1" w:unhideWhenUsed="1"/>
     <w:lsdException w:name="No List" w:semiHidden="1" w:unhideWhenUsed="1"/>
     <w:lsdException w:name="Outline List 1" w:semiHidden="1" w:unhideWhenUsed="1"/>
@@ -7886,8 +7899,11 @@
     <w:lsdException w:name="Table Contemporary" w:semiHidden="1" w:unhideWhenUsed="1"/>
     <w:lsdException w:name="Table Elegant" w:semiHidden="1" w:unhideWhenUsed="1"/>
     <w:lsdException w:name="Table Professional" w:semiHidden="1" w:unhideWhenUsed="1"/>
+    <w:lsdException w:name="Table Subtle 1" w:semiHidden="1" w:unhideWhenUsed="1"/>
     <w:lsdException w:name="Table Subtle 2" w:semiHidden="1" w:unhideWhenUsed="1"/>
     <w:lsdException w:name="Table Web 1" w:semiHidden="1" w:unhideWhenUsed="1"/>
+    <w:lsdException w:name="Table Web 2" w:semiHidden="1" w:unhideWhenUsed="1"/>
+    <w:lsdException w:name="Table Web 3" w:semiHidden="1" w:unhideWhenUsed="1"/>
     <w:lsdException w:name="Balloon Text" w:semiHidden="1" w:unhideWhenUsed="1"/>
     <w:lsdException w:name="Table Grid" w:uiPriority="39"/>
     <w:lsdException w:name="Table Theme" w:semiHidden="1" w:unhideWhenUsed="1"/>
@@ -8624,7 +8640,7 @@
 </file>
 
 <file path=customXml/itemProps2.xml><?xml version="1.0" encoding="utf-8"?>
-<ds:datastoreItem xmlns:ds="http://schemas.openxmlformats.org/officeDocument/2006/customXml" ds:itemID="{6205239A-E8E2-48CE-AE79-ED1F91CC9461}">
+<ds:datastoreItem xmlns:ds="http://schemas.openxmlformats.org/officeDocument/2006/customXml" ds:itemID="{DD3F3D58-BF13-47E2-B404-9AAC5FE07CC1}">
   <ds:schemaRefs>
     <ds:schemaRef ds:uri="http://schemas.openxmlformats.org/officeDocument/2006/bibliography"/>
   </ds:schemaRefs>
